--- a/Manual.docx
+++ b/Manual.docx
@@ -461,16 +461,7 @@
           <w:sz w:val="24"/>
           <w:szCs w:val="24"/>
         </w:rPr>
-        <w:t>.\activate</w:t>
-      </w:r>
-      <w:r>
-        <w:rPr>
-          <w:rFonts w:ascii="Arial" w:hAnsi="Arial" w:cs="Arial"/>
-          <w:b/>
-          <w:sz w:val="24"/>
-          <w:szCs w:val="24"/>
-        </w:rPr>
-        <w:t xml:space="preserve">” </w:t>
+        <w:t xml:space="preserve">.\activate” </w:t>
       </w:r>
       <w:r>
         <w:rPr>
@@ -761,6 +752,18 @@
         </w:rPr>
         <w:t>render_template</w:t>
       </w:r>
+      <w:r>
+        <w:rPr>
+          <w:rFonts w:ascii="Consolas" w:eastAsia="Times New Roman" w:hAnsi="Consolas" w:cs="Times New Roman"/>
+          <w:color w:val="50FA7B"/>
+          <w:sz w:val="21"/>
+          <w:szCs w:val="21"/>
+          <w:lang w:eastAsia="pt-BR"/>
+        </w:rPr>
+        <w:t>, request</w:t>
+      </w:r>
+      <w:bookmarkStart w:id="0" w:name="_GoBack"/>
+      <w:bookmarkEnd w:id="0"/>
     </w:p>
     <w:p>
       <w:pPr>
@@ -3211,19 +3214,30 @@
           <w:szCs w:val="21"/>
           <w:lang w:eastAsia="pt-BR"/>
         </w:rPr>
+        <w:t xml:space="preserve"> ipsum </w:t>
+      </w:r>
+      <w:proofErr w:type="spellStart"/>
+      <w:r>
+        <w:rPr>
+          <w:rFonts w:ascii="Consolas" w:eastAsia="Times New Roman" w:hAnsi="Consolas" w:cs="Times New Roman"/>
+          <w:color w:val="F8F8F2"/>
+          <w:sz w:val="21"/>
+          <w:szCs w:val="21"/>
+          <w:lang w:eastAsia="pt-BR"/>
+        </w:rPr>
+        <w:t>dolor</w:t>
+      </w:r>
+      <w:proofErr w:type="spellEnd"/>
+      <w:r>
+        <w:rPr>
+          <w:rFonts w:ascii="Consolas" w:eastAsia="Times New Roman" w:hAnsi="Consolas" w:cs="Times New Roman"/>
+          <w:color w:val="F8F8F2"/>
+          <w:sz w:val="21"/>
+          <w:szCs w:val="21"/>
+          <w:lang w:eastAsia="pt-BR"/>
+        </w:rPr>
         <w:t xml:space="preserve"> </w:t>
       </w:r>
-      <w:bookmarkStart w:id="0" w:name="_GoBack"/>
-      <w:r>
-        <w:rPr>
-          <w:rFonts w:ascii="Consolas" w:eastAsia="Times New Roman" w:hAnsi="Consolas" w:cs="Times New Roman"/>
-          <w:color w:val="F8F8F2"/>
-          <w:sz w:val="21"/>
-          <w:szCs w:val="21"/>
-          <w:lang w:eastAsia="pt-BR"/>
-        </w:rPr>
-        <w:t xml:space="preserve">ipsum </w:t>
-      </w:r>
       <w:proofErr w:type="spellStart"/>
       <w:r>
         <w:rPr>
@@ -3233,7 +3247,7 @@
           <w:szCs w:val="21"/>
           <w:lang w:eastAsia="pt-BR"/>
         </w:rPr>
-        <w:t>dolor</w:t>
+        <w:t>sit</w:t>
       </w:r>
       <w:proofErr w:type="spellEnd"/>
       <w:r>
@@ -3255,7 +3269,7 @@
           <w:szCs w:val="21"/>
           <w:lang w:eastAsia="pt-BR"/>
         </w:rPr>
-        <w:t>sit</w:t>
+        <w:t>amet</w:t>
       </w:r>
       <w:proofErr w:type="spellEnd"/>
       <w:r>
@@ -3266,6 +3280,28 @@
           <w:szCs w:val="21"/>
           <w:lang w:eastAsia="pt-BR"/>
         </w:rPr>
+        <w:t xml:space="preserve">, </w:t>
+      </w:r>
+      <w:proofErr w:type="spellStart"/>
+      <w:r>
+        <w:rPr>
+          <w:rFonts w:ascii="Consolas" w:eastAsia="Times New Roman" w:hAnsi="Consolas" w:cs="Times New Roman"/>
+          <w:color w:val="F8F8F2"/>
+          <w:sz w:val="21"/>
+          <w:szCs w:val="21"/>
+          <w:lang w:eastAsia="pt-BR"/>
+        </w:rPr>
+        <w:t>consectetur</w:t>
+      </w:r>
+      <w:proofErr w:type="spellEnd"/>
+      <w:r>
+        <w:rPr>
+          <w:rFonts w:ascii="Consolas" w:eastAsia="Times New Roman" w:hAnsi="Consolas" w:cs="Times New Roman"/>
+          <w:color w:val="F8F8F2"/>
+          <w:sz w:val="21"/>
+          <w:szCs w:val="21"/>
+          <w:lang w:eastAsia="pt-BR"/>
+        </w:rPr>
         <w:t xml:space="preserve"> </w:t>
       </w:r>
       <w:proofErr w:type="spellStart"/>
@@ -3277,7 +3313,7 @@
           <w:szCs w:val="21"/>
           <w:lang w:eastAsia="pt-BR"/>
         </w:rPr>
-        <w:t>amet</w:t>
+        <w:t>adipisicing</w:t>
       </w:r>
       <w:proofErr w:type="spellEnd"/>
       <w:r>
@@ -3288,7 +3324,7 @@
           <w:szCs w:val="21"/>
           <w:lang w:eastAsia="pt-BR"/>
         </w:rPr>
-        <w:t xml:space="preserve">, </w:t>
+        <w:t xml:space="preserve"> </w:t>
       </w:r>
       <w:proofErr w:type="spellStart"/>
       <w:r>
@@ -3299,7 +3335,7 @@
           <w:szCs w:val="21"/>
           <w:lang w:eastAsia="pt-BR"/>
         </w:rPr>
-        <w:t>consectetur</w:t>
+        <w:t>elit</w:t>
       </w:r>
       <w:proofErr w:type="spellEnd"/>
       <w:r>
@@ -3310,6 +3346,28 @@
           <w:szCs w:val="21"/>
           <w:lang w:eastAsia="pt-BR"/>
         </w:rPr>
+        <w:t xml:space="preserve">. Modi vero ut non fuga? </w:t>
+      </w:r>
+      <w:proofErr w:type="spellStart"/>
+      <w:r>
+        <w:rPr>
+          <w:rFonts w:ascii="Consolas" w:eastAsia="Times New Roman" w:hAnsi="Consolas" w:cs="Times New Roman"/>
+          <w:color w:val="F8F8F2"/>
+          <w:sz w:val="21"/>
+          <w:szCs w:val="21"/>
+          <w:lang w:eastAsia="pt-BR"/>
+        </w:rPr>
+        <w:t>Temporibus</w:t>
+      </w:r>
+      <w:proofErr w:type="spellEnd"/>
+      <w:r>
+        <w:rPr>
+          <w:rFonts w:ascii="Consolas" w:eastAsia="Times New Roman" w:hAnsi="Consolas" w:cs="Times New Roman"/>
+          <w:color w:val="F8F8F2"/>
+          <w:sz w:val="21"/>
+          <w:szCs w:val="21"/>
+          <w:lang w:eastAsia="pt-BR"/>
+        </w:rPr>
         <w:t xml:space="preserve"> </w:t>
       </w:r>
       <w:proofErr w:type="spellStart"/>
@@ -3321,7 +3379,7 @@
           <w:szCs w:val="21"/>
           <w:lang w:eastAsia="pt-BR"/>
         </w:rPr>
-        <w:t>adipisicing</w:t>
+        <w:t>nihil</w:t>
       </w:r>
       <w:proofErr w:type="spellEnd"/>
       <w:r>
@@ -3343,7 +3401,7 @@
           <w:szCs w:val="21"/>
           <w:lang w:eastAsia="pt-BR"/>
         </w:rPr>
-        <w:t>elit</w:t>
+        <w:t>nulla</w:t>
       </w:r>
       <w:proofErr w:type="spellEnd"/>
       <w:r>
@@ -3354,7 +3412,7 @@
           <w:szCs w:val="21"/>
           <w:lang w:eastAsia="pt-BR"/>
         </w:rPr>
-        <w:t xml:space="preserve">. Modi vero ut non fuga? </w:t>
+        <w:t xml:space="preserve"> </w:t>
       </w:r>
       <w:proofErr w:type="spellStart"/>
       <w:r>
@@ -3365,7 +3423,7 @@
           <w:szCs w:val="21"/>
           <w:lang w:eastAsia="pt-BR"/>
         </w:rPr>
-        <w:t>Temporibus</w:t>
+        <w:t>sed</w:t>
       </w:r>
       <w:proofErr w:type="spellEnd"/>
       <w:r>
@@ -3387,7 +3445,7 @@
           <w:szCs w:val="21"/>
           <w:lang w:eastAsia="pt-BR"/>
         </w:rPr>
-        <w:t>nihil</w:t>
+        <w:t>aperiam</w:t>
       </w:r>
       <w:proofErr w:type="spellEnd"/>
       <w:r>
@@ -3409,7 +3467,7 @@
           <w:szCs w:val="21"/>
           <w:lang w:eastAsia="pt-BR"/>
         </w:rPr>
-        <w:t>nulla</w:t>
+        <w:t>provident</w:t>
       </w:r>
       <w:proofErr w:type="spellEnd"/>
       <w:r>
@@ -3431,7 +3489,7 @@
           <w:szCs w:val="21"/>
           <w:lang w:eastAsia="pt-BR"/>
         </w:rPr>
-        <w:t>sed</w:t>
+        <w:t>error</w:t>
       </w:r>
       <w:proofErr w:type="spellEnd"/>
       <w:r>
@@ -3442,6 +3500,50 @@
           <w:szCs w:val="21"/>
           <w:lang w:eastAsia="pt-BR"/>
         </w:rPr>
+        <w:t xml:space="preserve"> quis </w:t>
+      </w:r>
+      <w:proofErr w:type="spellStart"/>
+      <w:r>
+        <w:rPr>
+          <w:rFonts w:ascii="Consolas" w:eastAsia="Times New Roman" w:hAnsi="Consolas" w:cs="Times New Roman"/>
+          <w:color w:val="F8F8F2"/>
+          <w:sz w:val="21"/>
+          <w:szCs w:val="21"/>
+          <w:lang w:eastAsia="pt-BR"/>
+        </w:rPr>
+        <w:t>atque</w:t>
+      </w:r>
+      <w:proofErr w:type="spellEnd"/>
+      <w:r>
+        <w:rPr>
+          <w:rFonts w:ascii="Consolas" w:eastAsia="Times New Roman" w:hAnsi="Consolas" w:cs="Times New Roman"/>
+          <w:color w:val="F8F8F2"/>
+          <w:sz w:val="21"/>
+          <w:szCs w:val="21"/>
+          <w:lang w:eastAsia="pt-BR"/>
+        </w:rPr>
+        <w:t xml:space="preserve">! Similique, </w:t>
+      </w:r>
+      <w:proofErr w:type="spellStart"/>
+      <w:r>
+        <w:rPr>
+          <w:rFonts w:ascii="Consolas" w:eastAsia="Times New Roman" w:hAnsi="Consolas" w:cs="Times New Roman"/>
+          <w:color w:val="F8F8F2"/>
+          <w:sz w:val="21"/>
+          <w:szCs w:val="21"/>
+          <w:lang w:eastAsia="pt-BR"/>
+        </w:rPr>
+        <w:t>eum</w:t>
+      </w:r>
+      <w:proofErr w:type="spellEnd"/>
+      <w:r>
+        <w:rPr>
+          <w:rFonts w:ascii="Consolas" w:eastAsia="Times New Roman" w:hAnsi="Consolas" w:cs="Times New Roman"/>
+          <w:color w:val="F8F8F2"/>
+          <w:sz w:val="21"/>
+          <w:szCs w:val="21"/>
+          <w:lang w:eastAsia="pt-BR"/>
+        </w:rPr>
         <w:t xml:space="preserve"> </w:t>
       </w:r>
       <w:proofErr w:type="spellStart"/>
@@ -3453,7 +3555,7 @@
           <w:szCs w:val="21"/>
           <w:lang w:eastAsia="pt-BR"/>
         </w:rPr>
-        <w:t>aperiam</w:t>
+        <w:t>neque</w:t>
       </w:r>
       <w:proofErr w:type="spellEnd"/>
       <w:r>
@@ -3466,117 +3568,6 @@
         </w:rPr>
         <w:t xml:space="preserve"> </w:t>
       </w:r>
-      <w:proofErr w:type="spellStart"/>
-      <w:r>
-        <w:rPr>
-          <w:rFonts w:ascii="Consolas" w:eastAsia="Times New Roman" w:hAnsi="Consolas" w:cs="Times New Roman"/>
-          <w:color w:val="F8F8F2"/>
-          <w:sz w:val="21"/>
-          <w:szCs w:val="21"/>
-          <w:lang w:eastAsia="pt-BR"/>
-        </w:rPr>
-        <w:t>provident</w:t>
-      </w:r>
-      <w:proofErr w:type="spellEnd"/>
-      <w:r>
-        <w:rPr>
-          <w:rFonts w:ascii="Consolas" w:eastAsia="Times New Roman" w:hAnsi="Consolas" w:cs="Times New Roman"/>
-          <w:color w:val="F8F8F2"/>
-          <w:sz w:val="21"/>
-          <w:szCs w:val="21"/>
-          <w:lang w:eastAsia="pt-BR"/>
-        </w:rPr>
-        <w:t xml:space="preserve"> </w:t>
-      </w:r>
-      <w:proofErr w:type="spellStart"/>
-      <w:r>
-        <w:rPr>
-          <w:rFonts w:ascii="Consolas" w:eastAsia="Times New Roman" w:hAnsi="Consolas" w:cs="Times New Roman"/>
-          <w:color w:val="F8F8F2"/>
-          <w:sz w:val="21"/>
-          <w:szCs w:val="21"/>
-          <w:lang w:eastAsia="pt-BR"/>
-        </w:rPr>
-        <w:t>error</w:t>
-      </w:r>
-      <w:proofErr w:type="spellEnd"/>
-      <w:r>
-        <w:rPr>
-          <w:rFonts w:ascii="Consolas" w:eastAsia="Times New Roman" w:hAnsi="Consolas" w:cs="Times New Roman"/>
-          <w:color w:val="F8F8F2"/>
-          <w:sz w:val="21"/>
-          <w:szCs w:val="21"/>
-          <w:lang w:eastAsia="pt-BR"/>
-        </w:rPr>
-        <w:t xml:space="preserve"> quis </w:t>
-      </w:r>
-      <w:proofErr w:type="spellStart"/>
-      <w:r>
-        <w:rPr>
-          <w:rFonts w:ascii="Consolas" w:eastAsia="Times New Roman" w:hAnsi="Consolas" w:cs="Times New Roman"/>
-          <w:color w:val="F8F8F2"/>
-          <w:sz w:val="21"/>
-          <w:szCs w:val="21"/>
-          <w:lang w:eastAsia="pt-BR"/>
-        </w:rPr>
-        <w:t>atque</w:t>
-      </w:r>
-      <w:proofErr w:type="spellEnd"/>
-      <w:r>
-        <w:rPr>
-          <w:rFonts w:ascii="Consolas" w:eastAsia="Times New Roman" w:hAnsi="Consolas" w:cs="Times New Roman"/>
-          <w:color w:val="F8F8F2"/>
-          <w:sz w:val="21"/>
-          <w:szCs w:val="21"/>
-          <w:lang w:eastAsia="pt-BR"/>
-        </w:rPr>
-        <w:t xml:space="preserve">! Similique, </w:t>
-      </w:r>
-      <w:proofErr w:type="spellStart"/>
-      <w:r>
-        <w:rPr>
-          <w:rFonts w:ascii="Consolas" w:eastAsia="Times New Roman" w:hAnsi="Consolas" w:cs="Times New Roman"/>
-          <w:color w:val="F8F8F2"/>
-          <w:sz w:val="21"/>
-          <w:szCs w:val="21"/>
-          <w:lang w:eastAsia="pt-BR"/>
-        </w:rPr>
-        <w:t>eum</w:t>
-      </w:r>
-      <w:proofErr w:type="spellEnd"/>
-      <w:r>
-        <w:rPr>
-          <w:rFonts w:ascii="Consolas" w:eastAsia="Times New Roman" w:hAnsi="Consolas" w:cs="Times New Roman"/>
-          <w:color w:val="F8F8F2"/>
-          <w:sz w:val="21"/>
-          <w:szCs w:val="21"/>
-          <w:lang w:eastAsia="pt-BR"/>
-        </w:rPr>
-        <w:t xml:space="preserve"> </w:t>
-      </w:r>
-      <w:proofErr w:type="spellStart"/>
-      <w:r>
-        <w:rPr>
-          <w:rFonts w:ascii="Consolas" w:eastAsia="Times New Roman" w:hAnsi="Consolas" w:cs="Times New Roman"/>
-          <w:color w:val="F8F8F2"/>
-          <w:sz w:val="21"/>
-          <w:szCs w:val="21"/>
-          <w:lang w:eastAsia="pt-BR"/>
-        </w:rPr>
-        <w:t>neque</w:t>
-      </w:r>
-      <w:proofErr w:type="spellEnd"/>
-      <w:r>
-        <w:rPr>
-          <w:rFonts w:ascii="Consolas" w:eastAsia="Times New Roman" w:hAnsi="Consolas" w:cs="Times New Roman"/>
-          <w:color w:val="F8F8F2"/>
-          <w:sz w:val="21"/>
-          <w:szCs w:val="21"/>
-          <w:lang w:eastAsia="pt-BR"/>
-        </w:rPr>
-        <w:t xml:space="preserve"> </w:t>
-      </w:r>
-      <w:bookmarkEnd w:id="0"/>
       <w:proofErr w:type="spellStart"/>
       <w:r>
         <w:rPr>
@@ -5925,7 +5916,7 @@
 </file>
 
 <file path=customXml/itemProps1.xml><?xml version="1.0" encoding="utf-8"?>
-<ds:datastoreItem xmlns:ds="http://schemas.openxmlformats.org/officeDocument/2006/customXml" ds:itemID="{4E815F1D-70C5-4FDD-8CD2-35D904FF257C}">
+<ds:datastoreItem xmlns:ds="http://schemas.openxmlformats.org/officeDocument/2006/customXml" ds:itemID="{0F8FA9A5-7716-4D7C-BAAD-A713A72B3AC4}">
   <ds:schemaRefs>
     <ds:schemaRef ds:uri="http://schemas.openxmlformats.org/officeDocument/2006/bibliography"/>
   </ds:schemaRefs>

--- a/Manual.docx
+++ b/Manual.docx
@@ -762,8 +762,6 @@
         </w:rPr>
         <w:t>, request</w:t>
       </w:r>
-      <w:bookmarkStart w:id="0" w:name="_GoBack"/>
-      <w:bookmarkEnd w:id="0"/>
     </w:p>
     <w:p>
       <w:pPr>
@@ -1915,8 +1913,9 @@
           <w:sz w:val="24"/>
           <w:szCs w:val="24"/>
         </w:rPr>
-        <w:t>python.exe -u .\pagina.py</w:t>
-      </w:r>
+        <w:t>python.exe -</w:t>
+      </w:r>
+      <w:proofErr w:type="gramStart"/>
       <w:r>
         <w:rPr>
           <w:rFonts w:ascii="Arial" w:hAnsi="Arial" w:cs="Arial"/>
@@ -1924,6 +1923,25 @@
           <w:sz w:val="24"/>
           <w:szCs w:val="24"/>
         </w:rPr>
+        <w:t>u .</w:t>
+      </w:r>
+      <w:proofErr w:type="gramEnd"/>
+      <w:r>
+        <w:rPr>
+          <w:rFonts w:ascii="Arial" w:hAnsi="Arial" w:cs="Arial"/>
+          <w:b/>
+          <w:sz w:val="24"/>
+          <w:szCs w:val="24"/>
+        </w:rPr>
+        <w:t>\pagina.py</w:t>
+      </w:r>
+      <w:r>
+        <w:rPr>
+          <w:rFonts w:ascii="Arial" w:hAnsi="Arial" w:cs="Arial"/>
+          <w:b/>
+          <w:sz w:val="24"/>
+          <w:szCs w:val="24"/>
+        </w:rPr>
         <w:t xml:space="preserve"> </w:t>
       </w:r>
       <w:r>
@@ -1941,6 +1959,46 @@
           <w:szCs w:val="24"/>
         </w:rPr>
         <w:t>.</w:t>
+      </w:r>
+    </w:p>
+    <w:p>
+      <w:pPr>
+        <w:rPr>
+          <w:rFonts w:ascii="Arial" w:hAnsi="Arial" w:cs="Arial"/>
+          <w:sz w:val="24"/>
+          <w:szCs w:val="24"/>
+        </w:rPr>
+      </w:pPr>
+    </w:p>
+    <w:p>
+      <w:pPr>
+        <w:rPr>
+          <w:rFonts w:ascii="Arial" w:hAnsi="Arial" w:cs="Arial"/>
+          <w:b/>
+          <w:sz w:val="28"/>
+          <w:szCs w:val="28"/>
+          <w:u w:val="single"/>
+        </w:rPr>
+      </w:pPr>
+      <w:r>
+        <w:rPr>
+          <w:rFonts w:ascii="Arial" w:hAnsi="Arial" w:cs="Arial"/>
+          <w:b/>
+          <w:sz w:val="28"/>
+          <w:szCs w:val="28"/>
+          <w:u w:val="single"/>
+        </w:rPr>
+        <w:t>HTML</w:t>
+      </w:r>
+      <w:r>
+        <w:rPr>
+          <w:rFonts w:ascii="Arial" w:hAnsi="Arial" w:cs="Arial"/>
+          <w:b/>
+          <w:sz w:val="28"/>
+          <w:szCs w:val="28"/>
+          <w:u w:val="single"/>
+        </w:rPr>
+        <w:t>:</w:t>
       </w:r>
     </w:p>
     <w:p>
@@ -3826,22 +3884,763 @@
           <w:szCs w:val="24"/>
         </w:rPr>
       </w:pPr>
-    </w:p>
-    <w:p>
-      <w:pPr>
-        <w:rPr>
-          <w:rFonts w:ascii="Arial" w:hAnsi="Arial" w:cs="Arial"/>
-          <w:sz w:val="24"/>
-          <w:szCs w:val="24"/>
-        </w:rPr>
-      </w:pPr>
-      <w:r>
+      <w:r>
+        <w:rPr>
+          <w:rFonts w:ascii="Arial" w:hAnsi="Arial" w:cs="Arial"/>
+          <w:sz w:val="24"/>
+          <w:szCs w:val="24"/>
+        </w:rPr>
+        <w:lastRenderedPageBreak/>
+        <w:t>Para colocar a resposta do python no HTML:</w:t>
+      </w:r>
+    </w:p>
+    <w:p>
+      <w:pPr>
+        <w:shd w:val="clear" w:color="auto" w:fill="282A36"/>
+        <w:spacing w:after="0" w:line="285" w:lineRule="atLeast"/>
+        <w:rPr>
+          <w:rFonts w:ascii="Consolas" w:eastAsia="Times New Roman" w:hAnsi="Consolas" w:cs="Times New Roman"/>
+          <w:color w:val="F8F8F2"/>
+          <w:sz w:val="21"/>
+          <w:szCs w:val="21"/>
+          <w:lang w:eastAsia="pt-BR"/>
+        </w:rPr>
+      </w:pPr>
+      <w:r>
+        <w:rPr>
+          <w:rFonts w:ascii="Consolas" w:eastAsia="Times New Roman" w:hAnsi="Consolas" w:cs="Times New Roman"/>
+          <w:color w:val="F8F8F2"/>
+          <w:sz w:val="21"/>
+          <w:szCs w:val="21"/>
+          <w:lang w:eastAsia="pt-BR"/>
+        </w:rPr>
+        <w:t>{{</w:t>
+      </w:r>
+      <w:proofErr w:type="spellStart"/>
+      <w:r>
+        <w:rPr>
+          <w:rFonts w:ascii="Consolas" w:eastAsia="Times New Roman" w:hAnsi="Consolas" w:cs="Times New Roman"/>
+          <w:color w:val="F8F8F2"/>
+          <w:sz w:val="21"/>
+          <w:szCs w:val="21"/>
+          <w:lang w:eastAsia="pt-BR"/>
+        </w:rPr>
+        <w:t>res_imc</w:t>
+      </w:r>
+      <w:proofErr w:type="spellEnd"/>
+      <w:r>
+        <w:rPr>
+          <w:rFonts w:ascii="Consolas" w:eastAsia="Times New Roman" w:hAnsi="Consolas" w:cs="Times New Roman"/>
+          <w:color w:val="F8F8F2"/>
+          <w:sz w:val="21"/>
+          <w:szCs w:val="21"/>
+          <w:lang w:eastAsia="pt-BR"/>
+        </w:rPr>
+        <w:t>}}</w:t>
+      </w:r>
+    </w:p>
+    <w:p>
+      <w:pPr>
+        <w:rPr>
+          <w:rFonts w:ascii="Arial" w:hAnsi="Arial" w:cs="Arial"/>
+          <w:sz w:val="24"/>
+          <w:szCs w:val="24"/>
+        </w:rPr>
+      </w:pPr>
+    </w:p>
+    <w:p>
+      <w:pPr>
+        <w:rPr>
+          <w:rFonts w:ascii="Arial" w:hAnsi="Arial" w:cs="Arial"/>
+          <w:sz w:val="24"/>
+          <w:szCs w:val="24"/>
+        </w:rPr>
+      </w:pPr>
+      <w:r>
+        <w:rPr>
+          <w:rFonts w:ascii="Arial" w:hAnsi="Arial" w:cs="Arial"/>
+          <w:sz w:val="24"/>
+          <w:szCs w:val="24"/>
+        </w:rPr>
+        <w:t>Fazendo IFs</w:t>
+      </w:r>
+      <w:bookmarkStart w:id="0" w:name="_GoBack"/>
+      <w:bookmarkEnd w:id="0"/>
+      <w:r>
+        <w:rPr>
+          <w:rFonts w:ascii="Arial" w:hAnsi="Arial" w:cs="Arial"/>
+          <w:sz w:val="24"/>
+          <w:szCs w:val="24"/>
+        </w:rPr>
+        <w:t xml:space="preserve"> no HTML:</w:t>
+      </w:r>
+    </w:p>
+    <w:p>
+      <w:pPr>
+        <w:shd w:val="clear" w:color="auto" w:fill="282A36"/>
+        <w:spacing w:after="0" w:line="285" w:lineRule="atLeast"/>
+        <w:rPr>
+          <w:rFonts w:ascii="Consolas" w:eastAsia="Times New Roman" w:hAnsi="Consolas" w:cs="Times New Roman"/>
+          <w:color w:val="F8F8F2"/>
+          <w:sz w:val="21"/>
+          <w:szCs w:val="21"/>
+          <w:lang w:eastAsia="pt-BR"/>
+        </w:rPr>
+      </w:pPr>
+      <w:r>
+        <w:rPr>
+          <w:rFonts w:ascii="Consolas" w:eastAsia="Times New Roman" w:hAnsi="Consolas" w:cs="Times New Roman"/>
+          <w:color w:val="F8F8F2"/>
+          <w:sz w:val="21"/>
+          <w:szCs w:val="21"/>
+          <w:lang w:eastAsia="pt-BR"/>
+        </w:rPr>
+        <w:t xml:space="preserve"> {% </w:t>
+      </w:r>
+      <w:proofErr w:type="spellStart"/>
+      <w:r>
+        <w:rPr>
+          <w:rFonts w:ascii="Consolas" w:eastAsia="Times New Roman" w:hAnsi="Consolas" w:cs="Times New Roman"/>
+          <w:color w:val="F8F8F2"/>
+          <w:sz w:val="21"/>
+          <w:szCs w:val="21"/>
+          <w:lang w:eastAsia="pt-BR"/>
+        </w:rPr>
+        <w:t>if</w:t>
+      </w:r>
+      <w:proofErr w:type="spellEnd"/>
+      <w:r>
+        <w:rPr>
+          <w:rFonts w:ascii="Consolas" w:eastAsia="Times New Roman" w:hAnsi="Consolas" w:cs="Times New Roman"/>
+          <w:color w:val="F8F8F2"/>
+          <w:sz w:val="21"/>
+          <w:szCs w:val="21"/>
+          <w:lang w:eastAsia="pt-BR"/>
+        </w:rPr>
+        <w:t xml:space="preserve"> </w:t>
+      </w:r>
+      <w:proofErr w:type="spellStart"/>
+      <w:r>
+        <w:rPr>
+          <w:rFonts w:ascii="Consolas" w:eastAsia="Times New Roman" w:hAnsi="Consolas" w:cs="Times New Roman"/>
+          <w:color w:val="F8F8F2"/>
+          <w:sz w:val="21"/>
+          <w:szCs w:val="21"/>
+          <w:lang w:eastAsia="pt-BR"/>
+        </w:rPr>
+        <w:t>res_classificacao</w:t>
+      </w:r>
+      <w:proofErr w:type="spellEnd"/>
+      <w:r>
+        <w:rPr>
+          <w:rFonts w:ascii="Consolas" w:eastAsia="Times New Roman" w:hAnsi="Consolas" w:cs="Times New Roman"/>
+          <w:color w:val="F8F8F2"/>
+          <w:sz w:val="21"/>
+          <w:szCs w:val="21"/>
+          <w:lang w:eastAsia="pt-BR"/>
+        </w:rPr>
+        <w:t xml:space="preserve"> == "IMC magro" %}</w:t>
+      </w:r>
+    </w:p>
+    <w:p>
+      <w:pPr>
+        <w:shd w:val="clear" w:color="auto" w:fill="282A36"/>
+        <w:spacing w:after="0" w:line="285" w:lineRule="atLeast"/>
+        <w:rPr>
+          <w:rFonts w:ascii="Consolas" w:eastAsia="Times New Roman" w:hAnsi="Consolas" w:cs="Times New Roman"/>
+          <w:color w:val="F8F8F2"/>
+          <w:sz w:val="21"/>
+          <w:szCs w:val="21"/>
+          <w:lang w:eastAsia="pt-BR"/>
+        </w:rPr>
+      </w:pPr>
+      <w:r>
+        <w:rPr>
+          <w:rFonts w:ascii="Consolas" w:eastAsia="Times New Roman" w:hAnsi="Consolas" w:cs="Times New Roman"/>
+          <w:color w:val="F8F8F2"/>
+          <w:sz w:val="21"/>
+          <w:szCs w:val="21"/>
+          <w:lang w:eastAsia="pt-BR"/>
+        </w:rPr>
+        <w:t>        &lt;</w:t>
+      </w:r>
+      <w:proofErr w:type="spellStart"/>
+      <w:proofErr w:type="gramStart"/>
+      <w:r>
+        <w:rPr>
+          <w:rFonts w:ascii="Consolas" w:eastAsia="Times New Roman" w:hAnsi="Consolas" w:cs="Times New Roman"/>
+          <w:color w:val="FF79C6"/>
+          <w:sz w:val="21"/>
+          <w:szCs w:val="21"/>
+          <w:lang w:eastAsia="pt-BR"/>
+        </w:rPr>
+        <w:t>br</w:t>
+      </w:r>
+      <w:proofErr w:type="spellEnd"/>
+      <w:proofErr w:type="gramEnd"/>
+      <w:r>
+        <w:rPr>
+          <w:rFonts w:ascii="Consolas" w:eastAsia="Times New Roman" w:hAnsi="Consolas" w:cs="Times New Roman"/>
+          <w:color w:val="F8F8F2"/>
+          <w:sz w:val="21"/>
+          <w:szCs w:val="21"/>
+          <w:lang w:eastAsia="pt-BR"/>
+        </w:rPr>
+        <w:t>&gt;</w:t>
+      </w:r>
+    </w:p>
+    <w:p>
+      <w:pPr>
+        <w:shd w:val="clear" w:color="auto" w:fill="282A36"/>
+        <w:spacing w:after="0" w:line="285" w:lineRule="atLeast"/>
+        <w:rPr>
+          <w:rFonts w:ascii="Consolas" w:eastAsia="Times New Roman" w:hAnsi="Consolas" w:cs="Times New Roman"/>
+          <w:color w:val="F8F8F2"/>
+          <w:sz w:val="21"/>
+          <w:szCs w:val="21"/>
+          <w:lang w:eastAsia="pt-BR"/>
+        </w:rPr>
+      </w:pPr>
+      <w:r>
+        <w:rPr>
+          <w:rFonts w:ascii="Consolas" w:eastAsia="Times New Roman" w:hAnsi="Consolas" w:cs="Times New Roman"/>
+          <w:color w:val="F8F8F2"/>
+          <w:sz w:val="21"/>
+          <w:szCs w:val="21"/>
+          <w:lang w:eastAsia="pt-BR"/>
+        </w:rPr>
+        <w:t>        &lt;</w:t>
+      </w:r>
+      <w:proofErr w:type="spellStart"/>
+      <w:proofErr w:type="gramStart"/>
+      <w:r>
+        <w:rPr>
+          <w:rFonts w:ascii="Consolas" w:eastAsia="Times New Roman" w:hAnsi="Consolas" w:cs="Times New Roman"/>
+          <w:color w:val="FF79C6"/>
+          <w:sz w:val="21"/>
+          <w:szCs w:val="21"/>
+          <w:lang w:eastAsia="pt-BR"/>
+        </w:rPr>
+        <w:t>img</w:t>
+      </w:r>
+      <w:proofErr w:type="spellEnd"/>
+      <w:proofErr w:type="gramEnd"/>
+      <w:r>
+        <w:rPr>
+          <w:rFonts w:ascii="Consolas" w:eastAsia="Times New Roman" w:hAnsi="Consolas" w:cs="Times New Roman"/>
+          <w:color w:val="F8F8F2"/>
+          <w:sz w:val="21"/>
+          <w:szCs w:val="21"/>
+          <w:lang w:eastAsia="pt-BR"/>
+        </w:rPr>
+        <w:t xml:space="preserve"> </w:t>
+      </w:r>
+      <w:proofErr w:type="spellStart"/>
+      <w:r>
+        <w:rPr>
+          <w:rFonts w:ascii="Consolas" w:eastAsia="Times New Roman" w:hAnsi="Consolas" w:cs="Times New Roman"/>
+          <w:i/>
+          <w:iCs/>
+          <w:color w:val="50FA7B"/>
+          <w:sz w:val="21"/>
+          <w:szCs w:val="21"/>
+          <w:lang w:eastAsia="pt-BR"/>
+        </w:rPr>
+        <w:t>src</w:t>
+      </w:r>
+      <w:proofErr w:type="spellEnd"/>
+      <w:r>
+        <w:rPr>
+          <w:rFonts w:ascii="Consolas" w:eastAsia="Times New Roman" w:hAnsi="Consolas" w:cs="Times New Roman"/>
+          <w:color w:val="FF79C6"/>
+          <w:sz w:val="21"/>
+          <w:szCs w:val="21"/>
+          <w:lang w:eastAsia="pt-BR"/>
+        </w:rPr>
+        <w:t>=</w:t>
+      </w:r>
+      <w:r>
+        <w:rPr>
+          <w:rFonts w:ascii="Consolas" w:eastAsia="Times New Roman" w:hAnsi="Consolas" w:cs="Times New Roman"/>
+          <w:color w:val="E9F284"/>
+          <w:sz w:val="21"/>
+          <w:szCs w:val="21"/>
+          <w:lang w:eastAsia="pt-BR"/>
+        </w:rPr>
+        <w:t>"</w:t>
+      </w:r>
+      <w:r>
+        <w:rPr>
+          <w:rFonts w:ascii="Consolas" w:eastAsia="Times New Roman" w:hAnsi="Consolas" w:cs="Times New Roman"/>
+          <w:color w:val="F1FA8C"/>
+          <w:sz w:val="21"/>
+          <w:szCs w:val="21"/>
+          <w:lang w:eastAsia="pt-BR"/>
+        </w:rPr>
+        <w:t>static/magrao.jpg</w:t>
+      </w:r>
+      <w:r>
+        <w:rPr>
+          <w:rFonts w:ascii="Consolas" w:eastAsia="Times New Roman" w:hAnsi="Consolas" w:cs="Times New Roman"/>
+          <w:color w:val="E9F284"/>
+          <w:sz w:val="21"/>
+          <w:szCs w:val="21"/>
+          <w:lang w:eastAsia="pt-BR"/>
+        </w:rPr>
+        <w:t>"</w:t>
+      </w:r>
+      <w:r>
+        <w:rPr>
+          <w:rFonts w:ascii="Consolas" w:eastAsia="Times New Roman" w:hAnsi="Consolas" w:cs="Times New Roman"/>
+          <w:color w:val="F8F8F2"/>
+          <w:sz w:val="21"/>
+          <w:szCs w:val="21"/>
+          <w:lang w:eastAsia="pt-BR"/>
+        </w:rPr>
+        <w:t>&gt;</w:t>
+      </w:r>
+    </w:p>
+    <w:p>
+      <w:pPr>
+        <w:shd w:val="clear" w:color="auto" w:fill="282A36"/>
+        <w:spacing w:after="0" w:line="285" w:lineRule="atLeast"/>
+        <w:rPr>
+          <w:rFonts w:ascii="Consolas" w:eastAsia="Times New Roman" w:hAnsi="Consolas" w:cs="Times New Roman"/>
+          <w:color w:val="F8F8F2"/>
+          <w:sz w:val="21"/>
+          <w:szCs w:val="21"/>
+          <w:lang w:eastAsia="pt-BR"/>
+        </w:rPr>
+      </w:pPr>
+      <w:r>
+        <w:rPr>
+          <w:rFonts w:ascii="Consolas" w:eastAsia="Times New Roman" w:hAnsi="Consolas" w:cs="Times New Roman"/>
+          <w:color w:val="F8F8F2"/>
+          <w:sz w:val="21"/>
+          <w:szCs w:val="21"/>
+          <w:lang w:eastAsia="pt-BR"/>
+        </w:rPr>
+        <w:t xml:space="preserve">    {% </w:t>
+      </w:r>
+      <w:proofErr w:type="spellStart"/>
+      <w:r>
+        <w:rPr>
+          <w:rFonts w:ascii="Consolas" w:eastAsia="Times New Roman" w:hAnsi="Consolas" w:cs="Times New Roman"/>
+          <w:color w:val="F8F8F2"/>
+          <w:sz w:val="21"/>
+          <w:szCs w:val="21"/>
+          <w:lang w:eastAsia="pt-BR"/>
+        </w:rPr>
+        <w:t>else</w:t>
+      </w:r>
+      <w:proofErr w:type="spellEnd"/>
+      <w:r>
+        <w:rPr>
+          <w:rFonts w:ascii="Consolas" w:eastAsia="Times New Roman" w:hAnsi="Consolas" w:cs="Times New Roman"/>
+          <w:color w:val="F8F8F2"/>
+          <w:sz w:val="21"/>
+          <w:szCs w:val="21"/>
+          <w:lang w:eastAsia="pt-BR"/>
+        </w:rPr>
+        <w:t xml:space="preserve"> %}</w:t>
+      </w:r>
+    </w:p>
+    <w:p>
+      <w:pPr>
+        <w:shd w:val="clear" w:color="auto" w:fill="282A36"/>
+        <w:spacing w:after="0" w:line="285" w:lineRule="atLeast"/>
+        <w:rPr>
+          <w:rFonts w:ascii="Consolas" w:eastAsia="Times New Roman" w:hAnsi="Consolas" w:cs="Times New Roman"/>
+          <w:color w:val="F8F8F2"/>
+          <w:sz w:val="21"/>
+          <w:szCs w:val="21"/>
+          <w:lang w:eastAsia="pt-BR"/>
+        </w:rPr>
+      </w:pPr>
+      <w:r>
+        <w:rPr>
+          <w:rFonts w:ascii="Consolas" w:eastAsia="Times New Roman" w:hAnsi="Consolas" w:cs="Times New Roman"/>
+          <w:color w:val="F8F8F2"/>
+          <w:sz w:val="21"/>
+          <w:szCs w:val="21"/>
+          <w:lang w:eastAsia="pt-BR"/>
+        </w:rPr>
+        <w:t xml:space="preserve">        {% </w:t>
+      </w:r>
+      <w:proofErr w:type="spellStart"/>
+      <w:r>
+        <w:rPr>
+          <w:rFonts w:ascii="Consolas" w:eastAsia="Times New Roman" w:hAnsi="Consolas" w:cs="Times New Roman"/>
+          <w:color w:val="F8F8F2"/>
+          <w:sz w:val="21"/>
+          <w:szCs w:val="21"/>
+          <w:lang w:eastAsia="pt-BR"/>
+        </w:rPr>
+        <w:t>if</w:t>
+      </w:r>
+      <w:proofErr w:type="spellEnd"/>
+      <w:r>
+        <w:rPr>
+          <w:rFonts w:ascii="Consolas" w:eastAsia="Times New Roman" w:hAnsi="Consolas" w:cs="Times New Roman"/>
+          <w:color w:val="F8F8F2"/>
+          <w:sz w:val="21"/>
+          <w:szCs w:val="21"/>
+          <w:lang w:eastAsia="pt-BR"/>
+        </w:rPr>
+        <w:t xml:space="preserve"> </w:t>
+      </w:r>
+      <w:proofErr w:type="spellStart"/>
+      <w:r>
+        <w:rPr>
+          <w:rFonts w:ascii="Consolas" w:eastAsia="Times New Roman" w:hAnsi="Consolas" w:cs="Times New Roman"/>
+          <w:color w:val="F8F8F2"/>
+          <w:sz w:val="21"/>
+          <w:szCs w:val="21"/>
+          <w:lang w:eastAsia="pt-BR"/>
+        </w:rPr>
+        <w:t>res_classificacao</w:t>
+      </w:r>
+      <w:proofErr w:type="spellEnd"/>
+      <w:r>
+        <w:rPr>
+          <w:rFonts w:ascii="Consolas" w:eastAsia="Times New Roman" w:hAnsi="Consolas" w:cs="Times New Roman"/>
+          <w:color w:val="F8F8F2"/>
+          <w:sz w:val="21"/>
+          <w:szCs w:val="21"/>
+          <w:lang w:eastAsia="pt-BR"/>
+        </w:rPr>
+        <w:t xml:space="preserve"> == "IMC sobrepeso" %}</w:t>
+      </w:r>
+    </w:p>
+    <w:p>
+      <w:pPr>
+        <w:shd w:val="clear" w:color="auto" w:fill="282A36"/>
+        <w:spacing w:after="0" w:line="285" w:lineRule="atLeast"/>
+        <w:rPr>
+          <w:rFonts w:ascii="Consolas" w:eastAsia="Times New Roman" w:hAnsi="Consolas" w:cs="Times New Roman"/>
+          <w:color w:val="F8F8F2"/>
+          <w:sz w:val="21"/>
+          <w:szCs w:val="21"/>
+          <w:lang w:eastAsia="pt-BR"/>
+        </w:rPr>
+      </w:pPr>
+      <w:r>
+        <w:rPr>
+          <w:rFonts w:ascii="Consolas" w:eastAsia="Times New Roman" w:hAnsi="Consolas" w:cs="Times New Roman"/>
+          <w:color w:val="F8F8F2"/>
+          <w:sz w:val="21"/>
+          <w:szCs w:val="21"/>
+          <w:lang w:eastAsia="pt-BR"/>
+        </w:rPr>
+        <w:t>            &lt;</w:t>
+      </w:r>
+      <w:proofErr w:type="spellStart"/>
+      <w:proofErr w:type="gramStart"/>
+      <w:r>
+        <w:rPr>
+          <w:rFonts w:ascii="Consolas" w:eastAsia="Times New Roman" w:hAnsi="Consolas" w:cs="Times New Roman"/>
+          <w:color w:val="FF79C6"/>
+          <w:sz w:val="21"/>
+          <w:szCs w:val="21"/>
+          <w:lang w:eastAsia="pt-BR"/>
+        </w:rPr>
+        <w:t>br</w:t>
+      </w:r>
+      <w:proofErr w:type="spellEnd"/>
+      <w:proofErr w:type="gramEnd"/>
+      <w:r>
+        <w:rPr>
+          <w:rFonts w:ascii="Consolas" w:eastAsia="Times New Roman" w:hAnsi="Consolas" w:cs="Times New Roman"/>
+          <w:color w:val="F8F8F2"/>
+          <w:sz w:val="21"/>
+          <w:szCs w:val="21"/>
+          <w:lang w:eastAsia="pt-BR"/>
+        </w:rPr>
+        <w:t>&gt;</w:t>
+      </w:r>
+    </w:p>
+    <w:p>
+      <w:pPr>
+        <w:shd w:val="clear" w:color="auto" w:fill="282A36"/>
+        <w:spacing w:after="0" w:line="285" w:lineRule="atLeast"/>
+        <w:rPr>
+          <w:rFonts w:ascii="Consolas" w:eastAsia="Times New Roman" w:hAnsi="Consolas" w:cs="Times New Roman"/>
+          <w:color w:val="F8F8F2"/>
+          <w:sz w:val="21"/>
+          <w:szCs w:val="21"/>
+          <w:lang w:eastAsia="pt-BR"/>
+        </w:rPr>
+      </w:pPr>
+      <w:r>
+        <w:rPr>
+          <w:rFonts w:ascii="Consolas" w:eastAsia="Times New Roman" w:hAnsi="Consolas" w:cs="Times New Roman"/>
+          <w:color w:val="F8F8F2"/>
+          <w:sz w:val="21"/>
+          <w:szCs w:val="21"/>
+          <w:lang w:eastAsia="pt-BR"/>
+        </w:rPr>
+        <w:t>            &lt;</w:t>
+      </w:r>
+      <w:proofErr w:type="spellStart"/>
+      <w:proofErr w:type="gramStart"/>
+      <w:r>
+        <w:rPr>
+          <w:rFonts w:ascii="Consolas" w:eastAsia="Times New Roman" w:hAnsi="Consolas" w:cs="Times New Roman"/>
+          <w:color w:val="FF79C6"/>
+          <w:sz w:val="21"/>
+          <w:szCs w:val="21"/>
+          <w:lang w:eastAsia="pt-BR"/>
+        </w:rPr>
+        <w:t>img</w:t>
+      </w:r>
+      <w:proofErr w:type="spellEnd"/>
+      <w:proofErr w:type="gramEnd"/>
+      <w:r>
+        <w:rPr>
+          <w:rFonts w:ascii="Consolas" w:eastAsia="Times New Roman" w:hAnsi="Consolas" w:cs="Times New Roman"/>
+          <w:color w:val="F8F8F2"/>
+          <w:sz w:val="21"/>
+          <w:szCs w:val="21"/>
+          <w:lang w:eastAsia="pt-BR"/>
+        </w:rPr>
+        <w:t xml:space="preserve"> </w:t>
+      </w:r>
+      <w:proofErr w:type="spellStart"/>
+      <w:r>
+        <w:rPr>
+          <w:rFonts w:ascii="Consolas" w:eastAsia="Times New Roman" w:hAnsi="Consolas" w:cs="Times New Roman"/>
+          <w:i/>
+          <w:iCs/>
+          <w:color w:val="50FA7B"/>
+          <w:sz w:val="21"/>
+          <w:szCs w:val="21"/>
+          <w:lang w:eastAsia="pt-BR"/>
+        </w:rPr>
+        <w:t>src</w:t>
+      </w:r>
+      <w:proofErr w:type="spellEnd"/>
+      <w:r>
+        <w:rPr>
+          <w:rFonts w:ascii="Consolas" w:eastAsia="Times New Roman" w:hAnsi="Consolas" w:cs="Times New Roman"/>
+          <w:color w:val="FF79C6"/>
+          <w:sz w:val="21"/>
+          <w:szCs w:val="21"/>
+          <w:lang w:eastAsia="pt-BR"/>
+        </w:rPr>
+        <w:t>=</w:t>
+      </w:r>
+      <w:r>
+        <w:rPr>
+          <w:rFonts w:ascii="Consolas" w:eastAsia="Times New Roman" w:hAnsi="Consolas" w:cs="Times New Roman"/>
+          <w:color w:val="E9F284"/>
+          <w:sz w:val="21"/>
+          <w:szCs w:val="21"/>
+          <w:lang w:eastAsia="pt-BR"/>
+        </w:rPr>
+        <w:t>"</w:t>
+      </w:r>
+      <w:r>
+        <w:rPr>
+          <w:rFonts w:ascii="Consolas" w:eastAsia="Times New Roman" w:hAnsi="Consolas" w:cs="Times New Roman"/>
+          <w:color w:val="F1FA8C"/>
+          <w:sz w:val="21"/>
+          <w:szCs w:val="21"/>
+          <w:lang w:eastAsia="pt-BR"/>
+        </w:rPr>
+        <w:t>static/</w:t>
+      </w:r>
+      <w:proofErr w:type="spellStart"/>
+      <w:r>
+        <w:rPr>
+          <w:rFonts w:ascii="Consolas" w:eastAsia="Times New Roman" w:hAnsi="Consolas" w:cs="Times New Roman"/>
+          <w:color w:val="F1FA8C"/>
+          <w:sz w:val="21"/>
+          <w:szCs w:val="21"/>
+          <w:lang w:eastAsia="pt-BR"/>
+        </w:rPr>
+        <w:t>gorda.webp</w:t>
+      </w:r>
+      <w:proofErr w:type="spellEnd"/>
+      <w:r>
+        <w:rPr>
+          <w:rFonts w:ascii="Consolas" w:eastAsia="Times New Roman" w:hAnsi="Consolas" w:cs="Times New Roman"/>
+          <w:color w:val="E9F284"/>
+          <w:sz w:val="21"/>
+          <w:szCs w:val="21"/>
+          <w:lang w:eastAsia="pt-BR"/>
+        </w:rPr>
+        <w:t>"</w:t>
+      </w:r>
+      <w:r>
+        <w:rPr>
+          <w:rFonts w:ascii="Consolas" w:eastAsia="Times New Roman" w:hAnsi="Consolas" w:cs="Times New Roman"/>
+          <w:color w:val="F8F8F2"/>
+          <w:sz w:val="21"/>
+          <w:szCs w:val="21"/>
+          <w:lang w:eastAsia="pt-BR"/>
+        </w:rPr>
+        <w:t xml:space="preserve"> </w:t>
+      </w:r>
+      <w:proofErr w:type="spellStart"/>
+      <w:r>
+        <w:rPr>
+          <w:rFonts w:ascii="Consolas" w:eastAsia="Times New Roman" w:hAnsi="Consolas" w:cs="Times New Roman"/>
+          <w:i/>
+          <w:iCs/>
+          <w:color w:val="50FA7B"/>
+          <w:sz w:val="21"/>
+          <w:szCs w:val="21"/>
+          <w:lang w:eastAsia="pt-BR"/>
+        </w:rPr>
+        <w:t>alt</w:t>
+      </w:r>
+      <w:proofErr w:type="spellEnd"/>
+      <w:r>
+        <w:rPr>
+          <w:rFonts w:ascii="Consolas" w:eastAsia="Times New Roman" w:hAnsi="Consolas" w:cs="Times New Roman"/>
+          <w:color w:val="FF79C6"/>
+          <w:sz w:val="21"/>
+          <w:szCs w:val="21"/>
+          <w:lang w:eastAsia="pt-BR"/>
+        </w:rPr>
+        <w:t>=</w:t>
+      </w:r>
+      <w:r>
+        <w:rPr>
+          <w:rFonts w:ascii="Consolas" w:eastAsia="Times New Roman" w:hAnsi="Consolas" w:cs="Times New Roman"/>
+          <w:color w:val="E9F284"/>
+          <w:sz w:val="21"/>
+          <w:szCs w:val="21"/>
+          <w:lang w:eastAsia="pt-BR"/>
+        </w:rPr>
+        <w:t>""</w:t>
+      </w:r>
+      <w:r>
+        <w:rPr>
+          <w:rFonts w:ascii="Consolas" w:eastAsia="Times New Roman" w:hAnsi="Consolas" w:cs="Times New Roman"/>
+          <w:color w:val="F8F8F2"/>
+          <w:sz w:val="21"/>
+          <w:szCs w:val="21"/>
+          <w:lang w:eastAsia="pt-BR"/>
+        </w:rPr>
+        <w:t>&gt;</w:t>
+      </w:r>
+    </w:p>
+    <w:p>
+      <w:pPr>
+        <w:shd w:val="clear" w:color="auto" w:fill="282A36"/>
+        <w:spacing w:after="0" w:line="285" w:lineRule="atLeast"/>
+        <w:rPr>
+          <w:rFonts w:ascii="Consolas" w:eastAsia="Times New Roman" w:hAnsi="Consolas" w:cs="Times New Roman"/>
+          <w:color w:val="F8F8F2"/>
+          <w:sz w:val="21"/>
+          <w:szCs w:val="21"/>
+          <w:lang w:eastAsia="pt-BR"/>
+        </w:rPr>
+      </w:pPr>
+      <w:r>
+        <w:rPr>
+          <w:rFonts w:ascii="Consolas" w:eastAsia="Times New Roman" w:hAnsi="Consolas" w:cs="Times New Roman"/>
+          <w:color w:val="F8F8F2"/>
+          <w:sz w:val="21"/>
+          <w:szCs w:val="21"/>
+          <w:lang w:eastAsia="pt-BR"/>
+        </w:rPr>
+        <w:t xml:space="preserve">        {% </w:t>
+      </w:r>
+      <w:proofErr w:type="spellStart"/>
+      <w:r>
+        <w:rPr>
+          <w:rFonts w:ascii="Consolas" w:eastAsia="Times New Roman" w:hAnsi="Consolas" w:cs="Times New Roman"/>
+          <w:color w:val="F8F8F2"/>
+          <w:sz w:val="21"/>
+          <w:szCs w:val="21"/>
+          <w:lang w:eastAsia="pt-BR"/>
+        </w:rPr>
+        <w:t>endif</w:t>
+      </w:r>
+      <w:proofErr w:type="spellEnd"/>
+      <w:r>
+        <w:rPr>
+          <w:rFonts w:ascii="Consolas" w:eastAsia="Times New Roman" w:hAnsi="Consolas" w:cs="Times New Roman"/>
+          <w:color w:val="F8F8F2"/>
+          <w:sz w:val="21"/>
+          <w:szCs w:val="21"/>
+          <w:lang w:eastAsia="pt-BR"/>
+        </w:rPr>
+        <w:t xml:space="preserve"> %}</w:t>
+      </w:r>
+    </w:p>
+    <w:p>
+      <w:pPr>
+        <w:shd w:val="clear" w:color="auto" w:fill="282A36"/>
+        <w:spacing w:after="0" w:line="285" w:lineRule="atLeast"/>
+        <w:rPr>
+          <w:rFonts w:ascii="Consolas" w:eastAsia="Times New Roman" w:hAnsi="Consolas" w:cs="Times New Roman"/>
+          <w:color w:val="F8F8F2"/>
+          <w:sz w:val="21"/>
+          <w:szCs w:val="21"/>
+          <w:lang w:eastAsia="pt-BR"/>
+        </w:rPr>
+      </w:pPr>
+      <w:r>
+        <w:rPr>
+          <w:rFonts w:ascii="Consolas" w:eastAsia="Times New Roman" w:hAnsi="Consolas" w:cs="Times New Roman"/>
+          <w:color w:val="F8F8F2"/>
+          <w:sz w:val="21"/>
+          <w:szCs w:val="21"/>
+          <w:lang w:eastAsia="pt-BR"/>
+        </w:rPr>
+        <w:t xml:space="preserve">    {% </w:t>
+      </w:r>
+      <w:proofErr w:type="spellStart"/>
+      <w:r>
+        <w:rPr>
+          <w:rFonts w:ascii="Consolas" w:eastAsia="Times New Roman" w:hAnsi="Consolas" w:cs="Times New Roman"/>
+          <w:color w:val="F8F8F2"/>
+          <w:sz w:val="21"/>
+          <w:szCs w:val="21"/>
+          <w:lang w:eastAsia="pt-BR"/>
+        </w:rPr>
+        <w:t>endif</w:t>
+      </w:r>
+      <w:proofErr w:type="spellEnd"/>
+      <w:r>
+        <w:rPr>
+          <w:rFonts w:ascii="Consolas" w:eastAsia="Times New Roman" w:hAnsi="Consolas" w:cs="Times New Roman"/>
+          <w:color w:val="F8F8F2"/>
+          <w:sz w:val="21"/>
+          <w:szCs w:val="21"/>
+          <w:lang w:eastAsia="pt-BR"/>
+        </w:rPr>
+        <w:t xml:space="preserve"> %}</w:t>
+      </w:r>
+    </w:p>
+    <w:p>
+      <w:pPr>
         <w:rPr>
           <w:rFonts w:ascii="Arial" w:hAnsi="Arial" w:cs="Arial"/>
           <w:b/>
           <w:sz w:val="24"/>
           <w:szCs w:val="24"/>
         </w:rPr>
+      </w:pPr>
+    </w:p>
+    <w:p>
+      <w:pPr>
+        <w:rPr>
+          <w:rFonts w:ascii="Arial" w:hAnsi="Arial" w:cs="Arial"/>
+          <w:sz w:val="24"/>
+          <w:szCs w:val="24"/>
+        </w:rPr>
+      </w:pPr>
+      <w:r>
+        <w:rPr>
+          <w:rFonts w:ascii="Arial" w:hAnsi="Arial" w:cs="Arial"/>
+          <w:b/>
+          <w:sz w:val="24"/>
+          <w:szCs w:val="24"/>
+        </w:rPr>
         <w:t>Criando links para navegação:</w:t>
       </w:r>
       <w:r>
@@ -3867,7 +4666,6 @@
           <w:sz w:val="24"/>
           <w:szCs w:val="24"/>
         </w:rPr>
-        <w:lastRenderedPageBreak/>
         <w:t xml:space="preserve">Crie um link no HTML com </w:t>
       </w:r>
       <w:r>
@@ -4088,11 +4886,304 @@
           <w:sz w:val="24"/>
           <w:szCs w:val="24"/>
         </w:rPr>
+        <w:t xml:space="preserve"> e fotos</w:t>
+      </w:r>
+      <w:r>
+        <w:rPr>
+          <w:rFonts w:ascii="Arial" w:hAnsi="Arial" w:cs="Arial"/>
+          <w:sz w:val="24"/>
+          <w:szCs w:val="24"/>
+        </w:rPr>
         <w:t>.</w:t>
       </w:r>
     </w:p>
     <w:p>
       <w:pPr>
+        <w:pStyle w:val="PargrafodaLista"/>
+        <w:numPr>
+          <w:ilvl w:val="0"/>
+          <w:numId w:val="12"/>
+        </w:numPr>
+        <w:rPr>
+          <w:rFonts w:ascii="Arial" w:hAnsi="Arial" w:cs="Arial"/>
+          <w:sz w:val="24"/>
+          <w:szCs w:val="24"/>
+        </w:rPr>
+      </w:pPr>
+      <w:r>
+        <w:rPr>
+          <w:rFonts w:ascii="Arial" w:hAnsi="Arial" w:cs="Arial"/>
+          <w:sz w:val="24"/>
+          <w:szCs w:val="24"/>
+        </w:rPr>
+        <w:t>Linkando o CSS do BootStrap:</w:t>
+      </w:r>
+    </w:p>
+    <w:p>
+      <w:pPr>
+        <w:shd w:val="clear" w:color="auto" w:fill="282A36"/>
+        <w:spacing w:after="0" w:line="285" w:lineRule="atLeast"/>
+        <w:rPr>
+          <w:rFonts w:ascii="Consolas" w:eastAsia="Times New Roman" w:hAnsi="Consolas" w:cs="Times New Roman"/>
+          <w:color w:val="F8F8F2"/>
+          <w:sz w:val="21"/>
+          <w:szCs w:val="21"/>
+          <w:lang w:eastAsia="pt-BR"/>
+        </w:rPr>
+      </w:pPr>
+      <w:r>
+        <w:rPr>
+          <w:rFonts w:ascii="Consolas" w:eastAsia="Times New Roman" w:hAnsi="Consolas" w:cs="Times New Roman"/>
+          <w:color w:val="F8F8F2"/>
+          <w:sz w:val="21"/>
+          <w:szCs w:val="21"/>
+          <w:lang w:eastAsia="pt-BR"/>
+        </w:rPr>
+        <w:t>&lt;</w:t>
+      </w:r>
+      <w:proofErr w:type="gramStart"/>
+      <w:r>
+        <w:rPr>
+          <w:rFonts w:ascii="Consolas" w:eastAsia="Times New Roman" w:hAnsi="Consolas" w:cs="Times New Roman"/>
+          <w:color w:val="FF79C6"/>
+          <w:sz w:val="21"/>
+          <w:szCs w:val="21"/>
+          <w:lang w:eastAsia="pt-BR"/>
+        </w:rPr>
+        <w:t>link</w:t>
+      </w:r>
+      <w:proofErr w:type="gramEnd"/>
+      <w:r>
+        <w:rPr>
+          <w:rFonts w:ascii="Consolas" w:eastAsia="Times New Roman" w:hAnsi="Consolas" w:cs="Times New Roman"/>
+          <w:color w:val="F8F8F2"/>
+          <w:sz w:val="21"/>
+          <w:szCs w:val="21"/>
+          <w:lang w:eastAsia="pt-BR"/>
+        </w:rPr>
+        <w:t xml:space="preserve"> </w:t>
+      </w:r>
+      <w:proofErr w:type="spellStart"/>
+      <w:r>
+        <w:rPr>
+          <w:rFonts w:ascii="Consolas" w:eastAsia="Times New Roman" w:hAnsi="Consolas" w:cs="Times New Roman"/>
+          <w:i/>
+          <w:iCs/>
+          <w:color w:val="50FA7B"/>
+          <w:sz w:val="21"/>
+          <w:szCs w:val="21"/>
+          <w:lang w:eastAsia="pt-BR"/>
+        </w:rPr>
+        <w:t>rel</w:t>
+      </w:r>
+      <w:proofErr w:type="spellEnd"/>
+      <w:r>
+        <w:rPr>
+          <w:rFonts w:ascii="Consolas" w:eastAsia="Times New Roman" w:hAnsi="Consolas" w:cs="Times New Roman"/>
+          <w:color w:val="FF79C6"/>
+          <w:sz w:val="21"/>
+          <w:szCs w:val="21"/>
+          <w:lang w:eastAsia="pt-BR"/>
+        </w:rPr>
+        <w:t>=</w:t>
+      </w:r>
+      <w:r>
+        <w:rPr>
+          <w:rFonts w:ascii="Consolas" w:eastAsia="Times New Roman" w:hAnsi="Consolas" w:cs="Times New Roman"/>
+          <w:color w:val="E9F284"/>
+          <w:sz w:val="21"/>
+          <w:szCs w:val="21"/>
+          <w:lang w:eastAsia="pt-BR"/>
+        </w:rPr>
+        <w:t>"</w:t>
+      </w:r>
+      <w:proofErr w:type="spellStart"/>
+      <w:r>
+        <w:rPr>
+          <w:rFonts w:ascii="Consolas" w:eastAsia="Times New Roman" w:hAnsi="Consolas" w:cs="Times New Roman"/>
+          <w:color w:val="F1FA8C"/>
+          <w:sz w:val="21"/>
+          <w:szCs w:val="21"/>
+          <w:lang w:eastAsia="pt-BR"/>
+        </w:rPr>
+        <w:t>stylesheet</w:t>
+      </w:r>
+      <w:proofErr w:type="spellEnd"/>
+      <w:r>
+        <w:rPr>
+          <w:rFonts w:ascii="Consolas" w:eastAsia="Times New Roman" w:hAnsi="Consolas" w:cs="Times New Roman"/>
+          <w:color w:val="E9F284"/>
+          <w:sz w:val="21"/>
+          <w:szCs w:val="21"/>
+          <w:lang w:eastAsia="pt-BR"/>
+        </w:rPr>
+        <w:t>"</w:t>
+      </w:r>
+      <w:r>
+        <w:rPr>
+          <w:rFonts w:ascii="Consolas" w:eastAsia="Times New Roman" w:hAnsi="Consolas" w:cs="Times New Roman"/>
+          <w:color w:val="F8F8F2"/>
+          <w:sz w:val="21"/>
+          <w:szCs w:val="21"/>
+          <w:lang w:eastAsia="pt-BR"/>
+        </w:rPr>
+        <w:t xml:space="preserve"> </w:t>
+      </w:r>
+      <w:proofErr w:type="spellStart"/>
+      <w:r>
+        <w:rPr>
+          <w:rFonts w:ascii="Consolas" w:eastAsia="Times New Roman" w:hAnsi="Consolas" w:cs="Times New Roman"/>
+          <w:i/>
+          <w:iCs/>
+          <w:color w:val="50FA7B"/>
+          <w:sz w:val="21"/>
+          <w:szCs w:val="21"/>
+          <w:lang w:eastAsia="pt-BR"/>
+        </w:rPr>
+        <w:t>type</w:t>
+      </w:r>
+      <w:proofErr w:type="spellEnd"/>
+      <w:r>
+        <w:rPr>
+          <w:rFonts w:ascii="Consolas" w:eastAsia="Times New Roman" w:hAnsi="Consolas" w:cs="Times New Roman"/>
+          <w:color w:val="FF79C6"/>
+          <w:sz w:val="21"/>
+          <w:szCs w:val="21"/>
+          <w:lang w:eastAsia="pt-BR"/>
+        </w:rPr>
+        <w:t>=</w:t>
+      </w:r>
+      <w:r>
+        <w:rPr>
+          <w:rFonts w:ascii="Consolas" w:eastAsia="Times New Roman" w:hAnsi="Consolas" w:cs="Times New Roman"/>
+          <w:color w:val="E9F284"/>
+          <w:sz w:val="21"/>
+          <w:szCs w:val="21"/>
+          <w:lang w:eastAsia="pt-BR"/>
+        </w:rPr>
+        <w:t>"</w:t>
+      </w:r>
+      <w:proofErr w:type="spellStart"/>
+      <w:r>
+        <w:rPr>
+          <w:rFonts w:ascii="Consolas" w:eastAsia="Times New Roman" w:hAnsi="Consolas" w:cs="Times New Roman"/>
+          <w:color w:val="F1FA8C"/>
+          <w:sz w:val="21"/>
+          <w:szCs w:val="21"/>
+          <w:lang w:eastAsia="pt-BR"/>
+        </w:rPr>
+        <w:t>text</w:t>
+      </w:r>
+      <w:proofErr w:type="spellEnd"/>
+      <w:r>
+        <w:rPr>
+          <w:rFonts w:ascii="Consolas" w:eastAsia="Times New Roman" w:hAnsi="Consolas" w:cs="Times New Roman"/>
+          <w:color w:val="F1FA8C"/>
+          <w:sz w:val="21"/>
+          <w:szCs w:val="21"/>
+          <w:lang w:eastAsia="pt-BR"/>
+        </w:rPr>
+        <w:t>/</w:t>
+      </w:r>
+      <w:proofErr w:type="spellStart"/>
+      <w:r>
+        <w:rPr>
+          <w:rFonts w:ascii="Consolas" w:eastAsia="Times New Roman" w:hAnsi="Consolas" w:cs="Times New Roman"/>
+          <w:color w:val="F1FA8C"/>
+          <w:sz w:val="21"/>
+          <w:szCs w:val="21"/>
+          <w:lang w:eastAsia="pt-BR"/>
+        </w:rPr>
+        <w:t>css</w:t>
+      </w:r>
+      <w:proofErr w:type="spellEnd"/>
+      <w:r>
+        <w:rPr>
+          <w:rFonts w:ascii="Consolas" w:eastAsia="Times New Roman" w:hAnsi="Consolas" w:cs="Times New Roman"/>
+          <w:color w:val="E9F284"/>
+          <w:sz w:val="21"/>
+          <w:szCs w:val="21"/>
+          <w:lang w:eastAsia="pt-BR"/>
+        </w:rPr>
+        <w:t>"</w:t>
+      </w:r>
+      <w:r>
+        <w:rPr>
+          <w:rFonts w:ascii="Consolas" w:eastAsia="Times New Roman" w:hAnsi="Consolas" w:cs="Times New Roman"/>
+          <w:color w:val="F8F8F2"/>
+          <w:sz w:val="21"/>
+          <w:szCs w:val="21"/>
+          <w:lang w:eastAsia="pt-BR"/>
+        </w:rPr>
+        <w:t xml:space="preserve"> </w:t>
+      </w:r>
+      <w:r>
+        <w:rPr>
+          <w:rFonts w:ascii="Consolas" w:eastAsia="Times New Roman" w:hAnsi="Consolas" w:cs="Times New Roman"/>
+          <w:i/>
+          <w:iCs/>
+          <w:color w:val="50FA7B"/>
+          <w:sz w:val="21"/>
+          <w:szCs w:val="21"/>
+          <w:lang w:eastAsia="pt-BR"/>
+        </w:rPr>
+        <w:t>href</w:t>
+      </w:r>
+      <w:r>
+        <w:rPr>
+          <w:rFonts w:ascii="Consolas" w:eastAsia="Times New Roman" w:hAnsi="Consolas" w:cs="Times New Roman"/>
+          <w:color w:val="FF79C6"/>
+          <w:sz w:val="21"/>
+          <w:szCs w:val="21"/>
+          <w:lang w:eastAsia="pt-BR"/>
+        </w:rPr>
+        <w:t>=</w:t>
+      </w:r>
+      <w:r>
+        <w:rPr>
+          <w:rFonts w:ascii="Consolas" w:eastAsia="Times New Roman" w:hAnsi="Consolas" w:cs="Times New Roman"/>
+          <w:color w:val="E9F284"/>
+          <w:sz w:val="21"/>
+          <w:szCs w:val="21"/>
+          <w:lang w:eastAsia="pt-BR"/>
+        </w:rPr>
+        <w:t>"</w:t>
+      </w:r>
+      <w:r>
+        <w:rPr>
+          <w:rFonts w:ascii="Consolas" w:eastAsia="Times New Roman" w:hAnsi="Consolas" w:cs="Times New Roman"/>
+          <w:color w:val="F1FA8C"/>
+          <w:sz w:val="21"/>
+          <w:szCs w:val="21"/>
+          <w:lang w:eastAsia="pt-BR"/>
+        </w:rPr>
+        <w:t>static/bootstrap.css</w:t>
+      </w:r>
+      <w:r>
+        <w:rPr>
+          <w:rFonts w:ascii="Consolas" w:eastAsia="Times New Roman" w:hAnsi="Consolas" w:cs="Times New Roman"/>
+          <w:color w:val="E9F284"/>
+          <w:sz w:val="21"/>
+          <w:szCs w:val="21"/>
+          <w:lang w:eastAsia="pt-BR"/>
+        </w:rPr>
+        <w:t>"</w:t>
+      </w:r>
+      <w:r>
+        <w:rPr>
+          <w:rFonts w:ascii="Consolas" w:eastAsia="Times New Roman" w:hAnsi="Consolas" w:cs="Times New Roman"/>
+          <w:color w:val="F8F8F2"/>
+          <w:sz w:val="21"/>
+          <w:szCs w:val="21"/>
+          <w:lang w:eastAsia="pt-BR"/>
+        </w:rPr>
+        <w:t>&gt;</w:t>
+      </w:r>
+    </w:p>
+    <w:p>
+      <w:pPr>
+        <w:pStyle w:val="PargrafodaLista"/>
+        <w:ind w:left="1425"/>
         <w:rPr>
           <w:rFonts w:ascii="Arial" w:hAnsi="Arial" w:cs="Arial"/>
           <w:sz w:val="24"/>
@@ -4403,6 +5494,178 @@
     </w:lvl>
   </w:abstractNum>
   <w:abstractNum w:abstractNumId="3" w15:restartNumberingAfterBreak="0">
+    <w:nsid w:val="2F0058C8"/>
+    <w:multiLevelType w:val="hybridMultilevel"/>
+    <w:tmpl w:val="3C445E26"/>
+    <w:lvl w:ilvl="0" w:tplc="0416000F">
+      <w:start w:val="1"/>
+      <w:numFmt w:val="decimal"/>
+      <w:lvlText w:val="%1."/>
+      <w:lvlJc w:val="left"/>
+      <w:pPr>
+        <w:ind w:left="1425" w:hanging="360"/>
+      </w:pPr>
+    </w:lvl>
+    <w:lvl w:ilvl="1" w:tplc="04160019" w:tentative="1">
+      <w:start w:val="1"/>
+      <w:numFmt w:val="lowerLetter"/>
+      <w:lvlText w:val="%2."/>
+      <w:lvlJc w:val="left"/>
+      <w:pPr>
+        <w:ind w:left="2145" w:hanging="360"/>
+      </w:pPr>
+    </w:lvl>
+    <w:lvl w:ilvl="2" w:tplc="0416001B" w:tentative="1">
+      <w:start w:val="1"/>
+      <w:numFmt w:val="lowerRoman"/>
+      <w:lvlText w:val="%3."/>
+      <w:lvlJc w:val="right"/>
+      <w:pPr>
+        <w:ind w:left="2865" w:hanging="180"/>
+      </w:pPr>
+    </w:lvl>
+    <w:lvl w:ilvl="3" w:tplc="0416000F" w:tentative="1">
+      <w:start w:val="1"/>
+      <w:numFmt w:val="decimal"/>
+      <w:lvlText w:val="%4."/>
+      <w:lvlJc w:val="left"/>
+      <w:pPr>
+        <w:ind w:left="3585" w:hanging="360"/>
+      </w:pPr>
+    </w:lvl>
+    <w:lvl w:ilvl="4" w:tplc="04160019" w:tentative="1">
+      <w:start w:val="1"/>
+      <w:numFmt w:val="lowerLetter"/>
+      <w:lvlText w:val="%5."/>
+      <w:lvlJc w:val="left"/>
+      <w:pPr>
+        <w:ind w:left="4305" w:hanging="360"/>
+      </w:pPr>
+    </w:lvl>
+    <w:lvl w:ilvl="5" w:tplc="0416001B" w:tentative="1">
+      <w:start w:val="1"/>
+      <w:numFmt w:val="lowerRoman"/>
+      <w:lvlText w:val="%6."/>
+      <w:lvlJc w:val="right"/>
+      <w:pPr>
+        <w:ind w:left="5025" w:hanging="180"/>
+      </w:pPr>
+    </w:lvl>
+    <w:lvl w:ilvl="6" w:tplc="0416000F" w:tentative="1">
+      <w:start w:val="1"/>
+      <w:numFmt w:val="decimal"/>
+      <w:lvlText w:val="%7."/>
+      <w:lvlJc w:val="left"/>
+      <w:pPr>
+        <w:ind w:left="5745" w:hanging="360"/>
+      </w:pPr>
+    </w:lvl>
+    <w:lvl w:ilvl="7" w:tplc="04160019" w:tentative="1">
+      <w:start w:val="1"/>
+      <w:numFmt w:val="lowerLetter"/>
+      <w:lvlText w:val="%8."/>
+      <w:lvlJc w:val="left"/>
+      <w:pPr>
+        <w:ind w:left="6465" w:hanging="360"/>
+      </w:pPr>
+    </w:lvl>
+    <w:lvl w:ilvl="8" w:tplc="0416001B" w:tentative="1">
+      <w:start w:val="1"/>
+      <w:numFmt w:val="lowerRoman"/>
+      <w:lvlText w:val="%9."/>
+      <w:lvlJc w:val="right"/>
+      <w:pPr>
+        <w:ind w:left="7185" w:hanging="180"/>
+      </w:pPr>
+    </w:lvl>
+  </w:abstractNum>
+  <w:abstractNum w:abstractNumId="4" w15:restartNumberingAfterBreak="0">
+    <w:nsid w:val="32800476"/>
+    <w:multiLevelType w:val="hybridMultilevel"/>
+    <w:tmpl w:val="66EAA4A2"/>
+    <w:lvl w:ilvl="0" w:tplc="0416000F">
+      <w:start w:val="1"/>
+      <w:numFmt w:val="decimal"/>
+      <w:lvlText w:val="%1."/>
+      <w:lvlJc w:val="left"/>
+      <w:pPr>
+        <w:ind w:left="1425" w:hanging="360"/>
+      </w:pPr>
+    </w:lvl>
+    <w:lvl w:ilvl="1" w:tplc="04160019" w:tentative="1">
+      <w:start w:val="1"/>
+      <w:numFmt w:val="lowerLetter"/>
+      <w:lvlText w:val="%2."/>
+      <w:lvlJc w:val="left"/>
+      <w:pPr>
+        <w:ind w:left="2145" w:hanging="360"/>
+      </w:pPr>
+    </w:lvl>
+    <w:lvl w:ilvl="2" w:tplc="0416001B" w:tentative="1">
+      <w:start w:val="1"/>
+      <w:numFmt w:val="lowerRoman"/>
+      <w:lvlText w:val="%3."/>
+      <w:lvlJc w:val="right"/>
+      <w:pPr>
+        <w:ind w:left="2865" w:hanging="180"/>
+      </w:pPr>
+    </w:lvl>
+    <w:lvl w:ilvl="3" w:tplc="0416000F" w:tentative="1">
+      <w:start w:val="1"/>
+      <w:numFmt w:val="decimal"/>
+      <w:lvlText w:val="%4."/>
+      <w:lvlJc w:val="left"/>
+      <w:pPr>
+        <w:ind w:left="3585" w:hanging="360"/>
+      </w:pPr>
+    </w:lvl>
+    <w:lvl w:ilvl="4" w:tplc="04160019" w:tentative="1">
+      <w:start w:val="1"/>
+      <w:numFmt w:val="lowerLetter"/>
+      <w:lvlText w:val="%5."/>
+      <w:lvlJc w:val="left"/>
+      <w:pPr>
+        <w:ind w:left="4305" w:hanging="360"/>
+      </w:pPr>
+    </w:lvl>
+    <w:lvl w:ilvl="5" w:tplc="0416001B" w:tentative="1">
+      <w:start w:val="1"/>
+      <w:numFmt w:val="lowerRoman"/>
+      <w:lvlText w:val="%6."/>
+      <w:lvlJc w:val="right"/>
+      <w:pPr>
+        <w:ind w:left="5025" w:hanging="180"/>
+      </w:pPr>
+    </w:lvl>
+    <w:lvl w:ilvl="6" w:tplc="0416000F" w:tentative="1">
+      <w:start w:val="1"/>
+      <w:numFmt w:val="decimal"/>
+      <w:lvlText w:val="%7."/>
+      <w:lvlJc w:val="left"/>
+      <w:pPr>
+        <w:ind w:left="5745" w:hanging="360"/>
+      </w:pPr>
+    </w:lvl>
+    <w:lvl w:ilvl="7" w:tplc="04160019" w:tentative="1">
+      <w:start w:val="1"/>
+      <w:numFmt w:val="lowerLetter"/>
+      <w:lvlText w:val="%8."/>
+      <w:lvlJc w:val="left"/>
+      <w:pPr>
+        <w:ind w:left="6465" w:hanging="360"/>
+      </w:pPr>
+    </w:lvl>
+    <w:lvl w:ilvl="8" w:tplc="0416001B" w:tentative="1">
+      <w:start w:val="1"/>
+      <w:numFmt w:val="lowerRoman"/>
+      <w:lvlText w:val="%9."/>
+      <w:lvlJc w:val="right"/>
+      <w:pPr>
+        <w:ind w:left="7185" w:hanging="180"/>
+      </w:pPr>
+    </w:lvl>
+  </w:abstractNum>
+  <w:abstractNum w:abstractNumId="5" w15:restartNumberingAfterBreak="0">
     <w:nsid w:val="3FBA711A"/>
     <w:multiLevelType w:val="hybridMultilevel"/>
     <w:tmpl w:val="A67667A6"/>
@@ -4488,7 +5751,7 @@
       </w:pPr>
     </w:lvl>
   </w:abstractNum>
-  <w:abstractNum w:abstractNumId="4" w15:restartNumberingAfterBreak="0">
+  <w:abstractNum w:abstractNumId="6" w15:restartNumberingAfterBreak="0">
     <w:nsid w:val="41C43A94"/>
     <w:multiLevelType w:val="hybridMultilevel"/>
     <w:tmpl w:val="FC88B0D4"/>
@@ -4574,7 +5837,93 @@
       </w:pPr>
     </w:lvl>
   </w:abstractNum>
-  <w:abstractNum w:abstractNumId="5" w15:restartNumberingAfterBreak="0">
+  <w:abstractNum w:abstractNumId="7" w15:restartNumberingAfterBreak="0">
+    <w:nsid w:val="42160DCB"/>
+    <w:multiLevelType w:val="hybridMultilevel"/>
+    <w:tmpl w:val="A4D29A76"/>
+    <w:lvl w:ilvl="0" w:tplc="0416000F">
+      <w:start w:val="1"/>
+      <w:numFmt w:val="decimal"/>
+      <w:lvlText w:val="%1."/>
+      <w:lvlJc w:val="left"/>
+      <w:pPr>
+        <w:ind w:left="720" w:hanging="360"/>
+      </w:pPr>
+    </w:lvl>
+    <w:lvl w:ilvl="1" w:tplc="04160019" w:tentative="1">
+      <w:start w:val="1"/>
+      <w:numFmt w:val="lowerLetter"/>
+      <w:lvlText w:val="%2."/>
+      <w:lvlJc w:val="left"/>
+      <w:pPr>
+        <w:ind w:left="1440" w:hanging="360"/>
+      </w:pPr>
+    </w:lvl>
+    <w:lvl w:ilvl="2" w:tplc="0416001B" w:tentative="1">
+      <w:start w:val="1"/>
+      <w:numFmt w:val="lowerRoman"/>
+      <w:lvlText w:val="%3."/>
+      <w:lvlJc w:val="right"/>
+      <w:pPr>
+        <w:ind w:left="2160" w:hanging="180"/>
+      </w:pPr>
+    </w:lvl>
+    <w:lvl w:ilvl="3" w:tplc="0416000F" w:tentative="1">
+      <w:start w:val="1"/>
+      <w:numFmt w:val="decimal"/>
+      <w:lvlText w:val="%4."/>
+      <w:lvlJc w:val="left"/>
+      <w:pPr>
+        <w:ind w:left="2880" w:hanging="360"/>
+      </w:pPr>
+    </w:lvl>
+    <w:lvl w:ilvl="4" w:tplc="04160019" w:tentative="1">
+      <w:start w:val="1"/>
+      <w:numFmt w:val="lowerLetter"/>
+      <w:lvlText w:val="%5."/>
+      <w:lvlJc w:val="left"/>
+      <w:pPr>
+        <w:ind w:left="3600" w:hanging="360"/>
+      </w:pPr>
+    </w:lvl>
+    <w:lvl w:ilvl="5" w:tplc="0416001B" w:tentative="1">
+      <w:start w:val="1"/>
+      <w:numFmt w:val="lowerRoman"/>
+      <w:lvlText w:val="%6."/>
+      <w:lvlJc w:val="right"/>
+      <w:pPr>
+        <w:ind w:left="4320" w:hanging="180"/>
+      </w:pPr>
+    </w:lvl>
+    <w:lvl w:ilvl="6" w:tplc="0416000F" w:tentative="1">
+      <w:start w:val="1"/>
+      <w:numFmt w:val="decimal"/>
+      <w:lvlText w:val="%7."/>
+      <w:lvlJc w:val="left"/>
+      <w:pPr>
+        <w:ind w:left="5040" w:hanging="360"/>
+      </w:pPr>
+    </w:lvl>
+    <w:lvl w:ilvl="7" w:tplc="04160019" w:tentative="1">
+      <w:start w:val="1"/>
+      <w:numFmt w:val="lowerLetter"/>
+      <w:lvlText w:val="%8."/>
+      <w:lvlJc w:val="left"/>
+      <w:pPr>
+        <w:ind w:left="5760" w:hanging="360"/>
+      </w:pPr>
+    </w:lvl>
+    <w:lvl w:ilvl="8" w:tplc="0416001B" w:tentative="1">
+      <w:start w:val="1"/>
+      <w:numFmt w:val="lowerRoman"/>
+      <w:lvlText w:val="%9."/>
+      <w:lvlJc w:val="right"/>
+      <w:pPr>
+        <w:ind w:left="6480" w:hanging="180"/>
+      </w:pPr>
+    </w:lvl>
+  </w:abstractNum>
+  <w:abstractNum w:abstractNumId="8" w15:restartNumberingAfterBreak="0">
     <w:nsid w:val="49521FB5"/>
     <w:multiLevelType w:val="hybridMultilevel"/>
     <w:tmpl w:val="1AE8A0CE"/>
@@ -4660,7 +6009,7 @@
       </w:pPr>
     </w:lvl>
   </w:abstractNum>
-  <w:abstractNum w:abstractNumId="6" w15:restartNumberingAfterBreak="0">
+  <w:abstractNum w:abstractNumId="9" w15:restartNumberingAfterBreak="0">
     <w:nsid w:val="4C022A5F"/>
     <w:multiLevelType w:val="hybridMultilevel"/>
     <w:tmpl w:val="6D32A17A"/>
@@ -4746,7 +6095,7 @@
       </w:pPr>
     </w:lvl>
   </w:abstractNum>
-  <w:abstractNum w:abstractNumId="7" w15:restartNumberingAfterBreak="0">
+  <w:abstractNum w:abstractNumId="10" w15:restartNumberingAfterBreak="0">
     <w:nsid w:val="4C617852"/>
     <w:multiLevelType w:val="hybridMultilevel"/>
     <w:tmpl w:val="5CC2079A"/>
@@ -4832,7 +6181,7 @@
       </w:pPr>
     </w:lvl>
   </w:abstractNum>
-  <w:abstractNum w:abstractNumId="8" w15:restartNumberingAfterBreak="0">
+  <w:abstractNum w:abstractNumId="11" w15:restartNumberingAfterBreak="0">
     <w:nsid w:val="4D08786A"/>
     <w:multiLevelType w:val="hybridMultilevel"/>
     <w:tmpl w:val="B632516A"/>
@@ -4918,7 +6267,265 @@
       </w:pPr>
     </w:lvl>
   </w:abstractNum>
-  <w:abstractNum w:abstractNumId="9" w15:restartNumberingAfterBreak="0">
+  <w:abstractNum w:abstractNumId="12" w15:restartNumberingAfterBreak="0">
+    <w:nsid w:val="5AF41E89"/>
+    <w:multiLevelType w:val="hybridMultilevel"/>
+    <w:tmpl w:val="347CF69E"/>
+    <w:lvl w:ilvl="0" w:tplc="0416000F">
+      <w:start w:val="1"/>
+      <w:numFmt w:val="decimal"/>
+      <w:lvlText w:val="%1."/>
+      <w:lvlJc w:val="left"/>
+      <w:pPr>
+        <w:ind w:left="1425" w:hanging="360"/>
+      </w:pPr>
+    </w:lvl>
+    <w:lvl w:ilvl="1" w:tplc="04160019" w:tentative="1">
+      <w:start w:val="1"/>
+      <w:numFmt w:val="lowerLetter"/>
+      <w:lvlText w:val="%2."/>
+      <w:lvlJc w:val="left"/>
+      <w:pPr>
+        <w:ind w:left="2145" w:hanging="360"/>
+      </w:pPr>
+    </w:lvl>
+    <w:lvl w:ilvl="2" w:tplc="0416001B" w:tentative="1">
+      <w:start w:val="1"/>
+      <w:numFmt w:val="lowerRoman"/>
+      <w:lvlText w:val="%3."/>
+      <w:lvlJc w:val="right"/>
+      <w:pPr>
+        <w:ind w:left="2865" w:hanging="180"/>
+      </w:pPr>
+    </w:lvl>
+    <w:lvl w:ilvl="3" w:tplc="0416000F" w:tentative="1">
+      <w:start w:val="1"/>
+      <w:numFmt w:val="decimal"/>
+      <w:lvlText w:val="%4."/>
+      <w:lvlJc w:val="left"/>
+      <w:pPr>
+        <w:ind w:left="3585" w:hanging="360"/>
+      </w:pPr>
+    </w:lvl>
+    <w:lvl w:ilvl="4" w:tplc="04160019" w:tentative="1">
+      <w:start w:val="1"/>
+      <w:numFmt w:val="lowerLetter"/>
+      <w:lvlText w:val="%5."/>
+      <w:lvlJc w:val="left"/>
+      <w:pPr>
+        <w:ind w:left="4305" w:hanging="360"/>
+      </w:pPr>
+    </w:lvl>
+    <w:lvl w:ilvl="5" w:tplc="0416001B" w:tentative="1">
+      <w:start w:val="1"/>
+      <w:numFmt w:val="lowerRoman"/>
+      <w:lvlText w:val="%6."/>
+      <w:lvlJc w:val="right"/>
+      <w:pPr>
+        <w:ind w:left="5025" w:hanging="180"/>
+      </w:pPr>
+    </w:lvl>
+    <w:lvl w:ilvl="6" w:tplc="0416000F" w:tentative="1">
+      <w:start w:val="1"/>
+      <w:numFmt w:val="decimal"/>
+      <w:lvlText w:val="%7."/>
+      <w:lvlJc w:val="left"/>
+      <w:pPr>
+        <w:ind w:left="5745" w:hanging="360"/>
+      </w:pPr>
+    </w:lvl>
+    <w:lvl w:ilvl="7" w:tplc="04160019" w:tentative="1">
+      <w:start w:val="1"/>
+      <w:numFmt w:val="lowerLetter"/>
+      <w:lvlText w:val="%8."/>
+      <w:lvlJc w:val="left"/>
+      <w:pPr>
+        <w:ind w:left="6465" w:hanging="360"/>
+      </w:pPr>
+    </w:lvl>
+    <w:lvl w:ilvl="8" w:tplc="0416001B" w:tentative="1">
+      <w:start w:val="1"/>
+      <w:numFmt w:val="lowerRoman"/>
+      <w:lvlText w:val="%9."/>
+      <w:lvlJc w:val="right"/>
+      <w:pPr>
+        <w:ind w:left="7185" w:hanging="180"/>
+      </w:pPr>
+    </w:lvl>
+  </w:abstractNum>
+  <w:abstractNum w:abstractNumId="13" w15:restartNumberingAfterBreak="0">
+    <w:nsid w:val="71D7220A"/>
+    <w:multiLevelType w:val="hybridMultilevel"/>
+    <w:tmpl w:val="D10AF168"/>
+    <w:lvl w:ilvl="0" w:tplc="0416000F">
+      <w:start w:val="1"/>
+      <w:numFmt w:val="decimal"/>
+      <w:lvlText w:val="%1."/>
+      <w:lvlJc w:val="left"/>
+      <w:pPr>
+        <w:ind w:left="1425" w:hanging="360"/>
+      </w:pPr>
+    </w:lvl>
+    <w:lvl w:ilvl="1" w:tplc="04160019" w:tentative="1">
+      <w:start w:val="1"/>
+      <w:numFmt w:val="lowerLetter"/>
+      <w:lvlText w:val="%2."/>
+      <w:lvlJc w:val="left"/>
+      <w:pPr>
+        <w:ind w:left="2145" w:hanging="360"/>
+      </w:pPr>
+    </w:lvl>
+    <w:lvl w:ilvl="2" w:tplc="0416001B" w:tentative="1">
+      <w:start w:val="1"/>
+      <w:numFmt w:val="lowerRoman"/>
+      <w:lvlText w:val="%3."/>
+      <w:lvlJc w:val="right"/>
+      <w:pPr>
+        <w:ind w:left="2865" w:hanging="180"/>
+      </w:pPr>
+    </w:lvl>
+    <w:lvl w:ilvl="3" w:tplc="0416000F" w:tentative="1">
+      <w:start w:val="1"/>
+      <w:numFmt w:val="decimal"/>
+      <w:lvlText w:val="%4."/>
+      <w:lvlJc w:val="left"/>
+      <w:pPr>
+        <w:ind w:left="3585" w:hanging="360"/>
+      </w:pPr>
+    </w:lvl>
+    <w:lvl w:ilvl="4" w:tplc="04160019" w:tentative="1">
+      <w:start w:val="1"/>
+      <w:numFmt w:val="lowerLetter"/>
+      <w:lvlText w:val="%5."/>
+      <w:lvlJc w:val="left"/>
+      <w:pPr>
+        <w:ind w:left="4305" w:hanging="360"/>
+      </w:pPr>
+    </w:lvl>
+    <w:lvl w:ilvl="5" w:tplc="0416001B" w:tentative="1">
+      <w:start w:val="1"/>
+      <w:numFmt w:val="lowerRoman"/>
+      <w:lvlText w:val="%6."/>
+      <w:lvlJc w:val="right"/>
+      <w:pPr>
+        <w:ind w:left="5025" w:hanging="180"/>
+      </w:pPr>
+    </w:lvl>
+    <w:lvl w:ilvl="6" w:tplc="0416000F" w:tentative="1">
+      <w:start w:val="1"/>
+      <w:numFmt w:val="decimal"/>
+      <w:lvlText w:val="%7."/>
+      <w:lvlJc w:val="left"/>
+      <w:pPr>
+        <w:ind w:left="5745" w:hanging="360"/>
+      </w:pPr>
+    </w:lvl>
+    <w:lvl w:ilvl="7" w:tplc="04160019" w:tentative="1">
+      <w:start w:val="1"/>
+      <w:numFmt w:val="lowerLetter"/>
+      <w:lvlText w:val="%8."/>
+      <w:lvlJc w:val="left"/>
+      <w:pPr>
+        <w:ind w:left="6465" w:hanging="360"/>
+      </w:pPr>
+    </w:lvl>
+    <w:lvl w:ilvl="8" w:tplc="0416001B" w:tentative="1">
+      <w:start w:val="1"/>
+      <w:numFmt w:val="lowerRoman"/>
+      <w:lvlText w:val="%9."/>
+      <w:lvlJc w:val="right"/>
+      <w:pPr>
+        <w:ind w:left="7185" w:hanging="180"/>
+      </w:pPr>
+    </w:lvl>
+  </w:abstractNum>
+  <w:abstractNum w:abstractNumId="14" w15:restartNumberingAfterBreak="0">
+    <w:nsid w:val="73247675"/>
+    <w:multiLevelType w:val="hybridMultilevel"/>
+    <w:tmpl w:val="9640C304"/>
+    <w:lvl w:ilvl="0" w:tplc="0416000F">
+      <w:start w:val="1"/>
+      <w:numFmt w:val="decimal"/>
+      <w:lvlText w:val="%1."/>
+      <w:lvlJc w:val="left"/>
+      <w:pPr>
+        <w:ind w:left="1425" w:hanging="360"/>
+      </w:pPr>
+    </w:lvl>
+    <w:lvl w:ilvl="1" w:tplc="04160019" w:tentative="1">
+      <w:start w:val="1"/>
+      <w:numFmt w:val="lowerLetter"/>
+      <w:lvlText w:val="%2."/>
+      <w:lvlJc w:val="left"/>
+      <w:pPr>
+        <w:ind w:left="2145" w:hanging="360"/>
+      </w:pPr>
+    </w:lvl>
+    <w:lvl w:ilvl="2" w:tplc="0416001B" w:tentative="1">
+      <w:start w:val="1"/>
+      <w:numFmt w:val="lowerRoman"/>
+      <w:lvlText w:val="%3."/>
+      <w:lvlJc w:val="right"/>
+      <w:pPr>
+        <w:ind w:left="2865" w:hanging="180"/>
+      </w:pPr>
+    </w:lvl>
+    <w:lvl w:ilvl="3" w:tplc="0416000F" w:tentative="1">
+      <w:start w:val="1"/>
+      <w:numFmt w:val="decimal"/>
+      <w:lvlText w:val="%4."/>
+      <w:lvlJc w:val="left"/>
+      <w:pPr>
+        <w:ind w:left="3585" w:hanging="360"/>
+      </w:pPr>
+    </w:lvl>
+    <w:lvl w:ilvl="4" w:tplc="04160019" w:tentative="1">
+      <w:start w:val="1"/>
+      <w:numFmt w:val="lowerLetter"/>
+      <w:lvlText w:val="%5."/>
+      <w:lvlJc w:val="left"/>
+      <w:pPr>
+        <w:ind w:left="4305" w:hanging="360"/>
+      </w:pPr>
+    </w:lvl>
+    <w:lvl w:ilvl="5" w:tplc="0416001B" w:tentative="1">
+      <w:start w:val="1"/>
+      <w:numFmt w:val="lowerRoman"/>
+      <w:lvlText w:val="%6."/>
+      <w:lvlJc w:val="right"/>
+      <w:pPr>
+        <w:ind w:left="5025" w:hanging="180"/>
+      </w:pPr>
+    </w:lvl>
+    <w:lvl w:ilvl="6" w:tplc="0416000F" w:tentative="1">
+      <w:start w:val="1"/>
+      <w:numFmt w:val="decimal"/>
+      <w:lvlText w:val="%7."/>
+      <w:lvlJc w:val="left"/>
+      <w:pPr>
+        <w:ind w:left="5745" w:hanging="360"/>
+      </w:pPr>
+    </w:lvl>
+    <w:lvl w:ilvl="7" w:tplc="04160019" w:tentative="1">
+      <w:start w:val="1"/>
+      <w:numFmt w:val="lowerLetter"/>
+      <w:lvlText w:val="%8."/>
+      <w:lvlJc w:val="left"/>
+      <w:pPr>
+        <w:ind w:left="6465" w:hanging="360"/>
+      </w:pPr>
+    </w:lvl>
+    <w:lvl w:ilvl="8" w:tplc="0416001B" w:tentative="1">
+      <w:start w:val="1"/>
+      <w:numFmt w:val="lowerRoman"/>
+      <w:lvlText w:val="%9."/>
+      <w:lvlJc w:val="right"/>
+      <w:pPr>
+        <w:ind w:left="7185" w:hanging="180"/>
+      </w:pPr>
+    </w:lvl>
+  </w:abstractNum>
+  <w:abstractNum w:abstractNumId="15" w15:restartNumberingAfterBreak="0">
     <w:nsid w:val="73E276C3"/>
     <w:multiLevelType w:val="hybridMultilevel"/>
     <w:tmpl w:val="C6C29454"/>
@@ -5004,10 +6611,10 @@
       </w:pPr>
     </w:lvl>
   </w:abstractNum>
-  <w:abstractNum w:abstractNumId="10" w15:restartNumberingAfterBreak="0">
+  <w:abstractNum w:abstractNumId="16" w15:restartNumberingAfterBreak="0">
     <w:nsid w:val="7E374791"/>
     <w:multiLevelType w:val="hybridMultilevel"/>
-    <w:tmpl w:val="A6801A74"/>
+    <w:tmpl w:val="D10AF168"/>
     <w:lvl w:ilvl="0" w:tplc="0416000F">
       <w:start w:val="1"/>
       <w:numFmt w:val="decimal"/>
@@ -5090,7 +6697,7 @@
       </w:pPr>
     </w:lvl>
   </w:abstractNum>
-  <w:abstractNum w:abstractNumId="11" w15:restartNumberingAfterBreak="0">
+  <w:abstractNum w:abstractNumId="17" w15:restartNumberingAfterBreak="0">
     <w:nsid w:val="7EA37621"/>
     <w:multiLevelType w:val="hybridMultilevel"/>
     <w:tmpl w:val="34BC5F7A"/>
@@ -5177,25 +6784,25 @@
     </w:lvl>
   </w:abstractNum>
   <w:num w:numId="1">
+    <w:abstractNumId w:val="16"/>
+  </w:num>
+  <w:num w:numId="2">
+    <w:abstractNumId w:val="9"/>
+  </w:num>
+  <w:num w:numId="3">
+    <w:abstractNumId w:val="8"/>
+  </w:num>
+  <w:num w:numId="4">
+    <w:abstractNumId w:val="5"/>
+  </w:num>
+  <w:num w:numId="5">
+    <w:abstractNumId w:val="15"/>
+  </w:num>
+  <w:num w:numId="6">
     <w:abstractNumId w:val="10"/>
   </w:num>
-  <w:num w:numId="2">
-    <w:abstractNumId w:val="6"/>
-  </w:num>
-  <w:num w:numId="3">
-    <w:abstractNumId w:val="5"/>
-  </w:num>
-  <w:num w:numId="4">
-    <w:abstractNumId w:val="3"/>
-  </w:num>
-  <w:num w:numId="5">
-    <w:abstractNumId w:val="9"/>
-  </w:num>
-  <w:num w:numId="6">
-    <w:abstractNumId w:val="7"/>
-  </w:num>
   <w:num w:numId="7">
-    <w:abstractNumId w:val="8"/>
+    <w:abstractNumId w:val="11"/>
   </w:num>
   <w:num w:numId="8">
     <w:abstractNumId w:val="0"/>
@@ -5204,13 +6811,31 @@
     <w:abstractNumId w:val="1"/>
   </w:num>
   <w:num w:numId="10">
-    <w:abstractNumId w:val="11"/>
+    <w:abstractNumId w:val="17"/>
   </w:num>
   <w:num w:numId="11">
-    <w:abstractNumId w:val="4"/>
+    <w:abstractNumId w:val="6"/>
   </w:num>
   <w:num w:numId="12">
     <w:abstractNumId w:val="2"/>
+  </w:num>
+  <w:num w:numId="13">
+    <w:abstractNumId w:val="12"/>
+  </w:num>
+  <w:num w:numId="14">
+    <w:abstractNumId w:val="3"/>
+  </w:num>
+  <w:num w:numId="15">
+    <w:abstractNumId w:val="4"/>
+  </w:num>
+  <w:num w:numId="16">
+    <w:abstractNumId w:val="14"/>
+  </w:num>
+  <w:num w:numId="17">
+    <w:abstractNumId w:val="7"/>
+  </w:num>
+  <w:num w:numId="18">
+    <w:abstractNumId w:val="13"/>
   </w:num>
 </w:numbering>
 </file>
@@ -5916,7 +7541,7 @@
 </file>
 
 <file path=customXml/itemProps1.xml><?xml version="1.0" encoding="utf-8"?>
-<ds:datastoreItem xmlns:ds="http://schemas.openxmlformats.org/officeDocument/2006/customXml" ds:itemID="{0F8FA9A5-7716-4D7C-BAAD-A713A72B3AC4}">
+<ds:datastoreItem xmlns:ds="http://schemas.openxmlformats.org/officeDocument/2006/customXml" ds:itemID="{B039AA81-3107-43E8-90D2-11D5B6F072A1}">
   <ds:schemaRefs>
     <ds:schemaRef ds:uri="http://schemas.openxmlformats.org/officeDocument/2006/bibliography"/>
   </ds:schemaRefs>

--- a/Manual.docx
+++ b/Manual.docx
@@ -1,6 +1,6 @@
 
 <file path=word/document.xml><?xml version="1.0" encoding="utf-8"?>
-<w:document xmlns:wpc="http://schemas.microsoft.com/office/word/2010/wordprocessingCanvas" xmlns:cx="http://schemas.microsoft.com/office/drawing/2014/chartex" xmlns:cx1="http://schemas.microsoft.com/office/drawing/2015/9/8/chartex" xmlns:mc="http://schemas.openxmlformats.org/markup-compatibility/2006" xmlns:o="urn:schemas-microsoft-com:office:office" xmlns:r="http://schemas.openxmlformats.org/officeDocument/2006/relationships" xmlns:m="http://schemas.openxmlformats.org/officeDocument/2006/math" xmlns:v="urn:schemas-microsoft-com:vml" xmlns:wp14="http://schemas.microsoft.com/office/word/2010/wordprocessingDrawing" xmlns:wp="http://schemas.openxmlformats.org/drawingml/2006/wordprocessingDrawing" xmlns:w10="urn:schemas-microsoft-com:office:word" xmlns:w="http://schemas.openxmlformats.org/wordprocessingml/2006/main" xmlns:w14="http://schemas.microsoft.com/office/word/2010/wordml" xmlns:w15="http://schemas.microsoft.com/office/word/2012/wordml" xmlns:w16se="http://schemas.microsoft.com/office/word/2015/wordml/symex" xmlns:wpg="http://schemas.microsoft.com/office/word/2010/wordprocessingGroup" xmlns:wpi="http://schemas.microsoft.com/office/word/2010/wordprocessingInk" xmlns:wne="http://schemas.microsoft.com/office/word/2006/wordml" xmlns:wps="http://schemas.microsoft.com/office/word/2010/wordprocessingShape" mc:Ignorable="w14 w15 w16se wp14">
+<w:document xmlns:wpc="http://schemas.microsoft.com/office/word/2010/wordprocessingCanvas" xmlns:cx="http://schemas.microsoft.com/office/drawing/2014/chartex" xmlns:cx1="http://schemas.microsoft.com/office/drawing/2015/9/8/chartex" xmlns:cx2="http://schemas.microsoft.com/office/drawing/2015/10/21/chartex" xmlns:cx3="http://schemas.microsoft.com/office/drawing/2016/5/9/chartex" xmlns:cx4="http://schemas.microsoft.com/office/drawing/2016/5/10/chartex" xmlns:cx5="http://schemas.microsoft.com/office/drawing/2016/5/11/chartex" xmlns:cx6="http://schemas.microsoft.com/office/drawing/2016/5/12/chartex" xmlns:cx7="http://schemas.microsoft.com/office/drawing/2016/5/13/chartex" xmlns:cx8="http://schemas.microsoft.com/office/drawing/2016/5/14/chartex" xmlns:mc="http://schemas.openxmlformats.org/markup-compatibility/2006" xmlns:aink="http://schemas.microsoft.com/office/drawing/2016/ink" xmlns:am3d="http://schemas.microsoft.com/office/drawing/2017/model3d" xmlns:o="urn:schemas-microsoft-com:office:office" xmlns:oel="http://schemas.microsoft.com/office/2019/extlst" xmlns:r="http://schemas.openxmlformats.org/officeDocument/2006/relationships" xmlns:m="http://schemas.openxmlformats.org/officeDocument/2006/math" xmlns:v="urn:schemas-microsoft-com:vml" xmlns:wp14="http://schemas.microsoft.com/office/word/2010/wordprocessingDrawing" xmlns:wp="http://schemas.openxmlformats.org/drawingml/2006/wordprocessingDrawing" xmlns:w10="urn:schemas-microsoft-com:office:word" xmlns:w="http://schemas.openxmlformats.org/wordprocessingml/2006/main" xmlns:w14="http://schemas.microsoft.com/office/word/2010/wordml" xmlns:w15="http://schemas.microsoft.com/office/word/2012/wordml" xmlns:w16cex="http://schemas.microsoft.com/office/word/2018/wordml/cex" xmlns:w16cid="http://schemas.microsoft.com/office/word/2016/wordml/cid" xmlns:w16="http://schemas.microsoft.com/office/word/2018/wordml" xmlns:w16sdtdh="http://schemas.microsoft.com/office/word/2020/wordml/sdtdatahash" xmlns:w16se="http://schemas.microsoft.com/office/word/2015/wordml/symex" xmlns:wpg="http://schemas.microsoft.com/office/word/2010/wordprocessingGroup" xmlns:wpi="http://schemas.microsoft.com/office/word/2010/wordprocessingInk" xmlns:wne="http://schemas.microsoft.com/office/word/2006/wordml" xmlns:wps="http://schemas.microsoft.com/office/word/2010/wordprocessingShape" mc:Ignorable="w14 w15 w16se w16cid w16 w16cex w16sdtdh wp14">
   <w:body>
     <w:p>
       <w:pPr>
@@ -314,10 +314,22 @@
       <w:r>
         <w:rPr>
           <w:rFonts w:ascii="Arial" w:hAnsi="Arial" w:cs="Arial"/>
-          <w:sz w:val="24"/>
-          <w:szCs w:val="24"/>
-        </w:rPr>
-        <w:t>Entre na pasta</w:t>
+          <w:b/>
+          <w:bCs/>
+          <w:sz w:val="24"/>
+          <w:szCs w:val="24"/>
+        </w:rPr>
+        <w:t>Cd</w:t>
+      </w:r>
+      <w:r>
+        <w:rPr>
+          <w:rFonts w:ascii="Arial" w:hAnsi="Arial" w:cs="Arial"/>
+          <w:b/>
+          <w:bCs/>
+          <w:sz w:val="24"/>
+          <w:szCs w:val="24"/>
+        </w:rPr>
+        <w:t xml:space="preserve"> “nome da pasta”</w:t>
       </w:r>
       <w:r>
         <w:rPr>
@@ -401,28 +413,12 @@
       <w:r>
         <w:rPr>
           <w:rFonts w:ascii="Arial" w:hAnsi="Arial" w:cs="Arial"/>
-          <w:sz w:val="24"/>
-          <w:szCs w:val="24"/>
-        </w:rPr>
-        <w:t xml:space="preserve">Entre na pasta criada pelo comando e entre na pasta </w:t>
-      </w:r>
-      <w:r>
-        <w:rPr>
-          <w:rFonts w:ascii="Arial" w:hAnsi="Arial" w:cs="Arial"/>
           <w:b/>
-          <w:sz w:val="24"/>
-          <w:szCs w:val="24"/>
-        </w:rPr>
-        <w:t>\</w:t>
-      </w:r>
-      <w:r>
-        <w:rPr>
-          <w:rFonts w:ascii="Arial" w:hAnsi="Arial" w:cs="Arial"/>
-          <w:b/>
-          <w:sz w:val="24"/>
-          <w:szCs w:val="24"/>
-        </w:rPr>
-        <w:t>Scripts</w:t>
+          <w:bCs/>
+          <w:sz w:val="24"/>
+          <w:szCs w:val="24"/>
+        </w:rPr>
+        <w:t>Cd projeto</w:t>
       </w:r>
       <w:r>
         <w:rPr>
@@ -452,7 +448,7 @@
           <w:sz w:val="24"/>
           <w:szCs w:val="24"/>
         </w:rPr>
-        <w:t>Use “</w:t>
+        <w:t xml:space="preserve">Entre na pasta </w:t>
       </w:r>
       <w:r>
         <w:rPr>
@@ -461,15 +457,16 @@
           <w:sz w:val="24"/>
           <w:szCs w:val="24"/>
         </w:rPr>
-        <w:t xml:space="preserve">.\activate” </w:t>
-      </w:r>
-      <w:r>
-        <w:rPr>
-          <w:rFonts w:ascii="Arial" w:hAnsi="Arial" w:cs="Arial"/>
-          <w:sz w:val="24"/>
-          <w:szCs w:val="24"/>
-        </w:rPr>
-        <w:t>para ativar o código</w:t>
+        <w:t>\</w:t>
+      </w:r>
+      <w:r>
+        <w:rPr>
+          <w:rFonts w:ascii="Arial" w:hAnsi="Arial" w:cs="Arial"/>
+          <w:b/>
+          <w:sz w:val="24"/>
+          <w:szCs w:val="24"/>
+        </w:rPr>
+        <w:t>Scripts</w:t>
       </w:r>
       <w:r>
         <w:rPr>
@@ -499,6 +496,69 @@
           <w:sz w:val="24"/>
           <w:szCs w:val="24"/>
         </w:rPr>
+        <w:t>Use “</w:t>
+      </w:r>
+      <w:r>
+        <w:rPr>
+          <w:rFonts w:ascii="Arial" w:hAnsi="Arial" w:cs="Arial"/>
+          <w:b/>
+          <w:sz w:val="24"/>
+          <w:szCs w:val="24"/>
+        </w:rPr>
+        <w:t xml:space="preserve">.\activate” </w:t>
+      </w:r>
+      <w:r>
+        <w:rPr>
+          <w:rFonts w:ascii="Arial" w:hAnsi="Arial" w:cs="Arial"/>
+          <w:sz w:val="24"/>
+          <w:szCs w:val="24"/>
+        </w:rPr>
+        <w:t>para ativar o código</w:t>
+      </w:r>
+      <w:r>
+        <w:rPr>
+          <w:rFonts w:ascii="Arial" w:hAnsi="Arial" w:cs="Arial"/>
+          <w:sz w:val="24"/>
+          <w:szCs w:val="24"/>
+        </w:rPr>
+        <w:t>.</w:t>
+      </w:r>
+      <w:r>
+        <w:rPr>
+          <w:rFonts w:ascii="Arial" w:hAnsi="Arial" w:cs="Arial"/>
+          <w:sz w:val="24"/>
+          <w:szCs w:val="24"/>
+        </w:rPr>
+        <w:t xml:space="preserve"> Ou </w:t>
+      </w:r>
+      <w:r>
+        <w:rPr>
+          <w:rFonts w:ascii="Arial" w:hAnsi="Arial" w:cs="Arial"/>
+          <w:sz w:val="24"/>
+          <w:szCs w:val="24"/>
+        </w:rPr>
+        <w:t>.\projeto\Scripts\Activate.ps1</w:t>
+      </w:r>
+    </w:p>
+    <w:p>
+      <w:pPr>
+        <w:pStyle w:val="PargrafodaLista"/>
+        <w:numPr>
+          <w:ilvl w:val="0"/>
+          <w:numId w:val="1"/>
+        </w:numPr>
+        <w:rPr>
+          <w:rFonts w:ascii="Arial" w:hAnsi="Arial" w:cs="Arial"/>
+          <w:sz w:val="24"/>
+          <w:szCs w:val="24"/>
+        </w:rPr>
+      </w:pPr>
+      <w:r>
+        <w:rPr>
+          <w:rFonts w:ascii="Arial" w:hAnsi="Arial" w:cs="Arial"/>
+          <w:sz w:val="24"/>
+          <w:szCs w:val="24"/>
+        </w:rPr>
         <w:t xml:space="preserve">Depois use </w:t>
       </w:r>
       <w:r>
@@ -1671,6 +1731,7 @@
           <w:szCs w:val="21"/>
           <w:lang w:eastAsia="pt-BR"/>
         </w:rPr>
+        <w:lastRenderedPageBreak/>
         <w:t>app</w:t>
       </w:r>
       <w:r>
@@ -1913,27 +1974,7 @@
           <w:sz w:val="24"/>
           <w:szCs w:val="24"/>
         </w:rPr>
-        <w:t>python.exe -</w:t>
-      </w:r>
-      <w:proofErr w:type="gramStart"/>
-      <w:r>
-        <w:rPr>
-          <w:rFonts w:ascii="Arial" w:hAnsi="Arial" w:cs="Arial"/>
-          <w:b/>
-          <w:sz w:val="24"/>
-          <w:szCs w:val="24"/>
-        </w:rPr>
-        <w:t>u .</w:t>
-      </w:r>
-      <w:proofErr w:type="gramEnd"/>
-      <w:r>
-        <w:rPr>
-          <w:rFonts w:ascii="Arial" w:hAnsi="Arial" w:cs="Arial"/>
-          <w:b/>
-          <w:sz w:val="24"/>
-          <w:szCs w:val="24"/>
-        </w:rPr>
-        <w:t>\pagina.py</w:t>
+        <w:t>python.exe -u .\pagina.py</w:t>
       </w:r>
       <w:r>
         <w:rPr>
@@ -2153,7 +2194,6 @@
           <w:lang w:eastAsia="pt-BR"/>
         </w:rPr>
       </w:pPr>
-      <w:proofErr w:type="gramStart"/>
       <w:r>
         <w:rPr>
           <w:rFonts w:ascii="Consolas" w:eastAsia="Times New Roman" w:hAnsi="Consolas" w:cs="Times New Roman"/>
@@ -2174,7 +2214,6 @@
         </w:rPr>
         <w:t>DOCTYPE</w:t>
       </w:r>
-      <w:proofErr w:type="gramEnd"/>
       <w:r>
         <w:rPr>
           <w:rFonts w:ascii="Consolas" w:eastAsia="Times New Roman" w:hAnsi="Consolas" w:cs="Times New Roman"/>
@@ -2230,7 +2269,6 @@
         </w:rPr>
         <w:t>&lt;</w:t>
       </w:r>
-      <w:proofErr w:type="gramStart"/>
       <w:r>
         <w:rPr>
           <w:rFonts w:ascii="Consolas" w:eastAsia="Times New Roman" w:hAnsi="Consolas" w:cs="Times New Roman"/>
@@ -2241,7 +2279,6 @@
         </w:rPr>
         <w:t>html</w:t>
       </w:r>
-      <w:proofErr w:type="gramEnd"/>
       <w:r>
         <w:rPr>
           <w:rFonts w:ascii="Consolas" w:eastAsia="Times New Roman" w:hAnsi="Consolas" w:cs="Times New Roman"/>
@@ -2252,7 +2289,6 @@
         </w:rPr>
         <w:t xml:space="preserve"> </w:t>
       </w:r>
-      <w:proofErr w:type="spellStart"/>
       <w:r>
         <w:rPr>
           <w:rFonts w:ascii="Consolas" w:eastAsia="Times New Roman" w:hAnsi="Consolas" w:cs="Times New Roman"/>
@@ -2265,7 +2301,6 @@
         </w:rPr>
         <w:t>lang</w:t>
       </w:r>
-      <w:proofErr w:type="spellEnd"/>
       <w:r>
         <w:rPr>
           <w:rFonts w:ascii="Consolas" w:eastAsia="Times New Roman" w:hAnsi="Consolas" w:cs="Times New Roman"/>
@@ -2286,7 +2321,6 @@
         </w:rPr>
         <w:t>"</w:t>
       </w:r>
-      <w:proofErr w:type="spellStart"/>
       <w:r>
         <w:rPr>
           <w:rFonts w:ascii="Consolas" w:eastAsia="Times New Roman" w:hAnsi="Consolas" w:cs="Times New Roman"/>
@@ -2297,7 +2331,6 @@
         </w:rPr>
         <w:t>pt-br</w:t>
       </w:r>
-      <w:proofErr w:type="spellEnd"/>
       <w:r>
         <w:rPr>
           <w:rFonts w:ascii="Consolas" w:eastAsia="Times New Roman" w:hAnsi="Consolas" w:cs="Times New Roman"/>
@@ -2341,8 +2374,6 @@
         </w:rPr>
         <w:t>&lt;</w:t>
       </w:r>
-      <w:proofErr w:type="spellStart"/>
-      <w:proofErr w:type="gramStart"/>
       <w:r>
         <w:rPr>
           <w:rFonts w:ascii="Consolas" w:eastAsia="Times New Roman" w:hAnsi="Consolas" w:cs="Times New Roman"/>
@@ -2353,8 +2384,6 @@
         </w:rPr>
         <w:t>head</w:t>
       </w:r>
-      <w:proofErr w:type="spellEnd"/>
-      <w:proofErr w:type="gramEnd"/>
       <w:r>
         <w:rPr>
           <w:rFonts w:ascii="Consolas" w:eastAsia="Times New Roman" w:hAnsi="Consolas" w:cs="Times New Roman"/>
@@ -2388,7 +2417,6 @@
         </w:rPr>
         <w:t>    &lt;</w:t>
       </w:r>
-      <w:proofErr w:type="gramStart"/>
       <w:r>
         <w:rPr>
           <w:rFonts w:ascii="Consolas" w:eastAsia="Times New Roman" w:hAnsi="Consolas" w:cs="Times New Roman"/>
@@ -2399,7 +2427,6 @@
         </w:rPr>
         <w:t>meta</w:t>
       </w:r>
-      <w:proofErr w:type="gramEnd"/>
       <w:r>
         <w:rPr>
           <w:rFonts w:ascii="Consolas" w:eastAsia="Times New Roman" w:hAnsi="Consolas" w:cs="Times New Roman"/>
@@ -2410,7 +2437,6 @@
         </w:rPr>
         <w:t xml:space="preserve"> </w:t>
       </w:r>
-      <w:proofErr w:type="spellStart"/>
       <w:r>
         <w:rPr>
           <w:rFonts w:ascii="Consolas" w:eastAsia="Times New Roman" w:hAnsi="Consolas" w:cs="Times New Roman"/>
@@ -2423,7 +2449,6 @@
         </w:rPr>
         <w:t>charset</w:t>
       </w:r>
-      <w:proofErr w:type="spellEnd"/>
       <w:r>
         <w:rPr>
           <w:rFonts w:ascii="Consolas" w:eastAsia="Times New Roman" w:hAnsi="Consolas" w:cs="Times New Roman"/>
@@ -2497,7 +2522,6 @@
         </w:rPr>
         <w:t>    &lt;</w:t>
       </w:r>
-      <w:proofErr w:type="gramStart"/>
       <w:r>
         <w:rPr>
           <w:rFonts w:ascii="Consolas" w:eastAsia="Times New Roman" w:hAnsi="Consolas" w:cs="Times New Roman"/>
@@ -2508,7 +2532,6 @@
         </w:rPr>
         <w:t>meta</w:t>
       </w:r>
-      <w:proofErr w:type="gramEnd"/>
       <w:r>
         <w:rPr>
           <w:rFonts w:ascii="Consolas" w:eastAsia="Times New Roman" w:hAnsi="Consolas" w:cs="Times New Roman"/>
@@ -2551,7 +2574,6 @@
         </w:rPr>
         <w:t>"</w:t>
       </w:r>
-      <w:proofErr w:type="spellStart"/>
       <w:r>
         <w:rPr>
           <w:rFonts w:ascii="Consolas" w:eastAsia="Times New Roman" w:hAnsi="Consolas" w:cs="Times New Roman"/>
@@ -2562,7 +2584,6 @@
         </w:rPr>
         <w:t>viewport</w:t>
       </w:r>
-      <w:proofErr w:type="spellEnd"/>
       <w:r>
         <w:rPr>
           <w:rFonts w:ascii="Consolas" w:eastAsia="Times New Roman" w:hAnsi="Consolas" w:cs="Times New Roman"/>
@@ -2583,7 +2604,6 @@
         </w:rPr>
         <w:t xml:space="preserve"> </w:t>
       </w:r>
-      <w:proofErr w:type="spellStart"/>
       <w:r>
         <w:rPr>
           <w:rFonts w:ascii="Consolas" w:eastAsia="Times New Roman" w:hAnsi="Consolas" w:cs="Times New Roman"/>
@@ -2596,7 +2616,6 @@
         </w:rPr>
         <w:t>content</w:t>
       </w:r>
-      <w:proofErr w:type="spellEnd"/>
       <w:r>
         <w:rPr>
           <w:rFonts w:ascii="Consolas" w:eastAsia="Times New Roman" w:hAnsi="Consolas" w:cs="Times New Roman"/>
@@ -2617,7 +2636,6 @@
         </w:rPr>
         <w:t>"</w:t>
       </w:r>
-      <w:proofErr w:type="spellStart"/>
       <w:r>
         <w:rPr>
           <w:rFonts w:ascii="Consolas" w:eastAsia="Times New Roman" w:hAnsi="Consolas" w:cs="Times New Roman"/>
@@ -2626,62 +2644,7 @@
           <w:szCs w:val="21"/>
           <w:lang w:eastAsia="pt-BR"/>
         </w:rPr>
-        <w:t>width</w:t>
-      </w:r>
-      <w:proofErr w:type="spellEnd"/>
-      <w:r>
-        <w:rPr>
-          <w:rFonts w:ascii="Consolas" w:eastAsia="Times New Roman" w:hAnsi="Consolas" w:cs="Times New Roman"/>
-          <w:color w:val="F1FA8C"/>
-          <w:sz w:val="21"/>
-          <w:szCs w:val="21"/>
-          <w:lang w:eastAsia="pt-BR"/>
-        </w:rPr>
-        <w:t>=</w:t>
-      </w:r>
-      <w:proofErr w:type="spellStart"/>
-      <w:r>
-        <w:rPr>
-          <w:rFonts w:ascii="Consolas" w:eastAsia="Times New Roman" w:hAnsi="Consolas" w:cs="Times New Roman"/>
-          <w:color w:val="F1FA8C"/>
-          <w:sz w:val="21"/>
-          <w:szCs w:val="21"/>
-          <w:lang w:eastAsia="pt-BR"/>
-        </w:rPr>
-        <w:t>device-width</w:t>
-      </w:r>
-      <w:proofErr w:type="spellEnd"/>
-      <w:r>
-        <w:rPr>
-          <w:rFonts w:ascii="Consolas" w:eastAsia="Times New Roman" w:hAnsi="Consolas" w:cs="Times New Roman"/>
-          <w:color w:val="F1FA8C"/>
-          <w:sz w:val="21"/>
-          <w:szCs w:val="21"/>
-          <w:lang w:eastAsia="pt-BR"/>
-        </w:rPr>
-        <w:t xml:space="preserve">, </w:t>
-      </w:r>
-      <w:proofErr w:type="spellStart"/>
-      <w:r>
-        <w:rPr>
-          <w:rFonts w:ascii="Consolas" w:eastAsia="Times New Roman" w:hAnsi="Consolas" w:cs="Times New Roman"/>
-          <w:color w:val="F1FA8C"/>
-          <w:sz w:val="21"/>
-          <w:szCs w:val="21"/>
-          <w:lang w:eastAsia="pt-BR"/>
-        </w:rPr>
-        <w:t>initial-scale</w:t>
-      </w:r>
-      <w:proofErr w:type="spellEnd"/>
-      <w:r>
-        <w:rPr>
-          <w:rFonts w:ascii="Consolas" w:eastAsia="Times New Roman" w:hAnsi="Consolas" w:cs="Times New Roman"/>
-          <w:color w:val="F1FA8C"/>
-          <w:sz w:val="21"/>
-          <w:szCs w:val="21"/>
-          <w:lang w:eastAsia="pt-BR"/>
-        </w:rPr>
-        <w:t>=1.0</w:t>
+        <w:t>width=device-width, initial-scale=1.0</w:t>
       </w:r>
       <w:r>
         <w:rPr>
@@ -2726,8 +2689,6 @@
         </w:rPr>
         <w:t>    &lt;</w:t>
       </w:r>
-      <w:proofErr w:type="spellStart"/>
-      <w:proofErr w:type="gramStart"/>
       <w:r>
         <w:rPr>
           <w:rFonts w:ascii="Consolas" w:eastAsia="Times New Roman" w:hAnsi="Consolas" w:cs="Times New Roman"/>
@@ -2738,8 +2699,6 @@
         </w:rPr>
         <w:t>title</w:t>
       </w:r>
-      <w:proofErr w:type="spellEnd"/>
-      <w:proofErr w:type="gramEnd"/>
       <w:r>
         <w:rPr>
           <w:rFonts w:ascii="Consolas" w:eastAsia="Times New Roman" w:hAnsi="Consolas" w:cs="Times New Roman"/>
@@ -2750,7 +2709,6 @@
         </w:rPr>
         <w:t>&gt;Site&lt;/</w:t>
       </w:r>
-      <w:proofErr w:type="spellStart"/>
       <w:r>
         <w:rPr>
           <w:rFonts w:ascii="Consolas" w:eastAsia="Times New Roman" w:hAnsi="Consolas" w:cs="Times New Roman"/>
@@ -2761,7 +2719,6 @@
         </w:rPr>
         <w:t>title</w:t>
       </w:r>
-      <w:proofErr w:type="spellEnd"/>
       <w:r>
         <w:rPr>
           <w:rFonts w:ascii="Consolas" w:eastAsia="Times New Roman" w:hAnsi="Consolas" w:cs="Times New Roman"/>
@@ -2795,7 +2752,6 @@
         </w:rPr>
         <w:t>&lt;/</w:t>
       </w:r>
-      <w:proofErr w:type="spellStart"/>
       <w:r>
         <w:rPr>
           <w:rFonts w:ascii="Consolas" w:eastAsia="Times New Roman" w:hAnsi="Consolas" w:cs="Times New Roman"/>
@@ -2806,7 +2762,6 @@
         </w:rPr>
         <w:t>head</w:t>
       </w:r>
-      <w:proofErr w:type="spellEnd"/>
       <w:r>
         <w:rPr>
           <w:rFonts w:ascii="Consolas" w:eastAsia="Times New Roman" w:hAnsi="Consolas" w:cs="Times New Roman"/>
@@ -2840,8 +2795,6 @@
         </w:rPr>
         <w:t>&lt;</w:t>
       </w:r>
-      <w:proofErr w:type="spellStart"/>
-      <w:proofErr w:type="gramStart"/>
       <w:r>
         <w:rPr>
           <w:rFonts w:ascii="Consolas" w:eastAsia="Times New Roman" w:hAnsi="Consolas" w:cs="Times New Roman"/>
@@ -2852,8 +2805,6 @@
         </w:rPr>
         <w:t>body</w:t>
       </w:r>
-      <w:proofErr w:type="spellEnd"/>
-      <w:proofErr w:type="gramEnd"/>
       <w:r>
         <w:rPr>
           <w:rFonts w:ascii="Consolas" w:eastAsia="Times New Roman" w:hAnsi="Consolas" w:cs="Times New Roman"/>
@@ -2933,7 +2884,6 @@
         </w:rPr>
         <w:t>&lt;/</w:t>
       </w:r>
-      <w:proofErr w:type="spellStart"/>
       <w:r>
         <w:rPr>
           <w:rFonts w:ascii="Consolas" w:eastAsia="Times New Roman" w:hAnsi="Consolas" w:cs="Times New Roman"/>
@@ -2944,7 +2894,6 @@
         </w:rPr>
         <w:t>body</w:t>
       </w:r>
-      <w:proofErr w:type="spellEnd"/>
       <w:r>
         <w:rPr>
           <w:rFonts w:ascii="Consolas" w:eastAsia="Times New Roman" w:hAnsi="Consolas" w:cs="Times New Roman"/>
@@ -3046,29 +2995,7 @@
           <w:szCs w:val="21"/>
           <w:lang w:eastAsia="pt-BR"/>
         </w:rPr>
-        <w:t xml:space="preserve">{% </w:t>
-      </w:r>
-      <w:proofErr w:type="spellStart"/>
-      <w:r>
-        <w:rPr>
-          <w:rFonts w:ascii="Consolas" w:eastAsia="Times New Roman" w:hAnsi="Consolas" w:cs="Times New Roman"/>
-          <w:color w:val="F8F8F2"/>
-          <w:sz w:val="21"/>
-          <w:szCs w:val="21"/>
-          <w:lang w:eastAsia="pt-BR"/>
-        </w:rPr>
-        <w:t>extends</w:t>
-      </w:r>
-      <w:proofErr w:type="spellEnd"/>
-      <w:r>
-        <w:rPr>
-          <w:rFonts w:ascii="Consolas" w:eastAsia="Times New Roman" w:hAnsi="Consolas" w:cs="Times New Roman"/>
-          <w:color w:val="F8F8F2"/>
-          <w:sz w:val="21"/>
-          <w:szCs w:val="21"/>
-          <w:lang w:eastAsia="pt-BR"/>
-        </w:rPr>
-        <w:t xml:space="preserve"> 'base.html' %}</w:t>
+        <w:t>{% extends 'base.html' %}</w:t>
       </w:r>
     </w:p>
     <w:p>
@@ -3129,7 +3056,6 @@
         </w:rPr>
         <w:t>&lt;</w:t>
       </w:r>
-      <w:proofErr w:type="gramStart"/>
       <w:r>
         <w:rPr>
           <w:rFonts w:ascii="Consolas" w:eastAsia="Times New Roman" w:hAnsi="Consolas" w:cs="Times New Roman"/>
@@ -3138,18 +3064,7 @@
           <w:szCs w:val="21"/>
           <w:lang w:eastAsia="pt-BR"/>
         </w:rPr>
-        <w:t>h</w:t>
-      </w:r>
-      <w:proofErr w:type="gramEnd"/>
-      <w:r>
-        <w:rPr>
-          <w:rFonts w:ascii="Consolas" w:eastAsia="Times New Roman" w:hAnsi="Consolas" w:cs="Times New Roman"/>
-          <w:color w:val="FF79C6"/>
-          <w:sz w:val="21"/>
-          <w:szCs w:val="21"/>
-          <w:lang w:eastAsia="pt-BR"/>
-        </w:rPr>
-        <w:t>1</w:t>
+        <w:t>h1</w:t>
       </w:r>
       <w:r>
         <w:rPr>
@@ -3207,7 +3122,6 @@
         </w:rPr>
         <w:t>    &lt;</w:t>
       </w:r>
-      <w:proofErr w:type="gramStart"/>
       <w:r>
         <w:rPr>
           <w:rFonts w:ascii="Consolas" w:eastAsia="Times New Roman" w:hAnsi="Consolas" w:cs="Times New Roman"/>
@@ -3218,7 +3132,6 @@
         </w:rPr>
         <w:t>p</w:t>
       </w:r>
-      <w:proofErr w:type="gramEnd"/>
       <w:r>
         <w:rPr>
           <w:rFonts w:ascii="Consolas" w:eastAsia="Times New Roman" w:hAnsi="Consolas" w:cs="Times New Roman"/>
@@ -3250,469 +3163,7 @@
           <w:szCs w:val="21"/>
           <w:lang w:eastAsia="pt-BR"/>
         </w:rPr>
-        <w:t xml:space="preserve">        </w:t>
-      </w:r>
-      <w:proofErr w:type="spellStart"/>
-      <w:r>
-        <w:rPr>
-          <w:rFonts w:ascii="Consolas" w:eastAsia="Times New Roman" w:hAnsi="Consolas" w:cs="Times New Roman"/>
-          <w:color w:val="F8F8F2"/>
-          <w:sz w:val="21"/>
-          <w:szCs w:val="21"/>
-          <w:lang w:eastAsia="pt-BR"/>
-        </w:rPr>
-        <w:t>Lorem</w:t>
-      </w:r>
-      <w:proofErr w:type="spellEnd"/>
-      <w:r>
-        <w:rPr>
-          <w:rFonts w:ascii="Consolas" w:eastAsia="Times New Roman" w:hAnsi="Consolas" w:cs="Times New Roman"/>
-          <w:color w:val="F8F8F2"/>
-          <w:sz w:val="21"/>
-          <w:szCs w:val="21"/>
-          <w:lang w:eastAsia="pt-BR"/>
-        </w:rPr>
-        <w:t xml:space="preserve"> ipsum </w:t>
-      </w:r>
-      <w:proofErr w:type="spellStart"/>
-      <w:r>
-        <w:rPr>
-          <w:rFonts w:ascii="Consolas" w:eastAsia="Times New Roman" w:hAnsi="Consolas" w:cs="Times New Roman"/>
-          <w:color w:val="F8F8F2"/>
-          <w:sz w:val="21"/>
-          <w:szCs w:val="21"/>
-          <w:lang w:eastAsia="pt-BR"/>
-        </w:rPr>
-        <w:t>dolor</w:t>
-      </w:r>
-      <w:proofErr w:type="spellEnd"/>
-      <w:r>
-        <w:rPr>
-          <w:rFonts w:ascii="Consolas" w:eastAsia="Times New Roman" w:hAnsi="Consolas" w:cs="Times New Roman"/>
-          <w:color w:val="F8F8F2"/>
-          <w:sz w:val="21"/>
-          <w:szCs w:val="21"/>
-          <w:lang w:eastAsia="pt-BR"/>
-        </w:rPr>
-        <w:t xml:space="preserve"> </w:t>
-      </w:r>
-      <w:proofErr w:type="spellStart"/>
-      <w:r>
-        <w:rPr>
-          <w:rFonts w:ascii="Consolas" w:eastAsia="Times New Roman" w:hAnsi="Consolas" w:cs="Times New Roman"/>
-          <w:color w:val="F8F8F2"/>
-          <w:sz w:val="21"/>
-          <w:szCs w:val="21"/>
-          <w:lang w:eastAsia="pt-BR"/>
-        </w:rPr>
-        <w:t>sit</w:t>
-      </w:r>
-      <w:proofErr w:type="spellEnd"/>
-      <w:r>
-        <w:rPr>
-          <w:rFonts w:ascii="Consolas" w:eastAsia="Times New Roman" w:hAnsi="Consolas" w:cs="Times New Roman"/>
-          <w:color w:val="F8F8F2"/>
-          <w:sz w:val="21"/>
-          <w:szCs w:val="21"/>
-          <w:lang w:eastAsia="pt-BR"/>
-        </w:rPr>
-        <w:t xml:space="preserve"> </w:t>
-      </w:r>
-      <w:proofErr w:type="spellStart"/>
-      <w:r>
-        <w:rPr>
-          <w:rFonts w:ascii="Consolas" w:eastAsia="Times New Roman" w:hAnsi="Consolas" w:cs="Times New Roman"/>
-          <w:color w:val="F8F8F2"/>
-          <w:sz w:val="21"/>
-          <w:szCs w:val="21"/>
-          <w:lang w:eastAsia="pt-BR"/>
-        </w:rPr>
-        <w:t>amet</w:t>
-      </w:r>
-      <w:proofErr w:type="spellEnd"/>
-      <w:r>
-        <w:rPr>
-          <w:rFonts w:ascii="Consolas" w:eastAsia="Times New Roman" w:hAnsi="Consolas" w:cs="Times New Roman"/>
-          <w:color w:val="F8F8F2"/>
-          <w:sz w:val="21"/>
-          <w:szCs w:val="21"/>
-          <w:lang w:eastAsia="pt-BR"/>
-        </w:rPr>
-        <w:t xml:space="preserve">, </w:t>
-      </w:r>
-      <w:proofErr w:type="spellStart"/>
-      <w:r>
-        <w:rPr>
-          <w:rFonts w:ascii="Consolas" w:eastAsia="Times New Roman" w:hAnsi="Consolas" w:cs="Times New Roman"/>
-          <w:color w:val="F8F8F2"/>
-          <w:sz w:val="21"/>
-          <w:szCs w:val="21"/>
-          <w:lang w:eastAsia="pt-BR"/>
-        </w:rPr>
-        <w:t>consectetur</w:t>
-      </w:r>
-      <w:proofErr w:type="spellEnd"/>
-      <w:r>
-        <w:rPr>
-          <w:rFonts w:ascii="Consolas" w:eastAsia="Times New Roman" w:hAnsi="Consolas" w:cs="Times New Roman"/>
-          <w:color w:val="F8F8F2"/>
-          <w:sz w:val="21"/>
-          <w:szCs w:val="21"/>
-          <w:lang w:eastAsia="pt-BR"/>
-        </w:rPr>
-        <w:t xml:space="preserve"> </w:t>
-      </w:r>
-      <w:proofErr w:type="spellStart"/>
-      <w:r>
-        <w:rPr>
-          <w:rFonts w:ascii="Consolas" w:eastAsia="Times New Roman" w:hAnsi="Consolas" w:cs="Times New Roman"/>
-          <w:color w:val="F8F8F2"/>
-          <w:sz w:val="21"/>
-          <w:szCs w:val="21"/>
-          <w:lang w:eastAsia="pt-BR"/>
-        </w:rPr>
-        <w:t>adipisicing</w:t>
-      </w:r>
-      <w:proofErr w:type="spellEnd"/>
-      <w:r>
-        <w:rPr>
-          <w:rFonts w:ascii="Consolas" w:eastAsia="Times New Roman" w:hAnsi="Consolas" w:cs="Times New Roman"/>
-          <w:color w:val="F8F8F2"/>
-          <w:sz w:val="21"/>
-          <w:szCs w:val="21"/>
-          <w:lang w:eastAsia="pt-BR"/>
-        </w:rPr>
-        <w:t xml:space="preserve"> </w:t>
-      </w:r>
-      <w:proofErr w:type="spellStart"/>
-      <w:r>
-        <w:rPr>
-          <w:rFonts w:ascii="Consolas" w:eastAsia="Times New Roman" w:hAnsi="Consolas" w:cs="Times New Roman"/>
-          <w:color w:val="F8F8F2"/>
-          <w:sz w:val="21"/>
-          <w:szCs w:val="21"/>
-          <w:lang w:eastAsia="pt-BR"/>
-        </w:rPr>
-        <w:t>elit</w:t>
-      </w:r>
-      <w:proofErr w:type="spellEnd"/>
-      <w:r>
-        <w:rPr>
-          <w:rFonts w:ascii="Consolas" w:eastAsia="Times New Roman" w:hAnsi="Consolas" w:cs="Times New Roman"/>
-          <w:color w:val="F8F8F2"/>
-          <w:sz w:val="21"/>
-          <w:szCs w:val="21"/>
-          <w:lang w:eastAsia="pt-BR"/>
-        </w:rPr>
-        <w:t xml:space="preserve">. Modi vero ut non fuga? </w:t>
-      </w:r>
-      <w:proofErr w:type="spellStart"/>
-      <w:r>
-        <w:rPr>
-          <w:rFonts w:ascii="Consolas" w:eastAsia="Times New Roman" w:hAnsi="Consolas" w:cs="Times New Roman"/>
-          <w:color w:val="F8F8F2"/>
-          <w:sz w:val="21"/>
-          <w:szCs w:val="21"/>
-          <w:lang w:eastAsia="pt-BR"/>
-        </w:rPr>
-        <w:t>Temporibus</w:t>
-      </w:r>
-      <w:proofErr w:type="spellEnd"/>
-      <w:r>
-        <w:rPr>
-          <w:rFonts w:ascii="Consolas" w:eastAsia="Times New Roman" w:hAnsi="Consolas" w:cs="Times New Roman"/>
-          <w:color w:val="F8F8F2"/>
-          <w:sz w:val="21"/>
-          <w:szCs w:val="21"/>
-          <w:lang w:eastAsia="pt-BR"/>
-        </w:rPr>
-        <w:t xml:space="preserve"> </w:t>
-      </w:r>
-      <w:proofErr w:type="spellStart"/>
-      <w:r>
-        <w:rPr>
-          <w:rFonts w:ascii="Consolas" w:eastAsia="Times New Roman" w:hAnsi="Consolas" w:cs="Times New Roman"/>
-          <w:color w:val="F8F8F2"/>
-          <w:sz w:val="21"/>
-          <w:szCs w:val="21"/>
-          <w:lang w:eastAsia="pt-BR"/>
-        </w:rPr>
-        <w:t>nihil</w:t>
-      </w:r>
-      <w:proofErr w:type="spellEnd"/>
-      <w:r>
-        <w:rPr>
-          <w:rFonts w:ascii="Consolas" w:eastAsia="Times New Roman" w:hAnsi="Consolas" w:cs="Times New Roman"/>
-          <w:color w:val="F8F8F2"/>
-          <w:sz w:val="21"/>
-          <w:szCs w:val="21"/>
-          <w:lang w:eastAsia="pt-BR"/>
-        </w:rPr>
-        <w:t xml:space="preserve"> </w:t>
-      </w:r>
-      <w:proofErr w:type="spellStart"/>
-      <w:r>
-        <w:rPr>
-          <w:rFonts w:ascii="Consolas" w:eastAsia="Times New Roman" w:hAnsi="Consolas" w:cs="Times New Roman"/>
-          <w:color w:val="F8F8F2"/>
-          <w:sz w:val="21"/>
-          <w:szCs w:val="21"/>
-          <w:lang w:eastAsia="pt-BR"/>
-        </w:rPr>
-        <w:t>nulla</w:t>
-      </w:r>
-      <w:proofErr w:type="spellEnd"/>
-      <w:r>
-        <w:rPr>
-          <w:rFonts w:ascii="Consolas" w:eastAsia="Times New Roman" w:hAnsi="Consolas" w:cs="Times New Roman"/>
-          <w:color w:val="F8F8F2"/>
-          <w:sz w:val="21"/>
-          <w:szCs w:val="21"/>
-          <w:lang w:eastAsia="pt-BR"/>
-        </w:rPr>
-        <w:t xml:space="preserve"> </w:t>
-      </w:r>
-      <w:proofErr w:type="spellStart"/>
-      <w:r>
-        <w:rPr>
-          <w:rFonts w:ascii="Consolas" w:eastAsia="Times New Roman" w:hAnsi="Consolas" w:cs="Times New Roman"/>
-          <w:color w:val="F8F8F2"/>
-          <w:sz w:val="21"/>
-          <w:szCs w:val="21"/>
-          <w:lang w:eastAsia="pt-BR"/>
-        </w:rPr>
-        <w:t>sed</w:t>
-      </w:r>
-      <w:proofErr w:type="spellEnd"/>
-      <w:r>
-        <w:rPr>
-          <w:rFonts w:ascii="Consolas" w:eastAsia="Times New Roman" w:hAnsi="Consolas" w:cs="Times New Roman"/>
-          <w:color w:val="F8F8F2"/>
-          <w:sz w:val="21"/>
-          <w:szCs w:val="21"/>
-          <w:lang w:eastAsia="pt-BR"/>
-        </w:rPr>
-        <w:t xml:space="preserve"> </w:t>
-      </w:r>
-      <w:proofErr w:type="spellStart"/>
-      <w:r>
-        <w:rPr>
-          <w:rFonts w:ascii="Consolas" w:eastAsia="Times New Roman" w:hAnsi="Consolas" w:cs="Times New Roman"/>
-          <w:color w:val="F8F8F2"/>
-          <w:sz w:val="21"/>
-          <w:szCs w:val="21"/>
-          <w:lang w:eastAsia="pt-BR"/>
-        </w:rPr>
-        <w:t>aperiam</w:t>
-      </w:r>
-      <w:proofErr w:type="spellEnd"/>
-      <w:r>
-        <w:rPr>
-          <w:rFonts w:ascii="Consolas" w:eastAsia="Times New Roman" w:hAnsi="Consolas" w:cs="Times New Roman"/>
-          <w:color w:val="F8F8F2"/>
-          <w:sz w:val="21"/>
-          <w:szCs w:val="21"/>
-          <w:lang w:eastAsia="pt-BR"/>
-        </w:rPr>
-        <w:t xml:space="preserve"> </w:t>
-      </w:r>
-      <w:proofErr w:type="spellStart"/>
-      <w:r>
-        <w:rPr>
-          <w:rFonts w:ascii="Consolas" w:eastAsia="Times New Roman" w:hAnsi="Consolas" w:cs="Times New Roman"/>
-          <w:color w:val="F8F8F2"/>
-          <w:sz w:val="21"/>
-          <w:szCs w:val="21"/>
-          <w:lang w:eastAsia="pt-BR"/>
-        </w:rPr>
-        <w:t>provident</w:t>
-      </w:r>
-      <w:proofErr w:type="spellEnd"/>
-      <w:r>
-        <w:rPr>
-          <w:rFonts w:ascii="Consolas" w:eastAsia="Times New Roman" w:hAnsi="Consolas" w:cs="Times New Roman"/>
-          <w:color w:val="F8F8F2"/>
-          <w:sz w:val="21"/>
-          <w:szCs w:val="21"/>
-          <w:lang w:eastAsia="pt-BR"/>
-        </w:rPr>
-        <w:t xml:space="preserve"> </w:t>
-      </w:r>
-      <w:proofErr w:type="spellStart"/>
-      <w:r>
-        <w:rPr>
-          <w:rFonts w:ascii="Consolas" w:eastAsia="Times New Roman" w:hAnsi="Consolas" w:cs="Times New Roman"/>
-          <w:color w:val="F8F8F2"/>
-          <w:sz w:val="21"/>
-          <w:szCs w:val="21"/>
-          <w:lang w:eastAsia="pt-BR"/>
-        </w:rPr>
-        <w:t>error</w:t>
-      </w:r>
-      <w:proofErr w:type="spellEnd"/>
-      <w:r>
-        <w:rPr>
-          <w:rFonts w:ascii="Consolas" w:eastAsia="Times New Roman" w:hAnsi="Consolas" w:cs="Times New Roman"/>
-          <w:color w:val="F8F8F2"/>
-          <w:sz w:val="21"/>
-          <w:szCs w:val="21"/>
-          <w:lang w:eastAsia="pt-BR"/>
-        </w:rPr>
-        <w:t xml:space="preserve"> quis </w:t>
-      </w:r>
-      <w:proofErr w:type="spellStart"/>
-      <w:r>
-        <w:rPr>
-          <w:rFonts w:ascii="Consolas" w:eastAsia="Times New Roman" w:hAnsi="Consolas" w:cs="Times New Roman"/>
-          <w:color w:val="F8F8F2"/>
-          <w:sz w:val="21"/>
-          <w:szCs w:val="21"/>
-          <w:lang w:eastAsia="pt-BR"/>
-        </w:rPr>
-        <w:t>atque</w:t>
-      </w:r>
-      <w:proofErr w:type="spellEnd"/>
-      <w:r>
-        <w:rPr>
-          <w:rFonts w:ascii="Consolas" w:eastAsia="Times New Roman" w:hAnsi="Consolas" w:cs="Times New Roman"/>
-          <w:color w:val="F8F8F2"/>
-          <w:sz w:val="21"/>
-          <w:szCs w:val="21"/>
-          <w:lang w:eastAsia="pt-BR"/>
-        </w:rPr>
-        <w:t xml:space="preserve">! Similique, </w:t>
-      </w:r>
-      <w:proofErr w:type="spellStart"/>
-      <w:r>
-        <w:rPr>
-          <w:rFonts w:ascii="Consolas" w:eastAsia="Times New Roman" w:hAnsi="Consolas" w:cs="Times New Roman"/>
-          <w:color w:val="F8F8F2"/>
-          <w:sz w:val="21"/>
-          <w:szCs w:val="21"/>
-          <w:lang w:eastAsia="pt-BR"/>
-        </w:rPr>
-        <w:t>eum</w:t>
-      </w:r>
-      <w:proofErr w:type="spellEnd"/>
-      <w:r>
-        <w:rPr>
-          <w:rFonts w:ascii="Consolas" w:eastAsia="Times New Roman" w:hAnsi="Consolas" w:cs="Times New Roman"/>
-          <w:color w:val="F8F8F2"/>
-          <w:sz w:val="21"/>
-          <w:szCs w:val="21"/>
-          <w:lang w:eastAsia="pt-BR"/>
-        </w:rPr>
-        <w:t xml:space="preserve"> </w:t>
-      </w:r>
-      <w:proofErr w:type="spellStart"/>
-      <w:r>
-        <w:rPr>
-          <w:rFonts w:ascii="Consolas" w:eastAsia="Times New Roman" w:hAnsi="Consolas" w:cs="Times New Roman"/>
-          <w:color w:val="F8F8F2"/>
-          <w:sz w:val="21"/>
-          <w:szCs w:val="21"/>
-          <w:lang w:eastAsia="pt-BR"/>
-        </w:rPr>
-        <w:t>neque</w:t>
-      </w:r>
-      <w:proofErr w:type="spellEnd"/>
-      <w:r>
-        <w:rPr>
-          <w:rFonts w:ascii="Consolas" w:eastAsia="Times New Roman" w:hAnsi="Consolas" w:cs="Times New Roman"/>
-          <w:color w:val="F8F8F2"/>
-          <w:sz w:val="21"/>
-          <w:szCs w:val="21"/>
-          <w:lang w:eastAsia="pt-BR"/>
-        </w:rPr>
-        <w:t xml:space="preserve"> </w:t>
-      </w:r>
-      <w:proofErr w:type="spellStart"/>
-      <w:r>
-        <w:rPr>
-          <w:rFonts w:ascii="Consolas" w:eastAsia="Times New Roman" w:hAnsi="Consolas" w:cs="Times New Roman"/>
-          <w:color w:val="F8F8F2"/>
-          <w:sz w:val="21"/>
-          <w:szCs w:val="21"/>
-          <w:lang w:eastAsia="pt-BR"/>
-        </w:rPr>
-        <w:t>necessitatibus</w:t>
-      </w:r>
-      <w:proofErr w:type="spellEnd"/>
-      <w:r>
-        <w:rPr>
-          <w:rFonts w:ascii="Consolas" w:eastAsia="Times New Roman" w:hAnsi="Consolas" w:cs="Times New Roman"/>
-          <w:color w:val="F8F8F2"/>
-          <w:sz w:val="21"/>
-          <w:szCs w:val="21"/>
-          <w:lang w:eastAsia="pt-BR"/>
-        </w:rPr>
-        <w:t xml:space="preserve"> </w:t>
-      </w:r>
-      <w:proofErr w:type="spellStart"/>
-      <w:r>
-        <w:rPr>
-          <w:rFonts w:ascii="Consolas" w:eastAsia="Times New Roman" w:hAnsi="Consolas" w:cs="Times New Roman"/>
-          <w:color w:val="F8F8F2"/>
-          <w:sz w:val="21"/>
-          <w:szCs w:val="21"/>
-          <w:lang w:eastAsia="pt-BR"/>
-        </w:rPr>
-        <w:t>mollitia</w:t>
-      </w:r>
-      <w:proofErr w:type="spellEnd"/>
-      <w:r>
-        <w:rPr>
-          <w:rFonts w:ascii="Consolas" w:eastAsia="Times New Roman" w:hAnsi="Consolas" w:cs="Times New Roman"/>
-          <w:color w:val="F8F8F2"/>
-          <w:sz w:val="21"/>
-          <w:szCs w:val="21"/>
-          <w:lang w:eastAsia="pt-BR"/>
-        </w:rPr>
-        <w:t xml:space="preserve"> </w:t>
-      </w:r>
-      <w:proofErr w:type="spellStart"/>
-      <w:r>
-        <w:rPr>
-          <w:rFonts w:ascii="Consolas" w:eastAsia="Times New Roman" w:hAnsi="Consolas" w:cs="Times New Roman"/>
-          <w:color w:val="F8F8F2"/>
-          <w:sz w:val="21"/>
-          <w:szCs w:val="21"/>
-          <w:lang w:eastAsia="pt-BR"/>
-        </w:rPr>
-        <w:t>nam</w:t>
-      </w:r>
-      <w:proofErr w:type="spellEnd"/>
-      <w:r>
-        <w:rPr>
-          <w:rFonts w:ascii="Consolas" w:eastAsia="Times New Roman" w:hAnsi="Consolas" w:cs="Times New Roman"/>
-          <w:color w:val="F8F8F2"/>
-          <w:sz w:val="21"/>
-          <w:szCs w:val="21"/>
-          <w:lang w:eastAsia="pt-BR"/>
-        </w:rPr>
-        <w:t xml:space="preserve"> vitae </w:t>
-      </w:r>
-      <w:proofErr w:type="spellStart"/>
-      <w:r>
-        <w:rPr>
-          <w:rFonts w:ascii="Consolas" w:eastAsia="Times New Roman" w:hAnsi="Consolas" w:cs="Times New Roman"/>
-          <w:color w:val="F8F8F2"/>
-          <w:sz w:val="21"/>
-          <w:szCs w:val="21"/>
-          <w:lang w:eastAsia="pt-BR"/>
-        </w:rPr>
-        <w:t>excepturi</w:t>
-      </w:r>
-      <w:proofErr w:type="spellEnd"/>
-      <w:r>
-        <w:rPr>
-          <w:rFonts w:ascii="Consolas" w:eastAsia="Times New Roman" w:hAnsi="Consolas" w:cs="Times New Roman"/>
-          <w:color w:val="F8F8F2"/>
-          <w:sz w:val="21"/>
-          <w:szCs w:val="21"/>
-          <w:lang w:eastAsia="pt-BR"/>
-        </w:rPr>
-        <w:t>!</w:t>
+        <w:t>        Lorem ipsum dolor sit amet, consectetur adipisicing elit. Modi vero ut non fuga? Temporibus nihil nulla sed aperiam provident error quis atque! Similique, eum neque necessitatibus mollitia nam vitae excepturi!</w:t>
       </w:r>
     </w:p>
     <w:p>
@@ -3890,7 +3341,6 @@
           <w:sz w:val="24"/>
           <w:szCs w:val="24"/>
         </w:rPr>
-        <w:lastRenderedPageBreak/>
         <w:t>Para colocar a resposta do python no HTML:</w:t>
       </w:r>
     </w:p>
@@ -3914,65 +3364,33 @@
           <w:szCs w:val="21"/>
           <w:lang w:eastAsia="pt-BR"/>
         </w:rPr>
-        <w:t>{{</w:t>
-      </w:r>
-      <w:proofErr w:type="spellStart"/>
-      <w:r>
-        <w:rPr>
-          <w:rFonts w:ascii="Consolas" w:eastAsia="Times New Roman" w:hAnsi="Consolas" w:cs="Times New Roman"/>
-          <w:color w:val="F8F8F2"/>
-          <w:sz w:val="21"/>
-          <w:szCs w:val="21"/>
-          <w:lang w:eastAsia="pt-BR"/>
-        </w:rPr>
-        <w:t>res_imc</w:t>
-      </w:r>
-      <w:proofErr w:type="spellEnd"/>
-      <w:r>
-        <w:rPr>
-          <w:rFonts w:ascii="Consolas" w:eastAsia="Times New Roman" w:hAnsi="Consolas" w:cs="Times New Roman"/>
-          <w:color w:val="F8F8F2"/>
-          <w:sz w:val="21"/>
-          <w:szCs w:val="21"/>
-          <w:lang w:eastAsia="pt-BR"/>
-        </w:rPr>
-        <w:t>}}</w:t>
-      </w:r>
-    </w:p>
-    <w:p>
-      <w:pPr>
-        <w:rPr>
-          <w:rFonts w:ascii="Arial" w:hAnsi="Arial" w:cs="Arial"/>
-          <w:sz w:val="24"/>
-          <w:szCs w:val="24"/>
-        </w:rPr>
-      </w:pPr>
-    </w:p>
-    <w:p>
-      <w:pPr>
-        <w:rPr>
-          <w:rFonts w:ascii="Arial" w:hAnsi="Arial" w:cs="Arial"/>
-          <w:sz w:val="24"/>
-          <w:szCs w:val="24"/>
-        </w:rPr>
-      </w:pPr>
-      <w:r>
-        <w:rPr>
-          <w:rFonts w:ascii="Arial" w:hAnsi="Arial" w:cs="Arial"/>
-          <w:sz w:val="24"/>
-          <w:szCs w:val="24"/>
-        </w:rPr>
-        <w:t>Fazendo IFs</w:t>
-      </w:r>
-      <w:bookmarkStart w:id="0" w:name="_GoBack"/>
-      <w:bookmarkEnd w:id="0"/>
-      <w:r>
-        <w:rPr>
-          <w:rFonts w:ascii="Arial" w:hAnsi="Arial" w:cs="Arial"/>
-          <w:sz w:val="24"/>
-          <w:szCs w:val="24"/>
-        </w:rPr>
-        <w:t xml:space="preserve"> no HTML:</w:t>
+        <w:t>{{res_imc}}</w:t>
+      </w:r>
+    </w:p>
+    <w:p>
+      <w:pPr>
+        <w:rPr>
+          <w:rFonts w:ascii="Arial" w:hAnsi="Arial" w:cs="Arial"/>
+          <w:sz w:val="24"/>
+          <w:szCs w:val="24"/>
+        </w:rPr>
+      </w:pPr>
+    </w:p>
+    <w:p>
+      <w:pPr>
+        <w:rPr>
+          <w:rFonts w:ascii="Arial" w:hAnsi="Arial" w:cs="Arial"/>
+          <w:sz w:val="24"/>
+          <w:szCs w:val="24"/>
+        </w:rPr>
+      </w:pPr>
+      <w:r>
+        <w:rPr>
+          <w:rFonts w:ascii="Arial" w:hAnsi="Arial" w:cs="Arial"/>
+          <w:sz w:val="24"/>
+          <w:szCs w:val="24"/>
+        </w:rPr>
+        <w:t>Fazendo IFs no HTML:</w:t>
       </w:r>
     </w:p>
     <w:p>
@@ -3995,51 +3413,7 @@
           <w:szCs w:val="21"/>
           <w:lang w:eastAsia="pt-BR"/>
         </w:rPr>
-        <w:t xml:space="preserve"> {% </w:t>
-      </w:r>
-      <w:proofErr w:type="spellStart"/>
-      <w:r>
-        <w:rPr>
-          <w:rFonts w:ascii="Consolas" w:eastAsia="Times New Roman" w:hAnsi="Consolas" w:cs="Times New Roman"/>
-          <w:color w:val="F8F8F2"/>
-          <w:sz w:val="21"/>
-          <w:szCs w:val="21"/>
-          <w:lang w:eastAsia="pt-BR"/>
-        </w:rPr>
-        <w:t>if</w:t>
-      </w:r>
-      <w:proofErr w:type="spellEnd"/>
-      <w:r>
-        <w:rPr>
-          <w:rFonts w:ascii="Consolas" w:eastAsia="Times New Roman" w:hAnsi="Consolas" w:cs="Times New Roman"/>
-          <w:color w:val="F8F8F2"/>
-          <w:sz w:val="21"/>
-          <w:szCs w:val="21"/>
-          <w:lang w:eastAsia="pt-BR"/>
-        </w:rPr>
-        <w:t xml:space="preserve"> </w:t>
-      </w:r>
-      <w:proofErr w:type="spellStart"/>
-      <w:r>
-        <w:rPr>
-          <w:rFonts w:ascii="Consolas" w:eastAsia="Times New Roman" w:hAnsi="Consolas" w:cs="Times New Roman"/>
-          <w:color w:val="F8F8F2"/>
-          <w:sz w:val="21"/>
-          <w:szCs w:val="21"/>
-          <w:lang w:eastAsia="pt-BR"/>
-        </w:rPr>
-        <w:t>res_classificacao</w:t>
-      </w:r>
-      <w:proofErr w:type="spellEnd"/>
-      <w:r>
-        <w:rPr>
-          <w:rFonts w:ascii="Consolas" w:eastAsia="Times New Roman" w:hAnsi="Consolas" w:cs="Times New Roman"/>
-          <w:color w:val="F8F8F2"/>
-          <w:sz w:val="21"/>
-          <w:szCs w:val="21"/>
-          <w:lang w:eastAsia="pt-BR"/>
-        </w:rPr>
-        <w:t xml:space="preserve"> == "IMC magro" %}</w:t>
+        <w:t> {% if res_classificacao == "IMC magro" %}</w:t>
       </w:r>
     </w:p>
     <w:p>
@@ -4064,8 +3438,6 @@
         </w:rPr>
         <w:t>        &lt;</w:t>
       </w:r>
-      <w:proofErr w:type="spellStart"/>
-      <w:proofErr w:type="gramStart"/>
       <w:r>
         <w:rPr>
           <w:rFonts w:ascii="Consolas" w:eastAsia="Times New Roman" w:hAnsi="Consolas" w:cs="Times New Roman"/>
@@ -4076,8 +3448,6 @@
         </w:rPr>
         <w:t>br</w:t>
       </w:r>
-      <w:proofErr w:type="spellEnd"/>
-      <w:proofErr w:type="gramEnd"/>
       <w:r>
         <w:rPr>
           <w:rFonts w:ascii="Consolas" w:eastAsia="Times New Roman" w:hAnsi="Consolas" w:cs="Times New Roman"/>
@@ -4111,8 +3481,6 @@
         </w:rPr>
         <w:t>        &lt;</w:t>
       </w:r>
-      <w:proofErr w:type="spellStart"/>
-      <w:proofErr w:type="gramStart"/>
       <w:r>
         <w:rPr>
           <w:rFonts w:ascii="Consolas" w:eastAsia="Times New Roman" w:hAnsi="Consolas" w:cs="Times New Roman"/>
@@ -4123,8 +3491,6 @@
         </w:rPr>
         <w:t>img</w:t>
       </w:r>
-      <w:proofErr w:type="spellEnd"/>
-      <w:proofErr w:type="gramEnd"/>
       <w:r>
         <w:rPr>
           <w:rFonts w:ascii="Consolas" w:eastAsia="Times New Roman" w:hAnsi="Consolas" w:cs="Times New Roman"/>
@@ -4135,7 +3501,6 @@
         </w:rPr>
         <w:t xml:space="preserve"> </w:t>
       </w:r>
-      <w:proofErr w:type="spellStart"/>
       <w:r>
         <w:rPr>
           <w:rFonts w:ascii="Consolas" w:eastAsia="Times New Roman" w:hAnsi="Consolas" w:cs="Times New Roman"/>
@@ -4148,7 +3513,6 @@
         </w:rPr>
         <w:t>src</w:t>
       </w:r>
-      <w:proofErr w:type="spellEnd"/>
       <w:r>
         <w:rPr>
           <w:rFonts w:ascii="Consolas" w:eastAsia="Times New Roman" w:hAnsi="Consolas" w:cs="Times New Roman"/>
@@ -4220,29 +3584,7 @@
           <w:szCs w:val="21"/>
           <w:lang w:eastAsia="pt-BR"/>
         </w:rPr>
-        <w:t xml:space="preserve">    {% </w:t>
-      </w:r>
-      <w:proofErr w:type="spellStart"/>
-      <w:r>
-        <w:rPr>
-          <w:rFonts w:ascii="Consolas" w:eastAsia="Times New Roman" w:hAnsi="Consolas" w:cs="Times New Roman"/>
-          <w:color w:val="F8F8F2"/>
-          <w:sz w:val="21"/>
-          <w:szCs w:val="21"/>
-          <w:lang w:eastAsia="pt-BR"/>
-        </w:rPr>
-        <w:t>else</w:t>
-      </w:r>
-      <w:proofErr w:type="spellEnd"/>
-      <w:r>
-        <w:rPr>
-          <w:rFonts w:ascii="Consolas" w:eastAsia="Times New Roman" w:hAnsi="Consolas" w:cs="Times New Roman"/>
-          <w:color w:val="F8F8F2"/>
-          <w:sz w:val="21"/>
-          <w:szCs w:val="21"/>
-          <w:lang w:eastAsia="pt-BR"/>
-        </w:rPr>
-        <w:t xml:space="preserve"> %}</w:t>
+        <w:t>    {% else %}</w:t>
       </w:r>
     </w:p>
     <w:p>
@@ -4265,51 +3607,7 @@
           <w:szCs w:val="21"/>
           <w:lang w:eastAsia="pt-BR"/>
         </w:rPr>
-        <w:t xml:space="preserve">        {% </w:t>
-      </w:r>
-      <w:proofErr w:type="spellStart"/>
-      <w:r>
-        <w:rPr>
-          <w:rFonts w:ascii="Consolas" w:eastAsia="Times New Roman" w:hAnsi="Consolas" w:cs="Times New Roman"/>
-          <w:color w:val="F8F8F2"/>
-          <w:sz w:val="21"/>
-          <w:szCs w:val="21"/>
-          <w:lang w:eastAsia="pt-BR"/>
-        </w:rPr>
-        <w:t>if</w:t>
-      </w:r>
-      <w:proofErr w:type="spellEnd"/>
-      <w:r>
-        <w:rPr>
-          <w:rFonts w:ascii="Consolas" w:eastAsia="Times New Roman" w:hAnsi="Consolas" w:cs="Times New Roman"/>
-          <w:color w:val="F8F8F2"/>
-          <w:sz w:val="21"/>
-          <w:szCs w:val="21"/>
-          <w:lang w:eastAsia="pt-BR"/>
-        </w:rPr>
-        <w:t xml:space="preserve"> </w:t>
-      </w:r>
-      <w:proofErr w:type="spellStart"/>
-      <w:r>
-        <w:rPr>
-          <w:rFonts w:ascii="Consolas" w:eastAsia="Times New Roman" w:hAnsi="Consolas" w:cs="Times New Roman"/>
-          <w:color w:val="F8F8F2"/>
-          <w:sz w:val="21"/>
-          <w:szCs w:val="21"/>
-          <w:lang w:eastAsia="pt-BR"/>
-        </w:rPr>
-        <w:t>res_classificacao</w:t>
-      </w:r>
-      <w:proofErr w:type="spellEnd"/>
-      <w:r>
-        <w:rPr>
-          <w:rFonts w:ascii="Consolas" w:eastAsia="Times New Roman" w:hAnsi="Consolas" w:cs="Times New Roman"/>
-          <w:color w:val="F8F8F2"/>
-          <w:sz w:val="21"/>
-          <w:szCs w:val="21"/>
-          <w:lang w:eastAsia="pt-BR"/>
-        </w:rPr>
-        <w:t xml:space="preserve"> == "IMC sobrepeso" %}</w:t>
+        <w:t>        {% if res_classificacao == "IMC sobrepeso" %}</w:t>
       </w:r>
     </w:p>
     <w:p>
@@ -4334,8 +3632,6 @@
         </w:rPr>
         <w:t>            &lt;</w:t>
       </w:r>
-      <w:proofErr w:type="spellStart"/>
-      <w:proofErr w:type="gramStart"/>
       <w:r>
         <w:rPr>
           <w:rFonts w:ascii="Consolas" w:eastAsia="Times New Roman" w:hAnsi="Consolas" w:cs="Times New Roman"/>
@@ -4346,8 +3642,6 @@
         </w:rPr>
         <w:t>br</w:t>
       </w:r>
-      <w:proofErr w:type="spellEnd"/>
-      <w:proofErr w:type="gramEnd"/>
       <w:r>
         <w:rPr>
           <w:rFonts w:ascii="Consolas" w:eastAsia="Times New Roman" w:hAnsi="Consolas" w:cs="Times New Roman"/>
@@ -4381,8 +3675,6 @@
         </w:rPr>
         <w:t>            &lt;</w:t>
       </w:r>
-      <w:proofErr w:type="spellStart"/>
-      <w:proofErr w:type="gramStart"/>
       <w:r>
         <w:rPr>
           <w:rFonts w:ascii="Consolas" w:eastAsia="Times New Roman" w:hAnsi="Consolas" w:cs="Times New Roman"/>
@@ -4393,8 +3685,6 @@
         </w:rPr>
         <w:t>img</w:t>
       </w:r>
-      <w:proofErr w:type="spellEnd"/>
-      <w:proofErr w:type="gramEnd"/>
       <w:r>
         <w:rPr>
           <w:rFonts w:ascii="Consolas" w:eastAsia="Times New Roman" w:hAnsi="Consolas" w:cs="Times New Roman"/>
@@ -4405,7 +3695,6 @@
         </w:rPr>
         <w:t xml:space="preserve"> </w:t>
       </w:r>
-      <w:proofErr w:type="spellStart"/>
       <w:r>
         <w:rPr>
           <w:rFonts w:ascii="Consolas" w:eastAsia="Times New Roman" w:hAnsi="Consolas" w:cs="Times New Roman"/>
@@ -4418,7 +3707,6 @@
         </w:rPr>
         <w:t>src</w:t>
       </w:r>
-      <w:proofErr w:type="spellEnd"/>
       <w:r>
         <w:rPr>
           <w:rFonts w:ascii="Consolas" w:eastAsia="Times New Roman" w:hAnsi="Consolas" w:cs="Times New Roman"/>
@@ -4447,20 +3735,8 @@
           <w:szCs w:val="21"/>
           <w:lang w:eastAsia="pt-BR"/>
         </w:rPr>
-        <w:t>static/</w:t>
-      </w:r>
-      <w:proofErr w:type="spellStart"/>
-      <w:r>
-        <w:rPr>
-          <w:rFonts w:ascii="Consolas" w:eastAsia="Times New Roman" w:hAnsi="Consolas" w:cs="Times New Roman"/>
-          <w:color w:val="F1FA8C"/>
-          <w:sz w:val="21"/>
-          <w:szCs w:val="21"/>
-          <w:lang w:eastAsia="pt-BR"/>
-        </w:rPr>
-        <w:t>gorda.webp</w:t>
-      </w:r>
-      <w:proofErr w:type="spellEnd"/>
+        <w:t>static/gorda.webp</w:t>
+      </w:r>
       <w:r>
         <w:rPr>
           <w:rFonts w:ascii="Consolas" w:eastAsia="Times New Roman" w:hAnsi="Consolas" w:cs="Times New Roman"/>
@@ -4481,7 +3757,6 @@
         </w:rPr>
         <w:t xml:space="preserve"> </w:t>
       </w:r>
-      <w:proofErr w:type="spellStart"/>
       <w:r>
         <w:rPr>
           <w:rFonts w:ascii="Consolas" w:eastAsia="Times New Roman" w:hAnsi="Consolas" w:cs="Times New Roman"/>
@@ -4494,7 +3769,6 @@
         </w:rPr>
         <w:t>alt</w:t>
       </w:r>
-      <w:proofErr w:type="spellEnd"/>
       <w:r>
         <w:rPr>
           <w:rFonts w:ascii="Consolas" w:eastAsia="Times New Roman" w:hAnsi="Consolas" w:cs="Times New Roman"/>
@@ -4546,29 +3820,7 @@
           <w:szCs w:val="21"/>
           <w:lang w:eastAsia="pt-BR"/>
         </w:rPr>
-        <w:t xml:space="preserve">        {% </w:t>
-      </w:r>
-      <w:proofErr w:type="spellStart"/>
-      <w:r>
-        <w:rPr>
-          <w:rFonts w:ascii="Consolas" w:eastAsia="Times New Roman" w:hAnsi="Consolas" w:cs="Times New Roman"/>
-          <w:color w:val="F8F8F2"/>
-          <w:sz w:val="21"/>
-          <w:szCs w:val="21"/>
-          <w:lang w:eastAsia="pt-BR"/>
-        </w:rPr>
-        <w:t>endif</w:t>
-      </w:r>
-      <w:proofErr w:type="spellEnd"/>
-      <w:r>
-        <w:rPr>
-          <w:rFonts w:ascii="Consolas" w:eastAsia="Times New Roman" w:hAnsi="Consolas" w:cs="Times New Roman"/>
-          <w:color w:val="F8F8F2"/>
-          <w:sz w:val="21"/>
-          <w:szCs w:val="21"/>
-          <w:lang w:eastAsia="pt-BR"/>
-        </w:rPr>
-        <w:t xml:space="preserve"> %}</w:t>
+        <w:t>        {% endif %}</w:t>
       </w:r>
     </w:p>
     <w:p>
@@ -4591,29 +3843,7 @@
           <w:szCs w:val="21"/>
           <w:lang w:eastAsia="pt-BR"/>
         </w:rPr>
-        <w:t xml:space="preserve">    {% </w:t>
-      </w:r>
-      <w:proofErr w:type="spellStart"/>
-      <w:r>
-        <w:rPr>
-          <w:rFonts w:ascii="Consolas" w:eastAsia="Times New Roman" w:hAnsi="Consolas" w:cs="Times New Roman"/>
-          <w:color w:val="F8F8F2"/>
-          <w:sz w:val="21"/>
-          <w:szCs w:val="21"/>
-          <w:lang w:eastAsia="pt-BR"/>
-        </w:rPr>
-        <w:t>endif</w:t>
-      </w:r>
-      <w:proofErr w:type="spellEnd"/>
-      <w:r>
-        <w:rPr>
-          <w:rFonts w:ascii="Consolas" w:eastAsia="Times New Roman" w:hAnsi="Consolas" w:cs="Times New Roman"/>
-          <w:color w:val="F8F8F2"/>
-          <w:sz w:val="21"/>
-          <w:szCs w:val="21"/>
-          <w:lang w:eastAsia="pt-BR"/>
-        </w:rPr>
-        <w:t xml:space="preserve"> %}</w:t>
+        <w:t>    {% endif %}</w:t>
       </w:r>
     </w:p>
     <w:p>
@@ -4708,7 +3938,6 @@
         </w:rPr>
         <w:t>&lt;</w:t>
       </w:r>
-      <w:proofErr w:type="gramStart"/>
       <w:r>
         <w:rPr>
           <w:rFonts w:ascii="Consolas" w:eastAsia="Times New Roman" w:hAnsi="Consolas" w:cs="Times New Roman"/>
@@ -4719,7 +3948,6 @@
         </w:rPr>
         <w:t>a</w:t>
       </w:r>
-      <w:proofErr w:type="gramEnd"/>
       <w:r>
         <w:rPr>
           <w:rFonts w:ascii="Consolas" w:eastAsia="Times New Roman" w:hAnsi="Consolas" w:cs="Times New Roman"/>
@@ -4790,7 +4018,29 @@
           <w:szCs w:val="21"/>
           <w:lang w:eastAsia="pt-BR"/>
         </w:rPr>
-        <w:t>&gt;pagina 2&lt;/</w:t>
+        <w:t>&gt;</w:t>
+      </w:r>
+      <w:proofErr w:type="gramStart"/>
+      <w:r>
+        <w:rPr>
+          <w:rFonts w:ascii="Consolas" w:eastAsia="Times New Roman" w:hAnsi="Consolas" w:cs="Times New Roman"/>
+          <w:color w:val="F8F8F2"/>
+          <w:sz w:val="21"/>
+          <w:szCs w:val="21"/>
+          <w:lang w:eastAsia="pt-BR"/>
+        </w:rPr>
+        <w:t>pagina</w:t>
+      </w:r>
+      <w:proofErr w:type="gramEnd"/>
+      <w:r>
+        <w:rPr>
+          <w:rFonts w:ascii="Consolas" w:eastAsia="Times New Roman" w:hAnsi="Consolas" w:cs="Times New Roman"/>
+          <w:color w:val="F8F8F2"/>
+          <w:sz w:val="21"/>
+          <w:szCs w:val="21"/>
+          <w:lang w:eastAsia="pt-BR"/>
+        </w:rPr>
+        <w:t xml:space="preserve"> 2&lt;/</w:t>
       </w:r>
       <w:r>
         <w:rPr>
@@ -4941,7 +4191,6 @@
         </w:rPr>
         <w:t>&lt;</w:t>
       </w:r>
-      <w:proofErr w:type="gramStart"/>
       <w:r>
         <w:rPr>
           <w:rFonts w:ascii="Consolas" w:eastAsia="Times New Roman" w:hAnsi="Consolas" w:cs="Times New Roman"/>
@@ -4952,7 +4201,6 @@
         </w:rPr>
         <w:t>link</w:t>
       </w:r>
-      <w:proofErr w:type="gramEnd"/>
       <w:r>
         <w:rPr>
           <w:rFonts w:ascii="Consolas" w:eastAsia="Times New Roman" w:hAnsi="Consolas" w:cs="Times New Roman"/>
@@ -4963,7 +4211,6 @@
         </w:rPr>
         <w:t xml:space="preserve"> </w:t>
       </w:r>
-      <w:proofErr w:type="spellStart"/>
       <w:r>
         <w:rPr>
           <w:rFonts w:ascii="Consolas" w:eastAsia="Times New Roman" w:hAnsi="Consolas" w:cs="Times New Roman"/>
@@ -4976,7 +4223,6 @@
         </w:rPr>
         <w:t>rel</w:t>
       </w:r>
-      <w:proofErr w:type="spellEnd"/>
       <w:r>
         <w:rPr>
           <w:rFonts w:ascii="Consolas" w:eastAsia="Times New Roman" w:hAnsi="Consolas" w:cs="Times New Roman"/>
@@ -4997,7 +4243,6 @@
         </w:rPr>
         <w:t>"</w:t>
       </w:r>
-      <w:proofErr w:type="spellStart"/>
       <w:r>
         <w:rPr>
           <w:rFonts w:ascii="Consolas" w:eastAsia="Times New Roman" w:hAnsi="Consolas" w:cs="Times New Roman"/>
@@ -5008,7 +4253,6 @@
         </w:rPr>
         <w:t>stylesheet</w:t>
       </w:r>
-      <w:proofErr w:type="spellEnd"/>
       <w:r>
         <w:rPr>
           <w:rFonts w:ascii="Consolas" w:eastAsia="Times New Roman" w:hAnsi="Consolas" w:cs="Times New Roman"/>
@@ -5029,7 +4273,6 @@
         </w:rPr>
         <w:t xml:space="preserve"> </w:t>
       </w:r>
-      <w:proofErr w:type="spellStart"/>
       <w:r>
         <w:rPr>
           <w:rFonts w:ascii="Consolas" w:eastAsia="Times New Roman" w:hAnsi="Consolas" w:cs="Times New Roman"/>
@@ -5042,7 +4285,6 @@
         </w:rPr>
         <w:t>type</w:t>
       </w:r>
-      <w:proofErr w:type="spellEnd"/>
       <w:r>
         <w:rPr>
           <w:rFonts w:ascii="Consolas" w:eastAsia="Times New Roman" w:hAnsi="Consolas" w:cs="Times New Roman"/>
@@ -5063,7 +4305,6 @@
         </w:rPr>
         <w:t>"</w:t>
       </w:r>
-      <w:proofErr w:type="spellStart"/>
       <w:r>
         <w:rPr>
           <w:rFonts w:ascii="Consolas" w:eastAsia="Times New Roman" w:hAnsi="Consolas" w:cs="Times New Roman"/>
@@ -5072,31 +4313,8 @@
           <w:szCs w:val="21"/>
           <w:lang w:eastAsia="pt-BR"/>
         </w:rPr>
-        <w:t>text</w:t>
-      </w:r>
-      <w:proofErr w:type="spellEnd"/>
-      <w:r>
-        <w:rPr>
-          <w:rFonts w:ascii="Consolas" w:eastAsia="Times New Roman" w:hAnsi="Consolas" w:cs="Times New Roman"/>
-          <w:color w:val="F1FA8C"/>
-          <w:sz w:val="21"/>
-          <w:szCs w:val="21"/>
-          <w:lang w:eastAsia="pt-BR"/>
-        </w:rPr>
-        <w:t>/</w:t>
-      </w:r>
-      <w:proofErr w:type="spellStart"/>
-      <w:r>
-        <w:rPr>
-          <w:rFonts w:ascii="Consolas" w:eastAsia="Times New Roman" w:hAnsi="Consolas" w:cs="Times New Roman"/>
-          <w:color w:val="F1FA8C"/>
-          <w:sz w:val="21"/>
-          <w:szCs w:val="21"/>
-          <w:lang w:eastAsia="pt-BR"/>
-        </w:rPr>
-        <w:t>css</w:t>
-      </w:r>
-      <w:proofErr w:type="spellEnd"/>
+        <w:t>text/css</w:t>
+      </w:r>
       <w:r>
         <w:rPr>
           <w:rFonts w:ascii="Consolas" w:eastAsia="Times New Roman" w:hAnsi="Consolas" w:cs="Times New Roman"/>
@@ -5228,7 +4446,7 @@
 </file>
 
 <file path=word/numbering.xml><?xml version="1.0" encoding="utf-8"?>
-<w:numbering xmlns:wpc="http://schemas.microsoft.com/office/word/2010/wordprocessingCanvas" xmlns:cx="http://schemas.microsoft.com/office/drawing/2014/chartex" xmlns:cx1="http://schemas.microsoft.com/office/drawing/2015/9/8/chartex" xmlns:mc="http://schemas.openxmlformats.org/markup-compatibility/2006" xmlns:o="urn:schemas-microsoft-com:office:office" xmlns:r="http://schemas.openxmlformats.org/officeDocument/2006/relationships" xmlns:m="http://schemas.openxmlformats.org/officeDocument/2006/math" xmlns:v="urn:schemas-microsoft-com:vml" xmlns:wp14="http://schemas.microsoft.com/office/word/2010/wordprocessingDrawing" xmlns:wp="http://schemas.openxmlformats.org/drawingml/2006/wordprocessingDrawing" xmlns:w10="urn:schemas-microsoft-com:office:word" xmlns:w="http://schemas.openxmlformats.org/wordprocessingml/2006/main" xmlns:w14="http://schemas.microsoft.com/office/word/2010/wordml" xmlns:w15="http://schemas.microsoft.com/office/word/2012/wordml" xmlns:w16se="http://schemas.microsoft.com/office/word/2015/wordml/symex" xmlns:wpg="http://schemas.microsoft.com/office/word/2010/wordprocessingGroup" xmlns:wpi="http://schemas.microsoft.com/office/word/2010/wordprocessingInk" xmlns:wne="http://schemas.microsoft.com/office/word/2006/wordml" xmlns:wps="http://schemas.microsoft.com/office/word/2010/wordprocessingShape" mc:Ignorable="w14 w15 w16se wp14">
+<w:numbering xmlns:wpc="http://schemas.microsoft.com/office/word/2010/wordprocessingCanvas" xmlns:cx="http://schemas.microsoft.com/office/drawing/2014/chartex" xmlns:cx1="http://schemas.microsoft.com/office/drawing/2015/9/8/chartex" xmlns:cx2="http://schemas.microsoft.com/office/drawing/2015/10/21/chartex" xmlns:cx3="http://schemas.microsoft.com/office/drawing/2016/5/9/chartex" xmlns:cx4="http://schemas.microsoft.com/office/drawing/2016/5/10/chartex" xmlns:cx5="http://schemas.microsoft.com/office/drawing/2016/5/11/chartex" xmlns:cx6="http://schemas.microsoft.com/office/drawing/2016/5/12/chartex" xmlns:cx7="http://schemas.microsoft.com/office/drawing/2016/5/13/chartex" xmlns:cx8="http://schemas.microsoft.com/office/drawing/2016/5/14/chartex" xmlns:mc="http://schemas.openxmlformats.org/markup-compatibility/2006" xmlns:aink="http://schemas.microsoft.com/office/drawing/2016/ink" xmlns:am3d="http://schemas.microsoft.com/office/drawing/2017/model3d" xmlns:o="urn:schemas-microsoft-com:office:office" xmlns:oel="http://schemas.microsoft.com/office/2019/extlst" xmlns:r="http://schemas.openxmlformats.org/officeDocument/2006/relationships" xmlns:m="http://schemas.openxmlformats.org/officeDocument/2006/math" xmlns:v="urn:schemas-microsoft-com:vml" xmlns:wp14="http://schemas.microsoft.com/office/word/2010/wordprocessingDrawing" xmlns:wp="http://schemas.openxmlformats.org/drawingml/2006/wordprocessingDrawing" xmlns:w10="urn:schemas-microsoft-com:office:word" xmlns:w="http://schemas.openxmlformats.org/wordprocessingml/2006/main" xmlns:w14="http://schemas.microsoft.com/office/word/2010/wordml" xmlns:w15="http://schemas.microsoft.com/office/word/2012/wordml" xmlns:w16cex="http://schemas.microsoft.com/office/word/2018/wordml/cex" xmlns:w16cid="http://schemas.microsoft.com/office/word/2016/wordml/cid" xmlns:w16="http://schemas.microsoft.com/office/word/2018/wordml" xmlns:w16sdtdh="http://schemas.microsoft.com/office/word/2020/wordml/sdtdatahash" xmlns:w16se="http://schemas.microsoft.com/office/word/2015/wordml/symex" xmlns:wpg="http://schemas.microsoft.com/office/word/2010/wordprocessingGroup" xmlns:wpi="http://schemas.microsoft.com/office/word/2010/wordprocessingInk" xmlns:wne="http://schemas.microsoft.com/office/word/2006/wordml" xmlns:wps="http://schemas.microsoft.com/office/word/2010/wordprocessingShape" mc:Ignorable="w14 w15 w16se w16cid w16 w16cex w16sdtdh wp14">
   <w:abstractNum w:abstractNumId="0" w15:restartNumberingAfterBreak="0">
     <w:nsid w:val="001E2861"/>
     <w:multiLevelType w:val="hybridMultilevel"/>
@@ -6783,65 +6001,65 @@
       </w:pPr>
     </w:lvl>
   </w:abstractNum>
-  <w:num w:numId="1">
+  <w:num w:numId="1" w16cid:durableId="131026656">
     <w:abstractNumId w:val="16"/>
   </w:num>
-  <w:num w:numId="2">
+  <w:num w:numId="2" w16cid:durableId="646935118">
     <w:abstractNumId w:val="9"/>
   </w:num>
-  <w:num w:numId="3">
+  <w:num w:numId="3" w16cid:durableId="1244215401">
     <w:abstractNumId w:val="8"/>
   </w:num>
-  <w:num w:numId="4">
+  <w:num w:numId="4" w16cid:durableId="1575816827">
     <w:abstractNumId w:val="5"/>
   </w:num>
-  <w:num w:numId="5">
+  <w:num w:numId="5" w16cid:durableId="306209346">
     <w:abstractNumId w:val="15"/>
   </w:num>
-  <w:num w:numId="6">
+  <w:num w:numId="6" w16cid:durableId="1210456582">
     <w:abstractNumId w:val="10"/>
   </w:num>
-  <w:num w:numId="7">
+  <w:num w:numId="7" w16cid:durableId="636688288">
     <w:abstractNumId w:val="11"/>
   </w:num>
-  <w:num w:numId="8">
+  <w:num w:numId="8" w16cid:durableId="1245843883">
     <w:abstractNumId w:val="0"/>
   </w:num>
-  <w:num w:numId="9">
+  <w:num w:numId="9" w16cid:durableId="2117670967">
     <w:abstractNumId w:val="1"/>
   </w:num>
-  <w:num w:numId="10">
+  <w:num w:numId="10" w16cid:durableId="1619608938">
     <w:abstractNumId w:val="17"/>
   </w:num>
-  <w:num w:numId="11">
+  <w:num w:numId="11" w16cid:durableId="1110664033">
     <w:abstractNumId w:val="6"/>
   </w:num>
-  <w:num w:numId="12">
+  <w:num w:numId="12" w16cid:durableId="1155023713">
     <w:abstractNumId w:val="2"/>
   </w:num>
-  <w:num w:numId="13">
+  <w:num w:numId="13" w16cid:durableId="1852186880">
     <w:abstractNumId w:val="12"/>
   </w:num>
-  <w:num w:numId="14">
+  <w:num w:numId="14" w16cid:durableId="332955400">
     <w:abstractNumId w:val="3"/>
   </w:num>
-  <w:num w:numId="15">
+  <w:num w:numId="15" w16cid:durableId="1389258369">
     <w:abstractNumId w:val="4"/>
   </w:num>
-  <w:num w:numId="16">
+  <w:num w:numId="16" w16cid:durableId="675232083">
     <w:abstractNumId w:val="14"/>
   </w:num>
-  <w:num w:numId="17">
+  <w:num w:numId="17" w16cid:durableId="695470786">
     <w:abstractNumId w:val="7"/>
   </w:num>
-  <w:num w:numId="18">
+  <w:num w:numId="18" w16cid:durableId="627248752">
     <w:abstractNumId w:val="13"/>
   </w:num>
 </w:numbering>
 </file>
 
 <file path=word/styles.xml><?xml version="1.0" encoding="utf-8"?>
-<w:styles xmlns:mc="http://schemas.openxmlformats.org/markup-compatibility/2006" xmlns:r="http://schemas.openxmlformats.org/officeDocument/2006/relationships" xmlns:w="http://schemas.openxmlformats.org/wordprocessingml/2006/main" xmlns:w14="http://schemas.microsoft.com/office/word/2010/wordml" xmlns:w15="http://schemas.microsoft.com/office/word/2012/wordml" xmlns:w16se="http://schemas.microsoft.com/office/word/2015/wordml/symex" mc:Ignorable="w14 w15 w16se">
+<w:styles xmlns:mc="http://schemas.openxmlformats.org/markup-compatibility/2006" xmlns:r="http://schemas.openxmlformats.org/officeDocument/2006/relationships" xmlns:w="http://schemas.openxmlformats.org/wordprocessingml/2006/main" xmlns:w14="http://schemas.microsoft.com/office/word/2010/wordml" xmlns:w15="http://schemas.microsoft.com/office/word/2012/wordml" xmlns:w16cex="http://schemas.microsoft.com/office/word/2018/wordml/cex" xmlns:w16cid="http://schemas.microsoft.com/office/word/2016/wordml/cid" xmlns:w16="http://schemas.microsoft.com/office/word/2018/wordml" xmlns:w16sdtdh="http://schemas.microsoft.com/office/word/2020/wordml/sdtdatahash" xmlns:w16se="http://schemas.microsoft.com/office/word/2015/wordml/symex" mc:Ignorable="w14 w15 w16se w16cid w16 w16cex w16sdtdh">
   <w:docDefaults>
     <w:rPrDefault>
       <w:rPr>
@@ -6857,7 +6075,7 @@
       </w:pPr>
     </w:pPrDefault>
   </w:docDefaults>
-  <w:latentStyles w:defLockedState="0" w:defUIPriority="99" w:defSemiHidden="0" w:defUnhideWhenUsed="0" w:defQFormat="0" w:count="371">
+  <w:latentStyles w:defLockedState="0" w:defUIPriority="99" w:defSemiHidden="0" w:defUnhideWhenUsed="0" w:defQFormat="0" w:count="376">
     <w:lsdException w:name="Normal" w:uiPriority="0" w:qFormat="1"/>
     <w:lsdException w:name="heading 1" w:uiPriority="9" w:qFormat="1"/>
     <w:lsdException w:name="heading 2" w:semiHidden="1" w:uiPriority="9" w:unhideWhenUsed="1" w:qFormat="1"/>
@@ -7229,6 +6447,11 @@
     <w:lsdException w:name="List Table 5 Dark Accent 6" w:uiPriority="50"/>
     <w:lsdException w:name="List Table 6 Colorful Accent 6" w:uiPriority="51"/>
     <w:lsdException w:name="List Table 7 Colorful Accent 6" w:uiPriority="52"/>
+    <w:lsdException w:name="Mention" w:semiHidden="1" w:unhideWhenUsed="1"/>
+    <w:lsdException w:name="Smart Hyperlink" w:semiHidden="1" w:unhideWhenUsed="1"/>
+    <w:lsdException w:name="Hashtag" w:semiHidden="1" w:unhideWhenUsed="1"/>
+    <w:lsdException w:name="Unresolved Mention" w:semiHidden="1" w:unhideWhenUsed="1"/>
+    <w:lsdException w:name="Smart Link" w:semiHidden="1" w:unhideWhenUsed="1"/>
   </w:latentStyles>
   <w:style w:type="paragraph" w:default="1" w:styleId="Normal">
     <w:name w:val="Normal"/>

--- a/Manual.docx
+++ b/Manual.docx
@@ -1,6 +1,6 @@
 
 <file path=word/document.xml><?xml version="1.0" encoding="utf-8"?>
-<w:document xmlns:wpc="http://schemas.microsoft.com/office/word/2010/wordprocessingCanvas" xmlns:cx="http://schemas.microsoft.com/office/drawing/2014/chartex" xmlns:cx1="http://schemas.microsoft.com/office/drawing/2015/9/8/chartex" xmlns:cx2="http://schemas.microsoft.com/office/drawing/2015/10/21/chartex" xmlns:cx3="http://schemas.microsoft.com/office/drawing/2016/5/9/chartex" xmlns:cx4="http://schemas.microsoft.com/office/drawing/2016/5/10/chartex" xmlns:cx5="http://schemas.microsoft.com/office/drawing/2016/5/11/chartex" xmlns:cx6="http://schemas.microsoft.com/office/drawing/2016/5/12/chartex" xmlns:cx7="http://schemas.microsoft.com/office/drawing/2016/5/13/chartex" xmlns:cx8="http://schemas.microsoft.com/office/drawing/2016/5/14/chartex" xmlns:mc="http://schemas.openxmlformats.org/markup-compatibility/2006" xmlns:aink="http://schemas.microsoft.com/office/drawing/2016/ink" xmlns:am3d="http://schemas.microsoft.com/office/drawing/2017/model3d" xmlns:o="urn:schemas-microsoft-com:office:office" xmlns:oel="http://schemas.microsoft.com/office/2019/extlst" xmlns:r="http://schemas.openxmlformats.org/officeDocument/2006/relationships" xmlns:m="http://schemas.openxmlformats.org/officeDocument/2006/math" xmlns:v="urn:schemas-microsoft-com:vml" xmlns:wp14="http://schemas.microsoft.com/office/word/2010/wordprocessingDrawing" xmlns:wp="http://schemas.openxmlformats.org/drawingml/2006/wordprocessingDrawing" xmlns:w10="urn:schemas-microsoft-com:office:word" xmlns:w="http://schemas.openxmlformats.org/wordprocessingml/2006/main" xmlns:w14="http://schemas.microsoft.com/office/word/2010/wordml" xmlns:w15="http://schemas.microsoft.com/office/word/2012/wordml" xmlns:w16cex="http://schemas.microsoft.com/office/word/2018/wordml/cex" xmlns:w16cid="http://schemas.microsoft.com/office/word/2016/wordml/cid" xmlns:w16="http://schemas.microsoft.com/office/word/2018/wordml" xmlns:w16sdtdh="http://schemas.microsoft.com/office/word/2020/wordml/sdtdatahash" xmlns:w16se="http://schemas.microsoft.com/office/word/2015/wordml/symex" xmlns:wpg="http://schemas.microsoft.com/office/word/2010/wordprocessingGroup" xmlns:wpi="http://schemas.microsoft.com/office/word/2010/wordprocessingInk" xmlns:wne="http://schemas.microsoft.com/office/word/2006/wordml" xmlns:wps="http://schemas.microsoft.com/office/word/2010/wordprocessingShape" mc:Ignorable="w14 w15 w16se w16cid w16 w16cex w16sdtdh wp14">
+<w:document xmlns:wpc="http://schemas.microsoft.com/office/word/2010/wordprocessingCanvas" xmlns:cx="http://schemas.microsoft.com/office/drawing/2014/chartex" xmlns:cx1="http://schemas.microsoft.com/office/drawing/2015/9/8/chartex" xmlns:mc="http://schemas.openxmlformats.org/markup-compatibility/2006" xmlns:o="urn:schemas-microsoft-com:office:office" xmlns:r="http://schemas.openxmlformats.org/officeDocument/2006/relationships" xmlns:m="http://schemas.openxmlformats.org/officeDocument/2006/math" xmlns:v="urn:schemas-microsoft-com:vml" xmlns:wp14="http://schemas.microsoft.com/office/word/2010/wordprocessingDrawing" xmlns:wp="http://schemas.openxmlformats.org/drawingml/2006/wordprocessingDrawing" xmlns:w10="urn:schemas-microsoft-com:office:word" xmlns:w="http://schemas.openxmlformats.org/wordprocessingml/2006/main" xmlns:w14="http://schemas.microsoft.com/office/word/2010/wordml" xmlns:w15="http://schemas.microsoft.com/office/word/2012/wordml" xmlns:w16se="http://schemas.microsoft.com/office/word/2015/wordml/symex" xmlns:wpg="http://schemas.microsoft.com/office/word/2010/wordprocessingGroup" xmlns:wpi="http://schemas.microsoft.com/office/word/2010/wordprocessingInk" xmlns:wne="http://schemas.microsoft.com/office/word/2006/wordml" xmlns:wps="http://schemas.microsoft.com/office/word/2010/wordprocessingShape" mc:Ignorable="w14 w15 w16se wp14">
   <w:body>
     <w:p>
       <w:pPr>
@@ -40,6 +40,7 @@
         </w:rPr>
         <w:t xml:space="preserve">Criar pasta: </w:t>
       </w:r>
+      <w:proofErr w:type="spellStart"/>
       <w:r>
         <w:rPr>
           <w:rFonts w:ascii="Arial" w:hAnsi="Arial" w:cs="Arial"/>
@@ -49,6 +50,7 @@
         </w:rPr>
         <w:t>Mkdir</w:t>
       </w:r>
+      <w:proofErr w:type="spellEnd"/>
       <w:r>
         <w:rPr>
           <w:rFonts w:ascii="Arial" w:hAnsi="Arial" w:cs="Arial"/>
@@ -84,6 +86,7 @@
         </w:rPr>
         <w:t xml:space="preserve">Acessar pasta: </w:t>
       </w:r>
+      <w:proofErr w:type="spellStart"/>
       <w:r>
         <w:rPr>
           <w:rFonts w:ascii="Arial" w:hAnsi="Arial" w:cs="Arial"/>
@@ -91,7 +94,17 @@
           <w:sz w:val="24"/>
           <w:szCs w:val="24"/>
         </w:rPr>
-        <w:t>Cd “nome da pasta”</w:t>
+        <w:t>Cd</w:t>
+      </w:r>
+      <w:proofErr w:type="spellEnd"/>
+      <w:r>
+        <w:rPr>
+          <w:rFonts w:ascii="Arial" w:hAnsi="Arial" w:cs="Arial"/>
+          <w:b/>
+          <w:sz w:val="24"/>
+          <w:szCs w:val="24"/>
+        </w:rPr>
+        <w:t xml:space="preserve"> “nome da pasta”</w:t>
       </w:r>
     </w:p>
     <w:p>
@@ -111,6 +124,7 @@
         </w:rPr>
         <w:t xml:space="preserve">Sair da pasta: </w:t>
       </w:r>
+      <w:proofErr w:type="spellStart"/>
       <w:r>
         <w:rPr>
           <w:rFonts w:ascii="Arial" w:hAnsi="Arial" w:cs="Arial"/>
@@ -118,7 +132,17 @@
           <w:sz w:val="24"/>
           <w:szCs w:val="24"/>
         </w:rPr>
-        <w:t>cd ..</w:t>
+        <w:t>cd</w:t>
+      </w:r>
+      <w:proofErr w:type="spellEnd"/>
+      <w:r>
+        <w:rPr>
+          <w:rFonts w:ascii="Arial" w:hAnsi="Arial" w:cs="Arial"/>
+          <w:b/>
+          <w:sz w:val="24"/>
+          <w:szCs w:val="24"/>
+        </w:rPr>
+        <w:t xml:space="preserve"> ..</w:t>
       </w:r>
     </w:p>
     <w:p>
@@ -138,6 +162,7 @@
         </w:rPr>
         <w:t xml:space="preserve">Ver a pasta: </w:t>
       </w:r>
+      <w:proofErr w:type="spellStart"/>
       <w:r>
         <w:rPr>
           <w:rFonts w:ascii="Arial" w:hAnsi="Arial" w:cs="Arial"/>
@@ -147,6 +172,7 @@
         </w:rPr>
         <w:t>ls</w:t>
       </w:r>
+      <w:proofErr w:type="spellEnd"/>
     </w:p>
     <w:p>
       <w:pPr>
@@ -165,6 +191,7 @@
         </w:rPr>
         <w:t xml:space="preserve">Para limpar o terminal: </w:t>
       </w:r>
+      <w:proofErr w:type="spellStart"/>
       <w:r>
         <w:rPr>
           <w:rFonts w:ascii="Arial" w:hAnsi="Arial" w:cs="Arial"/>
@@ -174,6 +201,7 @@
         </w:rPr>
         <w:t>clear</w:t>
       </w:r>
+      <w:proofErr w:type="spellEnd"/>
     </w:p>
     <w:p>
       <w:pPr>
@@ -311,6 +339,7 @@
           <w:szCs w:val="24"/>
         </w:rPr>
       </w:pPr>
+      <w:proofErr w:type="spellStart"/>
       <w:r>
         <w:rPr>
           <w:rFonts w:ascii="Arial" w:hAnsi="Arial" w:cs="Arial"/>
@@ -321,6 +350,7 @@
         </w:rPr>
         <w:t>Cd</w:t>
       </w:r>
+      <w:proofErr w:type="spellEnd"/>
       <w:r>
         <w:rPr>
           <w:rFonts w:ascii="Arial" w:hAnsi="Arial" w:cs="Arial"/>
@@ -410,6 +440,7 @@
           <w:szCs w:val="24"/>
         </w:rPr>
       </w:pPr>
+      <w:proofErr w:type="spellStart"/>
       <w:r>
         <w:rPr>
           <w:rFonts w:ascii="Arial" w:hAnsi="Arial" w:cs="Arial"/>
@@ -418,7 +449,18 @@
           <w:sz w:val="24"/>
           <w:szCs w:val="24"/>
         </w:rPr>
-        <w:t>Cd projeto</w:t>
+        <w:t>Cd</w:t>
+      </w:r>
+      <w:proofErr w:type="spellEnd"/>
+      <w:r>
+        <w:rPr>
+          <w:rFonts w:ascii="Arial" w:hAnsi="Arial" w:cs="Arial"/>
+          <w:b/>
+          <w:bCs/>
+          <w:sz w:val="24"/>
+          <w:szCs w:val="24"/>
+        </w:rPr>
+        <w:t xml:space="preserve"> projeto</w:t>
       </w:r>
       <w:r>
         <w:rPr>
@@ -505,7 +547,27 @@
           <w:sz w:val="24"/>
           <w:szCs w:val="24"/>
         </w:rPr>
-        <w:t xml:space="preserve">.\activate” </w:t>
+        <w:t>.\</w:t>
+      </w:r>
+      <w:proofErr w:type="spellStart"/>
+      <w:r>
+        <w:rPr>
+          <w:rFonts w:ascii="Arial" w:hAnsi="Arial" w:cs="Arial"/>
+          <w:b/>
+          <w:sz w:val="24"/>
+          <w:szCs w:val="24"/>
+        </w:rPr>
+        <w:t>activate</w:t>
+      </w:r>
+      <w:proofErr w:type="spellEnd"/>
+      <w:r>
+        <w:rPr>
+          <w:rFonts w:ascii="Arial" w:hAnsi="Arial" w:cs="Arial"/>
+          <w:b/>
+          <w:sz w:val="24"/>
+          <w:szCs w:val="24"/>
+        </w:rPr>
+        <w:t xml:space="preserve">” </w:t>
       </w:r>
       <w:r>
         <w:rPr>
@@ -820,8 +882,20 @@
           <w:szCs w:val="21"/>
           <w:lang w:eastAsia="pt-BR"/>
         </w:rPr>
-        <w:t>, request</w:t>
-      </w:r>
+        <w:t xml:space="preserve">, </w:t>
+      </w:r>
+      <w:proofErr w:type="spellStart"/>
+      <w:r>
+        <w:rPr>
+          <w:rFonts w:ascii="Consolas" w:eastAsia="Times New Roman" w:hAnsi="Consolas" w:cs="Times New Roman"/>
+          <w:color w:val="50FA7B"/>
+          <w:sz w:val="21"/>
+          <w:szCs w:val="21"/>
+          <w:lang w:eastAsia="pt-BR"/>
+        </w:rPr>
+        <w:t>request</w:t>
+      </w:r>
+      <w:proofErr w:type="spellEnd"/>
     </w:p>
     <w:p>
       <w:pPr>
@@ -2289,6 +2363,7 @@
         </w:rPr>
         <w:t xml:space="preserve"> </w:t>
       </w:r>
+      <w:proofErr w:type="spellStart"/>
       <w:r>
         <w:rPr>
           <w:rFonts w:ascii="Consolas" w:eastAsia="Times New Roman" w:hAnsi="Consolas" w:cs="Times New Roman"/>
@@ -2301,6 +2376,7 @@
         </w:rPr>
         <w:t>lang</w:t>
       </w:r>
+      <w:proofErr w:type="spellEnd"/>
       <w:r>
         <w:rPr>
           <w:rFonts w:ascii="Consolas" w:eastAsia="Times New Roman" w:hAnsi="Consolas" w:cs="Times New Roman"/>
@@ -2321,6 +2397,7 @@
         </w:rPr>
         <w:t>"</w:t>
       </w:r>
+      <w:proofErr w:type="spellStart"/>
       <w:r>
         <w:rPr>
           <w:rFonts w:ascii="Consolas" w:eastAsia="Times New Roman" w:hAnsi="Consolas" w:cs="Times New Roman"/>
@@ -2331,6 +2408,7 @@
         </w:rPr>
         <w:t>pt-br</w:t>
       </w:r>
+      <w:proofErr w:type="spellEnd"/>
       <w:r>
         <w:rPr>
           <w:rFonts w:ascii="Consolas" w:eastAsia="Times New Roman" w:hAnsi="Consolas" w:cs="Times New Roman"/>
@@ -2374,6 +2452,7 @@
         </w:rPr>
         <w:t>&lt;</w:t>
       </w:r>
+      <w:proofErr w:type="spellStart"/>
       <w:r>
         <w:rPr>
           <w:rFonts w:ascii="Consolas" w:eastAsia="Times New Roman" w:hAnsi="Consolas" w:cs="Times New Roman"/>
@@ -2384,6 +2463,7 @@
         </w:rPr>
         <w:t>head</w:t>
       </w:r>
+      <w:proofErr w:type="spellEnd"/>
       <w:r>
         <w:rPr>
           <w:rFonts w:ascii="Consolas" w:eastAsia="Times New Roman" w:hAnsi="Consolas" w:cs="Times New Roman"/>
@@ -2437,6 +2517,7 @@
         </w:rPr>
         <w:t xml:space="preserve"> </w:t>
       </w:r>
+      <w:proofErr w:type="spellStart"/>
       <w:r>
         <w:rPr>
           <w:rFonts w:ascii="Consolas" w:eastAsia="Times New Roman" w:hAnsi="Consolas" w:cs="Times New Roman"/>
@@ -2449,6 +2530,7 @@
         </w:rPr>
         <w:t>charset</w:t>
       </w:r>
+      <w:proofErr w:type="spellEnd"/>
       <w:r>
         <w:rPr>
           <w:rFonts w:ascii="Consolas" w:eastAsia="Times New Roman" w:hAnsi="Consolas" w:cs="Times New Roman"/>
@@ -2574,6 +2656,7 @@
         </w:rPr>
         <w:t>"</w:t>
       </w:r>
+      <w:proofErr w:type="spellStart"/>
       <w:r>
         <w:rPr>
           <w:rFonts w:ascii="Consolas" w:eastAsia="Times New Roman" w:hAnsi="Consolas" w:cs="Times New Roman"/>
@@ -2584,6 +2667,7 @@
         </w:rPr>
         <w:t>viewport</w:t>
       </w:r>
+      <w:proofErr w:type="spellEnd"/>
       <w:r>
         <w:rPr>
           <w:rFonts w:ascii="Consolas" w:eastAsia="Times New Roman" w:hAnsi="Consolas" w:cs="Times New Roman"/>
@@ -2604,6 +2688,7 @@
         </w:rPr>
         <w:t xml:space="preserve"> </w:t>
       </w:r>
+      <w:proofErr w:type="spellStart"/>
       <w:r>
         <w:rPr>
           <w:rFonts w:ascii="Consolas" w:eastAsia="Times New Roman" w:hAnsi="Consolas" w:cs="Times New Roman"/>
@@ -2616,6 +2701,7 @@
         </w:rPr>
         <w:t>content</w:t>
       </w:r>
+      <w:proofErr w:type="spellEnd"/>
       <w:r>
         <w:rPr>
           <w:rFonts w:ascii="Consolas" w:eastAsia="Times New Roman" w:hAnsi="Consolas" w:cs="Times New Roman"/>
@@ -2636,6 +2722,7 @@
         </w:rPr>
         <w:t>"</w:t>
       </w:r>
+      <w:proofErr w:type="spellStart"/>
       <w:r>
         <w:rPr>
           <w:rFonts w:ascii="Consolas" w:eastAsia="Times New Roman" w:hAnsi="Consolas" w:cs="Times New Roman"/>
@@ -2644,7 +2731,62 @@
           <w:szCs w:val="21"/>
           <w:lang w:eastAsia="pt-BR"/>
         </w:rPr>
-        <w:t>width=device-width, initial-scale=1.0</w:t>
+        <w:t>width</w:t>
+      </w:r>
+      <w:proofErr w:type="spellEnd"/>
+      <w:r>
+        <w:rPr>
+          <w:rFonts w:ascii="Consolas" w:eastAsia="Times New Roman" w:hAnsi="Consolas" w:cs="Times New Roman"/>
+          <w:color w:val="F1FA8C"/>
+          <w:sz w:val="21"/>
+          <w:szCs w:val="21"/>
+          <w:lang w:eastAsia="pt-BR"/>
+        </w:rPr>
+        <w:t>=</w:t>
+      </w:r>
+      <w:proofErr w:type="spellStart"/>
+      <w:r>
+        <w:rPr>
+          <w:rFonts w:ascii="Consolas" w:eastAsia="Times New Roman" w:hAnsi="Consolas" w:cs="Times New Roman"/>
+          <w:color w:val="F1FA8C"/>
+          <w:sz w:val="21"/>
+          <w:szCs w:val="21"/>
+          <w:lang w:eastAsia="pt-BR"/>
+        </w:rPr>
+        <w:t>device-width</w:t>
+      </w:r>
+      <w:proofErr w:type="spellEnd"/>
+      <w:r>
+        <w:rPr>
+          <w:rFonts w:ascii="Consolas" w:eastAsia="Times New Roman" w:hAnsi="Consolas" w:cs="Times New Roman"/>
+          <w:color w:val="F1FA8C"/>
+          <w:sz w:val="21"/>
+          <w:szCs w:val="21"/>
+          <w:lang w:eastAsia="pt-BR"/>
+        </w:rPr>
+        <w:t xml:space="preserve">, </w:t>
+      </w:r>
+      <w:proofErr w:type="spellStart"/>
+      <w:r>
+        <w:rPr>
+          <w:rFonts w:ascii="Consolas" w:eastAsia="Times New Roman" w:hAnsi="Consolas" w:cs="Times New Roman"/>
+          <w:color w:val="F1FA8C"/>
+          <w:sz w:val="21"/>
+          <w:szCs w:val="21"/>
+          <w:lang w:eastAsia="pt-BR"/>
+        </w:rPr>
+        <w:t>initial-scale</w:t>
+      </w:r>
+      <w:proofErr w:type="spellEnd"/>
+      <w:r>
+        <w:rPr>
+          <w:rFonts w:ascii="Consolas" w:eastAsia="Times New Roman" w:hAnsi="Consolas" w:cs="Times New Roman"/>
+          <w:color w:val="F1FA8C"/>
+          <w:sz w:val="21"/>
+          <w:szCs w:val="21"/>
+          <w:lang w:eastAsia="pt-BR"/>
+        </w:rPr>
+        <w:t>=1.0</w:t>
       </w:r>
       <w:r>
         <w:rPr>
@@ -2689,6 +2831,7 @@
         </w:rPr>
         <w:t>    &lt;</w:t>
       </w:r>
+      <w:proofErr w:type="spellStart"/>
       <w:r>
         <w:rPr>
           <w:rFonts w:ascii="Consolas" w:eastAsia="Times New Roman" w:hAnsi="Consolas" w:cs="Times New Roman"/>
@@ -2699,6 +2842,7 @@
         </w:rPr>
         <w:t>title</w:t>
       </w:r>
+      <w:proofErr w:type="spellEnd"/>
       <w:r>
         <w:rPr>
           <w:rFonts w:ascii="Consolas" w:eastAsia="Times New Roman" w:hAnsi="Consolas" w:cs="Times New Roman"/>
@@ -2709,6 +2853,7 @@
         </w:rPr>
         <w:t>&gt;Site&lt;/</w:t>
       </w:r>
+      <w:proofErr w:type="spellStart"/>
       <w:r>
         <w:rPr>
           <w:rFonts w:ascii="Consolas" w:eastAsia="Times New Roman" w:hAnsi="Consolas" w:cs="Times New Roman"/>
@@ -2719,6 +2864,7 @@
         </w:rPr>
         <w:t>title</w:t>
       </w:r>
+      <w:proofErr w:type="spellEnd"/>
       <w:r>
         <w:rPr>
           <w:rFonts w:ascii="Consolas" w:eastAsia="Times New Roman" w:hAnsi="Consolas" w:cs="Times New Roman"/>
@@ -2752,6 +2898,7 @@
         </w:rPr>
         <w:t>&lt;/</w:t>
       </w:r>
+      <w:proofErr w:type="spellStart"/>
       <w:r>
         <w:rPr>
           <w:rFonts w:ascii="Consolas" w:eastAsia="Times New Roman" w:hAnsi="Consolas" w:cs="Times New Roman"/>
@@ -2762,6 +2909,7 @@
         </w:rPr>
         <w:t>head</w:t>
       </w:r>
+      <w:proofErr w:type="spellEnd"/>
       <w:r>
         <w:rPr>
           <w:rFonts w:ascii="Consolas" w:eastAsia="Times New Roman" w:hAnsi="Consolas" w:cs="Times New Roman"/>
@@ -2795,6 +2943,7 @@
         </w:rPr>
         <w:t>&lt;</w:t>
       </w:r>
+      <w:proofErr w:type="spellStart"/>
       <w:r>
         <w:rPr>
           <w:rFonts w:ascii="Consolas" w:eastAsia="Times New Roman" w:hAnsi="Consolas" w:cs="Times New Roman"/>
@@ -2805,6 +2954,7 @@
         </w:rPr>
         <w:t>body</w:t>
       </w:r>
+      <w:proofErr w:type="spellEnd"/>
       <w:r>
         <w:rPr>
           <w:rFonts w:ascii="Consolas" w:eastAsia="Times New Roman" w:hAnsi="Consolas" w:cs="Times New Roman"/>
@@ -2884,6 +3034,7 @@
         </w:rPr>
         <w:t>&lt;/</w:t>
       </w:r>
+      <w:proofErr w:type="spellStart"/>
       <w:r>
         <w:rPr>
           <w:rFonts w:ascii="Consolas" w:eastAsia="Times New Roman" w:hAnsi="Consolas" w:cs="Times New Roman"/>
@@ -2894,6 +3045,7 @@
         </w:rPr>
         <w:t>body</w:t>
       </w:r>
+      <w:proofErr w:type="spellEnd"/>
       <w:r>
         <w:rPr>
           <w:rFonts w:ascii="Consolas" w:eastAsia="Times New Roman" w:hAnsi="Consolas" w:cs="Times New Roman"/>
@@ -2995,7 +3147,29 @@
           <w:szCs w:val="21"/>
           <w:lang w:eastAsia="pt-BR"/>
         </w:rPr>
-        <w:t>{% extends 'base.html' %}</w:t>
+        <w:t xml:space="preserve">{% </w:t>
+      </w:r>
+      <w:proofErr w:type="spellStart"/>
+      <w:r>
+        <w:rPr>
+          <w:rFonts w:ascii="Consolas" w:eastAsia="Times New Roman" w:hAnsi="Consolas" w:cs="Times New Roman"/>
+          <w:color w:val="F8F8F2"/>
+          <w:sz w:val="21"/>
+          <w:szCs w:val="21"/>
+          <w:lang w:eastAsia="pt-BR"/>
+        </w:rPr>
+        <w:t>extends</w:t>
+      </w:r>
+      <w:proofErr w:type="spellEnd"/>
+      <w:r>
+        <w:rPr>
+          <w:rFonts w:ascii="Consolas" w:eastAsia="Times New Roman" w:hAnsi="Consolas" w:cs="Times New Roman"/>
+          <w:color w:val="F8F8F2"/>
+          <w:sz w:val="21"/>
+          <w:szCs w:val="21"/>
+          <w:lang w:eastAsia="pt-BR"/>
+        </w:rPr>
+        <w:t xml:space="preserve"> 'base.html' %}</w:t>
       </w:r>
     </w:p>
     <w:p>
@@ -3163,7 +3337,469 @@
           <w:szCs w:val="21"/>
           <w:lang w:eastAsia="pt-BR"/>
         </w:rPr>
-        <w:t>        Lorem ipsum dolor sit amet, consectetur adipisicing elit. Modi vero ut non fuga? Temporibus nihil nulla sed aperiam provident error quis atque! Similique, eum neque necessitatibus mollitia nam vitae excepturi!</w:t>
+        <w:t xml:space="preserve">        </w:t>
+      </w:r>
+      <w:proofErr w:type="spellStart"/>
+      <w:r>
+        <w:rPr>
+          <w:rFonts w:ascii="Consolas" w:eastAsia="Times New Roman" w:hAnsi="Consolas" w:cs="Times New Roman"/>
+          <w:color w:val="F8F8F2"/>
+          <w:sz w:val="21"/>
+          <w:szCs w:val="21"/>
+          <w:lang w:eastAsia="pt-BR"/>
+        </w:rPr>
+        <w:t>Lorem</w:t>
+      </w:r>
+      <w:proofErr w:type="spellEnd"/>
+      <w:r>
+        <w:rPr>
+          <w:rFonts w:ascii="Consolas" w:eastAsia="Times New Roman" w:hAnsi="Consolas" w:cs="Times New Roman"/>
+          <w:color w:val="F8F8F2"/>
+          <w:sz w:val="21"/>
+          <w:szCs w:val="21"/>
+          <w:lang w:eastAsia="pt-BR"/>
+        </w:rPr>
+        <w:t xml:space="preserve"> ipsum </w:t>
+      </w:r>
+      <w:proofErr w:type="spellStart"/>
+      <w:r>
+        <w:rPr>
+          <w:rFonts w:ascii="Consolas" w:eastAsia="Times New Roman" w:hAnsi="Consolas" w:cs="Times New Roman"/>
+          <w:color w:val="F8F8F2"/>
+          <w:sz w:val="21"/>
+          <w:szCs w:val="21"/>
+          <w:lang w:eastAsia="pt-BR"/>
+        </w:rPr>
+        <w:t>dolor</w:t>
+      </w:r>
+      <w:proofErr w:type="spellEnd"/>
+      <w:r>
+        <w:rPr>
+          <w:rFonts w:ascii="Consolas" w:eastAsia="Times New Roman" w:hAnsi="Consolas" w:cs="Times New Roman"/>
+          <w:color w:val="F8F8F2"/>
+          <w:sz w:val="21"/>
+          <w:szCs w:val="21"/>
+          <w:lang w:eastAsia="pt-BR"/>
+        </w:rPr>
+        <w:t xml:space="preserve"> </w:t>
+      </w:r>
+      <w:proofErr w:type="spellStart"/>
+      <w:r>
+        <w:rPr>
+          <w:rFonts w:ascii="Consolas" w:eastAsia="Times New Roman" w:hAnsi="Consolas" w:cs="Times New Roman"/>
+          <w:color w:val="F8F8F2"/>
+          <w:sz w:val="21"/>
+          <w:szCs w:val="21"/>
+          <w:lang w:eastAsia="pt-BR"/>
+        </w:rPr>
+        <w:t>sit</w:t>
+      </w:r>
+      <w:proofErr w:type="spellEnd"/>
+      <w:r>
+        <w:rPr>
+          <w:rFonts w:ascii="Consolas" w:eastAsia="Times New Roman" w:hAnsi="Consolas" w:cs="Times New Roman"/>
+          <w:color w:val="F8F8F2"/>
+          <w:sz w:val="21"/>
+          <w:szCs w:val="21"/>
+          <w:lang w:eastAsia="pt-BR"/>
+        </w:rPr>
+        <w:t xml:space="preserve"> </w:t>
+      </w:r>
+      <w:proofErr w:type="spellStart"/>
+      <w:r>
+        <w:rPr>
+          <w:rFonts w:ascii="Consolas" w:eastAsia="Times New Roman" w:hAnsi="Consolas" w:cs="Times New Roman"/>
+          <w:color w:val="F8F8F2"/>
+          <w:sz w:val="21"/>
+          <w:szCs w:val="21"/>
+          <w:lang w:eastAsia="pt-BR"/>
+        </w:rPr>
+        <w:t>amet</w:t>
+      </w:r>
+      <w:proofErr w:type="spellEnd"/>
+      <w:r>
+        <w:rPr>
+          <w:rFonts w:ascii="Consolas" w:eastAsia="Times New Roman" w:hAnsi="Consolas" w:cs="Times New Roman"/>
+          <w:color w:val="F8F8F2"/>
+          <w:sz w:val="21"/>
+          <w:szCs w:val="21"/>
+          <w:lang w:eastAsia="pt-BR"/>
+        </w:rPr>
+        <w:t xml:space="preserve">, </w:t>
+      </w:r>
+      <w:proofErr w:type="spellStart"/>
+      <w:r>
+        <w:rPr>
+          <w:rFonts w:ascii="Consolas" w:eastAsia="Times New Roman" w:hAnsi="Consolas" w:cs="Times New Roman"/>
+          <w:color w:val="F8F8F2"/>
+          <w:sz w:val="21"/>
+          <w:szCs w:val="21"/>
+          <w:lang w:eastAsia="pt-BR"/>
+        </w:rPr>
+        <w:t>consectetur</w:t>
+      </w:r>
+      <w:proofErr w:type="spellEnd"/>
+      <w:r>
+        <w:rPr>
+          <w:rFonts w:ascii="Consolas" w:eastAsia="Times New Roman" w:hAnsi="Consolas" w:cs="Times New Roman"/>
+          <w:color w:val="F8F8F2"/>
+          <w:sz w:val="21"/>
+          <w:szCs w:val="21"/>
+          <w:lang w:eastAsia="pt-BR"/>
+        </w:rPr>
+        <w:t xml:space="preserve"> </w:t>
+      </w:r>
+      <w:proofErr w:type="spellStart"/>
+      <w:r>
+        <w:rPr>
+          <w:rFonts w:ascii="Consolas" w:eastAsia="Times New Roman" w:hAnsi="Consolas" w:cs="Times New Roman"/>
+          <w:color w:val="F8F8F2"/>
+          <w:sz w:val="21"/>
+          <w:szCs w:val="21"/>
+          <w:lang w:eastAsia="pt-BR"/>
+        </w:rPr>
+        <w:t>adipisicing</w:t>
+      </w:r>
+      <w:proofErr w:type="spellEnd"/>
+      <w:r>
+        <w:rPr>
+          <w:rFonts w:ascii="Consolas" w:eastAsia="Times New Roman" w:hAnsi="Consolas" w:cs="Times New Roman"/>
+          <w:color w:val="F8F8F2"/>
+          <w:sz w:val="21"/>
+          <w:szCs w:val="21"/>
+          <w:lang w:eastAsia="pt-BR"/>
+        </w:rPr>
+        <w:t xml:space="preserve"> </w:t>
+      </w:r>
+      <w:proofErr w:type="spellStart"/>
+      <w:r>
+        <w:rPr>
+          <w:rFonts w:ascii="Consolas" w:eastAsia="Times New Roman" w:hAnsi="Consolas" w:cs="Times New Roman"/>
+          <w:color w:val="F8F8F2"/>
+          <w:sz w:val="21"/>
+          <w:szCs w:val="21"/>
+          <w:lang w:eastAsia="pt-BR"/>
+        </w:rPr>
+        <w:t>elit</w:t>
+      </w:r>
+      <w:proofErr w:type="spellEnd"/>
+      <w:r>
+        <w:rPr>
+          <w:rFonts w:ascii="Consolas" w:eastAsia="Times New Roman" w:hAnsi="Consolas" w:cs="Times New Roman"/>
+          <w:color w:val="F8F8F2"/>
+          <w:sz w:val="21"/>
+          <w:szCs w:val="21"/>
+          <w:lang w:eastAsia="pt-BR"/>
+        </w:rPr>
+        <w:t xml:space="preserve">. Modi vero ut non fuga? </w:t>
+      </w:r>
+      <w:proofErr w:type="spellStart"/>
+      <w:r>
+        <w:rPr>
+          <w:rFonts w:ascii="Consolas" w:eastAsia="Times New Roman" w:hAnsi="Consolas" w:cs="Times New Roman"/>
+          <w:color w:val="F8F8F2"/>
+          <w:sz w:val="21"/>
+          <w:szCs w:val="21"/>
+          <w:lang w:eastAsia="pt-BR"/>
+        </w:rPr>
+        <w:t>Temporibus</w:t>
+      </w:r>
+      <w:proofErr w:type="spellEnd"/>
+      <w:r>
+        <w:rPr>
+          <w:rFonts w:ascii="Consolas" w:eastAsia="Times New Roman" w:hAnsi="Consolas" w:cs="Times New Roman"/>
+          <w:color w:val="F8F8F2"/>
+          <w:sz w:val="21"/>
+          <w:szCs w:val="21"/>
+          <w:lang w:eastAsia="pt-BR"/>
+        </w:rPr>
+        <w:t xml:space="preserve"> </w:t>
+      </w:r>
+      <w:proofErr w:type="spellStart"/>
+      <w:r>
+        <w:rPr>
+          <w:rFonts w:ascii="Consolas" w:eastAsia="Times New Roman" w:hAnsi="Consolas" w:cs="Times New Roman"/>
+          <w:color w:val="F8F8F2"/>
+          <w:sz w:val="21"/>
+          <w:szCs w:val="21"/>
+          <w:lang w:eastAsia="pt-BR"/>
+        </w:rPr>
+        <w:t>nihil</w:t>
+      </w:r>
+      <w:proofErr w:type="spellEnd"/>
+      <w:r>
+        <w:rPr>
+          <w:rFonts w:ascii="Consolas" w:eastAsia="Times New Roman" w:hAnsi="Consolas" w:cs="Times New Roman"/>
+          <w:color w:val="F8F8F2"/>
+          <w:sz w:val="21"/>
+          <w:szCs w:val="21"/>
+          <w:lang w:eastAsia="pt-BR"/>
+        </w:rPr>
+        <w:t xml:space="preserve"> </w:t>
+      </w:r>
+      <w:proofErr w:type="spellStart"/>
+      <w:r>
+        <w:rPr>
+          <w:rFonts w:ascii="Consolas" w:eastAsia="Times New Roman" w:hAnsi="Consolas" w:cs="Times New Roman"/>
+          <w:color w:val="F8F8F2"/>
+          <w:sz w:val="21"/>
+          <w:szCs w:val="21"/>
+          <w:lang w:eastAsia="pt-BR"/>
+        </w:rPr>
+        <w:t>nulla</w:t>
+      </w:r>
+      <w:proofErr w:type="spellEnd"/>
+      <w:r>
+        <w:rPr>
+          <w:rFonts w:ascii="Consolas" w:eastAsia="Times New Roman" w:hAnsi="Consolas" w:cs="Times New Roman"/>
+          <w:color w:val="F8F8F2"/>
+          <w:sz w:val="21"/>
+          <w:szCs w:val="21"/>
+          <w:lang w:eastAsia="pt-BR"/>
+        </w:rPr>
+        <w:t xml:space="preserve"> </w:t>
+      </w:r>
+      <w:proofErr w:type="spellStart"/>
+      <w:r>
+        <w:rPr>
+          <w:rFonts w:ascii="Consolas" w:eastAsia="Times New Roman" w:hAnsi="Consolas" w:cs="Times New Roman"/>
+          <w:color w:val="F8F8F2"/>
+          <w:sz w:val="21"/>
+          <w:szCs w:val="21"/>
+          <w:lang w:eastAsia="pt-BR"/>
+        </w:rPr>
+        <w:t>sed</w:t>
+      </w:r>
+      <w:proofErr w:type="spellEnd"/>
+      <w:r>
+        <w:rPr>
+          <w:rFonts w:ascii="Consolas" w:eastAsia="Times New Roman" w:hAnsi="Consolas" w:cs="Times New Roman"/>
+          <w:color w:val="F8F8F2"/>
+          <w:sz w:val="21"/>
+          <w:szCs w:val="21"/>
+          <w:lang w:eastAsia="pt-BR"/>
+        </w:rPr>
+        <w:t xml:space="preserve"> </w:t>
+      </w:r>
+      <w:proofErr w:type="spellStart"/>
+      <w:r>
+        <w:rPr>
+          <w:rFonts w:ascii="Consolas" w:eastAsia="Times New Roman" w:hAnsi="Consolas" w:cs="Times New Roman"/>
+          <w:color w:val="F8F8F2"/>
+          <w:sz w:val="21"/>
+          <w:szCs w:val="21"/>
+          <w:lang w:eastAsia="pt-BR"/>
+        </w:rPr>
+        <w:t>aperiam</w:t>
+      </w:r>
+      <w:proofErr w:type="spellEnd"/>
+      <w:r>
+        <w:rPr>
+          <w:rFonts w:ascii="Consolas" w:eastAsia="Times New Roman" w:hAnsi="Consolas" w:cs="Times New Roman"/>
+          <w:color w:val="F8F8F2"/>
+          <w:sz w:val="21"/>
+          <w:szCs w:val="21"/>
+          <w:lang w:eastAsia="pt-BR"/>
+        </w:rPr>
+        <w:t xml:space="preserve"> </w:t>
+      </w:r>
+      <w:proofErr w:type="spellStart"/>
+      <w:r>
+        <w:rPr>
+          <w:rFonts w:ascii="Consolas" w:eastAsia="Times New Roman" w:hAnsi="Consolas" w:cs="Times New Roman"/>
+          <w:color w:val="F8F8F2"/>
+          <w:sz w:val="21"/>
+          <w:szCs w:val="21"/>
+          <w:lang w:eastAsia="pt-BR"/>
+        </w:rPr>
+        <w:t>provident</w:t>
+      </w:r>
+      <w:proofErr w:type="spellEnd"/>
+      <w:r>
+        <w:rPr>
+          <w:rFonts w:ascii="Consolas" w:eastAsia="Times New Roman" w:hAnsi="Consolas" w:cs="Times New Roman"/>
+          <w:color w:val="F8F8F2"/>
+          <w:sz w:val="21"/>
+          <w:szCs w:val="21"/>
+          <w:lang w:eastAsia="pt-BR"/>
+        </w:rPr>
+        <w:t xml:space="preserve"> </w:t>
+      </w:r>
+      <w:proofErr w:type="spellStart"/>
+      <w:r>
+        <w:rPr>
+          <w:rFonts w:ascii="Consolas" w:eastAsia="Times New Roman" w:hAnsi="Consolas" w:cs="Times New Roman"/>
+          <w:color w:val="F8F8F2"/>
+          <w:sz w:val="21"/>
+          <w:szCs w:val="21"/>
+          <w:lang w:eastAsia="pt-BR"/>
+        </w:rPr>
+        <w:t>error</w:t>
+      </w:r>
+      <w:proofErr w:type="spellEnd"/>
+      <w:r>
+        <w:rPr>
+          <w:rFonts w:ascii="Consolas" w:eastAsia="Times New Roman" w:hAnsi="Consolas" w:cs="Times New Roman"/>
+          <w:color w:val="F8F8F2"/>
+          <w:sz w:val="21"/>
+          <w:szCs w:val="21"/>
+          <w:lang w:eastAsia="pt-BR"/>
+        </w:rPr>
+        <w:t xml:space="preserve"> quis </w:t>
+      </w:r>
+      <w:proofErr w:type="spellStart"/>
+      <w:r>
+        <w:rPr>
+          <w:rFonts w:ascii="Consolas" w:eastAsia="Times New Roman" w:hAnsi="Consolas" w:cs="Times New Roman"/>
+          <w:color w:val="F8F8F2"/>
+          <w:sz w:val="21"/>
+          <w:szCs w:val="21"/>
+          <w:lang w:eastAsia="pt-BR"/>
+        </w:rPr>
+        <w:t>atque</w:t>
+      </w:r>
+      <w:proofErr w:type="spellEnd"/>
+      <w:r>
+        <w:rPr>
+          <w:rFonts w:ascii="Consolas" w:eastAsia="Times New Roman" w:hAnsi="Consolas" w:cs="Times New Roman"/>
+          <w:color w:val="F8F8F2"/>
+          <w:sz w:val="21"/>
+          <w:szCs w:val="21"/>
+          <w:lang w:eastAsia="pt-BR"/>
+        </w:rPr>
+        <w:t xml:space="preserve">! Similique, </w:t>
+      </w:r>
+      <w:proofErr w:type="spellStart"/>
+      <w:r>
+        <w:rPr>
+          <w:rFonts w:ascii="Consolas" w:eastAsia="Times New Roman" w:hAnsi="Consolas" w:cs="Times New Roman"/>
+          <w:color w:val="F8F8F2"/>
+          <w:sz w:val="21"/>
+          <w:szCs w:val="21"/>
+          <w:lang w:eastAsia="pt-BR"/>
+        </w:rPr>
+        <w:t>eum</w:t>
+      </w:r>
+      <w:proofErr w:type="spellEnd"/>
+      <w:r>
+        <w:rPr>
+          <w:rFonts w:ascii="Consolas" w:eastAsia="Times New Roman" w:hAnsi="Consolas" w:cs="Times New Roman"/>
+          <w:color w:val="F8F8F2"/>
+          <w:sz w:val="21"/>
+          <w:szCs w:val="21"/>
+          <w:lang w:eastAsia="pt-BR"/>
+        </w:rPr>
+        <w:t xml:space="preserve"> </w:t>
+      </w:r>
+      <w:proofErr w:type="spellStart"/>
+      <w:r>
+        <w:rPr>
+          <w:rFonts w:ascii="Consolas" w:eastAsia="Times New Roman" w:hAnsi="Consolas" w:cs="Times New Roman"/>
+          <w:color w:val="F8F8F2"/>
+          <w:sz w:val="21"/>
+          <w:szCs w:val="21"/>
+          <w:lang w:eastAsia="pt-BR"/>
+        </w:rPr>
+        <w:t>neque</w:t>
+      </w:r>
+      <w:proofErr w:type="spellEnd"/>
+      <w:r>
+        <w:rPr>
+          <w:rFonts w:ascii="Consolas" w:eastAsia="Times New Roman" w:hAnsi="Consolas" w:cs="Times New Roman"/>
+          <w:color w:val="F8F8F2"/>
+          <w:sz w:val="21"/>
+          <w:szCs w:val="21"/>
+          <w:lang w:eastAsia="pt-BR"/>
+        </w:rPr>
+        <w:t xml:space="preserve"> </w:t>
+      </w:r>
+      <w:proofErr w:type="spellStart"/>
+      <w:r>
+        <w:rPr>
+          <w:rFonts w:ascii="Consolas" w:eastAsia="Times New Roman" w:hAnsi="Consolas" w:cs="Times New Roman"/>
+          <w:color w:val="F8F8F2"/>
+          <w:sz w:val="21"/>
+          <w:szCs w:val="21"/>
+          <w:lang w:eastAsia="pt-BR"/>
+        </w:rPr>
+        <w:t>necessitatibus</w:t>
+      </w:r>
+      <w:proofErr w:type="spellEnd"/>
+      <w:r>
+        <w:rPr>
+          <w:rFonts w:ascii="Consolas" w:eastAsia="Times New Roman" w:hAnsi="Consolas" w:cs="Times New Roman"/>
+          <w:color w:val="F8F8F2"/>
+          <w:sz w:val="21"/>
+          <w:szCs w:val="21"/>
+          <w:lang w:eastAsia="pt-BR"/>
+        </w:rPr>
+        <w:t xml:space="preserve"> </w:t>
+      </w:r>
+      <w:proofErr w:type="spellStart"/>
+      <w:r>
+        <w:rPr>
+          <w:rFonts w:ascii="Consolas" w:eastAsia="Times New Roman" w:hAnsi="Consolas" w:cs="Times New Roman"/>
+          <w:color w:val="F8F8F2"/>
+          <w:sz w:val="21"/>
+          <w:szCs w:val="21"/>
+          <w:lang w:eastAsia="pt-BR"/>
+        </w:rPr>
+        <w:t>mollitia</w:t>
+      </w:r>
+      <w:proofErr w:type="spellEnd"/>
+      <w:r>
+        <w:rPr>
+          <w:rFonts w:ascii="Consolas" w:eastAsia="Times New Roman" w:hAnsi="Consolas" w:cs="Times New Roman"/>
+          <w:color w:val="F8F8F2"/>
+          <w:sz w:val="21"/>
+          <w:szCs w:val="21"/>
+          <w:lang w:eastAsia="pt-BR"/>
+        </w:rPr>
+        <w:t xml:space="preserve"> </w:t>
+      </w:r>
+      <w:proofErr w:type="spellStart"/>
+      <w:r>
+        <w:rPr>
+          <w:rFonts w:ascii="Consolas" w:eastAsia="Times New Roman" w:hAnsi="Consolas" w:cs="Times New Roman"/>
+          <w:color w:val="F8F8F2"/>
+          <w:sz w:val="21"/>
+          <w:szCs w:val="21"/>
+          <w:lang w:eastAsia="pt-BR"/>
+        </w:rPr>
+        <w:t>nam</w:t>
+      </w:r>
+      <w:proofErr w:type="spellEnd"/>
+      <w:r>
+        <w:rPr>
+          <w:rFonts w:ascii="Consolas" w:eastAsia="Times New Roman" w:hAnsi="Consolas" w:cs="Times New Roman"/>
+          <w:color w:val="F8F8F2"/>
+          <w:sz w:val="21"/>
+          <w:szCs w:val="21"/>
+          <w:lang w:eastAsia="pt-BR"/>
+        </w:rPr>
+        <w:t xml:space="preserve"> vitae </w:t>
+      </w:r>
+      <w:proofErr w:type="spellStart"/>
+      <w:r>
+        <w:rPr>
+          <w:rFonts w:ascii="Consolas" w:eastAsia="Times New Roman" w:hAnsi="Consolas" w:cs="Times New Roman"/>
+          <w:color w:val="F8F8F2"/>
+          <w:sz w:val="21"/>
+          <w:szCs w:val="21"/>
+          <w:lang w:eastAsia="pt-BR"/>
+        </w:rPr>
+        <w:t>excepturi</w:t>
+      </w:r>
+      <w:proofErr w:type="spellEnd"/>
+      <w:r>
+        <w:rPr>
+          <w:rFonts w:ascii="Consolas" w:eastAsia="Times New Roman" w:hAnsi="Consolas" w:cs="Times New Roman"/>
+          <w:color w:val="F8F8F2"/>
+          <w:sz w:val="21"/>
+          <w:szCs w:val="21"/>
+          <w:lang w:eastAsia="pt-BR"/>
+        </w:rPr>
+        <w:t>!</w:t>
       </w:r>
     </w:p>
     <w:p>
@@ -3289,6 +3925,7 @@
           <w:sz w:val="24"/>
           <w:szCs w:val="24"/>
         </w:rPr>
+        <w:lastRenderedPageBreak/>
         <w:tab/>
       </w:r>
     </w:p>
@@ -3364,7 +4001,29 @@
           <w:szCs w:val="21"/>
           <w:lang w:eastAsia="pt-BR"/>
         </w:rPr>
-        <w:t>{{res_imc}}</w:t>
+        <w:t>{{</w:t>
+      </w:r>
+      <w:proofErr w:type="spellStart"/>
+      <w:r>
+        <w:rPr>
+          <w:rFonts w:ascii="Consolas" w:eastAsia="Times New Roman" w:hAnsi="Consolas" w:cs="Times New Roman"/>
+          <w:color w:val="F8F8F2"/>
+          <w:sz w:val="21"/>
+          <w:szCs w:val="21"/>
+          <w:lang w:eastAsia="pt-BR"/>
+        </w:rPr>
+        <w:t>res_imc</w:t>
+      </w:r>
+      <w:proofErr w:type="spellEnd"/>
+      <w:r>
+        <w:rPr>
+          <w:rFonts w:ascii="Consolas" w:eastAsia="Times New Roman" w:hAnsi="Consolas" w:cs="Times New Roman"/>
+          <w:color w:val="F8F8F2"/>
+          <w:sz w:val="21"/>
+          <w:szCs w:val="21"/>
+          <w:lang w:eastAsia="pt-BR"/>
+        </w:rPr>
+        <w:t>}}</w:t>
       </w:r>
     </w:p>
     <w:p>
@@ -3413,7 +4072,51 @@
           <w:szCs w:val="21"/>
           <w:lang w:eastAsia="pt-BR"/>
         </w:rPr>
-        <w:t> {% if res_classificacao == "IMC magro" %}</w:t>
+        <w:t xml:space="preserve"> {% </w:t>
+      </w:r>
+      <w:proofErr w:type="spellStart"/>
+      <w:r>
+        <w:rPr>
+          <w:rFonts w:ascii="Consolas" w:eastAsia="Times New Roman" w:hAnsi="Consolas" w:cs="Times New Roman"/>
+          <w:color w:val="F8F8F2"/>
+          <w:sz w:val="21"/>
+          <w:szCs w:val="21"/>
+          <w:lang w:eastAsia="pt-BR"/>
+        </w:rPr>
+        <w:t>if</w:t>
+      </w:r>
+      <w:proofErr w:type="spellEnd"/>
+      <w:r>
+        <w:rPr>
+          <w:rFonts w:ascii="Consolas" w:eastAsia="Times New Roman" w:hAnsi="Consolas" w:cs="Times New Roman"/>
+          <w:color w:val="F8F8F2"/>
+          <w:sz w:val="21"/>
+          <w:szCs w:val="21"/>
+          <w:lang w:eastAsia="pt-BR"/>
+        </w:rPr>
+        <w:t xml:space="preserve"> </w:t>
+      </w:r>
+      <w:proofErr w:type="spellStart"/>
+      <w:r>
+        <w:rPr>
+          <w:rFonts w:ascii="Consolas" w:eastAsia="Times New Roman" w:hAnsi="Consolas" w:cs="Times New Roman"/>
+          <w:color w:val="F8F8F2"/>
+          <w:sz w:val="21"/>
+          <w:szCs w:val="21"/>
+          <w:lang w:eastAsia="pt-BR"/>
+        </w:rPr>
+        <w:t>res_classificacao</w:t>
+      </w:r>
+      <w:proofErr w:type="spellEnd"/>
+      <w:r>
+        <w:rPr>
+          <w:rFonts w:ascii="Consolas" w:eastAsia="Times New Roman" w:hAnsi="Consolas" w:cs="Times New Roman"/>
+          <w:color w:val="F8F8F2"/>
+          <w:sz w:val="21"/>
+          <w:szCs w:val="21"/>
+          <w:lang w:eastAsia="pt-BR"/>
+        </w:rPr>
+        <w:t xml:space="preserve"> == "IMC magro" %}</w:t>
       </w:r>
     </w:p>
     <w:p>
@@ -3438,6 +4141,7 @@
         </w:rPr>
         <w:t>        &lt;</w:t>
       </w:r>
+      <w:proofErr w:type="spellStart"/>
       <w:r>
         <w:rPr>
           <w:rFonts w:ascii="Consolas" w:eastAsia="Times New Roman" w:hAnsi="Consolas" w:cs="Times New Roman"/>
@@ -3448,6 +4152,7 @@
         </w:rPr>
         <w:t>br</w:t>
       </w:r>
+      <w:proofErr w:type="spellEnd"/>
       <w:r>
         <w:rPr>
           <w:rFonts w:ascii="Consolas" w:eastAsia="Times New Roman" w:hAnsi="Consolas" w:cs="Times New Roman"/>
@@ -3481,6 +4186,7 @@
         </w:rPr>
         <w:t>        &lt;</w:t>
       </w:r>
+      <w:proofErr w:type="spellStart"/>
       <w:r>
         <w:rPr>
           <w:rFonts w:ascii="Consolas" w:eastAsia="Times New Roman" w:hAnsi="Consolas" w:cs="Times New Roman"/>
@@ -3491,6 +4197,7 @@
         </w:rPr>
         <w:t>img</w:t>
       </w:r>
+      <w:proofErr w:type="spellEnd"/>
       <w:r>
         <w:rPr>
           <w:rFonts w:ascii="Consolas" w:eastAsia="Times New Roman" w:hAnsi="Consolas" w:cs="Times New Roman"/>
@@ -3501,6 +4208,7 @@
         </w:rPr>
         <w:t xml:space="preserve"> </w:t>
       </w:r>
+      <w:proofErr w:type="spellStart"/>
       <w:r>
         <w:rPr>
           <w:rFonts w:ascii="Consolas" w:eastAsia="Times New Roman" w:hAnsi="Consolas" w:cs="Times New Roman"/>
@@ -3513,6 +4221,7 @@
         </w:rPr>
         <w:t>src</w:t>
       </w:r>
+      <w:proofErr w:type="spellEnd"/>
       <w:r>
         <w:rPr>
           <w:rFonts w:ascii="Consolas" w:eastAsia="Times New Roman" w:hAnsi="Consolas" w:cs="Times New Roman"/>
@@ -3584,7 +4293,29 @@
           <w:szCs w:val="21"/>
           <w:lang w:eastAsia="pt-BR"/>
         </w:rPr>
-        <w:t>    {% else %}</w:t>
+        <w:t xml:space="preserve">    {% </w:t>
+      </w:r>
+      <w:proofErr w:type="spellStart"/>
+      <w:r>
+        <w:rPr>
+          <w:rFonts w:ascii="Consolas" w:eastAsia="Times New Roman" w:hAnsi="Consolas" w:cs="Times New Roman"/>
+          <w:color w:val="F8F8F2"/>
+          <w:sz w:val="21"/>
+          <w:szCs w:val="21"/>
+          <w:lang w:eastAsia="pt-BR"/>
+        </w:rPr>
+        <w:t>else</w:t>
+      </w:r>
+      <w:proofErr w:type="spellEnd"/>
+      <w:r>
+        <w:rPr>
+          <w:rFonts w:ascii="Consolas" w:eastAsia="Times New Roman" w:hAnsi="Consolas" w:cs="Times New Roman"/>
+          <w:color w:val="F8F8F2"/>
+          <w:sz w:val="21"/>
+          <w:szCs w:val="21"/>
+          <w:lang w:eastAsia="pt-BR"/>
+        </w:rPr>
+        <w:t xml:space="preserve"> %}</w:t>
       </w:r>
     </w:p>
     <w:p>
@@ -3607,7 +4338,51 @@
           <w:szCs w:val="21"/>
           <w:lang w:eastAsia="pt-BR"/>
         </w:rPr>
-        <w:t>        {% if res_classificacao == "IMC sobrepeso" %}</w:t>
+        <w:t xml:space="preserve">        {% </w:t>
+      </w:r>
+      <w:proofErr w:type="spellStart"/>
+      <w:r>
+        <w:rPr>
+          <w:rFonts w:ascii="Consolas" w:eastAsia="Times New Roman" w:hAnsi="Consolas" w:cs="Times New Roman"/>
+          <w:color w:val="F8F8F2"/>
+          <w:sz w:val="21"/>
+          <w:szCs w:val="21"/>
+          <w:lang w:eastAsia="pt-BR"/>
+        </w:rPr>
+        <w:t>if</w:t>
+      </w:r>
+      <w:proofErr w:type="spellEnd"/>
+      <w:r>
+        <w:rPr>
+          <w:rFonts w:ascii="Consolas" w:eastAsia="Times New Roman" w:hAnsi="Consolas" w:cs="Times New Roman"/>
+          <w:color w:val="F8F8F2"/>
+          <w:sz w:val="21"/>
+          <w:szCs w:val="21"/>
+          <w:lang w:eastAsia="pt-BR"/>
+        </w:rPr>
+        <w:t xml:space="preserve"> </w:t>
+      </w:r>
+      <w:proofErr w:type="spellStart"/>
+      <w:r>
+        <w:rPr>
+          <w:rFonts w:ascii="Consolas" w:eastAsia="Times New Roman" w:hAnsi="Consolas" w:cs="Times New Roman"/>
+          <w:color w:val="F8F8F2"/>
+          <w:sz w:val="21"/>
+          <w:szCs w:val="21"/>
+          <w:lang w:eastAsia="pt-BR"/>
+        </w:rPr>
+        <w:t>res_classificacao</w:t>
+      </w:r>
+      <w:proofErr w:type="spellEnd"/>
+      <w:r>
+        <w:rPr>
+          <w:rFonts w:ascii="Consolas" w:eastAsia="Times New Roman" w:hAnsi="Consolas" w:cs="Times New Roman"/>
+          <w:color w:val="F8F8F2"/>
+          <w:sz w:val="21"/>
+          <w:szCs w:val="21"/>
+          <w:lang w:eastAsia="pt-BR"/>
+        </w:rPr>
+        <w:t xml:space="preserve"> == "IMC sobrepeso" %}</w:t>
       </w:r>
     </w:p>
     <w:p>
@@ -3632,6 +4407,7 @@
         </w:rPr>
         <w:t>            &lt;</w:t>
       </w:r>
+      <w:proofErr w:type="spellStart"/>
       <w:r>
         <w:rPr>
           <w:rFonts w:ascii="Consolas" w:eastAsia="Times New Roman" w:hAnsi="Consolas" w:cs="Times New Roman"/>
@@ -3642,6 +4418,7 @@
         </w:rPr>
         <w:t>br</w:t>
       </w:r>
+      <w:proofErr w:type="spellEnd"/>
       <w:r>
         <w:rPr>
           <w:rFonts w:ascii="Consolas" w:eastAsia="Times New Roman" w:hAnsi="Consolas" w:cs="Times New Roman"/>
@@ -3675,6 +4452,7 @@
         </w:rPr>
         <w:t>            &lt;</w:t>
       </w:r>
+      <w:proofErr w:type="spellStart"/>
       <w:r>
         <w:rPr>
           <w:rFonts w:ascii="Consolas" w:eastAsia="Times New Roman" w:hAnsi="Consolas" w:cs="Times New Roman"/>
@@ -3685,6 +4463,7 @@
         </w:rPr>
         <w:t>img</w:t>
       </w:r>
+      <w:proofErr w:type="spellEnd"/>
       <w:r>
         <w:rPr>
           <w:rFonts w:ascii="Consolas" w:eastAsia="Times New Roman" w:hAnsi="Consolas" w:cs="Times New Roman"/>
@@ -3695,6 +4474,7 @@
         </w:rPr>
         <w:t xml:space="preserve"> </w:t>
       </w:r>
+      <w:proofErr w:type="spellStart"/>
       <w:r>
         <w:rPr>
           <w:rFonts w:ascii="Consolas" w:eastAsia="Times New Roman" w:hAnsi="Consolas" w:cs="Times New Roman"/>
@@ -3707,6 +4487,7 @@
         </w:rPr>
         <w:t>src</w:t>
       </w:r>
+      <w:proofErr w:type="spellEnd"/>
       <w:r>
         <w:rPr>
           <w:rFonts w:ascii="Consolas" w:eastAsia="Times New Roman" w:hAnsi="Consolas" w:cs="Times New Roman"/>
@@ -3735,8 +4516,20 @@
           <w:szCs w:val="21"/>
           <w:lang w:eastAsia="pt-BR"/>
         </w:rPr>
-        <w:t>static/gorda.webp</w:t>
-      </w:r>
+        <w:t>static/</w:t>
+      </w:r>
+      <w:proofErr w:type="spellStart"/>
+      <w:r>
+        <w:rPr>
+          <w:rFonts w:ascii="Consolas" w:eastAsia="Times New Roman" w:hAnsi="Consolas" w:cs="Times New Roman"/>
+          <w:color w:val="F1FA8C"/>
+          <w:sz w:val="21"/>
+          <w:szCs w:val="21"/>
+          <w:lang w:eastAsia="pt-BR"/>
+        </w:rPr>
+        <w:t>gorda.webp</w:t>
+      </w:r>
+      <w:proofErr w:type="spellEnd"/>
       <w:r>
         <w:rPr>
           <w:rFonts w:ascii="Consolas" w:eastAsia="Times New Roman" w:hAnsi="Consolas" w:cs="Times New Roman"/>
@@ -3757,6 +4550,7 @@
         </w:rPr>
         <w:t xml:space="preserve"> </w:t>
       </w:r>
+      <w:proofErr w:type="spellStart"/>
       <w:r>
         <w:rPr>
           <w:rFonts w:ascii="Consolas" w:eastAsia="Times New Roman" w:hAnsi="Consolas" w:cs="Times New Roman"/>
@@ -3769,6 +4563,7 @@
         </w:rPr>
         <w:t>alt</w:t>
       </w:r>
+      <w:proofErr w:type="spellEnd"/>
       <w:r>
         <w:rPr>
           <w:rFonts w:ascii="Consolas" w:eastAsia="Times New Roman" w:hAnsi="Consolas" w:cs="Times New Roman"/>
@@ -3820,7 +4615,29 @@
           <w:szCs w:val="21"/>
           <w:lang w:eastAsia="pt-BR"/>
         </w:rPr>
-        <w:t>        {% endif %}</w:t>
+        <w:t xml:space="preserve">        {% </w:t>
+      </w:r>
+      <w:proofErr w:type="spellStart"/>
+      <w:r>
+        <w:rPr>
+          <w:rFonts w:ascii="Consolas" w:eastAsia="Times New Roman" w:hAnsi="Consolas" w:cs="Times New Roman"/>
+          <w:color w:val="F8F8F2"/>
+          <w:sz w:val="21"/>
+          <w:szCs w:val="21"/>
+          <w:lang w:eastAsia="pt-BR"/>
+        </w:rPr>
+        <w:t>endif</w:t>
+      </w:r>
+      <w:proofErr w:type="spellEnd"/>
+      <w:r>
+        <w:rPr>
+          <w:rFonts w:ascii="Consolas" w:eastAsia="Times New Roman" w:hAnsi="Consolas" w:cs="Times New Roman"/>
+          <w:color w:val="F8F8F2"/>
+          <w:sz w:val="21"/>
+          <w:szCs w:val="21"/>
+          <w:lang w:eastAsia="pt-BR"/>
+        </w:rPr>
+        <w:t xml:space="preserve"> %}</w:t>
       </w:r>
     </w:p>
     <w:p>
@@ -3843,7 +4660,29 @@
           <w:szCs w:val="21"/>
           <w:lang w:eastAsia="pt-BR"/>
         </w:rPr>
-        <w:t>    {% endif %}</w:t>
+        <w:t xml:space="preserve">    {% </w:t>
+      </w:r>
+      <w:proofErr w:type="spellStart"/>
+      <w:r>
+        <w:rPr>
+          <w:rFonts w:ascii="Consolas" w:eastAsia="Times New Roman" w:hAnsi="Consolas" w:cs="Times New Roman"/>
+          <w:color w:val="F8F8F2"/>
+          <w:sz w:val="21"/>
+          <w:szCs w:val="21"/>
+          <w:lang w:eastAsia="pt-BR"/>
+        </w:rPr>
+        <w:t>endif</w:t>
+      </w:r>
+      <w:proofErr w:type="spellEnd"/>
+      <w:r>
+        <w:rPr>
+          <w:rFonts w:ascii="Consolas" w:eastAsia="Times New Roman" w:hAnsi="Consolas" w:cs="Times New Roman"/>
+          <w:color w:val="F8F8F2"/>
+          <w:sz w:val="21"/>
+          <w:szCs w:val="21"/>
+          <w:lang w:eastAsia="pt-BR"/>
+        </w:rPr>
+        <w:t xml:space="preserve"> %}</w:t>
       </w:r>
     </w:p>
     <w:p>
@@ -3913,7 +4752,25 @@
           <w:sz w:val="24"/>
           <w:szCs w:val="24"/>
         </w:rPr>
-        <w:t xml:space="preserve"> e linkar a rota da página:</w:t>
+        <w:t xml:space="preserve"> e </w:t>
+      </w:r>
+      <w:proofErr w:type="spellStart"/>
+      <w:r>
+        <w:rPr>
+          <w:rFonts w:ascii="Arial" w:hAnsi="Arial" w:cs="Arial"/>
+          <w:sz w:val="24"/>
+          <w:szCs w:val="24"/>
+        </w:rPr>
+        <w:t>linkar</w:t>
+      </w:r>
+      <w:proofErr w:type="spellEnd"/>
+      <w:r>
+        <w:rPr>
+          <w:rFonts w:ascii="Arial" w:hAnsi="Arial" w:cs="Arial"/>
+          <w:sz w:val="24"/>
+          <w:szCs w:val="24"/>
+        </w:rPr>
+        <w:t xml:space="preserve"> a rota da página:</w:t>
       </w:r>
     </w:p>
     <w:p>
@@ -3938,6 +4795,7 @@
         </w:rPr>
         <w:t>&lt;</w:t>
       </w:r>
+      <w:proofErr w:type="gramStart"/>
       <w:r>
         <w:rPr>
           <w:rFonts w:ascii="Consolas" w:eastAsia="Times New Roman" w:hAnsi="Consolas" w:cs="Times New Roman"/>
@@ -3948,6 +4806,7 @@
         </w:rPr>
         <w:t>a</w:t>
       </w:r>
+      <w:proofErr w:type="gramEnd"/>
       <w:r>
         <w:rPr>
           <w:rFonts w:ascii="Consolas" w:eastAsia="Times New Roman" w:hAnsi="Consolas" w:cs="Times New Roman"/>
@@ -4018,29 +4877,7 @@
           <w:szCs w:val="21"/>
           <w:lang w:eastAsia="pt-BR"/>
         </w:rPr>
-        <w:t>&gt;</w:t>
-      </w:r>
-      <w:proofErr w:type="gramStart"/>
-      <w:r>
-        <w:rPr>
-          <w:rFonts w:ascii="Consolas" w:eastAsia="Times New Roman" w:hAnsi="Consolas" w:cs="Times New Roman"/>
-          <w:color w:val="F8F8F2"/>
-          <w:sz w:val="21"/>
-          <w:szCs w:val="21"/>
-          <w:lang w:eastAsia="pt-BR"/>
-        </w:rPr>
-        <w:t>pagina</w:t>
-      </w:r>
-      <w:proofErr w:type="gramEnd"/>
-      <w:r>
-        <w:rPr>
-          <w:rFonts w:ascii="Consolas" w:eastAsia="Times New Roman" w:hAnsi="Consolas" w:cs="Times New Roman"/>
-          <w:color w:val="F8F8F2"/>
-          <w:sz w:val="21"/>
-          <w:szCs w:val="21"/>
-          <w:lang w:eastAsia="pt-BR"/>
-        </w:rPr>
-        <w:t xml:space="preserve"> 2&lt;/</w:t>
+        <w:t>&gt;pagina 2&lt;/</w:t>
       </w:r>
       <w:r>
         <w:rPr>
@@ -4191,6 +5028,7 @@
         </w:rPr>
         <w:t>&lt;</w:t>
       </w:r>
+      <w:proofErr w:type="gramStart"/>
       <w:r>
         <w:rPr>
           <w:rFonts w:ascii="Consolas" w:eastAsia="Times New Roman" w:hAnsi="Consolas" w:cs="Times New Roman"/>
@@ -4201,6 +5039,7 @@
         </w:rPr>
         <w:t>link</w:t>
       </w:r>
+      <w:proofErr w:type="gramEnd"/>
       <w:r>
         <w:rPr>
           <w:rFonts w:ascii="Consolas" w:eastAsia="Times New Roman" w:hAnsi="Consolas" w:cs="Times New Roman"/>
@@ -4211,6 +5050,7 @@
         </w:rPr>
         <w:t xml:space="preserve"> </w:t>
       </w:r>
+      <w:proofErr w:type="spellStart"/>
       <w:r>
         <w:rPr>
           <w:rFonts w:ascii="Consolas" w:eastAsia="Times New Roman" w:hAnsi="Consolas" w:cs="Times New Roman"/>
@@ -4223,6 +5063,7 @@
         </w:rPr>
         <w:t>rel</w:t>
       </w:r>
+      <w:proofErr w:type="spellEnd"/>
       <w:r>
         <w:rPr>
           <w:rFonts w:ascii="Consolas" w:eastAsia="Times New Roman" w:hAnsi="Consolas" w:cs="Times New Roman"/>
@@ -4243,6 +5084,7 @@
         </w:rPr>
         <w:t>"</w:t>
       </w:r>
+      <w:proofErr w:type="spellStart"/>
       <w:r>
         <w:rPr>
           <w:rFonts w:ascii="Consolas" w:eastAsia="Times New Roman" w:hAnsi="Consolas" w:cs="Times New Roman"/>
@@ -4253,6 +5095,7 @@
         </w:rPr>
         <w:t>stylesheet</w:t>
       </w:r>
+      <w:proofErr w:type="spellEnd"/>
       <w:r>
         <w:rPr>
           <w:rFonts w:ascii="Consolas" w:eastAsia="Times New Roman" w:hAnsi="Consolas" w:cs="Times New Roman"/>
@@ -4273,6 +5116,7 @@
         </w:rPr>
         <w:t xml:space="preserve"> </w:t>
       </w:r>
+      <w:proofErr w:type="spellStart"/>
       <w:r>
         <w:rPr>
           <w:rFonts w:ascii="Consolas" w:eastAsia="Times New Roman" w:hAnsi="Consolas" w:cs="Times New Roman"/>
@@ -4285,6 +5129,7 @@
         </w:rPr>
         <w:t>type</w:t>
       </w:r>
+      <w:proofErr w:type="spellEnd"/>
       <w:r>
         <w:rPr>
           <w:rFonts w:ascii="Consolas" w:eastAsia="Times New Roman" w:hAnsi="Consolas" w:cs="Times New Roman"/>
@@ -4305,6 +5150,7 @@
         </w:rPr>
         <w:t>"</w:t>
       </w:r>
+      <w:proofErr w:type="spellStart"/>
       <w:r>
         <w:rPr>
           <w:rFonts w:ascii="Consolas" w:eastAsia="Times New Roman" w:hAnsi="Consolas" w:cs="Times New Roman"/>
@@ -4313,8 +5159,31 @@
           <w:szCs w:val="21"/>
           <w:lang w:eastAsia="pt-BR"/>
         </w:rPr>
-        <w:t>text/css</w:t>
-      </w:r>
+        <w:t>text</w:t>
+      </w:r>
+      <w:proofErr w:type="spellEnd"/>
+      <w:r>
+        <w:rPr>
+          <w:rFonts w:ascii="Consolas" w:eastAsia="Times New Roman" w:hAnsi="Consolas" w:cs="Times New Roman"/>
+          <w:color w:val="F1FA8C"/>
+          <w:sz w:val="21"/>
+          <w:szCs w:val="21"/>
+          <w:lang w:eastAsia="pt-BR"/>
+        </w:rPr>
+        <w:t>/</w:t>
+      </w:r>
+      <w:proofErr w:type="spellStart"/>
+      <w:r>
+        <w:rPr>
+          <w:rFonts w:ascii="Consolas" w:eastAsia="Times New Roman" w:hAnsi="Consolas" w:cs="Times New Roman"/>
+          <w:color w:val="F1FA8C"/>
+          <w:sz w:val="21"/>
+          <w:szCs w:val="21"/>
+          <w:lang w:eastAsia="pt-BR"/>
+        </w:rPr>
+        <w:t>css</w:t>
+      </w:r>
+      <w:proofErr w:type="spellEnd"/>
       <w:r>
         <w:rPr>
           <w:rFonts w:ascii="Consolas" w:eastAsia="Times New Roman" w:hAnsi="Consolas" w:cs="Times New Roman"/>
@@ -4400,39 +5269,64 @@
     </w:p>
     <w:p>
       <w:pPr>
+        <w:rPr>
+          <w:rFonts w:ascii="Arial" w:hAnsi="Arial" w:cs="Arial"/>
+          <w:sz w:val="24"/>
+          <w:szCs w:val="24"/>
+        </w:rPr>
+      </w:pPr>
+    </w:p>
+    <w:p>
+      <w:pPr>
+        <w:rPr>
+          <w:rFonts w:ascii="Arial" w:hAnsi="Arial" w:cs="Arial"/>
+          <w:b/>
+          <w:sz w:val="28"/>
+          <w:szCs w:val="28"/>
+          <w:u w:val="single"/>
+        </w:rPr>
+      </w:pPr>
+      <w:r>
+        <w:rPr>
+          <w:rFonts w:ascii="Arial" w:hAnsi="Arial" w:cs="Arial"/>
+          <w:b/>
+          <w:sz w:val="28"/>
+          <w:szCs w:val="28"/>
+          <w:u w:val="single"/>
+        </w:rPr>
+        <w:t>Get e post:</w:t>
+      </w:r>
+    </w:p>
+    <w:p>
+      <w:pPr>
         <w:pStyle w:val="PargrafodaLista"/>
-        <w:ind w:left="1425"/>
-        <w:rPr>
-          <w:rFonts w:ascii="Arial" w:hAnsi="Arial" w:cs="Arial"/>
-          <w:sz w:val="24"/>
-          <w:szCs w:val="24"/>
-        </w:rPr>
-      </w:pPr>
-    </w:p>
-    <w:p>
-      <w:pPr>
-        <w:rPr>
-          <w:rFonts w:ascii="Arial" w:hAnsi="Arial" w:cs="Arial"/>
-          <w:sz w:val="24"/>
-          <w:szCs w:val="24"/>
-        </w:rPr>
-      </w:pPr>
-    </w:p>
-    <w:p>
-      <w:pPr>
-        <w:rPr>
-          <w:rFonts w:ascii="Arial" w:hAnsi="Arial" w:cs="Arial"/>
-          <w:sz w:val="24"/>
-          <w:szCs w:val="24"/>
-        </w:rPr>
-      </w:pPr>
-      <w:r>
-        <w:rPr>
-          <w:rFonts w:ascii="Arial" w:hAnsi="Arial" w:cs="Arial"/>
-          <w:sz w:val="24"/>
-          <w:szCs w:val="24"/>
-        </w:rPr>
-        <w:tab/>
+        <w:numPr>
+          <w:ilvl w:val="0"/>
+          <w:numId w:val="20"/>
+        </w:numPr>
+        <w:rPr>
+          <w:rFonts w:ascii="Arial" w:hAnsi="Arial" w:cs="Arial"/>
+          <w:sz w:val="24"/>
+          <w:szCs w:val="24"/>
+        </w:rPr>
+      </w:pPr>
+      <w:r>
+        <w:rPr>
+          <w:rFonts w:ascii="Arial" w:hAnsi="Arial" w:cs="Arial"/>
+          <w:sz w:val="24"/>
+          <w:szCs w:val="24"/>
+        </w:rPr>
+        <w:t>O método get</w:t>
+      </w:r>
+      <w:bookmarkStart w:id="0" w:name="_GoBack"/>
+      <w:bookmarkEnd w:id="0"/>
+      <w:r>
+        <w:rPr>
+          <w:rFonts w:ascii="Arial" w:hAnsi="Arial" w:cs="Arial"/>
+          <w:sz w:val="24"/>
+          <w:szCs w:val="24"/>
+        </w:rPr>
+        <w:t xml:space="preserve"> deixa na URL os atributos e valores e o post não.</w:t>
       </w:r>
     </w:p>
     <w:sectPr>
@@ -4446,7 +5340,7 @@
 </file>
 
 <file path=word/numbering.xml><?xml version="1.0" encoding="utf-8"?>
-<w:numbering xmlns:wpc="http://schemas.microsoft.com/office/word/2010/wordprocessingCanvas" xmlns:cx="http://schemas.microsoft.com/office/drawing/2014/chartex" xmlns:cx1="http://schemas.microsoft.com/office/drawing/2015/9/8/chartex" xmlns:cx2="http://schemas.microsoft.com/office/drawing/2015/10/21/chartex" xmlns:cx3="http://schemas.microsoft.com/office/drawing/2016/5/9/chartex" xmlns:cx4="http://schemas.microsoft.com/office/drawing/2016/5/10/chartex" xmlns:cx5="http://schemas.microsoft.com/office/drawing/2016/5/11/chartex" xmlns:cx6="http://schemas.microsoft.com/office/drawing/2016/5/12/chartex" xmlns:cx7="http://schemas.microsoft.com/office/drawing/2016/5/13/chartex" xmlns:cx8="http://schemas.microsoft.com/office/drawing/2016/5/14/chartex" xmlns:mc="http://schemas.openxmlformats.org/markup-compatibility/2006" xmlns:aink="http://schemas.microsoft.com/office/drawing/2016/ink" xmlns:am3d="http://schemas.microsoft.com/office/drawing/2017/model3d" xmlns:o="urn:schemas-microsoft-com:office:office" xmlns:oel="http://schemas.microsoft.com/office/2019/extlst" xmlns:r="http://schemas.openxmlformats.org/officeDocument/2006/relationships" xmlns:m="http://schemas.openxmlformats.org/officeDocument/2006/math" xmlns:v="urn:schemas-microsoft-com:vml" xmlns:wp14="http://schemas.microsoft.com/office/word/2010/wordprocessingDrawing" xmlns:wp="http://schemas.openxmlformats.org/drawingml/2006/wordprocessingDrawing" xmlns:w10="urn:schemas-microsoft-com:office:word" xmlns:w="http://schemas.openxmlformats.org/wordprocessingml/2006/main" xmlns:w14="http://schemas.microsoft.com/office/word/2010/wordml" xmlns:w15="http://schemas.microsoft.com/office/word/2012/wordml" xmlns:w16cex="http://schemas.microsoft.com/office/word/2018/wordml/cex" xmlns:w16cid="http://schemas.microsoft.com/office/word/2016/wordml/cid" xmlns:w16="http://schemas.microsoft.com/office/word/2018/wordml" xmlns:w16sdtdh="http://schemas.microsoft.com/office/word/2020/wordml/sdtdatahash" xmlns:w16se="http://schemas.microsoft.com/office/word/2015/wordml/symex" xmlns:wpg="http://schemas.microsoft.com/office/word/2010/wordprocessingGroup" xmlns:wpi="http://schemas.microsoft.com/office/word/2010/wordprocessingInk" xmlns:wne="http://schemas.microsoft.com/office/word/2006/wordml" xmlns:wps="http://schemas.microsoft.com/office/word/2010/wordprocessingShape" mc:Ignorable="w14 w15 w16se w16cid w16 w16cex w16sdtdh wp14">
+<w:numbering xmlns:wpc="http://schemas.microsoft.com/office/word/2010/wordprocessingCanvas" xmlns:cx="http://schemas.microsoft.com/office/drawing/2014/chartex" xmlns:cx1="http://schemas.microsoft.com/office/drawing/2015/9/8/chartex" xmlns:mc="http://schemas.openxmlformats.org/markup-compatibility/2006" xmlns:o="urn:schemas-microsoft-com:office:office" xmlns:r="http://schemas.openxmlformats.org/officeDocument/2006/relationships" xmlns:m="http://schemas.openxmlformats.org/officeDocument/2006/math" xmlns:v="urn:schemas-microsoft-com:vml" xmlns:wp14="http://schemas.microsoft.com/office/word/2010/wordprocessingDrawing" xmlns:wp="http://schemas.openxmlformats.org/drawingml/2006/wordprocessingDrawing" xmlns:w10="urn:schemas-microsoft-com:office:word" xmlns:w="http://schemas.openxmlformats.org/wordprocessingml/2006/main" xmlns:w14="http://schemas.microsoft.com/office/word/2010/wordml" xmlns:w15="http://schemas.microsoft.com/office/word/2012/wordml" xmlns:w16se="http://schemas.microsoft.com/office/word/2015/wordml/symex" xmlns:wpg="http://schemas.microsoft.com/office/word/2010/wordprocessingGroup" xmlns:wpi="http://schemas.microsoft.com/office/word/2010/wordprocessingInk" xmlns:wne="http://schemas.microsoft.com/office/word/2006/wordml" xmlns:wps="http://schemas.microsoft.com/office/word/2010/wordprocessingShape" mc:Ignorable="w14 w15 w16se wp14">
   <w:abstractNum w:abstractNumId="0" w15:restartNumberingAfterBreak="0">
     <w:nsid w:val="001E2861"/>
     <w:multiLevelType w:val="hybridMultilevel"/>
@@ -5142,6 +6036,178 @@
     </w:lvl>
   </w:abstractNum>
   <w:abstractNum w:abstractNumId="8" w15:restartNumberingAfterBreak="0">
+    <w:nsid w:val="479D2765"/>
+    <w:multiLevelType w:val="hybridMultilevel"/>
+    <w:tmpl w:val="26A4DBF6"/>
+    <w:lvl w:ilvl="0" w:tplc="0416000F">
+      <w:start w:val="1"/>
+      <w:numFmt w:val="decimal"/>
+      <w:lvlText w:val="%1."/>
+      <w:lvlJc w:val="left"/>
+      <w:pPr>
+        <w:ind w:left="720" w:hanging="360"/>
+      </w:pPr>
+    </w:lvl>
+    <w:lvl w:ilvl="1" w:tplc="04160019" w:tentative="1">
+      <w:start w:val="1"/>
+      <w:numFmt w:val="lowerLetter"/>
+      <w:lvlText w:val="%2."/>
+      <w:lvlJc w:val="left"/>
+      <w:pPr>
+        <w:ind w:left="1440" w:hanging="360"/>
+      </w:pPr>
+    </w:lvl>
+    <w:lvl w:ilvl="2" w:tplc="0416001B" w:tentative="1">
+      <w:start w:val="1"/>
+      <w:numFmt w:val="lowerRoman"/>
+      <w:lvlText w:val="%3."/>
+      <w:lvlJc w:val="right"/>
+      <w:pPr>
+        <w:ind w:left="2160" w:hanging="180"/>
+      </w:pPr>
+    </w:lvl>
+    <w:lvl w:ilvl="3" w:tplc="0416000F" w:tentative="1">
+      <w:start w:val="1"/>
+      <w:numFmt w:val="decimal"/>
+      <w:lvlText w:val="%4."/>
+      <w:lvlJc w:val="left"/>
+      <w:pPr>
+        <w:ind w:left="2880" w:hanging="360"/>
+      </w:pPr>
+    </w:lvl>
+    <w:lvl w:ilvl="4" w:tplc="04160019" w:tentative="1">
+      <w:start w:val="1"/>
+      <w:numFmt w:val="lowerLetter"/>
+      <w:lvlText w:val="%5."/>
+      <w:lvlJc w:val="left"/>
+      <w:pPr>
+        <w:ind w:left="3600" w:hanging="360"/>
+      </w:pPr>
+    </w:lvl>
+    <w:lvl w:ilvl="5" w:tplc="0416001B" w:tentative="1">
+      <w:start w:val="1"/>
+      <w:numFmt w:val="lowerRoman"/>
+      <w:lvlText w:val="%6."/>
+      <w:lvlJc w:val="right"/>
+      <w:pPr>
+        <w:ind w:left="4320" w:hanging="180"/>
+      </w:pPr>
+    </w:lvl>
+    <w:lvl w:ilvl="6" w:tplc="0416000F" w:tentative="1">
+      <w:start w:val="1"/>
+      <w:numFmt w:val="decimal"/>
+      <w:lvlText w:val="%7."/>
+      <w:lvlJc w:val="left"/>
+      <w:pPr>
+        <w:ind w:left="5040" w:hanging="360"/>
+      </w:pPr>
+    </w:lvl>
+    <w:lvl w:ilvl="7" w:tplc="04160019" w:tentative="1">
+      <w:start w:val="1"/>
+      <w:numFmt w:val="lowerLetter"/>
+      <w:lvlText w:val="%8."/>
+      <w:lvlJc w:val="left"/>
+      <w:pPr>
+        <w:ind w:left="5760" w:hanging="360"/>
+      </w:pPr>
+    </w:lvl>
+    <w:lvl w:ilvl="8" w:tplc="0416001B" w:tentative="1">
+      <w:start w:val="1"/>
+      <w:numFmt w:val="lowerRoman"/>
+      <w:lvlText w:val="%9."/>
+      <w:lvlJc w:val="right"/>
+      <w:pPr>
+        <w:ind w:left="6480" w:hanging="180"/>
+      </w:pPr>
+    </w:lvl>
+  </w:abstractNum>
+  <w:abstractNum w:abstractNumId="9" w15:restartNumberingAfterBreak="0">
+    <w:nsid w:val="48C454B4"/>
+    <w:multiLevelType w:val="hybridMultilevel"/>
+    <w:tmpl w:val="99A4AD70"/>
+    <w:lvl w:ilvl="0" w:tplc="0416000F">
+      <w:start w:val="1"/>
+      <w:numFmt w:val="decimal"/>
+      <w:lvlText w:val="%1."/>
+      <w:lvlJc w:val="left"/>
+      <w:pPr>
+        <w:ind w:left="2130" w:hanging="360"/>
+      </w:pPr>
+    </w:lvl>
+    <w:lvl w:ilvl="1" w:tplc="04160019" w:tentative="1">
+      <w:start w:val="1"/>
+      <w:numFmt w:val="lowerLetter"/>
+      <w:lvlText w:val="%2."/>
+      <w:lvlJc w:val="left"/>
+      <w:pPr>
+        <w:ind w:left="2850" w:hanging="360"/>
+      </w:pPr>
+    </w:lvl>
+    <w:lvl w:ilvl="2" w:tplc="0416001B" w:tentative="1">
+      <w:start w:val="1"/>
+      <w:numFmt w:val="lowerRoman"/>
+      <w:lvlText w:val="%3."/>
+      <w:lvlJc w:val="right"/>
+      <w:pPr>
+        <w:ind w:left="3570" w:hanging="180"/>
+      </w:pPr>
+    </w:lvl>
+    <w:lvl w:ilvl="3" w:tplc="0416000F" w:tentative="1">
+      <w:start w:val="1"/>
+      <w:numFmt w:val="decimal"/>
+      <w:lvlText w:val="%4."/>
+      <w:lvlJc w:val="left"/>
+      <w:pPr>
+        <w:ind w:left="4290" w:hanging="360"/>
+      </w:pPr>
+    </w:lvl>
+    <w:lvl w:ilvl="4" w:tplc="04160019" w:tentative="1">
+      <w:start w:val="1"/>
+      <w:numFmt w:val="lowerLetter"/>
+      <w:lvlText w:val="%5."/>
+      <w:lvlJc w:val="left"/>
+      <w:pPr>
+        <w:ind w:left="5010" w:hanging="360"/>
+      </w:pPr>
+    </w:lvl>
+    <w:lvl w:ilvl="5" w:tplc="0416001B" w:tentative="1">
+      <w:start w:val="1"/>
+      <w:numFmt w:val="lowerRoman"/>
+      <w:lvlText w:val="%6."/>
+      <w:lvlJc w:val="right"/>
+      <w:pPr>
+        <w:ind w:left="5730" w:hanging="180"/>
+      </w:pPr>
+    </w:lvl>
+    <w:lvl w:ilvl="6" w:tplc="0416000F" w:tentative="1">
+      <w:start w:val="1"/>
+      <w:numFmt w:val="decimal"/>
+      <w:lvlText w:val="%7."/>
+      <w:lvlJc w:val="left"/>
+      <w:pPr>
+        <w:ind w:left="6450" w:hanging="360"/>
+      </w:pPr>
+    </w:lvl>
+    <w:lvl w:ilvl="7" w:tplc="04160019" w:tentative="1">
+      <w:start w:val="1"/>
+      <w:numFmt w:val="lowerLetter"/>
+      <w:lvlText w:val="%8."/>
+      <w:lvlJc w:val="left"/>
+      <w:pPr>
+        <w:ind w:left="7170" w:hanging="360"/>
+      </w:pPr>
+    </w:lvl>
+    <w:lvl w:ilvl="8" w:tplc="0416001B" w:tentative="1">
+      <w:start w:val="1"/>
+      <w:numFmt w:val="lowerRoman"/>
+      <w:lvlText w:val="%9."/>
+      <w:lvlJc w:val="right"/>
+      <w:pPr>
+        <w:ind w:left="7890" w:hanging="180"/>
+      </w:pPr>
+    </w:lvl>
+  </w:abstractNum>
+  <w:abstractNum w:abstractNumId="10" w15:restartNumberingAfterBreak="0">
     <w:nsid w:val="49521FB5"/>
     <w:multiLevelType w:val="hybridMultilevel"/>
     <w:tmpl w:val="1AE8A0CE"/>
@@ -5227,7 +6293,7 @@
       </w:pPr>
     </w:lvl>
   </w:abstractNum>
-  <w:abstractNum w:abstractNumId="9" w15:restartNumberingAfterBreak="0">
+  <w:abstractNum w:abstractNumId="11" w15:restartNumberingAfterBreak="0">
     <w:nsid w:val="4C022A5F"/>
     <w:multiLevelType w:val="hybridMultilevel"/>
     <w:tmpl w:val="6D32A17A"/>
@@ -5313,7 +6379,7 @@
       </w:pPr>
     </w:lvl>
   </w:abstractNum>
-  <w:abstractNum w:abstractNumId="10" w15:restartNumberingAfterBreak="0">
+  <w:abstractNum w:abstractNumId="12" w15:restartNumberingAfterBreak="0">
     <w:nsid w:val="4C617852"/>
     <w:multiLevelType w:val="hybridMultilevel"/>
     <w:tmpl w:val="5CC2079A"/>
@@ -5399,7 +6465,7 @@
       </w:pPr>
     </w:lvl>
   </w:abstractNum>
-  <w:abstractNum w:abstractNumId="11" w15:restartNumberingAfterBreak="0">
+  <w:abstractNum w:abstractNumId="13" w15:restartNumberingAfterBreak="0">
     <w:nsid w:val="4D08786A"/>
     <w:multiLevelType w:val="hybridMultilevel"/>
     <w:tmpl w:val="B632516A"/>
@@ -5485,7 +6551,7 @@
       </w:pPr>
     </w:lvl>
   </w:abstractNum>
-  <w:abstractNum w:abstractNumId="12" w15:restartNumberingAfterBreak="0">
+  <w:abstractNum w:abstractNumId="14" w15:restartNumberingAfterBreak="0">
     <w:nsid w:val="5AF41E89"/>
     <w:multiLevelType w:val="hybridMultilevel"/>
     <w:tmpl w:val="347CF69E"/>
@@ -5571,7 +6637,7 @@
       </w:pPr>
     </w:lvl>
   </w:abstractNum>
-  <w:abstractNum w:abstractNumId="13" w15:restartNumberingAfterBreak="0">
+  <w:abstractNum w:abstractNumId="15" w15:restartNumberingAfterBreak="0">
     <w:nsid w:val="71D7220A"/>
     <w:multiLevelType w:val="hybridMultilevel"/>
     <w:tmpl w:val="D10AF168"/>
@@ -5657,7 +6723,7 @@
       </w:pPr>
     </w:lvl>
   </w:abstractNum>
-  <w:abstractNum w:abstractNumId="14" w15:restartNumberingAfterBreak="0">
+  <w:abstractNum w:abstractNumId="16" w15:restartNumberingAfterBreak="0">
     <w:nsid w:val="73247675"/>
     <w:multiLevelType w:val="hybridMultilevel"/>
     <w:tmpl w:val="9640C304"/>
@@ -5743,7 +6809,7 @@
       </w:pPr>
     </w:lvl>
   </w:abstractNum>
-  <w:abstractNum w:abstractNumId="15" w15:restartNumberingAfterBreak="0">
+  <w:abstractNum w:abstractNumId="17" w15:restartNumberingAfterBreak="0">
     <w:nsid w:val="73E276C3"/>
     <w:multiLevelType w:val="hybridMultilevel"/>
     <w:tmpl w:val="C6C29454"/>
@@ -5829,7 +6895,7 @@
       </w:pPr>
     </w:lvl>
   </w:abstractNum>
-  <w:abstractNum w:abstractNumId="16" w15:restartNumberingAfterBreak="0">
+  <w:abstractNum w:abstractNumId="18" w15:restartNumberingAfterBreak="0">
     <w:nsid w:val="7E374791"/>
     <w:multiLevelType w:val="hybridMultilevel"/>
     <w:tmpl w:val="D10AF168"/>
@@ -5915,7 +6981,7 @@
       </w:pPr>
     </w:lvl>
   </w:abstractNum>
-  <w:abstractNum w:abstractNumId="17" w15:restartNumberingAfterBreak="0">
+  <w:abstractNum w:abstractNumId="19" w15:restartNumberingAfterBreak="0">
     <w:nsid w:val="7EA37621"/>
     <w:multiLevelType w:val="hybridMultilevel"/>
     <w:tmpl w:val="34BC5F7A"/>
@@ -6001,65 +7067,71 @@
       </w:pPr>
     </w:lvl>
   </w:abstractNum>
-  <w:num w:numId="1" w16cid:durableId="131026656">
+  <w:num w:numId="1">
+    <w:abstractNumId w:val="18"/>
+  </w:num>
+  <w:num w:numId="2">
+    <w:abstractNumId w:val="11"/>
+  </w:num>
+  <w:num w:numId="3">
+    <w:abstractNumId w:val="10"/>
+  </w:num>
+  <w:num w:numId="4">
+    <w:abstractNumId w:val="5"/>
+  </w:num>
+  <w:num w:numId="5">
+    <w:abstractNumId w:val="17"/>
+  </w:num>
+  <w:num w:numId="6">
+    <w:abstractNumId w:val="12"/>
+  </w:num>
+  <w:num w:numId="7">
+    <w:abstractNumId w:val="13"/>
+  </w:num>
+  <w:num w:numId="8">
+    <w:abstractNumId w:val="0"/>
+  </w:num>
+  <w:num w:numId="9">
+    <w:abstractNumId w:val="1"/>
+  </w:num>
+  <w:num w:numId="10">
+    <w:abstractNumId w:val="19"/>
+  </w:num>
+  <w:num w:numId="11">
+    <w:abstractNumId w:val="6"/>
+  </w:num>
+  <w:num w:numId="12">
+    <w:abstractNumId w:val="2"/>
+  </w:num>
+  <w:num w:numId="13">
+    <w:abstractNumId w:val="14"/>
+  </w:num>
+  <w:num w:numId="14">
+    <w:abstractNumId w:val="3"/>
+  </w:num>
+  <w:num w:numId="15">
+    <w:abstractNumId w:val="4"/>
+  </w:num>
+  <w:num w:numId="16">
     <w:abstractNumId w:val="16"/>
   </w:num>
-  <w:num w:numId="2" w16cid:durableId="646935118">
+  <w:num w:numId="17">
+    <w:abstractNumId w:val="7"/>
+  </w:num>
+  <w:num w:numId="18">
+    <w:abstractNumId w:val="15"/>
+  </w:num>
+  <w:num w:numId="19">
     <w:abstractNumId w:val="9"/>
   </w:num>
-  <w:num w:numId="3" w16cid:durableId="1244215401">
+  <w:num w:numId="20">
     <w:abstractNumId w:val="8"/>
-  </w:num>
-  <w:num w:numId="4" w16cid:durableId="1575816827">
-    <w:abstractNumId w:val="5"/>
-  </w:num>
-  <w:num w:numId="5" w16cid:durableId="306209346">
-    <w:abstractNumId w:val="15"/>
-  </w:num>
-  <w:num w:numId="6" w16cid:durableId="1210456582">
-    <w:abstractNumId w:val="10"/>
-  </w:num>
-  <w:num w:numId="7" w16cid:durableId="636688288">
-    <w:abstractNumId w:val="11"/>
-  </w:num>
-  <w:num w:numId="8" w16cid:durableId="1245843883">
-    <w:abstractNumId w:val="0"/>
-  </w:num>
-  <w:num w:numId="9" w16cid:durableId="2117670967">
-    <w:abstractNumId w:val="1"/>
-  </w:num>
-  <w:num w:numId="10" w16cid:durableId="1619608938">
-    <w:abstractNumId w:val="17"/>
-  </w:num>
-  <w:num w:numId="11" w16cid:durableId="1110664033">
-    <w:abstractNumId w:val="6"/>
-  </w:num>
-  <w:num w:numId="12" w16cid:durableId="1155023713">
-    <w:abstractNumId w:val="2"/>
-  </w:num>
-  <w:num w:numId="13" w16cid:durableId="1852186880">
-    <w:abstractNumId w:val="12"/>
-  </w:num>
-  <w:num w:numId="14" w16cid:durableId="332955400">
-    <w:abstractNumId w:val="3"/>
-  </w:num>
-  <w:num w:numId="15" w16cid:durableId="1389258369">
-    <w:abstractNumId w:val="4"/>
-  </w:num>
-  <w:num w:numId="16" w16cid:durableId="675232083">
-    <w:abstractNumId w:val="14"/>
-  </w:num>
-  <w:num w:numId="17" w16cid:durableId="695470786">
-    <w:abstractNumId w:val="7"/>
-  </w:num>
-  <w:num w:numId="18" w16cid:durableId="627248752">
-    <w:abstractNumId w:val="13"/>
   </w:num>
 </w:numbering>
 </file>
 
 <file path=word/styles.xml><?xml version="1.0" encoding="utf-8"?>
-<w:styles xmlns:mc="http://schemas.openxmlformats.org/markup-compatibility/2006" xmlns:r="http://schemas.openxmlformats.org/officeDocument/2006/relationships" xmlns:w="http://schemas.openxmlformats.org/wordprocessingml/2006/main" xmlns:w14="http://schemas.microsoft.com/office/word/2010/wordml" xmlns:w15="http://schemas.microsoft.com/office/word/2012/wordml" xmlns:w16cex="http://schemas.microsoft.com/office/word/2018/wordml/cex" xmlns:w16cid="http://schemas.microsoft.com/office/word/2016/wordml/cid" xmlns:w16="http://schemas.microsoft.com/office/word/2018/wordml" xmlns:w16sdtdh="http://schemas.microsoft.com/office/word/2020/wordml/sdtdatahash" xmlns:w16se="http://schemas.microsoft.com/office/word/2015/wordml/symex" mc:Ignorable="w14 w15 w16se w16cid w16 w16cex w16sdtdh">
+<w:styles xmlns:mc="http://schemas.openxmlformats.org/markup-compatibility/2006" xmlns:r="http://schemas.openxmlformats.org/officeDocument/2006/relationships" xmlns:w="http://schemas.openxmlformats.org/wordprocessingml/2006/main" xmlns:w14="http://schemas.microsoft.com/office/word/2010/wordml" xmlns:w15="http://schemas.microsoft.com/office/word/2012/wordml" xmlns:w16se="http://schemas.microsoft.com/office/word/2015/wordml/symex" mc:Ignorable="w14 w15 w16se">
   <w:docDefaults>
     <w:rPrDefault>
       <w:rPr>
@@ -6075,7 +7147,7 @@
       </w:pPr>
     </w:pPrDefault>
   </w:docDefaults>
-  <w:latentStyles w:defLockedState="0" w:defUIPriority="99" w:defSemiHidden="0" w:defUnhideWhenUsed="0" w:defQFormat="0" w:count="376">
+  <w:latentStyles w:defLockedState="0" w:defUIPriority="99" w:defSemiHidden="0" w:defUnhideWhenUsed="0" w:defQFormat="0" w:count="371">
     <w:lsdException w:name="Normal" w:uiPriority="0" w:qFormat="1"/>
     <w:lsdException w:name="heading 1" w:uiPriority="9" w:qFormat="1"/>
     <w:lsdException w:name="heading 2" w:semiHidden="1" w:uiPriority="9" w:unhideWhenUsed="1" w:qFormat="1"/>
@@ -6447,11 +7519,6 @@
     <w:lsdException w:name="List Table 5 Dark Accent 6" w:uiPriority="50"/>
     <w:lsdException w:name="List Table 6 Colorful Accent 6" w:uiPriority="51"/>
     <w:lsdException w:name="List Table 7 Colorful Accent 6" w:uiPriority="52"/>
-    <w:lsdException w:name="Mention" w:semiHidden="1" w:unhideWhenUsed="1"/>
-    <w:lsdException w:name="Smart Hyperlink" w:semiHidden="1" w:unhideWhenUsed="1"/>
-    <w:lsdException w:name="Hashtag" w:semiHidden="1" w:unhideWhenUsed="1"/>
-    <w:lsdException w:name="Unresolved Mention" w:semiHidden="1" w:unhideWhenUsed="1"/>
-    <w:lsdException w:name="Smart Link" w:semiHidden="1" w:unhideWhenUsed="1"/>
   </w:latentStyles>
   <w:style w:type="paragraph" w:default="1" w:styleId="Normal">
     <w:name w:val="Normal"/>
@@ -6764,7 +7831,7 @@
 </file>
 
 <file path=customXml/itemProps1.xml><?xml version="1.0" encoding="utf-8"?>
-<ds:datastoreItem xmlns:ds="http://schemas.openxmlformats.org/officeDocument/2006/customXml" ds:itemID="{B039AA81-3107-43E8-90D2-11D5B6F072A1}">
+<ds:datastoreItem xmlns:ds="http://schemas.openxmlformats.org/officeDocument/2006/customXml" ds:itemID="{E38AD2FE-8B44-43F7-93EC-622983112A1C}">
   <ds:schemaRefs>
     <ds:schemaRef ds:uri="http://schemas.openxmlformats.org/officeDocument/2006/bibliography"/>
   </ds:schemaRefs>

--- a/Manual.docx
+++ b/Manual.docx
@@ -1678,6 +1678,7 @@
         </w:rPr>
         <w:t xml:space="preserve">    </w:t>
       </w:r>
+      <w:proofErr w:type="gramStart"/>
       <w:r>
         <w:rPr>
           <w:rFonts w:ascii="Consolas" w:eastAsia="Times New Roman" w:hAnsi="Consolas" w:cs="Times New Roman"/>
@@ -1688,6 +1689,7 @@
         </w:rPr>
         <w:t>return</w:t>
       </w:r>
+      <w:proofErr w:type="gramEnd"/>
       <w:r>
         <w:rPr>
           <w:rFonts w:ascii="Consolas" w:eastAsia="Times New Roman" w:hAnsi="Consolas" w:cs="Times New Roman"/>
@@ -1761,11 +1763,11 @@
     </w:p>
     <w:p>
       <w:pPr>
-        <w:shd w:val="clear" w:color="auto" w:fill="1F1F1F"/>
-        <w:spacing w:line="285" w:lineRule="atLeast"/>
-        <w:rPr>
-          <w:rFonts w:ascii="Consolas" w:eastAsia="Times New Roman" w:hAnsi="Consolas" w:cs="Times New Roman"/>
-          <w:color w:val="CCCCCC"/>
+        <w:shd w:val="clear" w:color="auto" w:fill="282A36"/>
+        <w:spacing w:after="0" w:line="285" w:lineRule="atLeast"/>
+        <w:rPr>
+          <w:rFonts w:ascii="Consolas" w:eastAsia="Times New Roman" w:hAnsi="Consolas" w:cs="Times New Roman"/>
+          <w:color w:val="F8F8F2"/>
           <w:sz w:val="21"/>
           <w:szCs w:val="21"/>
           <w:lang w:eastAsia="pt-BR"/>
@@ -1784,11 +1786,17 @@
           <w:lang w:eastAsia="pt-BR"/>
         </w:rPr>
       </w:pPr>
-    </w:p>
-    <w:p>
-      <w:pPr>
-        <w:shd w:val="clear" w:color="auto" w:fill="1F1F1F"/>
-        <w:spacing w:after="0" w:line="285" w:lineRule="atLeast"/>
+      <w:r>
+        <w:rPr>
+          <w:rFonts w:ascii="Consolas" w:eastAsia="Times New Roman" w:hAnsi="Consolas" w:cs="Times New Roman"/>
+          <w:color w:val="9CDCFE"/>
+          <w:sz w:val="21"/>
+          <w:szCs w:val="21"/>
+          <w:lang w:eastAsia="pt-BR"/>
+        </w:rPr>
+        <w:t>app</w:t>
+      </w:r>
+      <w:r>
         <w:rPr>
           <w:rFonts w:ascii="Consolas" w:eastAsia="Times New Roman" w:hAnsi="Consolas" w:cs="Times New Roman"/>
           <w:color w:val="CCCCCC"/>
@@ -1796,41 +1804,10 @@
           <w:szCs w:val="21"/>
           <w:lang w:eastAsia="pt-BR"/>
         </w:rPr>
-      </w:pPr>
-      <w:r>
-        <w:rPr>
-          <w:rFonts w:ascii="Consolas" w:eastAsia="Times New Roman" w:hAnsi="Consolas" w:cs="Times New Roman"/>
-          <w:color w:val="9CDCFE"/>
-          <w:sz w:val="21"/>
-          <w:szCs w:val="21"/>
-          <w:lang w:eastAsia="pt-BR"/>
-        </w:rPr>
-        <w:lastRenderedPageBreak/>
-        <w:t>app</w:t>
-      </w:r>
-      <w:r>
-        <w:rPr>
-          <w:rFonts w:ascii="Consolas" w:eastAsia="Times New Roman" w:hAnsi="Consolas" w:cs="Times New Roman"/>
-          <w:color w:val="CCCCCC"/>
-          <w:sz w:val="21"/>
-          <w:szCs w:val="21"/>
-          <w:lang w:eastAsia="pt-BR"/>
-        </w:rPr>
         <w:t>.run()</w:t>
       </w:r>
-    </w:p>
-    <w:p>
-      <w:pPr>
-        <w:shd w:val="clear" w:color="auto" w:fill="1F1F1F"/>
-        <w:spacing w:after="0" w:line="285" w:lineRule="atLeast"/>
-        <w:rPr>
-          <w:rFonts w:ascii="Consolas" w:eastAsia="Times New Roman" w:hAnsi="Consolas" w:cs="Times New Roman"/>
-          <w:color w:val="CCCCCC"/>
-          <w:sz w:val="21"/>
-          <w:szCs w:val="21"/>
-          <w:lang w:eastAsia="pt-BR"/>
-        </w:rPr>
-      </w:pPr>
+      <w:bookmarkStart w:id="0" w:name="_GoBack"/>
+      <w:bookmarkEnd w:id="0"/>
     </w:p>
     <w:p>
       <w:pPr>
@@ -1861,6 +1838,7 @@
           <w:sz w:val="24"/>
           <w:szCs w:val="24"/>
         </w:rPr>
+        <w:lastRenderedPageBreak/>
         <w:t xml:space="preserve">Em </w:t>
       </w:r>
       <w:r>
@@ -3925,7 +3903,6 @@
           <w:sz w:val="24"/>
           <w:szCs w:val="24"/>
         </w:rPr>
-        <w:lastRenderedPageBreak/>
         <w:tab/>
       </w:r>
     </w:p>
@@ -4001,6 +3978,7 @@
           <w:szCs w:val="21"/>
           <w:lang w:eastAsia="pt-BR"/>
         </w:rPr>
+        <w:lastRenderedPageBreak/>
         <w:t>{{</w:t>
       </w:r>
       <w:proofErr w:type="spellStart"/>
@@ -5316,17 +5294,7 @@
           <w:sz w:val="24"/>
           <w:szCs w:val="24"/>
         </w:rPr>
-        <w:t>O método get</w:t>
-      </w:r>
-      <w:bookmarkStart w:id="0" w:name="_GoBack"/>
-      <w:bookmarkEnd w:id="0"/>
-      <w:r>
-        <w:rPr>
-          <w:rFonts w:ascii="Arial" w:hAnsi="Arial" w:cs="Arial"/>
-          <w:sz w:val="24"/>
-          <w:szCs w:val="24"/>
-        </w:rPr>
-        <w:t xml:space="preserve"> deixa na URL os atributos e valores e o post não.</w:t>
+        <w:t>O método get deixa na URL os atributos e valores e o post não.</w:t>
       </w:r>
     </w:p>
     <w:sectPr>
@@ -7831,7 +7799,7 @@
 </file>
 
 <file path=customXml/itemProps1.xml><?xml version="1.0" encoding="utf-8"?>
-<ds:datastoreItem xmlns:ds="http://schemas.openxmlformats.org/officeDocument/2006/customXml" ds:itemID="{E38AD2FE-8B44-43F7-93EC-622983112A1C}">
+<ds:datastoreItem xmlns:ds="http://schemas.openxmlformats.org/officeDocument/2006/customXml" ds:itemID="{356FB760-1A3F-4236-8A41-B3FE338CB148}">
   <ds:schemaRefs>
     <ds:schemaRef ds:uri="http://schemas.openxmlformats.org/officeDocument/2006/bibliography"/>
   </ds:schemaRefs>

--- a/Manual.docx
+++ b/Manual.docx
@@ -1,6 +1,6 @@
 
 <file path=word/document.xml><?xml version="1.0" encoding="utf-8"?>
-<w:document xmlns:wpc="http://schemas.microsoft.com/office/word/2010/wordprocessingCanvas" xmlns:cx="http://schemas.microsoft.com/office/drawing/2014/chartex" xmlns:cx1="http://schemas.microsoft.com/office/drawing/2015/9/8/chartex" xmlns:mc="http://schemas.openxmlformats.org/markup-compatibility/2006" xmlns:o="urn:schemas-microsoft-com:office:office" xmlns:r="http://schemas.openxmlformats.org/officeDocument/2006/relationships" xmlns:m="http://schemas.openxmlformats.org/officeDocument/2006/math" xmlns:v="urn:schemas-microsoft-com:vml" xmlns:wp14="http://schemas.microsoft.com/office/word/2010/wordprocessingDrawing" xmlns:wp="http://schemas.openxmlformats.org/drawingml/2006/wordprocessingDrawing" xmlns:w10="urn:schemas-microsoft-com:office:word" xmlns:w="http://schemas.openxmlformats.org/wordprocessingml/2006/main" xmlns:w14="http://schemas.microsoft.com/office/word/2010/wordml" xmlns:w15="http://schemas.microsoft.com/office/word/2012/wordml" xmlns:w16se="http://schemas.microsoft.com/office/word/2015/wordml/symex" xmlns:wpg="http://schemas.microsoft.com/office/word/2010/wordprocessingGroup" xmlns:wpi="http://schemas.microsoft.com/office/word/2010/wordprocessingInk" xmlns:wne="http://schemas.microsoft.com/office/word/2006/wordml" xmlns:wps="http://schemas.microsoft.com/office/word/2010/wordprocessingShape" mc:Ignorable="w14 w15 w16se wp14">
+<w:document xmlns:wpc="http://schemas.microsoft.com/office/word/2010/wordprocessingCanvas" xmlns:cx="http://schemas.microsoft.com/office/drawing/2014/chartex" xmlns:cx1="http://schemas.microsoft.com/office/drawing/2015/9/8/chartex" xmlns:cx2="http://schemas.microsoft.com/office/drawing/2015/10/21/chartex" xmlns:cx3="http://schemas.microsoft.com/office/drawing/2016/5/9/chartex" xmlns:cx4="http://schemas.microsoft.com/office/drawing/2016/5/10/chartex" xmlns:cx5="http://schemas.microsoft.com/office/drawing/2016/5/11/chartex" xmlns:cx6="http://schemas.microsoft.com/office/drawing/2016/5/12/chartex" xmlns:cx7="http://schemas.microsoft.com/office/drawing/2016/5/13/chartex" xmlns:cx8="http://schemas.microsoft.com/office/drawing/2016/5/14/chartex" xmlns:mc="http://schemas.openxmlformats.org/markup-compatibility/2006" xmlns:aink="http://schemas.microsoft.com/office/drawing/2016/ink" xmlns:am3d="http://schemas.microsoft.com/office/drawing/2017/model3d" xmlns:o="urn:schemas-microsoft-com:office:office" xmlns:oel="http://schemas.microsoft.com/office/2019/extlst" xmlns:r="http://schemas.openxmlformats.org/officeDocument/2006/relationships" xmlns:m="http://schemas.openxmlformats.org/officeDocument/2006/math" xmlns:v="urn:schemas-microsoft-com:vml" xmlns:wp14="http://schemas.microsoft.com/office/word/2010/wordprocessingDrawing" xmlns:wp="http://schemas.openxmlformats.org/drawingml/2006/wordprocessingDrawing" xmlns:w10="urn:schemas-microsoft-com:office:word" xmlns:w="http://schemas.openxmlformats.org/wordprocessingml/2006/main" xmlns:w14="http://schemas.microsoft.com/office/word/2010/wordml" xmlns:w15="http://schemas.microsoft.com/office/word/2012/wordml" xmlns:w16cex="http://schemas.microsoft.com/office/word/2018/wordml/cex" xmlns:w16cid="http://schemas.microsoft.com/office/word/2016/wordml/cid" xmlns:w16="http://schemas.microsoft.com/office/word/2018/wordml" xmlns:w16sdtdh="http://schemas.microsoft.com/office/word/2020/wordml/sdtdatahash" xmlns:w16se="http://schemas.microsoft.com/office/word/2015/wordml/symex" xmlns:wpg="http://schemas.microsoft.com/office/word/2010/wordprocessingGroup" xmlns:wpi="http://schemas.microsoft.com/office/word/2010/wordprocessingInk" xmlns:wne="http://schemas.microsoft.com/office/word/2006/wordml" xmlns:wps="http://schemas.microsoft.com/office/word/2010/wordprocessingShape" mc:Ignorable="w14 w15 w16se w16cid w16 w16cex w16sdtdh wp14">
   <w:body>
     <w:p>
       <w:pPr>
@@ -40,7 +40,6 @@
         </w:rPr>
         <w:t xml:space="preserve">Criar pasta: </w:t>
       </w:r>
-      <w:proofErr w:type="spellStart"/>
       <w:r>
         <w:rPr>
           <w:rFonts w:ascii="Arial" w:hAnsi="Arial" w:cs="Arial"/>
@@ -50,7 +49,6 @@
         </w:rPr>
         <w:t>Mkdir</w:t>
       </w:r>
-      <w:proofErr w:type="spellEnd"/>
       <w:r>
         <w:rPr>
           <w:rFonts w:ascii="Arial" w:hAnsi="Arial" w:cs="Arial"/>
@@ -86,7 +84,6 @@
         </w:rPr>
         <w:t xml:space="preserve">Acessar pasta: </w:t>
       </w:r>
-      <w:proofErr w:type="spellStart"/>
       <w:r>
         <w:rPr>
           <w:rFonts w:ascii="Arial" w:hAnsi="Arial" w:cs="Arial"/>
@@ -94,9 +91,26 @@
           <w:sz w:val="24"/>
           <w:szCs w:val="24"/>
         </w:rPr>
-        <w:t>Cd</w:t>
-      </w:r>
-      <w:proofErr w:type="spellEnd"/>
+        <w:t>Cd “nome da pasta”</w:t>
+      </w:r>
+    </w:p>
+    <w:p>
+      <w:pPr>
+        <w:ind w:firstLine="708"/>
+        <w:rPr>
+          <w:rFonts w:ascii="Arial" w:hAnsi="Arial" w:cs="Arial"/>
+          <w:sz w:val="24"/>
+          <w:szCs w:val="24"/>
+        </w:rPr>
+      </w:pPr>
+      <w:r>
+        <w:rPr>
+          <w:rFonts w:ascii="Arial" w:hAnsi="Arial" w:cs="Arial"/>
+          <w:sz w:val="24"/>
+          <w:szCs w:val="24"/>
+        </w:rPr>
+        <w:t xml:space="preserve">Sair da pasta: </w:t>
+      </w:r>
       <w:r>
         <w:rPr>
           <w:rFonts w:ascii="Arial" w:hAnsi="Arial" w:cs="Arial"/>
@@ -104,7 +118,7 @@
           <w:sz w:val="24"/>
           <w:szCs w:val="24"/>
         </w:rPr>
-        <w:t xml:space="preserve"> “nome da pasta”</w:t>
+        <w:t>cd ..</w:t>
       </w:r>
     </w:p>
     <w:p>
@@ -122,9 +136,8 @@
           <w:sz w:val="24"/>
           <w:szCs w:val="24"/>
         </w:rPr>
-        <w:t xml:space="preserve">Sair da pasta: </w:t>
-      </w:r>
-      <w:proofErr w:type="spellStart"/>
+        <w:t xml:space="preserve">Ver a pasta: </w:t>
+      </w:r>
       <w:r>
         <w:rPr>
           <w:rFonts w:ascii="Arial" w:hAnsi="Arial" w:cs="Arial"/>
@@ -132,9 +145,26 @@
           <w:sz w:val="24"/>
           <w:szCs w:val="24"/>
         </w:rPr>
-        <w:t>cd</w:t>
-      </w:r>
-      <w:proofErr w:type="spellEnd"/>
+        <w:t>ls</w:t>
+      </w:r>
+    </w:p>
+    <w:p>
+      <w:pPr>
+        <w:ind w:firstLine="708"/>
+        <w:rPr>
+          <w:rFonts w:ascii="Arial" w:hAnsi="Arial" w:cs="Arial"/>
+          <w:sz w:val="24"/>
+          <w:szCs w:val="24"/>
+        </w:rPr>
+      </w:pPr>
+      <w:r>
+        <w:rPr>
+          <w:rFonts w:ascii="Arial" w:hAnsi="Arial" w:cs="Arial"/>
+          <w:sz w:val="24"/>
+          <w:szCs w:val="24"/>
+        </w:rPr>
+        <w:t xml:space="preserve">Para limpar o terminal: </w:t>
+      </w:r>
       <w:r>
         <w:rPr>
           <w:rFonts w:ascii="Arial" w:hAnsi="Arial" w:cs="Arial"/>
@@ -142,66 +172,8 @@
           <w:sz w:val="24"/>
           <w:szCs w:val="24"/>
         </w:rPr>
-        <w:t xml:space="preserve"> ..</w:t>
-      </w:r>
-    </w:p>
-    <w:p>
-      <w:pPr>
-        <w:ind w:firstLine="708"/>
-        <w:rPr>
-          <w:rFonts w:ascii="Arial" w:hAnsi="Arial" w:cs="Arial"/>
-          <w:sz w:val="24"/>
-          <w:szCs w:val="24"/>
-        </w:rPr>
-      </w:pPr>
-      <w:r>
-        <w:rPr>
-          <w:rFonts w:ascii="Arial" w:hAnsi="Arial" w:cs="Arial"/>
-          <w:sz w:val="24"/>
-          <w:szCs w:val="24"/>
-        </w:rPr>
-        <w:t xml:space="preserve">Ver a pasta: </w:t>
-      </w:r>
-      <w:proofErr w:type="spellStart"/>
-      <w:r>
-        <w:rPr>
-          <w:rFonts w:ascii="Arial" w:hAnsi="Arial" w:cs="Arial"/>
-          <w:b/>
-          <w:sz w:val="24"/>
-          <w:szCs w:val="24"/>
-        </w:rPr>
-        <w:t>ls</w:t>
-      </w:r>
-      <w:proofErr w:type="spellEnd"/>
-    </w:p>
-    <w:p>
-      <w:pPr>
-        <w:ind w:firstLine="708"/>
-        <w:rPr>
-          <w:rFonts w:ascii="Arial" w:hAnsi="Arial" w:cs="Arial"/>
-          <w:sz w:val="24"/>
-          <w:szCs w:val="24"/>
-        </w:rPr>
-      </w:pPr>
-      <w:r>
-        <w:rPr>
-          <w:rFonts w:ascii="Arial" w:hAnsi="Arial" w:cs="Arial"/>
-          <w:sz w:val="24"/>
-          <w:szCs w:val="24"/>
-        </w:rPr>
-        <w:t xml:space="preserve">Para limpar o terminal: </w:t>
-      </w:r>
-      <w:proofErr w:type="spellStart"/>
-      <w:r>
-        <w:rPr>
-          <w:rFonts w:ascii="Arial" w:hAnsi="Arial" w:cs="Arial"/>
-          <w:b/>
-          <w:sz w:val="24"/>
-          <w:szCs w:val="24"/>
-        </w:rPr>
         <w:t>clear</w:t>
       </w:r>
-      <w:proofErr w:type="spellEnd"/>
     </w:p>
     <w:p>
       <w:pPr>
@@ -339,7 +311,6 @@
           <w:szCs w:val="24"/>
         </w:rPr>
       </w:pPr>
-      <w:proofErr w:type="spellStart"/>
       <w:r>
         <w:rPr>
           <w:rFonts w:ascii="Arial" w:hAnsi="Arial" w:cs="Arial"/>
@@ -350,7 +321,6 @@
         </w:rPr>
         <w:t>Cd</w:t>
       </w:r>
-      <w:proofErr w:type="spellEnd"/>
       <w:r>
         <w:rPr>
           <w:rFonts w:ascii="Arial" w:hAnsi="Arial" w:cs="Arial"/>
@@ -440,7 +410,6 @@
           <w:szCs w:val="24"/>
         </w:rPr>
       </w:pPr>
-      <w:proofErr w:type="spellStart"/>
       <w:r>
         <w:rPr>
           <w:rFonts w:ascii="Arial" w:hAnsi="Arial" w:cs="Arial"/>
@@ -449,18 +418,7 @@
           <w:sz w:val="24"/>
           <w:szCs w:val="24"/>
         </w:rPr>
-        <w:t>Cd</w:t>
-      </w:r>
-      <w:proofErr w:type="spellEnd"/>
-      <w:r>
-        <w:rPr>
-          <w:rFonts w:ascii="Arial" w:hAnsi="Arial" w:cs="Arial"/>
-          <w:b/>
-          <w:bCs/>
-          <w:sz w:val="24"/>
-          <w:szCs w:val="24"/>
-        </w:rPr>
-        <w:t xml:space="preserve"> projeto</w:t>
+        <w:t>Cd projeto</w:t>
       </w:r>
       <w:r>
         <w:rPr>
@@ -547,27 +505,7 @@
           <w:sz w:val="24"/>
           <w:szCs w:val="24"/>
         </w:rPr>
-        <w:t>.\</w:t>
-      </w:r>
-      <w:proofErr w:type="spellStart"/>
-      <w:r>
-        <w:rPr>
-          <w:rFonts w:ascii="Arial" w:hAnsi="Arial" w:cs="Arial"/>
-          <w:b/>
-          <w:sz w:val="24"/>
-          <w:szCs w:val="24"/>
-        </w:rPr>
-        <w:t>activate</w:t>
-      </w:r>
-      <w:proofErr w:type="spellEnd"/>
-      <w:r>
-        <w:rPr>
-          <w:rFonts w:ascii="Arial" w:hAnsi="Arial" w:cs="Arial"/>
-          <w:b/>
-          <w:sz w:val="24"/>
-          <w:szCs w:val="24"/>
-        </w:rPr>
-        <w:t xml:space="preserve">” </w:t>
+        <w:t xml:space="preserve">.\activate” </w:t>
       </w:r>
       <w:r>
         <w:rPr>
@@ -882,20 +820,8 @@
           <w:szCs w:val="21"/>
           <w:lang w:eastAsia="pt-BR"/>
         </w:rPr>
-        <w:t xml:space="preserve">, </w:t>
-      </w:r>
-      <w:proofErr w:type="spellStart"/>
-      <w:r>
-        <w:rPr>
-          <w:rFonts w:ascii="Consolas" w:eastAsia="Times New Roman" w:hAnsi="Consolas" w:cs="Times New Roman"/>
-          <w:color w:val="50FA7B"/>
-          <w:sz w:val="21"/>
-          <w:szCs w:val="21"/>
-          <w:lang w:eastAsia="pt-BR"/>
-        </w:rPr>
-        <w:t>request</w:t>
-      </w:r>
-      <w:proofErr w:type="spellEnd"/>
+        <w:t>, request</w:t>
+      </w:r>
     </w:p>
     <w:p>
       <w:pPr>
@@ -1678,7 +1604,6 @@
         </w:rPr>
         <w:t xml:space="preserve">    </w:t>
       </w:r>
-      <w:proofErr w:type="gramStart"/>
       <w:r>
         <w:rPr>
           <w:rFonts w:ascii="Consolas" w:eastAsia="Times New Roman" w:hAnsi="Consolas" w:cs="Times New Roman"/>
@@ -1689,7 +1614,6 @@
         </w:rPr>
         <w:t>return</w:t>
       </w:r>
-      <w:proofErr w:type="gramEnd"/>
       <w:r>
         <w:rPr>
           <w:rFonts w:ascii="Consolas" w:eastAsia="Times New Roman" w:hAnsi="Consolas" w:cs="Times New Roman"/>
@@ -1806,8 +1730,6 @@
         </w:rPr>
         <w:t>.run()</w:t>
       </w:r>
-      <w:bookmarkStart w:id="0" w:name="_GoBack"/>
-      <w:bookmarkEnd w:id="0"/>
     </w:p>
     <w:p>
       <w:pPr>
@@ -2341,7 +2263,6 @@
         </w:rPr>
         <w:t xml:space="preserve"> </w:t>
       </w:r>
-      <w:proofErr w:type="spellStart"/>
       <w:r>
         <w:rPr>
           <w:rFonts w:ascii="Consolas" w:eastAsia="Times New Roman" w:hAnsi="Consolas" w:cs="Times New Roman"/>
@@ -2354,7 +2275,6 @@
         </w:rPr>
         <w:t>lang</w:t>
       </w:r>
-      <w:proofErr w:type="spellEnd"/>
       <w:r>
         <w:rPr>
           <w:rFonts w:ascii="Consolas" w:eastAsia="Times New Roman" w:hAnsi="Consolas" w:cs="Times New Roman"/>
@@ -2375,7 +2295,6 @@
         </w:rPr>
         <w:t>"</w:t>
       </w:r>
-      <w:proofErr w:type="spellStart"/>
       <w:r>
         <w:rPr>
           <w:rFonts w:ascii="Consolas" w:eastAsia="Times New Roman" w:hAnsi="Consolas" w:cs="Times New Roman"/>
@@ -2386,7 +2305,6 @@
         </w:rPr>
         <w:t>pt-br</w:t>
       </w:r>
-      <w:proofErr w:type="spellEnd"/>
       <w:r>
         <w:rPr>
           <w:rFonts w:ascii="Consolas" w:eastAsia="Times New Roman" w:hAnsi="Consolas" w:cs="Times New Roman"/>
@@ -2430,7 +2348,6 @@
         </w:rPr>
         <w:t>&lt;</w:t>
       </w:r>
-      <w:proofErr w:type="spellStart"/>
       <w:r>
         <w:rPr>
           <w:rFonts w:ascii="Consolas" w:eastAsia="Times New Roman" w:hAnsi="Consolas" w:cs="Times New Roman"/>
@@ -2441,7 +2358,6 @@
         </w:rPr>
         <w:t>head</w:t>
       </w:r>
-      <w:proofErr w:type="spellEnd"/>
       <w:r>
         <w:rPr>
           <w:rFonts w:ascii="Consolas" w:eastAsia="Times New Roman" w:hAnsi="Consolas" w:cs="Times New Roman"/>
@@ -2495,7 +2411,6 @@
         </w:rPr>
         <w:t xml:space="preserve"> </w:t>
       </w:r>
-      <w:proofErr w:type="spellStart"/>
       <w:r>
         <w:rPr>
           <w:rFonts w:ascii="Consolas" w:eastAsia="Times New Roman" w:hAnsi="Consolas" w:cs="Times New Roman"/>
@@ -2508,7 +2423,6 @@
         </w:rPr>
         <w:t>charset</w:t>
       </w:r>
-      <w:proofErr w:type="spellEnd"/>
       <w:r>
         <w:rPr>
           <w:rFonts w:ascii="Consolas" w:eastAsia="Times New Roman" w:hAnsi="Consolas" w:cs="Times New Roman"/>
@@ -2634,7 +2548,6 @@
         </w:rPr>
         <w:t>"</w:t>
       </w:r>
-      <w:proofErr w:type="spellStart"/>
       <w:r>
         <w:rPr>
           <w:rFonts w:ascii="Consolas" w:eastAsia="Times New Roman" w:hAnsi="Consolas" w:cs="Times New Roman"/>
@@ -2645,7 +2558,6 @@
         </w:rPr>
         <w:t>viewport</w:t>
       </w:r>
-      <w:proofErr w:type="spellEnd"/>
       <w:r>
         <w:rPr>
           <w:rFonts w:ascii="Consolas" w:eastAsia="Times New Roman" w:hAnsi="Consolas" w:cs="Times New Roman"/>
@@ -2666,7 +2578,6 @@
         </w:rPr>
         <w:t xml:space="preserve"> </w:t>
       </w:r>
-      <w:proofErr w:type="spellStart"/>
       <w:r>
         <w:rPr>
           <w:rFonts w:ascii="Consolas" w:eastAsia="Times New Roman" w:hAnsi="Consolas" w:cs="Times New Roman"/>
@@ -2679,7 +2590,6 @@
         </w:rPr>
         <w:t>content</w:t>
       </w:r>
-      <w:proofErr w:type="spellEnd"/>
       <w:r>
         <w:rPr>
           <w:rFonts w:ascii="Consolas" w:eastAsia="Times New Roman" w:hAnsi="Consolas" w:cs="Times New Roman"/>
@@ -2700,7 +2610,6 @@
         </w:rPr>
         <w:t>"</w:t>
       </w:r>
-      <w:proofErr w:type="spellStart"/>
       <w:r>
         <w:rPr>
           <w:rFonts w:ascii="Consolas" w:eastAsia="Times New Roman" w:hAnsi="Consolas" w:cs="Times New Roman"/>
@@ -2709,62 +2618,7 @@
           <w:szCs w:val="21"/>
           <w:lang w:eastAsia="pt-BR"/>
         </w:rPr>
-        <w:t>width</w:t>
-      </w:r>
-      <w:proofErr w:type="spellEnd"/>
-      <w:r>
-        <w:rPr>
-          <w:rFonts w:ascii="Consolas" w:eastAsia="Times New Roman" w:hAnsi="Consolas" w:cs="Times New Roman"/>
-          <w:color w:val="F1FA8C"/>
-          <w:sz w:val="21"/>
-          <w:szCs w:val="21"/>
-          <w:lang w:eastAsia="pt-BR"/>
-        </w:rPr>
-        <w:t>=</w:t>
-      </w:r>
-      <w:proofErr w:type="spellStart"/>
-      <w:r>
-        <w:rPr>
-          <w:rFonts w:ascii="Consolas" w:eastAsia="Times New Roman" w:hAnsi="Consolas" w:cs="Times New Roman"/>
-          <w:color w:val="F1FA8C"/>
-          <w:sz w:val="21"/>
-          <w:szCs w:val="21"/>
-          <w:lang w:eastAsia="pt-BR"/>
-        </w:rPr>
-        <w:t>device-width</w:t>
-      </w:r>
-      <w:proofErr w:type="spellEnd"/>
-      <w:r>
-        <w:rPr>
-          <w:rFonts w:ascii="Consolas" w:eastAsia="Times New Roman" w:hAnsi="Consolas" w:cs="Times New Roman"/>
-          <w:color w:val="F1FA8C"/>
-          <w:sz w:val="21"/>
-          <w:szCs w:val="21"/>
-          <w:lang w:eastAsia="pt-BR"/>
-        </w:rPr>
-        <w:t xml:space="preserve">, </w:t>
-      </w:r>
-      <w:proofErr w:type="spellStart"/>
-      <w:r>
-        <w:rPr>
-          <w:rFonts w:ascii="Consolas" w:eastAsia="Times New Roman" w:hAnsi="Consolas" w:cs="Times New Roman"/>
-          <w:color w:val="F1FA8C"/>
-          <w:sz w:val="21"/>
-          <w:szCs w:val="21"/>
-          <w:lang w:eastAsia="pt-BR"/>
-        </w:rPr>
-        <w:t>initial-scale</w:t>
-      </w:r>
-      <w:proofErr w:type="spellEnd"/>
-      <w:r>
-        <w:rPr>
-          <w:rFonts w:ascii="Consolas" w:eastAsia="Times New Roman" w:hAnsi="Consolas" w:cs="Times New Roman"/>
-          <w:color w:val="F1FA8C"/>
-          <w:sz w:val="21"/>
-          <w:szCs w:val="21"/>
-          <w:lang w:eastAsia="pt-BR"/>
-        </w:rPr>
-        <w:t>=1.0</w:t>
+        <w:t>width=device-width, initial-scale=1.0</w:t>
       </w:r>
       <w:r>
         <w:rPr>
@@ -2809,7 +2663,6 @@
         </w:rPr>
         <w:t>    &lt;</w:t>
       </w:r>
-      <w:proofErr w:type="spellStart"/>
       <w:r>
         <w:rPr>
           <w:rFonts w:ascii="Consolas" w:eastAsia="Times New Roman" w:hAnsi="Consolas" w:cs="Times New Roman"/>
@@ -2820,7 +2673,6 @@
         </w:rPr>
         <w:t>title</w:t>
       </w:r>
-      <w:proofErr w:type="spellEnd"/>
       <w:r>
         <w:rPr>
           <w:rFonts w:ascii="Consolas" w:eastAsia="Times New Roman" w:hAnsi="Consolas" w:cs="Times New Roman"/>
@@ -2831,7 +2683,6 @@
         </w:rPr>
         <w:t>&gt;Site&lt;/</w:t>
       </w:r>
-      <w:proofErr w:type="spellStart"/>
       <w:r>
         <w:rPr>
           <w:rFonts w:ascii="Consolas" w:eastAsia="Times New Roman" w:hAnsi="Consolas" w:cs="Times New Roman"/>
@@ -2842,7 +2693,6 @@
         </w:rPr>
         <w:t>title</w:t>
       </w:r>
-      <w:proofErr w:type="spellEnd"/>
       <w:r>
         <w:rPr>
           <w:rFonts w:ascii="Consolas" w:eastAsia="Times New Roman" w:hAnsi="Consolas" w:cs="Times New Roman"/>
@@ -2876,7 +2726,6 @@
         </w:rPr>
         <w:t>&lt;/</w:t>
       </w:r>
-      <w:proofErr w:type="spellStart"/>
       <w:r>
         <w:rPr>
           <w:rFonts w:ascii="Consolas" w:eastAsia="Times New Roman" w:hAnsi="Consolas" w:cs="Times New Roman"/>
@@ -2887,7 +2736,6 @@
         </w:rPr>
         <w:t>head</w:t>
       </w:r>
-      <w:proofErr w:type="spellEnd"/>
       <w:r>
         <w:rPr>
           <w:rFonts w:ascii="Consolas" w:eastAsia="Times New Roman" w:hAnsi="Consolas" w:cs="Times New Roman"/>
@@ -2921,7 +2769,6 @@
         </w:rPr>
         <w:t>&lt;</w:t>
       </w:r>
-      <w:proofErr w:type="spellStart"/>
       <w:r>
         <w:rPr>
           <w:rFonts w:ascii="Consolas" w:eastAsia="Times New Roman" w:hAnsi="Consolas" w:cs="Times New Roman"/>
@@ -2932,7 +2779,6 @@
         </w:rPr>
         <w:t>body</w:t>
       </w:r>
-      <w:proofErr w:type="spellEnd"/>
       <w:r>
         <w:rPr>
           <w:rFonts w:ascii="Consolas" w:eastAsia="Times New Roman" w:hAnsi="Consolas" w:cs="Times New Roman"/>
@@ -3012,7 +2858,6 @@
         </w:rPr>
         <w:t>&lt;/</w:t>
       </w:r>
-      <w:proofErr w:type="spellStart"/>
       <w:r>
         <w:rPr>
           <w:rFonts w:ascii="Consolas" w:eastAsia="Times New Roman" w:hAnsi="Consolas" w:cs="Times New Roman"/>
@@ -3023,7 +2868,6 @@
         </w:rPr>
         <w:t>body</w:t>
       </w:r>
-      <w:proofErr w:type="spellEnd"/>
       <w:r>
         <w:rPr>
           <w:rFonts w:ascii="Consolas" w:eastAsia="Times New Roman" w:hAnsi="Consolas" w:cs="Times New Roman"/>
@@ -3125,29 +2969,7 @@
           <w:szCs w:val="21"/>
           <w:lang w:eastAsia="pt-BR"/>
         </w:rPr>
-        <w:t xml:space="preserve">{% </w:t>
-      </w:r>
-      <w:proofErr w:type="spellStart"/>
-      <w:r>
-        <w:rPr>
-          <w:rFonts w:ascii="Consolas" w:eastAsia="Times New Roman" w:hAnsi="Consolas" w:cs="Times New Roman"/>
-          <w:color w:val="F8F8F2"/>
-          <w:sz w:val="21"/>
-          <w:szCs w:val="21"/>
-          <w:lang w:eastAsia="pt-BR"/>
-        </w:rPr>
-        <w:t>extends</w:t>
-      </w:r>
-      <w:proofErr w:type="spellEnd"/>
-      <w:r>
-        <w:rPr>
-          <w:rFonts w:ascii="Consolas" w:eastAsia="Times New Roman" w:hAnsi="Consolas" w:cs="Times New Roman"/>
-          <w:color w:val="F8F8F2"/>
-          <w:sz w:val="21"/>
-          <w:szCs w:val="21"/>
-          <w:lang w:eastAsia="pt-BR"/>
-        </w:rPr>
-        <w:t xml:space="preserve"> 'base.html' %}</w:t>
+        <w:t>{% extends 'base.html' %}</w:t>
       </w:r>
     </w:p>
     <w:p>
@@ -3315,469 +3137,7 @@
           <w:szCs w:val="21"/>
           <w:lang w:eastAsia="pt-BR"/>
         </w:rPr>
-        <w:t xml:space="preserve">        </w:t>
-      </w:r>
-      <w:proofErr w:type="spellStart"/>
-      <w:r>
-        <w:rPr>
-          <w:rFonts w:ascii="Consolas" w:eastAsia="Times New Roman" w:hAnsi="Consolas" w:cs="Times New Roman"/>
-          <w:color w:val="F8F8F2"/>
-          <w:sz w:val="21"/>
-          <w:szCs w:val="21"/>
-          <w:lang w:eastAsia="pt-BR"/>
-        </w:rPr>
-        <w:t>Lorem</w:t>
-      </w:r>
-      <w:proofErr w:type="spellEnd"/>
-      <w:r>
-        <w:rPr>
-          <w:rFonts w:ascii="Consolas" w:eastAsia="Times New Roman" w:hAnsi="Consolas" w:cs="Times New Roman"/>
-          <w:color w:val="F8F8F2"/>
-          <w:sz w:val="21"/>
-          <w:szCs w:val="21"/>
-          <w:lang w:eastAsia="pt-BR"/>
-        </w:rPr>
-        <w:t xml:space="preserve"> ipsum </w:t>
-      </w:r>
-      <w:proofErr w:type="spellStart"/>
-      <w:r>
-        <w:rPr>
-          <w:rFonts w:ascii="Consolas" w:eastAsia="Times New Roman" w:hAnsi="Consolas" w:cs="Times New Roman"/>
-          <w:color w:val="F8F8F2"/>
-          <w:sz w:val="21"/>
-          <w:szCs w:val="21"/>
-          <w:lang w:eastAsia="pt-BR"/>
-        </w:rPr>
-        <w:t>dolor</w:t>
-      </w:r>
-      <w:proofErr w:type="spellEnd"/>
-      <w:r>
-        <w:rPr>
-          <w:rFonts w:ascii="Consolas" w:eastAsia="Times New Roman" w:hAnsi="Consolas" w:cs="Times New Roman"/>
-          <w:color w:val="F8F8F2"/>
-          <w:sz w:val="21"/>
-          <w:szCs w:val="21"/>
-          <w:lang w:eastAsia="pt-BR"/>
-        </w:rPr>
-        <w:t xml:space="preserve"> </w:t>
-      </w:r>
-      <w:proofErr w:type="spellStart"/>
-      <w:r>
-        <w:rPr>
-          <w:rFonts w:ascii="Consolas" w:eastAsia="Times New Roman" w:hAnsi="Consolas" w:cs="Times New Roman"/>
-          <w:color w:val="F8F8F2"/>
-          <w:sz w:val="21"/>
-          <w:szCs w:val="21"/>
-          <w:lang w:eastAsia="pt-BR"/>
-        </w:rPr>
-        <w:t>sit</w:t>
-      </w:r>
-      <w:proofErr w:type="spellEnd"/>
-      <w:r>
-        <w:rPr>
-          <w:rFonts w:ascii="Consolas" w:eastAsia="Times New Roman" w:hAnsi="Consolas" w:cs="Times New Roman"/>
-          <w:color w:val="F8F8F2"/>
-          <w:sz w:val="21"/>
-          <w:szCs w:val="21"/>
-          <w:lang w:eastAsia="pt-BR"/>
-        </w:rPr>
-        <w:t xml:space="preserve"> </w:t>
-      </w:r>
-      <w:proofErr w:type="spellStart"/>
-      <w:r>
-        <w:rPr>
-          <w:rFonts w:ascii="Consolas" w:eastAsia="Times New Roman" w:hAnsi="Consolas" w:cs="Times New Roman"/>
-          <w:color w:val="F8F8F2"/>
-          <w:sz w:val="21"/>
-          <w:szCs w:val="21"/>
-          <w:lang w:eastAsia="pt-BR"/>
-        </w:rPr>
-        <w:t>amet</w:t>
-      </w:r>
-      <w:proofErr w:type="spellEnd"/>
-      <w:r>
-        <w:rPr>
-          <w:rFonts w:ascii="Consolas" w:eastAsia="Times New Roman" w:hAnsi="Consolas" w:cs="Times New Roman"/>
-          <w:color w:val="F8F8F2"/>
-          <w:sz w:val="21"/>
-          <w:szCs w:val="21"/>
-          <w:lang w:eastAsia="pt-BR"/>
-        </w:rPr>
-        <w:t xml:space="preserve">, </w:t>
-      </w:r>
-      <w:proofErr w:type="spellStart"/>
-      <w:r>
-        <w:rPr>
-          <w:rFonts w:ascii="Consolas" w:eastAsia="Times New Roman" w:hAnsi="Consolas" w:cs="Times New Roman"/>
-          <w:color w:val="F8F8F2"/>
-          <w:sz w:val="21"/>
-          <w:szCs w:val="21"/>
-          <w:lang w:eastAsia="pt-BR"/>
-        </w:rPr>
-        <w:t>consectetur</w:t>
-      </w:r>
-      <w:proofErr w:type="spellEnd"/>
-      <w:r>
-        <w:rPr>
-          <w:rFonts w:ascii="Consolas" w:eastAsia="Times New Roman" w:hAnsi="Consolas" w:cs="Times New Roman"/>
-          <w:color w:val="F8F8F2"/>
-          <w:sz w:val="21"/>
-          <w:szCs w:val="21"/>
-          <w:lang w:eastAsia="pt-BR"/>
-        </w:rPr>
-        <w:t xml:space="preserve"> </w:t>
-      </w:r>
-      <w:proofErr w:type="spellStart"/>
-      <w:r>
-        <w:rPr>
-          <w:rFonts w:ascii="Consolas" w:eastAsia="Times New Roman" w:hAnsi="Consolas" w:cs="Times New Roman"/>
-          <w:color w:val="F8F8F2"/>
-          <w:sz w:val="21"/>
-          <w:szCs w:val="21"/>
-          <w:lang w:eastAsia="pt-BR"/>
-        </w:rPr>
-        <w:t>adipisicing</w:t>
-      </w:r>
-      <w:proofErr w:type="spellEnd"/>
-      <w:r>
-        <w:rPr>
-          <w:rFonts w:ascii="Consolas" w:eastAsia="Times New Roman" w:hAnsi="Consolas" w:cs="Times New Roman"/>
-          <w:color w:val="F8F8F2"/>
-          <w:sz w:val="21"/>
-          <w:szCs w:val="21"/>
-          <w:lang w:eastAsia="pt-BR"/>
-        </w:rPr>
-        <w:t xml:space="preserve"> </w:t>
-      </w:r>
-      <w:proofErr w:type="spellStart"/>
-      <w:r>
-        <w:rPr>
-          <w:rFonts w:ascii="Consolas" w:eastAsia="Times New Roman" w:hAnsi="Consolas" w:cs="Times New Roman"/>
-          <w:color w:val="F8F8F2"/>
-          <w:sz w:val="21"/>
-          <w:szCs w:val="21"/>
-          <w:lang w:eastAsia="pt-BR"/>
-        </w:rPr>
-        <w:t>elit</w:t>
-      </w:r>
-      <w:proofErr w:type="spellEnd"/>
-      <w:r>
-        <w:rPr>
-          <w:rFonts w:ascii="Consolas" w:eastAsia="Times New Roman" w:hAnsi="Consolas" w:cs="Times New Roman"/>
-          <w:color w:val="F8F8F2"/>
-          <w:sz w:val="21"/>
-          <w:szCs w:val="21"/>
-          <w:lang w:eastAsia="pt-BR"/>
-        </w:rPr>
-        <w:t xml:space="preserve">. Modi vero ut non fuga? </w:t>
-      </w:r>
-      <w:proofErr w:type="spellStart"/>
-      <w:r>
-        <w:rPr>
-          <w:rFonts w:ascii="Consolas" w:eastAsia="Times New Roman" w:hAnsi="Consolas" w:cs="Times New Roman"/>
-          <w:color w:val="F8F8F2"/>
-          <w:sz w:val="21"/>
-          <w:szCs w:val="21"/>
-          <w:lang w:eastAsia="pt-BR"/>
-        </w:rPr>
-        <w:t>Temporibus</w:t>
-      </w:r>
-      <w:proofErr w:type="spellEnd"/>
-      <w:r>
-        <w:rPr>
-          <w:rFonts w:ascii="Consolas" w:eastAsia="Times New Roman" w:hAnsi="Consolas" w:cs="Times New Roman"/>
-          <w:color w:val="F8F8F2"/>
-          <w:sz w:val="21"/>
-          <w:szCs w:val="21"/>
-          <w:lang w:eastAsia="pt-BR"/>
-        </w:rPr>
-        <w:t xml:space="preserve"> </w:t>
-      </w:r>
-      <w:proofErr w:type="spellStart"/>
-      <w:r>
-        <w:rPr>
-          <w:rFonts w:ascii="Consolas" w:eastAsia="Times New Roman" w:hAnsi="Consolas" w:cs="Times New Roman"/>
-          <w:color w:val="F8F8F2"/>
-          <w:sz w:val="21"/>
-          <w:szCs w:val="21"/>
-          <w:lang w:eastAsia="pt-BR"/>
-        </w:rPr>
-        <w:t>nihil</w:t>
-      </w:r>
-      <w:proofErr w:type="spellEnd"/>
-      <w:r>
-        <w:rPr>
-          <w:rFonts w:ascii="Consolas" w:eastAsia="Times New Roman" w:hAnsi="Consolas" w:cs="Times New Roman"/>
-          <w:color w:val="F8F8F2"/>
-          <w:sz w:val="21"/>
-          <w:szCs w:val="21"/>
-          <w:lang w:eastAsia="pt-BR"/>
-        </w:rPr>
-        <w:t xml:space="preserve"> </w:t>
-      </w:r>
-      <w:proofErr w:type="spellStart"/>
-      <w:r>
-        <w:rPr>
-          <w:rFonts w:ascii="Consolas" w:eastAsia="Times New Roman" w:hAnsi="Consolas" w:cs="Times New Roman"/>
-          <w:color w:val="F8F8F2"/>
-          <w:sz w:val="21"/>
-          <w:szCs w:val="21"/>
-          <w:lang w:eastAsia="pt-BR"/>
-        </w:rPr>
-        <w:t>nulla</w:t>
-      </w:r>
-      <w:proofErr w:type="spellEnd"/>
-      <w:r>
-        <w:rPr>
-          <w:rFonts w:ascii="Consolas" w:eastAsia="Times New Roman" w:hAnsi="Consolas" w:cs="Times New Roman"/>
-          <w:color w:val="F8F8F2"/>
-          <w:sz w:val="21"/>
-          <w:szCs w:val="21"/>
-          <w:lang w:eastAsia="pt-BR"/>
-        </w:rPr>
-        <w:t xml:space="preserve"> </w:t>
-      </w:r>
-      <w:proofErr w:type="spellStart"/>
-      <w:r>
-        <w:rPr>
-          <w:rFonts w:ascii="Consolas" w:eastAsia="Times New Roman" w:hAnsi="Consolas" w:cs="Times New Roman"/>
-          <w:color w:val="F8F8F2"/>
-          <w:sz w:val="21"/>
-          <w:szCs w:val="21"/>
-          <w:lang w:eastAsia="pt-BR"/>
-        </w:rPr>
-        <w:t>sed</w:t>
-      </w:r>
-      <w:proofErr w:type="spellEnd"/>
-      <w:r>
-        <w:rPr>
-          <w:rFonts w:ascii="Consolas" w:eastAsia="Times New Roman" w:hAnsi="Consolas" w:cs="Times New Roman"/>
-          <w:color w:val="F8F8F2"/>
-          <w:sz w:val="21"/>
-          <w:szCs w:val="21"/>
-          <w:lang w:eastAsia="pt-BR"/>
-        </w:rPr>
-        <w:t xml:space="preserve"> </w:t>
-      </w:r>
-      <w:proofErr w:type="spellStart"/>
-      <w:r>
-        <w:rPr>
-          <w:rFonts w:ascii="Consolas" w:eastAsia="Times New Roman" w:hAnsi="Consolas" w:cs="Times New Roman"/>
-          <w:color w:val="F8F8F2"/>
-          <w:sz w:val="21"/>
-          <w:szCs w:val="21"/>
-          <w:lang w:eastAsia="pt-BR"/>
-        </w:rPr>
-        <w:t>aperiam</w:t>
-      </w:r>
-      <w:proofErr w:type="spellEnd"/>
-      <w:r>
-        <w:rPr>
-          <w:rFonts w:ascii="Consolas" w:eastAsia="Times New Roman" w:hAnsi="Consolas" w:cs="Times New Roman"/>
-          <w:color w:val="F8F8F2"/>
-          <w:sz w:val="21"/>
-          <w:szCs w:val="21"/>
-          <w:lang w:eastAsia="pt-BR"/>
-        </w:rPr>
-        <w:t xml:space="preserve"> </w:t>
-      </w:r>
-      <w:proofErr w:type="spellStart"/>
-      <w:r>
-        <w:rPr>
-          <w:rFonts w:ascii="Consolas" w:eastAsia="Times New Roman" w:hAnsi="Consolas" w:cs="Times New Roman"/>
-          <w:color w:val="F8F8F2"/>
-          <w:sz w:val="21"/>
-          <w:szCs w:val="21"/>
-          <w:lang w:eastAsia="pt-BR"/>
-        </w:rPr>
-        <w:t>provident</w:t>
-      </w:r>
-      <w:proofErr w:type="spellEnd"/>
-      <w:r>
-        <w:rPr>
-          <w:rFonts w:ascii="Consolas" w:eastAsia="Times New Roman" w:hAnsi="Consolas" w:cs="Times New Roman"/>
-          <w:color w:val="F8F8F2"/>
-          <w:sz w:val="21"/>
-          <w:szCs w:val="21"/>
-          <w:lang w:eastAsia="pt-BR"/>
-        </w:rPr>
-        <w:t xml:space="preserve"> </w:t>
-      </w:r>
-      <w:proofErr w:type="spellStart"/>
-      <w:r>
-        <w:rPr>
-          <w:rFonts w:ascii="Consolas" w:eastAsia="Times New Roman" w:hAnsi="Consolas" w:cs="Times New Roman"/>
-          <w:color w:val="F8F8F2"/>
-          <w:sz w:val="21"/>
-          <w:szCs w:val="21"/>
-          <w:lang w:eastAsia="pt-BR"/>
-        </w:rPr>
-        <w:t>error</w:t>
-      </w:r>
-      <w:proofErr w:type="spellEnd"/>
-      <w:r>
-        <w:rPr>
-          <w:rFonts w:ascii="Consolas" w:eastAsia="Times New Roman" w:hAnsi="Consolas" w:cs="Times New Roman"/>
-          <w:color w:val="F8F8F2"/>
-          <w:sz w:val="21"/>
-          <w:szCs w:val="21"/>
-          <w:lang w:eastAsia="pt-BR"/>
-        </w:rPr>
-        <w:t xml:space="preserve"> quis </w:t>
-      </w:r>
-      <w:proofErr w:type="spellStart"/>
-      <w:r>
-        <w:rPr>
-          <w:rFonts w:ascii="Consolas" w:eastAsia="Times New Roman" w:hAnsi="Consolas" w:cs="Times New Roman"/>
-          <w:color w:val="F8F8F2"/>
-          <w:sz w:val="21"/>
-          <w:szCs w:val="21"/>
-          <w:lang w:eastAsia="pt-BR"/>
-        </w:rPr>
-        <w:t>atque</w:t>
-      </w:r>
-      <w:proofErr w:type="spellEnd"/>
-      <w:r>
-        <w:rPr>
-          <w:rFonts w:ascii="Consolas" w:eastAsia="Times New Roman" w:hAnsi="Consolas" w:cs="Times New Roman"/>
-          <w:color w:val="F8F8F2"/>
-          <w:sz w:val="21"/>
-          <w:szCs w:val="21"/>
-          <w:lang w:eastAsia="pt-BR"/>
-        </w:rPr>
-        <w:t xml:space="preserve">! Similique, </w:t>
-      </w:r>
-      <w:proofErr w:type="spellStart"/>
-      <w:r>
-        <w:rPr>
-          <w:rFonts w:ascii="Consolas" w:eastAsia="Times New Roman" w:hAnsi="Consolas" w:cs="Times New Roman"/>
-          <w:color w:val="F8F8F2"/>
-          <w:sz w:val="21"/>
-          <w:szCs w:val="21"/>
-          <w:lang w:eastAsia="pt-BR"/>
-        </w:rPr>
-        <w:t>eum</w:t>
-      </w:r>
-      <w:proofErr w:type="spellEnd"/>
-      <w:r>
-        <w:rPr>
-          <w:rFonts w:ascii="Consolas" w:eastAsia="Times New Roman" w:hAnsi="Consolas" w:cs="Times New Roman"/>
-          <w:color w:val="F8F8F2"/>
-          <w:sz w:val="21"/>
-          <w:szCs w:val="21"/>
-          <w:lang w:eastAsia="pt-BR"/>
-        </w:rPr>
-        <w:t xml:space="preserve"> </w:t>
-      </w:r>
-      <w:proofErr w:type="spellStart"/>
-      <w:r>
-        <w:rPr>
-          <w:rFonts w:ascii="Consolas" w:eastAsia="Times New Roman" w:hAnsi="Consolas" w:cs="Times New Roman"/>
-          <w:color w:val="F8F8F2"/>
-          <w:sz w:val="21"/>
-          <w:szCs w:val="21"/>
-          <w:lang w:eastAsia="pt-BR"/>
-        </w:rPr>
-        <w:t>neque</w:t>
-      </w:r>
-      <w:proofErr w:type="spellEnd"/>
-      <w:r>
-        <w:rPr>
-          <w:rFonts w:ascii="Consolas" w:eastAsia="Times New Roman" w:hAnsi="Consolas" w:cs="Times New Roman"/>
-          <w:color w:val="F8F8F2"/>
-          <w:sz w:val="21"/>
-          <w:szCs w:val="21"/>
-          <w:lang w:eastAsia="pt-BR"/>
-        </w:rPr>
-        <w:t xml:space="preserve"> </w:t>
-      </w:r>
-      <w:proofErr w:type="spellStart"/>
-      <w:r>
-        <w:rPr>
-          <w:rFonts w:ascii="Consolas" w:eastAsia="Times New Roman" w:hAnsi="Consolas" w:cs="Times New Roman"/>
-          <w:color w:val="F8F8F2"/>
-          <w:sz w:val="21"/>
-          <w:szCs w:val="21"/>
-          <w:lang w:eastAsia="pt-BR"/>
-        </w:rPr>
-        <w:t>necessitatibus</w:t>
-      </w:r>
-      <w:proofErr w:type="spellEnd"/>
-      <w:r>
-        <w:rPr>
-          <w:rFonts w:ascii="Consolas" w:eastAsia="Times New Roman" w:hAnsi="Consolas" w:cs="Times New Roman"/>
-          <w:color w:val="F8F8F2"/>
-          <w:sz w:val="21"/>
-          <w:szCs w:val="21"/>
-          <w:lang w:eastAsia="pt-BR"/>
-        </w:rPr>
-        <w:t xml:space="preserve"> </w:t>
-      </w:r>
-      <w:proofErr w:type="spellStart"/>
-      <w:r>
-        <w:rPr>
-          <w:rFonts w:ascii="Consolas" w:eastAsia="Times New Roman" w:hAnsi="Consolas" w:cs="Times New Roman"/>
-          <w:color w:val="F8F8F2"/>
-          <w:sz w:val="21"/>
-          <w:szCs w:val="21"/>
-          <w:lang w:eastAsia="pt-BR"/>
-        </w:rPr>
-        <w:t>mollitia</w:t>
-      </w:r>
-      <w:proofErr w:type="spellEnd"/>
-      <w:r>
-        <w:rPr>
-          <w:rFonts w:ascii="Consolas" w:eastAsia="Times New Roman" w:hAnsi="Consolas" w:cs="Times New Roman"/>
-          <w:color w:val="F8F8F2"/>
-          <w:sz w:val="21"/>
-          <w:szCs w:val="21"/>
-          <w:lang w:eastAsia="pt-BR"/>
-        </w:rPr>
-        <w:t xml:space="preserve"> </w:t>
-      </w:r>
-      <w:proofErr w:type="spellStart"/>
-      <w:r>
-        <w:rPr>
-          <w:rFonts w:ascii="Consolas" w:eastAsia="Times New Roman" w:hAnsi="Consolas" w:cs="Times New Roman"/>
-          <w:color w:val="F8F8F2"/>
-          <w:sz w:val="21"/>
-          <w:szCs w:val="21"/>
-          <w:lang w:eastAsia="pt-BR"/>
-        </w:rPr>
-        <w:t>nam</w:t>
-      </w:r>
-      <w:proofErr w:type="spellEnd"/>
-      <w:r>
-        <w:rPr>
-          <w:rFonts w:ascii="Consolas" w:eastAsia="Times New Roman" w:hAnsi="Consolas" w:cs="Times New Roman"/>
-          <w:color w:val="F8F8F2"/>
-          <w:sz w:val="21"/>
-          <w:szCs w:val="21"/>
-          <w:lang w:eastAsia="pt-BR"/>
-        </w:rPr>
-        <w:t xml:space="preserve"> vitae </w:t>
-      </w:r>
-      <w:proofErr w:type="spellStart"/>
-      <w:r>
-        <w:rPr>
-          <w:rFonts w:ascii="Consolas" w:eastAsia="Times New Roman" w:hAnsi="Consolas" w:cs="Times New Roman"/>
-          <w:color w:val="F8F8F2"/>
-          <w:sz w:val="21"/>
-          <w:szCs w:val="21"/>
-          <w:lang w:eastAsia="pt-BR"/>
-        </w:rPr>
-        <w:t>excepturi</w:t>
-      </w:r>
-      <w:proofErr w:type="spellEnd"/>
-      <w:r>
-        <w:rPr>
-          <w:rFonts w:ascii="Consolas" w:eastAsia="Times New Roman" w:hAnsi="Consolas" w:cs="Times New Roman"/>
-          <w:color w:val="F8F8F2"/>
-          <w:sz w:val="21"/>
-          <w:szCs w:val="21"/>
-          <w:lang w:eastAsia="pt-BR"/>
-        </w:rPr>
-        <w:t>!</w:t>
+        <w:t>        Lorem ipsum dolor sit amet, consectetur adipisicing elit. Modi vero ut non fuga? Temporibus nihil nulla sed aperiam provident error quis atque! Similique, eum neque necessitatibus mollitia nam vitae excepturi!</w:t>
       </w:r>
     </w:p>
     <w:p>
@@ -3943,19 +3303,61 @@
     </w:p>
     <w:p>
       <w:pPr>
-        <w:rPr>
-          <w:rFonts w:ascii="Arial" w:hAnsi="Arial" w:cs="Arial"/>
-          <w:sz w:val="24"/>
-          <w:szCs w:val="24"/>
-        </w:rPr>
-      </w:pPr>
-      <w:r>
-        <w:rPr>
-          <w:rFonts w:ascii="Arial" w:hAnsi="Arial" w:cs="Arial"/>
-          <w:sz w:val="24"/>
-          <w:szCs w:val="24"/>
-        </w:rPr>
-        <w:t>Para colocar a resposta do python no HTML:</w:t>
+        <w:ind w:firstLine="708"/>
+        <w:rPr>
+          <w:rFonts w:ascii="Arial" w:hAnsi="Arial" w:cs="Arial"/>
+          <w:sz w:val="24"/>
+          <w:szCs w:val="24"/>
+        </w:rPr>
+      </w:pPr>
+    </w:p>
+    <w:p>
+      <w:pPr>
+        <w:rPr>
+          <w:rFonts w:ascii="Arial" w:hAnsi="Arial" w:cs="Arial"/>
+          <w:sz w:val="24"/>
+          <w:szCs w:val="24"/>
+        </w:rPr>
+      </w:pPr>
+      <w:r>
+        <w:rPr>
+          <w:rFonts w:ascii="Arial" w:hAnsi="Arial" w:cs="Arial"/>
+          <w:sz w:val="24"/>
+          <w:szCs w:val="24"/>
+        </w:rPr>
+        <w:t>Para colocar a resposta d</w:t>
+      </w:r>
+      <w:r>
+        <w:rPr>
+          <w:rFonts w:ascii="Arial" w:hAnsi="Arial" w:cs="Arial"/>
+          <w:sz w:val="24"/>
+          <w:szCs w:val="24"/>
+        </w:rPr>
+        <w:t>e um método</w:t>
+      </w:r>
+      <w:r>
+        <w:rPr>
+          <w:rFonts w:ascii="Arial" w:hAnsi="Arial" w:cs="Arial"/>
+          <w:sz w:val="24"/>
+          <w:szCs w:val="24"/>
+        </w:rPr>
+        <w:t xml:space="preserve"> python no HTML</w:t>
+      </w:r>
+      <w:r>
+        <w:rPr>
+          <w:rFonts w:ascii="Arial" w:hAnsi="Arial" w:cs="Arial"/>
+          <w:sz w:val="24"/>
+          <w:szCs w:val="24"/>
+        </w:rPr>
+        <w:t xml:space="preserve"> use</w:t>
+      </w:r>
+      <w:r>
+        <w:rPr>
+          <w:rFonts w:ascii="Arial" w:hAnsi="Arial" w:cs="Arial"/>
+          <w:sz w:val="24"/>
+          <w:szCs w:val="24"/>
+        </w:rPr>
+        <w:t>:</w:t>
       </w:r>
     </w:p>
     <w:p>
@@ -3978,30 +3380,7 @@
           <w:szCs w:val="21"/>
           <w:lang w:eastAsia="pt-BR"/>
         </w:rPr>
-        <w:lastRenderedPageBreak/>
-        <w:t>{{</w:t>
-      </w:r>
-      <w:proofErr w:type="spellStart"/>
-      <w:r>
-        <w:rPr>
-          <w:rFonts w:ascii="Consolas" w:eastAsia="Times New Roman" w:hAnsi="Consolas" w:cs="Times New Roman"/>
-          <w:color w:val="F8F8F2"/>
-          <w:sz w:val="21"/>
-          <w:szCs w:val="21"/>
-          <w:lang w:eastAsia="pt-BR"/>
-        </w:rPr>
-        <w:t>res_imc</w:t>
-      </w:r>
-      <w:proofErr w:type="spellEnd"/>
-      <w:r>
-        <w:rPr>
-          <w:rFonts w:ascii="Consolas" w:eastAsia="Times New Roman" w:hAnsi="Consolas" w:cs="Times New Roman"/>
-          <w:color w:val="F8F8F2"/>
-          <w:sz w:val="21"/>
-          <w:szCs w:val="21"/>
-          <w:lang w:eastAsia="pt-BR"/>
-        </w:rPr>
-        <w:t>}}</w:t>
+        <w:t>{{res_imc}}</w:t>
       </w:r>
     </w:p>
     <w:p>
@@ -4050,51 +3429,7 @@
           <w:szCs w:val="21"/>
           <w:lang w:eastAsia="pt-BR"/>
         </w:rPr>
-        <w:t xml:space="preserve"> {% </w:t>
-      </w:r>
-      <w:proofErr w:type="spellStart"/>
-      <w:r>
-        <w:rPr>
-          <w:rFonts w:ascii="Consolas" w:eastAsia="Times New Roman" w:hAnsi="Consolas" w:cs="Times New Roman"/>
-          <w:color w:val="F8F8F2"/>
-          <w:sz w:val="21"/>
-          <w:szCs w:val="21"/>
-          <w:lang w:eastAsia="pt-BR"/>
-        </w:rPr>
-        <w:t>if</w:t>
-      </w:r>
-      <w:proofErr w:type="spellEnd"/>
-      <w:r>
-        <w:rPr>
-          <w:rFonts w:ascii="Consolas" w:eastAsia="Times New Roman" w:hAnsi="Consolas" w:cs="Times New Roman"/>
-          <w:color w:val="F8F8F2"/>
-          <w:sz w:val="21"/>
-          <w:szCs w:val="21"/>
-          <w:lang w:eastAsia="pt-BR"/>
-        </w:rPr>
-        <w:t xml:space="preserve"> </w:t>
-      </w:r>
-      <w:proofErr w:type="spellStart"/>
-      <w:r>
-        <w:rPr>
-          <w:rFonts w:ascii="Consolas" w:eastAsia="Times New Roman" w:hAnsi="Consolas" w:cs="Times New Roman"/>
-          <w:color w:val="F8F8F2"/>
-          <w:sz w:val="21"/>
-          <w:szCs w:val="21"/>
-          <w:lang w:eastAsia="pt-BR"/>
-        </w:rPr>
-        <w:t>res_classificacao</w:t>
-      </w:r>
-      <w:proofErr w:type="spellEnd"/>
-      <w:r>
-        <w:rPr>
-          <w:rFonts w:ascii="Consolas" w:eastAsia="Times New Roman" w:hAnsi="Consolas" w:cs="Times New Roman"/>
-          <w:color w:val="F8F8F2"/>
-          <w:sz w:val="21"/>
-          <w:szCs w:val="21"/>
-          <w:lang w:eastAsia="pt-BR"/>
-        </w:rPr>
-        <w:t xml:space="preserve"> == "IMC magro" %}</w:t>
+        <w:t> {% if res_classificacao == "IMC magro" %}</w:t>
       </w:r>
     </w:p>
     <w:p>
@@ -4119,7 +3454,6 @@
         </w:rPr>
         <w:t>        &lt;</w:t>
       </w:r>
-      <w:proofErr w:type="spellStart"/>
       <w:r>
         <w:rPr>
           <w:rFonts w:ascii="Consolas" w:eastAsia="Times New Roman" w:hAnsi="Consolas" w:cs="Times New Roman"/>
@@ -4130,7 +3464,6 @@
         </w:rPr>
         <w:t>br</w:t>
       </w:r>
-      <w:proofErr w:type="spellEnd"/>
       <w:r>
         <w:rPr>
           <w:rFonts w:ascii="Consolas" w:eastAsia="Times New Roman" w:hAnsi="Consolas" w:cs="Times New Roman"/>
@@ -4164,7 +3497,6 @@
         </w:rPr>
         <w:t>        &lt;</w:t>
       </w:r>
-      <w:proofErr w:type="spellStart"/>
       <w:r>
         <w:rPr>
           <w:rFonts w:ascii="Consolas" w:eastAsia="Times New Roman" w:hAnsi="Consolas" w:cs="Times New Roman"/>
@@ -4175,7 +3507,6 @@
         </w:rPr>
         <w:t>img</w:t>
       </w:r>
-      <w:proofErr w:type="spellEnd"/>
       <w:r>
         <w:rPr>
           <w:rFonts w:ascii="Consolas" w:eastAsia="Times New Roman" w:hAnsi="Consolas" w:cs="Times New Roman"/>
@@ -4186,7 +3517,6 @@
         </w:rPr>
         <w:t xml:space="preserve"> </w:t>
       </w:r>
-      <w:proofErr w:type="spellStart"/>
       <w:r>
         <w:rPr>
           <w:rFonts w:ascii="Consolas" w:eastAsia="Times New Roman" w:hAnsi="Consolas" w:cs="Times New Roman"/>
@@ -4199,7 +3529,6 @@
         </w:rPr>
         <w:t>src</w:t>
       </w:r>
-      <w:proofErr w:type="spellEnd"/>
       <w:r>
         <w:rPr>
           <w:rFonts w:ascii="Consolas" w:eastAsia="Times New Roman" w:hAnsi="Consolas" w:cs="Times New Roman"/>
@@ -4271,29 +3600,7 @@
           <w:szCs w:val="21"/>
           <w:lang w:eastAsia="pt-BR"/>
         </w:rPr>
-        <w:t xml:space="preserve">    {% </w:t>
-      </w:r>
-      <w:proofErr w:type="spellStart"/>
-      <w:r>
-        <w:rPr>
-          <w:rFonts w:ascii="Consolas" w:eastAsia="Times New Roman" w:hAnsi="Consolas" w:cs="Times New Roman"/>
-          <w:color w:val="F8F8F2"/>
-          <w:sz w:val="21"/>
-          <w:szCs w:val="21"/>
-          <w:lang w:eastAsia="pt-BR"/>
-        </w:rPr>
-        <w:t>else</w:t>
-      </w:r>
-      <w:proofErr w:type="spellEnd"/>
-      <w:r>
-        <w:rPr>
-          <w:rFonts w:ascii="Consolas" w:eastAsia="Times New Roman" w:hAnsi="Consolas" w:cs="Times New Roman"/>
-          <w:color w:val="F8F8F2"/>
-          <w:sz w:val="21"/>
-          <w:szCs w:val="21"/>
-          <w:lang w:eastAsia="pt-BR"/>
-        </w:rPr>
-        <w:t xml:space="preserve"> %}</w:t>
+        <w:t>    {% else %}</w:t>
       </w:r>
     </w:p>
     <w:p>
@@ -4316,51 +3623,7 @@
           <w:szCs w:val="21"/>
           <w:lang w:eastAsia="pt-BR"/>
         </w:rPr>
-        <w:t xml:space="preserve">        {% </w:t>
-      </w:r>
-      <w:proofErr w:type="spellStart"/>
-      <w:r>
-        <w:rPr>
-          <w:rFonts w:ascii="Consolas" w:eastAsia="Times New Roman" w:hAnsi="Consolas" w:cs="Times New Roman"/>
-          <w:color w:val="F8F8F2"/>
-          <w:sz w:val="21"/>
-          <w:szCs w:val="21"/>
-          <w:lang w:eastAsia="pt-BR"/>
-        </w:rPr>
-        <w:t>if</w:t>
-      </w:r>
-      <w:proofErr w:type="spellEnd"/>
-      <w:r>
-        <w:rPr>
-          <w:rFonts w:ascii="Consolas" w:eastAsia="Times New Roman" w:hAnsi="Consolas" w:cs="Times New Roman"/>
-          <w:color w:val="F8F8F2"/>
-          <w:sz w:val="21"/>
-          <w:szCs w:val="21"/>
-          <w:lang w:eastAsia="pt-BR"/>
-        </w:rPr>
-        <w:t xml:space="preserve"> </w:t>
-      </w:r>
-      <w:proofErr w:type="spellStart"/>
-      <w:r>
-        <w:rPr>
-          <w:rFonts w:ascii="Consolas" w:eastAsia="Times New Roman" w:hAnsi="Consolas" w:cs="Times New Roman"/>
-          <w:color w:val="F8F8F2"/>
-          <w:sz w:val="21"/>
-          <w:szCs w:val="21"/>
-          <w:lang w:eastAsia="pt-BR"/>
-        </w:rPr>
-        <w:t>res_classificacao</w:t>
-      </w:r>
-      <w:proofErr w:type="spellEnd"/>
-      <w:r>
-        <w:rPr>
-          <w:rFonts w:ascii="Consolas" w:eastAsia="Times New Roman" w:hAnsi="Consolas" w:cs="Times New Roman"/>
-          <w:color w:val="F8F8F2"/>
-          <w:sz w:val="21"/>
-          <w:szCs w:val="21"/>
-          <w:lang w:eastAsia="pt-BR"/>
-        </w:rPr>
-        <w:t xml:space="preserve"> == "IMC sobrepeso" %}</w:t>
+        <w:t>        {% if res_classificacao == "IMC sobrepeso" %}</w:t>
       </w:r>
     </w:p>
     <w:p>
@@ -4385,7 +3648,6 @@
         </w:rPr>
         <w:t>            &lt;</w:t>
       </w:r>
-      <w:proofErr w:type="spellStart"/>
       <w:r>
         <w:rPr>
           <w:rFonts w:ascii="Consolas" w:eastAsia="Times New Roman" w:hAnsi="Consolas" w:cs="Times New Roman"/>
@@ -4396,7 +3658,6 @@
         </w:rPr>
         <w:t>br</w:t>
       </w:r>
-      <w:proofErr w:type="spellEnd"/>
       <w:r>
         <w:rPr>
           <w:rFonts w:ascii="Consolas" w:eastAsia="Times New Roman" w:hAnsi="Consolas" w:cs="Times New Roman"/>
@@ -4430,7 +3691,6 @@
         </w:rPr>
         <w:t>            &lt;</w:t>
       </w:r>
-      <w:proofErr w:type="spellStart"/>
       <w:r>
         <w:rPr>
           <w:rFonts w:ascii="Consolas" w:eastAsia="Times New Roman" w:hAnsi="Consolas" w:cs="Times New Roman"/>
@@ -4441,7 +3701,6 @@
         </w:rPr>
         <w:t>img</w:t>
       </w:r>
-      <w:proofErr w:type="spellEnd"/>
       <w:r>
         <w:rPr>
           <w:rFonts w:ascii="Consolas" w:eastAsia="Times New Roman" w:hAnsi="Consolas" w:cs="Times New Roman"/>
@@ -4452,7 +3711,6 @@
         </w:rPr>
         <w:t xml:space="preserve"> </w:t>
       </w:r>
-      <w:proofErr w:type="spellStart"/>
       <w:r>
         <w:rPr>
           <w:rFonts w:ascii="Consolas" w:eastAsia="Times New Roman" w:hAnsi="Consolas" w:cs="Times New Roman"/>
@@ -4465,7 +3723,6 @@
         </w:rPr>
         <w:t>src</w:t>
       </w:r>
-      <w:proofErr w:type="spellEnd"/>
       <w:r>
         <w:rPr>
           <w:rFonts w:ascii="Consolas" w:eastAsia="Times New Roman" w:hAnsi="Consolas" w:cs="Times New Roman"/>
@@ -4494,20 +3751,8 @@
           <w:szCs w:val="21"/>
           <w:lang w:eastAsia="pt-BR"/>
         </w:rPr>
-        <w:t>static/</w:t>
-      </w:r>
-      <w:proofErr w:type="spellStart"/>
-      <w:r>
-        <w:rPr>
-          <w:rFonts w:ascii="Consolas" w:eastAsia="Times New Roman" w:hAnsi="Consolas" w:cs="Times New Roman"/>
-          <w:color w:val="F1FA8C"/>
-          <w:sz w:val="21"/>
-          <w:szCs w:val="21"/>
-          <w:lang w:eastAsia="pt-BR"/>
-        </w:rPr>
-        <w:t>gorda.webp</w:t>
-      </w:r>
-      <w:proofErr w:type="spellEnd"/>
+        <w:t>static/gorda.webp</w:t>
+      </w:r>
       <w:r>
         <w:rPr>
           <w:rFonts w:ascii="Consolas" w:eastAsia="Times New Roman" w:hAnsi="Consolas" w:cs="Times New Roman"/>
@@ -4528,7 +3773,6 @@
         </w:rPr>
         <w:t xml:space="preserve"> </w:t>
       </w:r>
-      <w:proofErr w:type="spellStart"/>
       <w:r>
         <w:rPr>
           <w:rFonts w:ascii="Consolas" w:eastAsia="Times New Roman" w:hAnsi="Consolas" w:cs="Times New Roman"/>
@@ -4541,7 +3785,6 @@
         </w:rPr>
         <w:t>alt</w:t>
       </w:r>
-      <w:proofErr w:type="spellEnd"/>
       <w:r>
         <w:rPr>
           <w:rFonts w:ascii="Consolas" w:eastAsia="Times New Roman" w:hAnsi="Consolas" w:cs="Times New Roman"/>
@@ -4593,29 +3836,7 @@
           <w:szCs w:val="21"/>
           <w:lang w:eastAsia="pt-BR"/>
         </w:rPr>
-        <w:t xml:space="preserve">        {% </w:t>
-      </w:r>
-      <w:proofErr w:type="spellStart"/>
-      <w:r>
-        <w:rPr>
-          <w:rFonts w:ascii="Consolas" w:eastAsia="Times New Roman" w:hAnsi="Consolas" w:cs="Times New Roman"/>
-          <w:color w:val="F8F8F2"/>
-          <w:sz w:val="21"/>
-          <w:szCs w:val="21"/>
-          <w:lang w:eastAsia="pt-BR"/>
-        </w:rPr>
-        <w:t>endif</w:t>
-      </w:r>
-      <w:proofErr w:type="spellEnd"/>
-      <w:r>
-        <w:rPr>
-          <w:rFonts w:ascii="Consolas" w:eastAsia="Times New Roman" w:hAnsi="Consolas" w:cs="Times New Roman"/>
-          <w:color w:val="F8F8F2"/>
-          <w:sz w:val="21"/>
-          <w:szCs w:val="21"/>
-          <w:lang w:eastAsia="pt-BR"/>
-        </w:rPr>
-        <w:t xml:space="preserve"> %}</w:t>
+        <w:t>        {% endif %}</w:t>
       </w:r>
     </w:p>
     <w:p>
@@ -4638,29 +3859,7 @@
           <w:szCs w:val="21"/>
           <w:lang w:eastAsia="pt-BR"/>
         </w:rPr>
-        <w:t xml:space="preserve">    {% </w:t>
-      </w:r>
-      <w:proofErr w:type="spellStart"/>
-      <w:r>
-        <w:rPr>
-          <w:rFonts w:ascii="Consolas" w:eastAsia="Times New Roman" w:hAnsi="Consolas" w:cs="Times New Roman"/>
-          <w:color w:val="F8F8F2"/>
-          <w:sz w:val="21"/>
-          <w:szCs w:val="21"/>
-          <w:lang w:eastAsia="pt-BR"/>
-        </w:rPr>
-        <w:t>endif</w:t>
-      </w:r>
-      <w:proofErr w:type="spellEnd"/>
-      <w:r>
-        <w:rPr>
-          <w:rFonts w:ascii="Consolas" w:eastAsia="Times New Roman" w:hAnsi="Consolas" w:cs="Times New Roman"/>
-          <w:color w:val="F8F8F2"/>
-          <w:sz w:val="21"/>
-          <w:szCs w:val="21"/>
-          <w:lang w:eastAsia="pt-BR"/>
-        </w:rPr>
-        <w:t xml:space="preserve"> %}</w:t>
+        <w:t>    {% endif %}</w:t>
       </w:r>
     </w:p>
     <w:p>
@@ -4730,25 +3929,7 @@
           <w:sz w:val="24"/>
           <w:szCs w:val="24"/>
         </w:rPr>
-        <w:t xml:space="preserve"> e </w:t>
-      </w:r>
-      <w:proofErr w:type="spellStart"/>
-      <w:r>
-        <w:rPr>
-          <w:rFonts w:ascii="Arial" w:hAnsi="Arial" w:cs="Arial"/>
-          <w:sz w:val="24"/>
-          <w:szCs w:val="24"/>
-        </w:rPr>
-        <w:t>linkar</w:t>
-      </w:r>
-      <w:proofErr w:type="spellEnd"/>
-      <w:r>
-        <w:rPr>
-          <w:rFonts w:ascii="Arial" w:hAnsi="Arial" w:cs="Arial"/>
-          <w:sz w:val="24"/>
-          <w:szCs w:val="24"/>
-        </w:rPr>
-        <w:t xml:space="preserve"> a rota da página:</w:t>
+        <w:t xml:space="preserve"> e linkar a rota da página:</w:t>
       </w:r>
     </w:p>
     <w:p>
@@ -4773,7 +3954,6 @@
         </w:rPr>
         <w:t>&lt;</w:t>
       </w:r>
-      <w:proofErr w:type="gramStart"/>
       <w:r>
         <w:rPr>
           <w:rFonts w:ascii="Consolas" w:eastAsia="Times New Roman" w:hAnsi="Consolas" w:cs="Times New Roman"/>
@@ -4784,7 +3964,6 @@
         </w:rPr>
         <w:t>a</w:t>
       </w:r>
-      <w:proofErr w:type="gramEnd"/>
       <w:r>
         <w:rPr>
           <w:rFonts w:ascii="Consolas" w:eastAsia="Times New Roman" w:hAnsi="Consolas" w:cs="Times New Roman"/>
@@ -5006,7 +4185,6 @@
         </w:rPr>
         <w:t>&lt;</w:t>
       </w:r>
-      <w:proofErr w:type="gramStart"/>
       <w:r>
         <w:rPr>
           <w:rFonts w:ascii="Consolas" w:eastAsia="Times New Roman" w:hAnsi="Consolas" w:cs="Times New Roman"/>
@@ -5017,7 +4195,6 @@
         </w:rPr>
         <w:t>link</w:t>
       </w:r>
-      <w:proofErr w:type="gramEnd"/>
       <w:r>
         <w:rPr>
           <w:rFonts w:ascii="Consolas" w:eastAsia="Times New Roman" w:hAnsi="Consolas" w:cs="Times New Roman"/>
@@ -5028,7 +4205,6 @@
         </w:rPr>
         <w:t xml:space="preserve"> </w:t>
       </w:r>
-      <w:proofErr w:type="spellStart"/>
       <w:r>
         <w:rPr>
           <w:rFonts w:ascii="Consolas" w:eastAsia="Times New Roman" w:hAnsi="Consolas" w:cs="Times New Roman"/>
@@ -5041,7 +4217,6 @@
         </w:rPr>
         <w:t>rel</w:t>
       </w:r>
-      <w:proofErr w:type="spellEnd"/>
       <w:r>
         <w:rPr>
           <w:rFonts w:ascii="Consolas" w:eastAsia="Times New Roman" w:hAnsi="Consolas" w:cs="Times New Roman"/>
@@ -5062,7 +4237,6 @@
         </w:rPr>
         <w:t>"</w:t>
       </w:r>
-      <w:proofErr w:type="spellStart"/>
       <w:r>
         <w:rPr>
           <w:rFonts w:ascii="Consolas" w:eastAsia="Times New Roman" w:hAnsi="Consolas" w:cs="Times New Roman"/>
@@ -5073,7 +4247,6 @@
         </w:rPr>
         <w:t>stylesheet</w:t>
       </w:r>
-      <w:proofErr w:type="spellEnd"/>
       <w:r>
         <w:rPr>
           <w:rFonts w:ascii="Consolas" w:eastAsia="Times New Roman" w:hAnsi="Consolas" w:cs="Times New Roman"/>
@@ -5094,7 +4267,6 @@
         </w:rPr>
         <w:t xml:space="preserve"> </w:t>
       </w:r>
-      <w:proofErr w:type="spellStart"/>
       <w:r>
         <w:rPr>
           <w:rFonts w:ascii="Consolas" w:eastAsia="Times New Roman" w:hAnsi="Consolas" w:cs="Times New Roman"/>
@@ -5107,7 +4279,6 @@
         </w:rPr>
         <w:t>type</w:t>
       </w:r>
-      <w:proofErr w:type="spellEnd"/>
       <w:r>
         <w:rPr>
           <w:rFonts w:ascii="Consolas" w:eastAsia="Times New Roman" w:hAnsi="Consolas" w:cs="Times New Roman"/>
@@ -5128,7 +4299,6 @@
         </w:rPr>
         <w:t>"</w:t>
       </w:r>
-      <w:proofErr w:type="spellStart"/>
       <w:r>
         <w:rPr>
           <w:rFonts w:ascii="Consolas" w:eastAsia="Times New Roman" w:hAnsi="Consolas" w:cs="Times New Roman"/>
@@ -5137,31 +4307,8 @@
           <w:szCs w:val="21"/>
           <w:lang w:eastAsia="pt-BR"/>
         </w:rPr>
-        <w:t>text</w:t>
-      </w:r>
-      <w:proofErr w:type="spellEnd"/>
-      <w:r>
-        <w:rPr>
-          <w:rFonts w:ascii="Consolas" w:eastAsia="Times New Roman" w:hAnsi="Consolas" w:cs="Times New Roman"/>
-          <w:color w:val="F1FA8C"/>
-          <w:sz w:val="21"/>
-          <w:szCs w:val="21"/>
-          <w:lang w:eastAsia="pt-BR"/>
-        </w:rPr>
-        <w:t>/</w:t>
-      </w:r>
-      <w:proofErr w:type="spellStart"/>
-      <w:r>
-        <w:rPr>
-          <w:rFonts w:ascii="Consolas" w:eastAsia="Times New Roman" w:hAnsi="Consolas" w:cs="Times New Roman"/>
-          <w:color w:val="F1FA8C"/>
-          <w:sz w:val="21"/>
-          <w:szCs w:val="21"/>
-          <w:lang w:eastAsia="pt-BR"/>
-        </w:rPr>
-        <w:t>css</w:t>
-      </w:r>
-      <w:proofErr w:type="spellEnd"/>
+        <w:t>text/css</w:t>
+      </w:r>
       <w:r>
         <w:rPr>
           <w:rFonts w:ascii="Consolas" w:eastAsia="Times New Roman" w:hAnsi="Consolas" w:cs="Times New Roman"/>
@@ -5294,7 +4441,23 @@
           <w:sz w:val="24"/>
           <w:szCs w:val="24"/>
         </w:rPr>
-        <w:t>O método get deixa na URL os atributos e valores e o post não.</w:t>
+        <w:t xml:space="preserve">O método get deixa na URL os atributos e valores </w:t>
+      </w:r>
+      <w:r>
+        <w:rPr>
+          <w:rFonts w:ascii="Arial" w:hAnsi="Arial" w:cs="Arial"/>
+          <w:sz w:val="24"/>
+          <w:szCs w:val="24"/>
+        </w:rPr>
+        <w:t xml:space="preserve">do método </w:t>
+      </w:r>
+      <w:r>
+        <w:rPr>
+          <w:rFonts w:ascii="Arial" w:hAnsi="Arial" w:cs="Arial"/>
+          <w:sz w:val="24"/>
+          <w:szCs w:val="24"/>
+        </w:rPr>
+        <w:t>e o post não.</w:t>
       </w:r>
     </w:p>
     <w:sectPr>
@@ -5308,7 +4471,7 @@
 </file>
 
 <file path=word/numbering.xml><?xml version="1.0" encoding="utf-8"?>
-<w:numbering xmlns:wpc="http://schemas.microsoft.com/office/word/2010/wordprocessingCanvas" xmlns:cx="http://schemas.microsoft.com/office/drawing/2014/chartex" xmlns:cx1="http://schemas.microsoft.com/office/drawing/2015/9/8/chartex" xmlns:mc="http://schemas.openxmlformats.org/markup-compatibility/2006" xmlns:o="urn:schemas-microsoft-com:office:office" xmlns:r="http://schemas.openxmlformats.org/officeDocument/2006/relationships" xmlns:m="http://schemas.openxmlformats.org/officeDocument/2006/math" xmlns:v="urn:schemas-microsoft-com:vml" xmlns:wp14="http://schemas.microsoft.com/office/word/2010/wordprocessingDrawing" xmlns:wp="http://schemas.openxmlformats.org/drawingml/2006/wordprocessingDrawing" xmlns:w10="urn:schemas-microsoft-com:office:word" xmlns:w="http://schemas.openxmlformats.org/wordprocessingml/2006/main" xmlns:w14="http://schemas.microsoft.com/office/word/2010/wordml" xmlns:w15="http://schemas.microsoft.com/office/word/2012/wordml" xmlns:w16se="http://schemas.microsoft.com/office/word/2015/wordml/symex" xmlns:wpg="http://schemas.microsoft.com/office/word/2010/wordprocessingGroup" xmlns:wpi="http://schemas.microsoft.com/office/word/2010/wordprocessingInk" xmlns:wne="http://schemas.microsoft.com/office/word/2006/wordml" xmlns:wps="http://schemas.microsoft.com/office/word/2010/wordprocessingShape" mc:Ignorable="w14 w15 w16se wp14">
+<w:numbering xmlns:wpc="http://schemas.microsoft.com/office/word/2010/wordprocessingCanvas" xmlns:cx="http://schemas.microsoft.com/office/drawing/2014/chartex" xmlns:cx1="http://schemas.microsoft.com/office/drawing/2015/9/8/chartex" xmlns:cx2="http://schemas.microsoft.com/office/drawing/2015/10/21/chartex" xmlns:cx3="http://schemas.microsoft.com/office/drawing/2016/5/9/chartex" xmlns:cx4="http://schemas.microsoft.com/office/drawing/2016/5/10/chartex" xmlns:cx5="http://schemas.microsoft.com/office/drawing/2016/5/11/chartex" xmlns:cx6="http://schemas.microsoft.com/office/drawing/2016/5/12/chartex" xmlns:cx7="http://schemas.microsoft.com/office/drawing/2016/5/13/chartex" xmlns:cx8="http://schemas.microsoft.com/office/drawing/2016/5/14/chartex" xmlns:mc="http://schemas.openxmlformats.org/markup-compatibility/2006" xmlns:aink="http://schemas.microsoft.com/office/drawing/2016/ink" xmlns:am3d="http://schemas.microsoft.com/office/drawing/2017/model3d" xmlns:o="urn:schemas-microsoft-com:office:office" xmlns:oel="http://schemas.microsoft.com/office/2019/extlst" xmlns:r="http://schemas.openxmlformats.org/officeDocument/2006/relationships" xmlns:m="http://schemas.openxmlformats.org/officeDocument/2006/math" xmlns:v="urn:schemas-microsoft-com:vml" xmlns:wp14="http://schemas.microsoft.com/office/word/2010/wordprocessingDrawing" xmlns:wp="http://schemas.openxmlformats.org/drawingml/2006/wordprocessingDrawing" xmlns:w10="urn:schemas-microsoft-com:office:word" xmlns:w="http://schemas.openxmlformats.org/wordprocessingml/2006/main" xmlns:w14="http://schemas.microsoft.com/office/word/2010/wordml" xmlns:w15="http://schemas.microsoft.com/office/word/2012/wordml" xmlns:w16cex="http://schemas.microsoft.com/office/word/2018/wordml/cex" xmlns:w16cid="http://schemas.microsoft.com/office/word/2016/wordml/cid" xmlns:w16="http://schemas.microsoft.com/office/word/2018/wordml" xmlns:w16sdtdh="http://schemas.microsoft.com/office/word/2020/wordml/sdtdatahash" xmlns:w16se="http://schemas.microsoft.com/office/word/2015/wordml/symex" xmlns:wpg="http://schemas.microsoft.com/office/word/2010/wordprocessingGroup" xmlns:wpi="http://schemas.microsoft.com/office/word/2010/wordprocessingInk" xmlns:wne="http://schemas.microsoft.com/office/word/2006/wordml" xmlns:wps="http://schemas.microsoft.com/office/word/2010/wordprocessingShape" mc:Ignorable="w14 w15 w16se w16cid w16 w16cex w16sdtdh wp14">
   <w:abstractNum w:abstractNumId="0" w15:restartNumberingAfterBreak="0">
     <w:nsid w:val="001E2861"/>
     <w:multiLevelType w:val="hybridMultilevel"/>
@@ -7035,71 +6198,71 @@
       </w:pPr>
     </w:lvl>
   </w:abstractNum>
-  <w:num w:numId="1">
+  <w:num w:numId="1" w16cid:durableId="563492443">
     <w:abstractNumId w:val="18"/>
   </w:num>
-  <w:num w:numId="2">
+  <w:num w:numId="2" w16cid:durableId="623120037">
     <w:abstractNumId w:val="11"/>
   </w:num>
-  <w:num w:numId="3">
+  <w:num w:numId="3" w16cid:durableId="1718579471">
     <w:abstractNumId w:val="10"/>
   </w:num>
-  <w:num w:numId="4">
+  <w:num w:numId="4" w16cid:durableId="1064836550">
     <w:abstractNumId w:val="5"/>
   </w:num>
-  <w:num w:numId="5">
+  <w:num w:numId="5" w16cid:durableId="106242289">
     <w:abstractNumId w:val="17"/>
   </w:num>
-  <w:num w:numId="6">
+  <w:num w:numId="6" w16cid:durableId="73430346">
     <w:abstractNumId w:val="12"/>
   </w:num>
-  <w:num w:numId="7">
+  <w:num w:numId="7" w16cid:durableId="1955014899">
     <w:abstractNumId w:val="13"/>
   </w:num>
-  <w:num w:numId="8">
+  <w:num w:numId="8" w16cid:durableId="1258900737">
     <w:abstractNumId w:val="0"/>
   </w:num>
-  <w:num w:numId="9">
+  <w:num w:numId="9" w16cid:durableId="935866497">
     <w:abstractNumId w:val="1"/>
   </w:num>
-  <w:num w:numId="10">
+  <w:num w:numId="10" w16cid:durableId="1317108898">
     <w:abstractNumId w:val="19"/>
   </w:num>
-  <w:num w:numId="11">
+  <w:num w:numId="11" w16cid:durableId="1767771543">
     <w:abstractNumId w:val="6"/>
   </w:num>
-  <w:num w:numId="12">
+  <w:num w:numId="12" w16cid:durableId="218906464">
     <w:abstractNumId w:val="2"/>
   </w:num>
-  <w:num w:numId="13">
+  <w:num w:numId="13" w16cid:durableId="902907146">
     <w:abstractNumId w:val="14"/>
   </w:num>
-  <w:num w:numId="14">
+  <w:num w:numId="14" w16cid:durableId="1770006709">
     <w:abstractNumId w:val="3"/>
   </w:num>
-  <w:num w:numId="15">
+  <w:num w:numId="15" w16cid:durableId="118964334">
     <w:abstractNumId w:val="4"/>
   </w:num>
-  <w:num w:numId="16">
+  <w:num w:numId="16" w16cid:durableId="819083270">
     <w:abstractNumId w:val="16"/>
   </w:num>
-  <w:num w:numId="17">
+  <w:num w:numId="17" w16cid:durableId="1927498838">
     <w:abstractNumId w:val="7"/>
   </w:num>
-  <w:num w:numId="18">
+  <w:num w:numId="18" w16cid:durableId="1688171272">
     <w:abstractNumId w:val="15"/>
   </w:num>
-  <w:num w:numId="19">
+  <w:num w:numId="19" w16cid:durableId="96564364">
     <w:abstractNumId w:val="9"/>
   </w:num>
-  <w:num w:numId="20">
+  <w:num w:numId="20" w16cid:durableId="940064247">
     <w:abstractNumId w:val="8"/>
   </w:num>
 </w:numbering>
 </file>
 
 <file path=word/styles.xml><?xml version="1.0" encoding="utf-8"?>
-<w:styles xmlns:mc="http://schemas.openxmlformats.org/markup-compatibility/2006" xmlns:r="http://schemas.openxmlformats.org/officeDocument/2006/relationships" xmlns:w="http://schemas.openxmlformats.org/wordprocessingml/2006/main" xmlns:w14="http://schemas.microsoft.com/office/word/2010/wordml" xmlns:w15="http://schemas.microsoft.com/office/word/2012/wordml" xmlns:w16se="http://schemas.microsoft.com/office/word/2015/wordml/symex" mc:Ignorable="w14 w15 w16se">
+<w:styles xmlns:mc="http://schemas.openxmlformats.org/markup-compatibility/2006" xmlns:r="http://schemas.openxmlformats.org/officeDocument/2006/relationships" xmlns:w="http://schemas.openxmlformats.org/wordprocessingml/2006/main" xmlns:w14="http://schemas.microsoft.com/office/word/2010/wordml" xmlns:w15="http://schemas.microsoft.com/office/word/2012/wordml" xmlns:w16cex="http://schemas.microsoft.com/office/word/2018/wordml/cex" xmlns:w16cid="http://schemas.microsoft.com/office/word/2016/wordml/cid" xmlns:w16="http://schemas.microsoft.com/office/word/2018/wordml" xmlns:w16sdtdh="http://schemas.microsoft.com/office/word/2020/wordml/sdtdatahash" xmlns:w16se="http://schemas.microsoft.com/office/word/2015/wordml/symex" mc:Ignorable="w14 w15 w16se w16cid w16 w16cex w16sdtdh">
   <w:docDefaults>
     <w:rPrDefault>
       <w:rPr>
@@ -7115,7 +6278,7 @@
       </w:pPr>
     </w:pPrDefault>
   </w:docDefaults>
-  <w:latentStyles w:defLockedState="0" w:defUIPriority="99" w:defSemiHidden="0" w:defUnhideWhenUsed="0" w:defQFormat="0" w:count="371">
+  <w:latentStyles w:defLockedState="0" w:defUIPriority="99" w:defSemiHidden="0" w:defUnhideWhenUsed="0" w:defQFormat="0" w:count="376">
     <w:lsdException w:name="Normal" w:uiPriority="0" w:qFormat="1"/>
     <w:lsdException w:name="heading 1" w:uiPriority="9" w:qFormat="1"/>
     <w:lsdException w:name="heading 2" w:semiHidden="1" w:uiPriority="9" w:unhideWhenUsed="1" w:qFormat="1"/>
@@ -7487,6 +6650,11 @@
     <w:lsdException w:name="List Table 5 Dark Accent 6" w:uiPriority="50"/>
     <w:lsdException w:name="List Table 6 Colorful Accent 6" w:uiPriority="51"/>
     <w:lsdException w:name="List Table 7 Colorful Accent 6" w:uiPriority="52"/>
+    <w:lsdException w:name="Mention" w:semiHidden="1" w:unhideWhenUsed="1"/>
+    <w:lsdException w:name="Smart Hyperlink" w:semiHidden="1" w:unhideWhenUsed="1"/>
+    <w:lsdException w:name="Hashtag" w:semiHidden="1" w:unhideWhenUsed="1"/>
+    <w:lsdException w:name="Unresolved Mention" w:semiHidden="1" w:unhideWhenUsed="1"/>
+    <w:lsdException w:name="Smart Link" w:semiHidden="1" w:unhideWhenUsed="1"/>
   </w:latentStyles>
   <w:style w:type="paragraph" w:default="1" w:styleId="Normal">
     <w:name w:val="Normal"/>

--- a/Manual.docx
+++ b/Manual.docx
@@ -484,14 +484,7 @@
           <w:szCs w:val="24"/>
         </w:rPr>
       </w:pPr>
-      <w:r>
-        <w:rPr>
-          <w:rFonts w:ascii="Arial" w:hAnsi="Arial" w:cs="Arial"/>
-          <w:sz w:val="24"/>
-          <w:szCs w:val="24"/>
-        </w:rPr>
-        <w:t xml:space="preserve">Entre na pasta </w:t>
-      </w:r>
+      <w:proofErr w:type="spellStart"/>
       <w:r>
         <w:rPr>
           <w:rFonts w:ascii="Arial" w:hAnsi="Arial" w:cs="Arial"/>
@@ -499,7 +492,17 @@
           <w:sz w:val="24"/>
           <w:szCs w:val="24"/>
         </w:rPr>
-        <w:t>\</w:t>
+        <w:t>Cd</w:t>
+      </w:r>
+      <w:proofErr w:type="spellEnd"/>
+      <w:r>
+        <w:rPr>
+          <w:rFonts w:ascii="Arial" w:hAnsi="Arial" w:cs="Arial"/>
+          <w:b/>
+          <w:sz w:val="24"/>
+          <w:szCs w:val="24"/>
+        </w:rPr>
+        <w:t xml:space="preserve"> </w:t>
       </w:r>
       <w:r>
         <w:rPr>
@@ -613,6 +616,71 @@
           <w:rFonts w:ascii="Arial" w:hAnsi="Arial" w:cs="Arial"/>
           <w:sz w:val="24"/>
           <w:szCs w:val="24"/>
+          <w:u w:val="single"/>
+        </w:rPr>
+      </w:pPr>
+      <w:r>
+        <w:rPr>
+          <w:rFonts w:ascii="Arial" w:hAnsi="Arial" w:cs="Arial"/>
+          <w:sz w:val="24"/>
+          <w:szCs w:val="24"/>
+          <w:u w:val="single"/>
+        </w:rPr>
+        <w:t xml:space="preserve">Volte para </w:t>
+      </w:r>
+      <w:proofErr w:type="gramStart"/>
+      <w:r>
+        <w:rPr>
+          <w:rFonts w:ascii="Arial" w:hAnsi="Arial" w:cs="Arial"/>
+          <w:b/>
+          <w:sz w:val="24"/>
+          <w:szCs w:val="24"/>
+          <w:u w:val="single"/>
+        </w:rPr>
+        <w:t>projeto</w:t>
+      </w:r>
+      <w:r>
+        <w:rPr>
+          <w:rFonts w:ascii="Arial" w:hAnsi="Arial" w:cs="Arial"/>
+          <w:sz w:val="24"/>
+          <w:szCs w:val="24"/>
+          <w:u w:val="single"/>
+        </w:rPr>
+        <w:t>(</w:t>
+      </w:r>
+      <w:proofErr w:type="spellStart"/>
+      <w:proofErr w:type="gramEnd"/>
+      <w:r>
+        <w:rPr>
+          <w:rFonts w:ascii="Arial" w:hAnsi="Arial" w:cs="Arial"/>
+          <w:sz w:val="24"/>
+          <w:szCs w:val="24"/>
+          <w:u w:val="single"/>
+        </w:rPr>
+        <w:t>cd</w:t>
+      </w:r>
+      <w:proofErr w:type="spellEnd"/>
+      <w:r>
+        <w:rPr>
+          <w:rFonts w:ascii="Arial" w:hAnsi="Arial" w:cs="Arial"/>
+          <w:sz w:val="24"/>
+          <w:szCs w:val="24"/>
+          <w:u w:val="single"/>
+        </w:rPr>
+        <w:t xml:space="preserve"> ..)</w:t>
+      </w:r>
+    </w:p>
+    <w:p>
+      <w:pPr>
+        <w:pStyle w:val="PargrafodaLista"/>
+        <w:numPr>
+          <w:ilvl w:val="0"/>
+          <w:numId w:val="1"/>
+        </w:numPr>
+        <w:rPr>
+          <w:rFonts w:ascii="Arial" w:hAnsi="Arial" w:cs="Arial"/>
+          <w:sz w:val="24"/>
+          <w:szCs w:val="24"/>
         </w:rPr>
       </w:pPr>
       <w:r>
@@ -640,6 +708,8 @@
         </w:rPr>
         <w:t>.</w:t>
       </w:r>
+      <w:bookmarkStart w:id="0" w:name="_GoBack"/>
+      <w:bookmarkEnd w:id="0"/>
     </w:p>
     <w:p>
       <w:pPr>
@@ -1806,8 +1876,6 @@
         </w:rPr>
         <w:t>.run()</w:t>
       </w:r>
-      <w:bookmarkStart w:id="0" w:name="_GoBack"/>
-      <w:bookmarkEnd w:id="0"/>
     </w:p>
     <w:p>
       <w:pPr>
@@ -1838,7 +1906,6 @@
           <w:sz w:val="24"/>
           <w:szCs w:val="24"/>
         </w:rPr>
-        <w:lastRenderedPageBreak/>
         <w:t xml:space="preserve">Em </w:t>
       </w:r>
       <w:r>
@@ -3955,6 +4022,7 @@
           <w:sz w:val="24"/>
           <w:szCs w:val="24"/>
         </w:rPr>
+        <w:lastRenderedPageBreak/>
         <w:t>Para colocar a resposta do python no HTML:</w:t>
       </w:r>
     </w:p>
@@ -3978,7 +4046,6 @@
           <w:szCs w:val="21"/>
           <w:lang w:eastAsia="pt-BR"/>
         </w:rPr>
-        <w:lastRenderedPageBreak/>
         <w:t>{{</w:t>
       </w:r>
       <w:proofErr w:type="spellStart"/>
@@ -7799,7 +7866,7 @@
 </file>
 
 <file path=customXml/itemProps1.xml><?xml version="1.0" encoding="utf-8"?>
-<ds:datastoreItem xmlns:ds="http://schemas.openxmlformats.org/officeDocument/2006/customXml" ds:itemID="{356FB760-1A3F-4236-8A41-B3FE338CB148}">
+<ds:datastoreItem xmlns:ds="http://schemas.openxmlformats.org/officeDocument/2006/customXml" ds:itemID="{6FDF126B-8EF4-4297-BB60-328394A948A6}">
   <ds:schemaRefs>
     <ds:schemaRef ds:uri="http://schemas.openxmlformats.org/officeDocument/2006/bibliography"/>
   </ds:schemaRefs>

--- a/Manual.docx
+++ b/Manual.docx
@@ -708,8 +708,6 @@
         </w:rPr>
         <w:t>.</w:t>
       </w:r>
-      <w:bookmarkStart w:id="0" w:name="_GoBack"/>
-      <w:bookmarkEnd w:id="0"/>
     </w:p>
     <w:p>
       <w:pPr>
@@ -5363,6 +5361,146 @@
         </w:rPr>
         <w:t>O método get deixa na URL os atributos e valores e o post não.</w:t>
       </w:r>
+    </w:p>
+    <w:p>
+      <w:pPr>
+        <w:rPr>
+          <w:rFonts w:ascii="Arial" w:hAnsi="Arial" w:cs="Arial"/>
+          <w:sz w:val="24"/>
+          <w:szCs w:val="24"/>
+        </w:rPr>
+      </w:pPr>
+    </w:p>
+    <w:p>
+      <w:pPr>
+        <w:rPr>
+          <w:rFonts w:ascii="Arial" w:hAnsi="Arial" w:cs="Arial"/>
+          <w:b/>
+          <w:sz w:val="28"/>
+          <w:szCs w:val="28"/>
+          <w:u w:val="single"/>
+        </w:rPr>
+      </w:pPr>
+      <w:proofErr w:type="spellStart"/>
+      <w:r>
+        <w:rPr>
+          <w:rFonts w:ascii="Arial" w:hAnsi="Arial" w:cs="Arial"/>
+          <w:b/>
+          <w:sz w:val="28"/>
+          <w:szCs w:val="28"/>
+          <w:u w:val="single"/>
+        </w:rPr>
+        <w:t>H</w:t>
+      </w:r>
+      <w:r>
+        <w:rPr>
+          <w:rFonts w:ascii="Arial" w:hAnsi="Arial" w:cs="Arial"/>
+          <w:b/>
+          <w:sz w:val="28"/>
+          <w:szCs w:val="28"/>
+          <w:u w:val="single"/>
+        </w:rPr>
+        <w:t>eidiSQL</w:t>
+      </w:r>
+      <w:proofErr w:type="spellEnd"/>
+    </w:p>
+    <w:p>
+      <w:pPr>
+        <w:rPr>
+          <w:rFonts w:ascii="Arial" w:hAnsi="Arial" w:cs="Arial"/>
+          <w:sz w:val="24"/>
+          <w:szCs w:val="28"/>
+        </w:rPr>
+      </w:pPr>
+      <w:r>
+        <w:rPr>
+          <w:rFonts w:ascii="Arial" w:hAnsi="Arial" w:cs="Arial"/>
+          <w:sz w:val="24"/>
+          <w:szCs w:val="28"/>
+        </w:rPr>
+        <w:t>Servidor/IP: 201.23.3.86</w:t>
+      </w:r>
+    </w:p>
+    <w:p>
+      <w:pPr>
+        <w:rPr>
+          <w:rFonts w:ascii="Arial" w:hAnsi="Arial" w:cs="Arial"/>
+          <w:sz w:val="24"/>
+          <w:szCs w:val="28"/>
+        </w:rPr>
+      </w:pPr>
+      <w:r>
+        <w:rPr>
+          <w:rFonts w:ascii="Arial" w:hAnsi="Arial" w:cs="Arial"/>
+          <w:sz w:val="24"/>
+          <w:szCs w:val="28"/>
+        </w:rPr>
+        <w:t xml:space="preserve">Usuário: </w:t>
+      </w:r>
+      <w:proofErr w:type="spellStart"/>
+      <w:r>
+        <w:rPr>
+          <w:rFonts w:ascii="Arial" w:hAnsi="Arial" w:cs="Arial"/>
+          <w:sz w:val="24"/>
+          <w:szCs w:val="28"/>
+        </w:rPr>
+        <w:t>usr_aluno</w:t>
+      </w:r>
+      <w:proofErr w:type="spellEnd"/>
+    </w:p>
+    <w:p>
+      <w:pPr>
+        <w:rPr>
+          <w:rFonts w:ascii="Arial" w:hAnsi="Arial" w:cs="Arial"/>
+          <w:sz w:val="24"/>
+          <w:szCs w:val="28"/>
+        </w:rPr>
+      </w:pPr>
+      <w:r>
+        <w:rPr>
+          <w:rFonts w:ascii="Arial" w:hAnsi="Arial" w:cs="Arial"/>
+          <w:sz w:val="24"/>
+          <w:szCs w:val="28"/>
+        </w:rPr>
+        <w:t xml:space="preserve">Senha: </w:t>
+      </w:r>
+      <w:bookmarkStart w:id="0" w:name="_GoBack"/>
+      <w:r>
+        <w:rPr>
+          <w:rFonts w:ascii="Arial" w:hAnsi="Arial" w:cs="Arial"/>
+          <w:sz w:val="24"/>
+          <w:szCs w:val="28"/>
+        </w:rPr>
+        <w:t>E$tud@_m@1$</w:t>
+      </w:r>
+      <w:bookmarkEnd w:id="0"/>
+    </w:p>
+    <w:p>
+      <w:pPr>
+        <w:rPr>
+          <w:rFonts w:ascii="Arial" w:hAnsi="Arial" w:cs="Arial"/>
+          <w:sz w:val="24"/>
+          <w:szCs w:val="24"/>
+        </w:rPr>
+      </w:pPr>
+      <w:r>
+        <w:rPr>
+          <w:rFonts w:ascii="Arial" w:hAnsi="Arial" w:cs="Arial"/>
+          <w:sz w:val="24"/>
+          <w:szCs w:val="28"/>
+        </w:rPr>
+        <w:t xml:space="preserve">Bancos de dados: </w:t>
+      </w:r>
+      <w:proofErr w:type="spellStart"/>
+      <w:r>
+        <w:rPr>
+          <w:rFonts w:ascii="Arial" w:hAnsi="Arial" w:cs="Arial"/>
+          <w:sz w:val="24"/>
+          <w:szCs w:val="28"/>
+        </w:rPr>
+        <w:t>aula_fatec</w:t>
+      </w:r>
+      <w:proofErr w:type="spellEnd"/>
     </w:p>
     <w:sectPr>
       <w:pgSz w:w="11906" w:h="16838"/>
@@ -7866,7 +8004,7 @@
 </file>
 
 <file path=customXml/itemProps1.xml><?xml version="1.0" encoding="utf-8"?>
-<ds:datastoreItem xmlns:ds="http://schemas.openxmlformats.org/officeDocument/2006/customXml" ds:itemID="{6FDF126B-8EF4-4297-BB60-328394A948A6}">
+<ds:datastoreItem xmlns:ds="http://schemas.openxmlformats.org/officeDocument/2006/customXml" ds:itemID="{8353690C-79A2-41AD-8F38-152C35A73165}">
   <ds:schemaRefs>
     <ds:schemaRef ds:uri="http://schemas.openxmlformats.org/officeDocument/2006/bibliography"/>
   </ds:schemaRefs>

--- a/Manual.docx
+++ b/Manual.docx
@@ -5381,8 +5381,9 @@
           <w:u w:val="single"/>
         </w:rPr>
       </w:pPr>
-      <w:proofErr w:type="spellStart"/>
-      <w:r>
+    </w:p>
+    <w:p>
+      <w:pPr>
         <w:rPr>
           <w:rFonts w:ascii="Arial" w:hAnsi="Arial" w:cs="Arial"/>
           <w:b/>
@@ -5390,9 +5391,10 @@
           <w:szCs w:val="28"/>
           <w:u w:val="single"/>
         </w:rPr>
-        <w:t>H</w:t>
-      </w:r>
-      <w:r>
+      </w:pPr>
+    </w:p>
+    <w:p>
+      <w:pPr>
         <w:rPr>
           <w:rFonts w:ascii="Arial" w:hAnsi="Arial" w:cs="Arial"/>
           <w:b/>
@@ -5400,8 +5402,137 @@
           <w:szCs w:val="28"/>
           <w:u w:val="single"/>
         </w:rPr>
+      </w:pPr>
+    </w:p>
+    <w:p>
+      <w:pPr>
+        <w:rPr>
+          <w:rFonts w:ascii="Arial" w:hAnsi="Arial" w:cs="Arial"/>
+          <w:b/>
+          <w:sz w:val="28"/>
+          <w:szCs w:val="28"/>
+          <w:u w:val="single"/>
+        </w:rPr>
+      </w:pPr>
+    </w:p>
+    <w:p>
+      <w:pPr>
+        <w:rPr>
+          <w:rFonts w:ascii="Arial" w:hAnsi="Arial" w:cs="Arial"/>
+          <w:b/>
+          <w:sz w:val="28"/>
+          <w:szCs w:val="28"/>
+          <w:u w:val="single"/>
+        </w:rPr>
+      </w:pPr>
+    </w:p>
+    <w:p>
+      <w:pPr>
+        <w:rPr>
+          <w:rFonts w:ascii="Arial" w:hAnsi="Arial" w:cs="Arial"/>
+          <w:b/>
+          <w:sz w:val="28"/>
+          <w:szCs w:val="28"/>
+          <w:u w:val="single"/>
+        </w:rPr>
+      </w:pPr>
+    </w:p>
+    <w:p>
+      <w:pPr>
+        <w:rPr>
+          <w:rFonts w:ascii="Arial" w:hAnsi="Arial" w:cs="Arial"/>
+          <w:b/>
+          <w:sz w:val="28"/>
+          <w:szCs w:val="28"/>
+          <w:u w:val="single"/>
+        </w:rPr>
+      </w:pPr>
+    </w:p>
+    <w:p>
+      <w:pPr>
+        <w:rPr>
+          <w:rFonts w:ascii="Arial" w:hAnsi="Arial" w:cs="Arial"/>
+          <w:b/>
+          <w:sz w:val="28"/>
+          <w:szCs w:val="28"/>
+          <w:u w:val="single"/>
+        </w:rPr>
+      </w:pPr>
+    </w:p>
+    <w:p>
+      <w:pPr>
+        <w:rPr>
+          <w:rFonts w:ascii="Arial" w:hAnsi="Arial" w:cs="Arial"/>
+          <w:b/>
+          <w:sz w:val="28"/>
+          <w:szCs w:val="28"/>
+          <w:u w:val="single"/>
+        </w:rPr>
+      </w:pPr>
+      <w:r>
+        <w:rPr>
+          <w:rFonts w:ascii="Arial" w:hAnsi="Arial" w:cs="Arial"/>
+          <w:b/>
+          <w:sz w:val="28"/>
+          <w:szCs w:val="28"/>
+          <w:u w:val="single"/>
+        </w:rPr>
+        <w:lastRenderedPageBreak/>
+        <w:t>H</w:t>
+      </w:r>
+      <w:r>
+        <w:rPr>
+          <w:rFonts w:ascii="Arial" w:hAnsi="Arial" w:cs="Arial"/>
+          <w:b/>
+          <w:sz w:val="28"/>
+          <w:szCs w:val="28"/>
+          <w:u w:val="single"/>
+        </w:rPr>
         <w:t>eidiSQL</w:t>
       </w:r>
+    </w:p>
+    <w:p>
+      <w:pPr>
+        <w:rPr>
+          <w:rFonts w:ascii="Arial" w:hAnsi="Arial" w:cs="Arial"/>
+          <w:sz w:val="24"/>
+          <w:szCs w:val="28"/>
+        </w:rPr>
+      </w:pPr>
+      <w:r>
+        <w:rPr>
+          <w:rFonts w:ascii="Arial" w:hAnsi="Arial" w:cs="Arial"/>
+          <w:sz w:val="24"/>
+          <w:szCs w:val="28"/>
+        </w:rPr>
+        <w:t>Servidor/IP: 201.23.3.86</w:t>
+      </w:r>
+    </w:p>
+    <w:p>
+      <w:pPr>
+        <w:rPr>
+          <w:rFonts w:ascii="Arial" w:hAnsi="Arial" w:cs="Arial"/>
+          <w:sz w:val="24"/>
+          <w:szCs w:val="28"/>
+        </w:rPr>
+      </w:pPr>
+      <w:r>
+        <w:rPr>
+          <w:rFonts w:ascii="Arial" w:hAnsi="Arial" w:cs="Arial"/>
+          <w:sz w:val="24"/>
+          <w:szCs w:val="28"/>
+        </w:rPr>
+        <w:t xml:space="preserve">Usuário: </w:t>
+      </w:r>
+      <w:proofErr w:type="spellStart"/>
+      <w:r>
+        <w:rPr>
+          <w:rFonts w:ascii="Arial" w:hAnsi="Arial" w:cs="Arial"/>
+          <w:sz w:val="24"/>
+          <w:szCs w:val="28"/>
+        </w:rPr>
+        <w:t>usr_aluno</w:t>
+      </w:r>
       <w:proofErr w:type="spellEnd"/>
     </w:p>
     <w:p>
@@ -5418,7 +5549,7 @@
           <w:sz w:val="24"/>
           <w:szCs w:val="28"/>
         </w:rPr>
-        <w:t>Servidor/IP: 201.23.3.86</w:t>
+        <w:t>Senha: E$tud@_m@1$</w:t>
       </w:r>
     </w:p>
     <w:p>
@@ -5435,7 +5566,7 @@
           <w:sz w:val="24"/>
           <w:szCs w:val="28"/>
         </w:rPr>
-        <w:t xml:space="preserve">Usuário: </w:t>
+        <w:t xml:space="preserve">Bancos de dados: </w:t>
       </w:r>
       <w:proofErr w:type="spellStart"/>
       <w:r>
@@ -5444,7 +5575,7 @@
           <w:sz w:val="24"/>
           <w:szCs w:val="28"/>
         </w:rPr>
-        <w:t>usr_aluno</w:t>
+        <w:t>aula_fatec</w:t>
       </w:r>
       <w:proofErr w:type="spellEnd"/>
     </w:p>
@@ -5456,51 +5587,3511 @@
           <w:szCs w:val="28"/>
         </w:rPr>
       </w:pPr>
-      <w:r>
+    </w:p>
+    <w:p>
+      <w:pPr>
         <w:rPr>
           <w:rFonts w:ascii="Arial" w:hAnsi="Arial" w:cs="Arial"/>
           <w:sz w:val="24"/>
           <w:szCs w:val="28"/>
         </w:rPr>
-        <w:t xml:space="preserve">Senha: </w:t>
+      </w:pPr>
+      <w:r>
+        <w:rPr>
+          <w:rFonts w:ascii="Arial" w:hAnsi="Arial" w:cs="Arial"/>
+          <w:b/>
+          <w:sz w:val="28"/>
+          <w:szCs w:val="28"/>
+          <w:u w:val="single"/>
+        </w:rPr>
+        <w:t>Criando uma tabela:</w:t>
+      </w:r>
+    </w:p>
+    <w:p>
+      <w:pPr>
+        <w:autoSpaceDE w:val="0"/>
+        <w:autoSpaceDN w:val="0"/>
+        <w:adjustRightInd w:val="0"/>
+        <w:spacing w:after="0" w:line="240" w:lineRule="auto"/>
+        <w:rPr>
+          <w:rFonts w:ascii="Courier New" w:hAnsi="Courier New" w:cs="Courier New"/>
+          <w:color w:val="0000FF"/>
+          <w:sz w:val="20"/>
+          <w:szCs w:val="20"/>
+          <w:lang w:val="en-US"/>
+        </w:rPr>
+      </w:pPr>
+      <w:r>
+        <w:rPr>
+          <w:rFonts w:ascii="Courier New" w:hAnsi="Courier New" w:cs="Courier New"/>
+          <w:b/>
+          <w:bCs/>
+          <w:color w:val="0000FF"/>
+          <w:sz w:val="20"/>
+          <w:szCs w:val="20"/>
+          <w:lang w:val="en-US"/>
+        </w:rPr>
+        <w:t>CREATE</w:t>
+      </w:r>
+      <w:r>
+        <w:rPr>
+          <w:rFonts w:ascii="Courier New" w:hAnsi="Courier New" w:cs="Courier New"/>
+          <w:color w:val="000000"/>
+          <w:sz w:val="20"/>
+          <w:szCs w:val="20"/>
+          <w:lang w:val="en-US"/>
+        </w:rPr>
+        <w:t xml:space="preserve"> </w:t>
+      </w:r>
+      <w:r>
+        <w:rPr>
+          <w:rFonts w:ascii="Courier New" w:hAnsi="Courier New" w:cs="Courier New"/>
+          <w:b/>
+          <w:bCs/>
+          <w:color w:val="0000FF"/>
+          <w:sz w:val="20"/>
+          <w:szCs w:val="20"/>
+          <w:lang w:val="en-US"/>
+        </w:rPr>
+        <w:t>TABLE</w:t>
+      </w:r>
+      <w:r>
+        <w:rPr>
+          <w:rFonts w:ascii="Courier New" w:hAnsi="Courier New" w:cs="Courier New"/>
+          <w:color w:val="000000"/>
+          <w:sz w:val="20"/>
+          <w:szCs w:val="20"/>
+          <w:lang w:val="en-US"/>
+        </w:rPr>
+        <w:t xml:space="preserve"> </w:t>
+      </w:r>
+      <w:r>
+        <w:rPr>
+          <w:rFonts w:ascii="Courier New" w:hAnsi="Courier New" w:cs="Courier New"/>
+          <w:color w:val="808000"/>
+          <w:sz w:val="20"/>
+          <w:szCs w:val="20"/>
+          <w:lang w:val="en-US"/>
+        </w:rPr>
+        <w:t>Hugo_IIItbusuario</w:t>
+      </w:r>
+      <w:r>
+        <w:rPr>
+          <w:rFonts w:ascii="Courier New" w:hAnsi="Courier New" w:cs="Courier New"/>
+          <w:color w:val="000000"/>
+          <w:sz w:val="20"/>
+          <w:szCs w:val="20"/>
+          <w:lang w:val="en-US"/>
+        </w:rPr>
+        <w:t xml:space="preserve"> </w:t>
+      </w:r>
+      <w:r>
+        <w:rPr>
+          <w:rFonts w:ascii="Courier New" w:hAnsi="Courier New" w:cs="Courier New"/>
+          <w:color w:val="0000FF"/>
+          <w:sz w:val="20"/>
+          <w:szCs w:val="20"/>
+          <w:lang w:val="en-US"/>
+        </w:rPr>
+        <w:t>(</w:t>
+      </w:r>
+    </w:p>
+    <w:p>
+      <w:pPr>
+        <w:autoSpaceDE w:val="0"/>
+        <w:autoSpaceDN w:val="0"/>
+        <w:adjustRightInd w:val="0"/>
+        <w:spacing w:after="0" w:line="240" w:lineRule="auto"/>
+        <w:rPr>
+          <w:rFonts w:ascii="Courier New" w:hAnsi="Courier New" w:cs="Courier New"/>
+          <w:color w:val="0000FF"/>
+          <w:sz w:val="20"/>
+          <w:szCs w:val="20"/>
+          <w:lang w:val="en-US"/>
+        </w:rPr>
+      </w:pPr>
+      <w:r>
+        <w:rPr>
+          <w:rFonts w:ascii="Courier New" w:hAnsi="Courier New" w:cs="Courier New"/>
+          <w:color w:val="000000"/>
+          <w:sz w:val="20"/>
+          <w:szCs w:val="20"/>
+          <w:lang w:val="en-US"/>
+        </w:rPr>
+        <w:tab/>
+      </w:r>
+      <w:proofErr w:type="spellStart"/>
+      <w:proofErr w:type="gramStart"/>
+      <w:r>
+        <w:rPr>
+          <w:rFonts w:ascii="Courier New" w:hAnsi="Courier New" w:cs="Courier New"/>
+          <w:color w:val="808000"/>
+          <w:sz w:val="20"/>
+          <w:szCs w:val="20"/>
+          <w:lang w:val="en-US"/>
+        </w:rPr>
+        <w:t>nome</w:t>
+      </w:r>
+      <w:proofErr w:type="spellEnd"/>
+      <w:proofErr w:type="gramEnd"/>
+      <w:r>
+        <w:rPr>
+          <w:rFonts w:ascii="Courier New" w:hAnsi="Courier New" w:cs="Courier New"/>
+          <w:color w:val="000000"/>
+          <w:sz w:val="20"/>
+          <w:szCs w:val="20"/>
+          <w:lang w:val="en-US"/>
+        </w:rPr>
+        <w:t xml:space="preserve"> </w:t>
+      </w:r>
+      <w:r>
+        <w:rPr>
+          <w:rFonts w:ascii="Courier New" w:hAnsi="Courier New" w:cs="Courier New"/>
+          <w:b/>
+          <w:bCs/>
+          <w:color w:val="800000"/>
+          <w:sz w:val="20"/>
+          <w:szCs w:val="20"/>
+          <w:lang w:val="en-US"/>
+        </w:rPr>
+        <w:t>VARCHAR</w:t>
+      </w:r>
+      <w:r>
+        <w:rPr>
+          <w:rFonts w:ascii="Courier New" w:hAnsi="Courier New" w:cs="Courier New"/>
+          <w:color w:val="0000FF"/>
+          <w:sz w:val="20"/>
+          <w:szCs w:val="20"/>
+          <w:lang w:val="en-US"/>
+        </w:rPr>
+        <w:t>(</w:t>
+      </w:r>
+      <w:r>
+        <w:rPr>
+          <w:rFonts w:ascii="Courier New" w:hAnsi="Courier New" w:cs="Courier New"/>
+          <w:color w:val="800080"/>
+          <w:sz w:val="20"/>
+          <w:szCs w:val="20"/>
+          <w:lang w:val="en-US"/>
+        </w:rPr>
+        <w:t>80</w:t>
+      </w:r>
+      <w:r>
+        <w:rPr>
+          <w:rFonts w:ascii="Courier New" w:hAnsi="Courier New" w:cs="Courier New"/>
+          <w:color w:val="0000FF"/>
+          <w:sz w:val="20"/>
+          <w:szCs w:val="20"/>
+          <w:lang w:val="en-US"/>
+        </w:rPr>
+        <w:t>),</w:t>
+      </w:r>
+    </w:p>
+    <w:p>
+      <w:pPr>
+        <w:autoSpaceDE w:val="0"/>
+        <w:autoSpaceDN w:val="0"/>
+        <w:adjustRightInd w:val="0"/>
+        <w:spacing w:after="0" w:line="240" w:lineRule="auto"/>
+        <w:rPr>
+          <w:rFonts w:ascii="Courier New" w:hAnsi="Courier New" w:cs="Courier New"/>
+          <w:color w:val="0000FF"/>
+          <w:sz w:val="20"/>
+          <w:szCs w:val="20"/>
+          <w:lang w:val="en-US"/>
+        </w:rPr>
+      </w:pPr>
+      <w:r>
+        <w:rPr>
+          <w:rFonts w:ascii="Courier New" w:hAnsi="Courier New" w:cs="Courier New"/>
+          <w:color w:val="000000"/>
+          <w:sz w:val="20"/>
+          <w:szCs w:val="20"/>
+          <w:lang w:val="en-US"/>
+        </w:rPr>
+        <w:tab/>
+      </w:r>
+      <w:r>
+        <w:rPr>
+          <w:rFonts w:ascii="Courier New" w:hAnsi="Courier New" w:cs="Courier New"/>
+          <w:color w:val="808000"/>
+          <w:sz w:val="20"/>
+          <w:szCs w:val="20"/>
+          <w:lang w:val="en-US"/>
+        </w:rPr>
+        <w:t>CPF</w:t>
+      </w:r>
+      <w:r>
+        <w:rPr>
+          <w:rFonts w:ascii="Courier New" w:hAnsi="Courier New" w:cs="Courier New"/>
+          <w:color w:val="000000"/>
+          <w:sz w:val="20"/>
+          <w:szCs w:val="20"/>
+          <w:lang w:val="en-US"/>
+        </w:rPr>
+        <w:t xml:space="preserve"> </w:t>
+      </w:r>
+      <w:proofErr w:type="gramStart"/>
+      <w:r>
+        <w:rPr>
+          <w:rFonts w:ascii="Courier New" w:hAnsi="Courier New" w:cs="Courier New"/>
+          <w:b/>
+          <w:bCs/>
+          <w:color w:val="800000"/>
+          <w:sz w:val="20"/>
+          <w:szCs w:val="20"/>
+          <w:lang w:val="en-US"/>
+        </w:rPr>
+        <w:t>CHAR</w:t>
+      </w:r>
+      <w:r>
+        <w:rPr>
+          <w:rFonts w:ascii="Courier New" w:hAnsi="Courier New" w:cs="Courier New"/>
+          <w:color w:val="0000FF"/>
+          <w:sz w:val="20"/>
+          <w:szCs w:val="20"/>
+          <w:lang w:val="en-US"/>
+        </w:rPr>
+        <w:t>(</w:t>
+      </w:r>
+      <w:proofErr w:type="gramEnd"/>
+      <w:r>
+        <w:rPr>
+          <w:rFonts w:ascii="Courier New" w:hAnsi="Courier New" w:cs="Courier New"/>
+          <w:color w:val="800080"/>
+          <w:sz w:val="20"/>
+          <w:szCs w:val="20"/>
+          <w:lang w:val="en-US"/>
+        </w:rPr>
+        <w:t>14</w:t>
+      </w:r>
+      <w:r>
+        <w:rPr>
+          <w:rFonts w:ascii="Courier New" w:hAnsi="Courier New" w:cs="Courier New"/>
+          <w:color w:val="0000FF"/>
+          <w:sz w:val="20"/>
+          <w:szCs w:val="20"/>
+          <w:lang w:val="en-US"/>
+        </w:rPr>
+        <w:t>)</w:t>
+      </w:r>
+      <w:r>
+        <w:rPr>
+          <w:rFonts w:ascii="Courier New" w:hAnsi="Courier New" w:cs="Courier New"/>
+          <w:color w:val="0000FF"/>
+          <w:sz w:val="20"/>
+          <w:szCs w:val="20"/>
+          <w:lang w:val="en-US"/>
+        </w:rPr>
+        <w:t xml:space="preserve"> PRIMARY key</w:t>
+      </w:r>
+      <w:r>
+        <w:rPr>
+          <w:rFonts w:ascii="Courier New" w:hAnsi="Courier New" w:cs="Courier New"/>
+          <w:color w:val="0000FF"/>
+          <w:sz w:val="20"/>
+          <w:szCs w:val="20"/>
+          <w:lang w:val="en-US"/>
+        </w:rPr>
+        <w:t>,</w:t>
+      </w:r>
+    </w:p>
+    <w:p>
+      <w:pPr>
+        <w:autoSpaceDE w:val="0"/>
+        <w:autoSpaceDN w:val="0"/>
+        <w:adjustRightInd w:val="0"/>
+        <w:spacing w:after="0" w:line="240" w:lineRule="auto"/>
+        <w:rPr>
+          <w:rFonts w:ascii="Courier New" w:hAnsi="Courier New" w:cs="Courier New"/>
+          <w:color w:val="0000FF"/>
+          <w:sz w:val="20"/>
+          <w:szCs w:val="20"/>
+          <w:lang w:val="en-US"/>
+        </w:rPr>
+      </w:pPr>
+      <w:r>
+        <w:rPr>
+          <w:rFonts w:ascii="Courier New" w:hAnsi="Courier New" w:cs="Courier New"/>
+          <w:color w:val="000000"/>
+          <w:sz w:val="20"/>
+          <w:szCs w:val="20"/>
+          <w:lang w:val="en-US"/>
+        </w:rPr>
+        <w:tab/>
+      </w:r>
+      <w:proofErr w:type="gramStart"/>
+      <w:r>
+        <w:rPr>
+          <w:rFonts w:ascii="Courier New" w:hAnsi="Courier New" w:cs="Courier New"/>
+          <w:color w:val="808000"/>
+          <w:sz w:val="20"/>
+          <w:szCs w:val="20"/>
+          <w:lang w:val="en-US"/>
+        </w:rPr>
+        <w:t>email</w:t>
+      </w:r>
+      <w:proofErr w:type="gramEnd"/>
+      <w:r>
+        <w:rPr>
+          <w:rFonts w:ascii="Courier New" w:hAnsi="Courier New" w:cs="Courier New"/>
+          <w:color w:val="000000"/>
+          <w:sz w:val="20"/>
+          <w:szCs w:val="20"/>
+          <w:lang w:val="en-US"/>
+        </w:rPr>
+        <w:t xml:space="preserve"> </w:t>
+      </w:r>
+      <w:r>
+        <w:rPr>
+          <w:rFonts w:ascii="Courier New" w:hAnsi="Courier New" w:cs="Courier New"/>
+          <w:b/>
+          <w:bCs/>
+          <w:color w:val="800000"/>
+          <w:sz w:val="20"/>
+          <w:szCs w:val="20"/>
+          <w:lang w:val="en-US"/>
+        </w:rPr>
+        <w:t>VARCHAR</w:t>
+      </w:r>
+      <w:r>
+        <w:rPr>
+          <w:rFonts w:ascii="Courier New" w:hAnsi="Courier New" w:cs="Courier New"/>
+          <w:color w:val="0000FF"/>
+          <w:sz w:val="20"/>
+          <w:szCs w:val="20"/>
+          <w:lang w:val="en-US"/>
+        </w:rPr>
+        <w:t>(</w:t>
+      </w:r>
+      <w:r>
+        <w:rPr>
+          <w:rFonts w:ascii="Courier New" w:hAnsi="Courier New" w:cs="Courier New"/>
+          <w:color w:val="800080"/>
+          <w:sz w:val="20"/>
+          <w:szCs w:val="20"/>
+          <w:lang w:val="en-US"/>
+        </w:rPr>
+        <w:t>50</w:t>
+      </w:r>
+      <w:r>
+        <w:rPr>
+          <w:rFonts w:ascii="Courier New" w:hAnsi="Courier New" w:cs="Courier New"/>
+          <w:color w:val="0000FF"/>
+          <w:sz w:val="20"/>
+          <w:szCs w:val="20"/>
+          <w:lang w:val="en-US"/>
+        </w:rPr>
+        <w:t>),</w:t>
+      </w:r>
+    </w:p>
+    <w:p>
+      <w:pPr>
+        <w:autoSpaceDE w:val="0"/>
+        <w:autoSpaceDN w:val="0"/>
+        <w:adjustRightInd w:val="0"/>
+        <w:spacing w:after="0" w:line="240" w:lineRule="auto"/>
+        <w:rPr>
+          <w:rFonts w:ascii="Courier New" w:hAnsi="Courier New" w:cs="Courier New"/>
+          <w:color w:val="0000FF"/>
+          <w:sz w:val="20"/>
+          <w:szCs w:val="20"/>
+          <w:lang w:val="en-US"/>
+        </w:rPr>
+      </w:pPr>
+      <w:r>
+        <w:rPr>
+          <w:rFonts w:ascii="Courier New" w:hAnsi="Courier New" w:cs="Courier New"/>
+          <w:color w:val="000000"/>
+          <w:sz w:val="20"/>
+          <w:szCs w:val="20"/>
+          <w:lang w:val="en-US"/>
+        </w:rPr>
+        <w:tab/>
+      </w:r>
+      <w:proofErr w:type="spellStart"/>
+      <w:proofErr w:type="gramStart"/>
+      <w:r>
+        <w:rPr>
+          <w:rFonts w:ascii="Courier New" w:hAnsi="Courier New" w:cs="Courier New"/>
+          <w:color w:val="808000"/>
+          <w:sz w:val="20"/>
+          <w:szCs w:val="20"/>
+          <w:lang w:val="en-US"/>
+        </w:rPr>
+        <w:t>senha</w:t>
+      </w:r>
+      <w:proofErr w:type="spellEnd"/>
+      <w:proofErr w:type="gramEnd"/>
+      <w:r>
+        <w:rPr>
+          <w:rFonts w:ascii="Courier New" w:hAnsi="Courier New" w:cs="Courier New"/>
+          <w:color w:val="000000"/>
+          <w:sz w:val="20"/>
+          <w:szCs w:val="20"/>
+          <w:lang w:val="en-US"/>
+        </w:rPr>
+        <w:t xml:space="preserve"> </w:t>
+      </w:r>
+      <w:r>
+        <w:rPr>
+          <w:rFonts w:ascii="Courier New" w:hAnsi="Courier New" w:cs="Courier New"/>
+          <w:b/>
+          <w:bCs/>
+          <w:color w:val="800000"/>
+          <w:sz w:val="20"/>
+          <w:szCs w:val="20"/>
+          <w:lang w:val="en-US"/>
+        </w:rPr>
+        <w:t>VARCHAR</w:t>
+      </w:r>
+      <w:r>
+        <w:rPr>
+          <w:rFonts w:ascii="Courier New" w:hAnsi="Courier New" w:cs="Courier New"/>
+          <w:color w:val="0000FF"/>
+          <w:sz w:val="20"/>
+          <w:szCs w:val="20"/>
+          <w:lang w:val="en-US"/>
+        </w:rPr>
+        <w:t>(</w:t>
+      </w:r>
+      <w:r>
+        <w:rPr>
+          <w:rFonts w:ascii="Courier New" w:hAnsi="Courier New" w:cs="Courier New"/>
+          <w:color w:val="800080"/>
+          <w:sz w:val="20"/>
+          <w:szCs w:val="20"/>
+          <w:lang w:val="en-US"/>
+        </w:rPr>
+        <w:t>30</w:t>
+      </w:r>
+      <w:r>
+        <w:rPr>
+          <w:rFonts w:ascii="Courier New" w:hAnsi="Courier New" w:cs="Courier New"/>
+          <w:color w:val="0000FF"/>
+          <w:sz w:val="20"/>
+          <w:szCs w:val="20"/>
+          <w:lang w:val="en-US"/>
+        </w:rPr>
+        <w:t>)</w:t>
+      </w:r>
+    </w:p>
+    <w:p>
+      <w:pPr>
+        <w:autoSpaceDE w:val="0"/>
+        <w:autoSpaceDN w:val="0"/>
+        <w:adjustRightInd w:val="0"/>
+        <w:spacing w:after="0" w:line="240" w:lineRule="auto"/>
+        <w:rPr>
+          <w:rFonts w:ascii="Courier New" w:hAnsi="Courier New" w:cs="Courier New"/>
+          <w:color w:val="0000FF"/>
+          <w:sz w:val="20"/>
+          <w:szCs w:val="20"/>
+          <w:lang w:val="en-US"/>
+        </w:rPr>
+      </w:pPr>
+      <w:r>
+        <w:rPr>
+          <w:rFonts w:ascii="Courier New" w:hAnsi="Courier New" w:cs="Courier New"/>
+          <w:color w:val="0000FF"/>
+          <w:sz w:val="20"/>
+          <w:szCs w:val="20"/>
+          <w:lang w:val="en-US"/>
+        </w:rPr>
+        <w:t>)</w:t>
+      </w:r>
+    </w:p>
+    <w:p>
+      <w:pPr>
+        <w:autoSpaceDE w:val="0"/>
+        <w:autoSpaceDN w:val="0"/>
+        <w:adjustRightInd w:val="0"/>
+        <w:spacing w:after="0" w:line="240" w:lineRule="auto"/>
+        <w:rPr>
+          <w:rFonts w:ascii="Courier New" w:hAnsi="Courier New" w:cs="Courier New"/>
+          <w:color w:val="0000FF"/>
+          <w:sz w:val="20"/>
+          <w:szCs w:val="20"/>
+          <w:lang w:val="en-US"/>
+        </w:rPr>
+      </w:pPr>
+    </w:p>
+    <w:p>
+      <w:pPr>
+        <w:autoSpaceDE w:val="0"/>
+        <w:autoSpaceDN w:val="0"/>
+        <w:adjustRightInd w:val="0"/>
+        <w:spacing w:after="0" w:line="240" w:lineRule="auto"/>
+        <w:rPr>
+          <w:rFonts w:ascii="Courier New" w:hAnsi="Courier New" w:cs="Courier New"/>
+          <w:color w:val="0000FF"/>
+          <w:sz w:val="20"/>
+          <w:szCs w:val="20"/>
+          <w:lang w:val="en-US"/>
+        </w:rPr>
+      </w:pPr>
+      <w:r>
+        <w:rPr>
+          <w:rFonts w:ascii="Courier New" w:hAnsi="Courier New" w:cs="Courier New"/>
+          <w:color w:val="0000FF"/>
+          <w:sz w:val="20"/>
+          <w:szCs w:val="20"/>
+          <w:lang w:val="en-US"/>
+        </w:rPr>
+        <w:t>--------------------------------------------------------------</w:t>
       </w:r>
       <w:bookmarkStart w:id="0" w:name="_GoBack"/>
-      <w:r>
+      <w:bookmarkEnd w:id="0"/>
+    </w:p>
+    <w:p>
+      <w:pPr>
+        <w:autoSpaceDE w:val="0"/>
+        <w:autoSpaceDN w:val="0"/>
+        <w:adjustRightInd w:val="0"/>
+        <w:spacing w:after="0" w:line="240" w:lineRule="auto"/>
+        <w:rPr>
+          <w:rFonts w:ascii="Courier New" w:hAnsi="Courier New" w:cs="Courier New"/>
+          <w:color w:val="0000FF"/>
+          <w:sz w:val="20"/>
+          <w:szCs w:val="20"/>
+          <w:lang w:val="en-US"/>
+        </w:rPr>
+      </w:pPr>
+    </w:p>
+    <w:p>
+      <w:pPr>
+        <w:autoSpaceDE w:val="0"/>
+        <w:autoSpaceDN w:val="0"/>
+        <w:adjustRightInd w:val="0"/>
+        <w:spacing w:after="0" w:line="240" w:lineRule="auto"/>
+        <w:rPr>
+          <w:rFonts w:ascii="Courier New" w:hAnsi="Courier New" w:cs="Courier New"/>
+          <w:color w:val="0000FF"/>
+          <w:sz w:val="20"/>
+          <w:szCs w:val="20"/>
+          <w:lang w:val="en-US"/>
+        </w:rPr>
+      </w:pPr>
+      <w:r>
+        <w:rPr>
+          <w:rFonts w:ascii="Courier New" w:hAnsi="Courier New" w:cs="Courier New"/>
+          <w:b/>
+          <w:bCs/>
+          <w:color w:val="0000FF"/>
+          <w:sz w:val="20"/>
+          <w:szCs w:val="20"/>
+          <w:lang w:val="en-US"/>
+        </w:rPr>
+        <w:t>CREATE</w:t>
+      </w:r>
+      <w:r>
+        <w:rPr>
+          <w:rFonts w:ascii="Courier New" w:hAnsi="Courier New" w:cs="Courier New"/>
+          <w:color w:val="000000"/>
+          <w:sz w:val="20"/>
+          <w:szCs w:val="20"/>
+          <w:lang w:val="en-US"/>
+        </w:rPr>
+        <w:t xml:space="preserve"> </w:t>
+      </w:r>
+      <w:r>
+        <w:rPr>
+          <w:rFonts w:ascii="Courier New" w:hAnsi="Courier New" w:cs="Courier New"/>
+          <w:b/>
+          <w:bCs/>
+          <w:color w:val="0000FF"/>
+          <w:sz w:val="20"/>
+          <w:szCs w:val="20"/>
+          <w:lang w:val="en-US"/>
+        </w:rPr>
+        <w:t>TABLE</w:t>
+      </w:r>
+      <w:r>
+        <w:rPr>
+          <w:rFonts w:ascii="Courier New" w:hAnsi="Courier New" w:cs="Courier New"/>
+          <w:color w:val="000000"/>
+          <w:sz w:val="20"/>
+          <w:szCs w:val="20"/>
+          <w:lang w:val="en-US"/>
+        </w:rPr>
+        <w:t xml:space="preserve"> </w:t>
+      </w:r>
+      <w:r>
+        <w:rPr>
+          <w:rFonts w:ascii="Courier New" w:hAnsi="Courier New" w:cs="Courier New"/>
+          <w:color w:val="808000"/>
+          <w:sz w:val="20"/>
+          <w:szCs w:val="20"/>
+          <w:lang w:val="en-US"/>
+        </w:rPr>
+        <w:t>Hugo_IIItbusuario</w:t>
+      </w:r>
+      <w:r>
+        <w:rPr>
+          <w:rFonts w:ascii="Courier New" w:hAnsi="Courier New" w:cs="Courier New"/>
+          <w:color w:val="000000"/>
+          <w:sz w:val="20"/>
+          <w:szCs w:val="20"/>
+          <w:lang w:val="en-US"/>
+        </w:rPr>
+        <w:t xml:space="preserve"> </w:t>
+      </w:r>
+      <w:r>
+        <w:rPr>
+          <w:rFonts w:ascii="Courier New" w:hAnsi="Courier New" w:cs="Courier New"/>
+          <w:color w:val="0000FF"/>
+          <w:sz w:val="20"/>
+          <w:szCs w:val="20"/>
+          <w:lang w:val="en-US"/>
+        </w:rPr>
+        <w:t>(</w:t>
+      </w:r>
+    </w:p>
+    <w:p>
+      <w:pPr>
+        <w:autoSpaceDE w:val="0"/>
+        <w:autoSpaceDN w:val="0"/>
+        <w:adjustRightInd w:val="0"/>
+        <w:spacing w:after="0" w:line="240" w:lineRule="auto"/>
+        <w:rPr>
+          <w:rFonts w:ascii="Courier New" w:hAnsi="Courier New" w:cs="Courier New"/>
+          <w:color w:val="0000FF"/>
+          <w:sz w:val="20"/>
+          <w:szCs w:val="20"/>
+          <w:lang w:val="en-US"/>
+        </w:rPr>
+      </w:pPr>
+      <w:r>
+        <w:rPr>
+          <w:rFonts w:ascii="Courier New" w:hAnsi="Courier New" w:cs="Courier New"/>
+          <w:color w:val="000000"/>
+          <w:sz w:val="20"/>
+          <w:szCs w:val="20"/>
+          <w:lang w:val="en-US"/>
+        </w:rPr>
+        <w:tab/>
+      </w:r>
+      <w:proofErr w:type="gramStart"/>
+      <w:r>
+        <w:rPr>
+          <w:rFonts w:ascii="Courier New" w:hAnsi="Courier New" w:cs="Courier New"/>
+          <w:color w:val="808000"/>
+          <w:sz w:val="20"/>
+          <w:szCs w:val="20"/>
+          <w:lang w:val="en-US"/>
+        </w:rPr>
+        <w:t>id</w:t>
+      </w:r>
+      <w:proofErr w:type="gramEnd"/>
+      <w:r>
+        <w:rPr>
+          <w:rFonts w:ascii="Courier New" w:hAnsi="Courier New" w:cs="Courier New"/>
+          <w:color w:val="000000"/>
+          <w:sz w:val="20"/>
+          <w:szCs w:val="20"/>
+          <w:lang w:val="en-US"/>
+        </w:rPr>
+        <w:t xml:space="preserve"> </w:t>
+      </w:r>
+      <w:r>
+        <w:rPr>
+          <w:rFonts w:ascii="Courier New" w:hAnsi="Courier New" w:cs="Courier New"/>
+          <w:b/>
+          <w:bCs/>
+          <w:color w:val="800000"/>
+          <w:sz w:val="20"/>
+          <w:szCs w:val="20"/>
+          <w:lang w:val="en-US"/>
+        </w:rPr>
+        <w:t>INT</w:t>
+      </w:r>
+      <w:r>
+        <w:rPr>
+          <w:rFonts w:ascii="Courier New" w:hAnsi="Courier New" w:cs="Courier New"/>
+          <w:color w:val="000000"/>
+          <w:sz w:val="20"/>
+          <w:szCs w:val="20"/>
+          <w:lang w:val="en-US"/>
+        </w:rPr>
+        <w:t xml:space="preserve"> </w:t>
+      </w:r>
+      <w:r>
+        <w:rPr>
+          <w:rFonts w:ascii="Courier New" w:hAnsi="Courier New" w:cs="Courier New"/>
+          <w:b/>
+          <w:bCs/>
+          <w:color w:val="0000FF"/>
+          <w:sz w:val="20"/>
+          <w:szCs w:val="20"/>
+          <w:lang w:val="en-US"/>
+        </w:rPr>
+        <w:t>AUTO_INCREMENT</w:t>
+      </w:r>
+      <w:r>
+        <w:rPr>
+          <w:rFonts w:ascii="Courier New" w:hAnsi="Courier New" w:cs="Courier New"/>
+          <w:color w:val="000000"/>
+          <w:sz w:val="20"/>
+          <w:szCs w:val="20"/>
+          <w:lang w:val="en-US"/>
+        </w:rPr>
+        <w:t xml:space="preserve"> </w:t>
+      </w:r>
+      <w:r>
+        <w:rPr>
+          <w:rFonts w:ascii="Courier New" w:hAnsi="Courier New" w:cs="Courier New"/>
+          <w:b/>
+          <w:bCs/>
+          <w:color w:val="0000FF"/>
+          <w:sz w:val="20"/>
+          <w:szCs w:val="20"/>
+          <w:lang w:val="en-US"/>
+        </w:rPr>
+        <w:t>PRIMARY</w:t>
+      </w:r>
+      <w:r>
+        <w:rPr>
+          <w:rFonts w:ascii="Courier New" w:hAnsi="Courier New" w:cs="Courier New"/>
+          <w:color w:val="000000"/>
+          <w:sz w:val="20"/>
+          <w:szCs w:val="20"/>
+          <w:lang w:val="en-US"/>
+        </w:rPr>
+        <w:t xml:space="preserve"> </w:t>
+      </w:r>
+      <w:r>
+        <w:rPr>
+          <w:rFonts w:ascii="Courier New" w:hAnsi="Courier New" w:cs="Courier New"/>
+          <w:b/>
+          <w:bCs/>
+          <w:color w:val="0000FF"/>
+          <w:sz w:val="20"/>
+          <w:szCs w:val="20"/>
+          <w:lang w:val="en-US"/>
+        </w:rPr>
+        <w:t>KEY</w:t>
+      </w:r>
+      <w:r>
+        <w:rPr>
+          <w:rFonts w:ascii="Courier New" w:hAnsi="Courier New" w:cs="Courier New"/>
+          <w:color w:val="0000FF"/>
+          <w:sz w:val="20"/>
+          <w:szCs w:val="20"/>
+          <w:lang w:val="en-US"/>
+        </w:rPr>
+        <w:t>,</w:t>
+      </w:r>
+    </w:p>
+    <w:p>
+      <w:pPr>
+        <w:autoSpaceDE w:val="0"/>
+        <w:autoSpaceDN w:val="0"/>
+        <w:adjustRightInd w:val="0"/>
+        <w:spacing w:after="0" w:line="240" w:lineRule="auto"/>
+        <w:rPr>
+          <w:rFonts w:ascii="Courier New" w:hAnsi="Courier New" w:cs="Courier New"/>
+          <w:color w:val="0000FF"/>
+          <w:sz w:val="20"/>
+          <w:szCs w:val="20"/>
+          <w:lang w:val="en-US"/>
+        </w:rPr>
+      </w:pPr>
+      <w:r>
+        <w:rPr>
+          <w:rFonts w:ascii="Courier New" w:hAnsi="Courier New" w:cs="Courier New"/>
+          <w:color w:val="000000"/>
+          <w:sz w:val="20"/>
+          <w:szCs w:val="20"/>
+          <w:lang w:val="en-US"/>
+        </w:rPr>
+        <w:tab/>
+      </w:r>
+      <w:proofErr w:type="spellStart"/>
+      <w:proofErr w:type="gramStart"/>
+      <w:r>
+        <w:rPr>
+          <w:rFonts w:ascii="Courier New" w:hAnsi="Courier New" w:cs="Courier New"/>
+          <w:color w:val="808000"/>
+          <w:sz w:val="20"/>
+          <w:szCs w:val="20"/>
+          <w:lang w:val="en-US"/>
+        </w:rPr>
+        <w:t>nome</w:t>
+      </w:r>
+      <w:proofErr w:type="spellEnd"/>
+      <w:proofErr w:type="gramEnd"/>
+      <w:r>
+        <w:rPr>
+          <w:rFonts w:ascii="Courier New" w:hAnsi="Courier New" w:cs="Courier New"/>
+          <w:color w:val="000000"/>
+          <w:sz w:val="20"/>
+          <w:szCs w:val="20"/>
+          <w:lang w:val="en-US"/>
+        </w:rPr>
+        <w:t xml:space="preserve"> </w:t>
+      </w:r>
+      <w:r>
+        <w:rPr>
+          <w:rFonts w:ascii="Courier New" w:hAnsi="Courier New" w:cs="Courier New"/>
+          <w:b/>
+          <w:bCs/>
+          <w:color w:val="800000"/>
+          <w:sz w:val="20"/>
+          <w:szCs w:val="20"/>
+          <w:lang w:val="en-US"/>
+        </w:rPr>
+        <w:t>VARCHAR</w:t>
+      </w:r>
+      <w:r>
+        <w:rPr>
+          <w:rFonts w:ascii="Courier New" w:hAnsi="Courier New" w:cs="Courier New"/>
+          <w:color w:val="0000FF"/>
+          <w:sz w:val="20"/>
+          <w:szCs w:val="20"/>
+          <w:lang w:val="en-US"/>
+        </w:rPr>
+        <w:t>(</w:t>
+      </w:r>
+      <w:r>
+        <w:rPr>
+          <w:rFonts w:ascii="Courier New" w:hAnsi="Courier New" w:cs="Courier New"/>
+          <w:color w:val="800080"/>
+          <w:sz w:val="20"/>
+          <w:szCs w:val="20"/>
+          <w:lang w:val="en-US"/>
+        </w:rPr>
+        <w:t>80</w:t>
+      </w:r>
+      <w:r>
+        <w:rPr>
+          <w:rFonts w:ascii="Courier New" w:hAnsi="Courier New" w:cs="Courier New"/>
+          <w:color w:val="0000FF"/>
+          <w:sz w:val="20"/>
+          <w:szCs w:val="20"/>
+          <w:lang w:val="en-US"/>
+        </w:rPr>
+        <w:t>),</w:t>
+      </w:r>
+    </w:p>
+    <w:p>
+      <w:pPr>
+        <w:autoSpaceDE w:val="0"/>
+        <w:autoSpaceDN w:val="0"/>
+        <w:adjustRightInd w:val="0"/>
+        <w:spacing w:after="0" w:line="240" w:lineRule="auto"/>
+        <w:rPr>
+          <w:rFonts w:ascii="Courier New" w:hAnsi="Courier New" w:cs="Courier New"/>
+          <w:color w:val="0000FF"/>
+          <w:sz w:val="20"/>
+          <w:szCs w:val="20"/>
+          <w:lang w:val="en-US"/>
+        </w:rPr>
+      </w:pPr>
+      <w:r>
+        <w:rPr>
+          <w:rFonts w:ascii="Courier New" w:hAnsi="Courier New" w:cs="Courier New"/>
+          <w:color w:val="000000"/>
+          <w:sz w:val="20"/>
+          <w:szCs w:val="20"/>
+          <w:lang w:val="en-US"/>
+        </w:rPr>
+        <w:tab/>
+      </w:r>
+      <w:r>
+        <w:rPr>
+          <w:rFonts w:ascii="Courier New" w:hAnsi="Courier New" w:cs="Courier New"/>
+          <w:color w:val="808000"/>
+          <w:sz w:val="20"/>
+          <w:szCs w:val="20"/>
+          <w:lang w:val="en-US"/>
+        </w:rPr>
+        <w:t>CPF</w:t>
+      </w:r>
+      <w:r>
+        <w:rPr>
+          <w:rFonts w:ascii="Courier New" w:hAnsi="Courier New" w:cs="Courier New"/>
+          <w:color w:val="000000"/>
+          <w:sz w:val="20"/>
+          <w:szCs w:val="20"/>
+          <w:lang w:val="en-US"/>
+        </w:rPr>
+        <w:t xml:space="preserve"> </w:t>
+      </w:r>
+      <w:proofErr w:type="gramStart"/>
+      <w:r>
+        <w:rPr>
+          <w:rFonts w:ascii="Courier New" w:hAnsi="Courier New" w:cs="Courier New"/>
+          <w:b/>
+          <w:bCs/>
+          <w:color w:val="800000"/>
+          <w:sz w:val="20"/>
+          <w:szCs w:val="20"/>
+          <w:lang w:val="en-US"/>
+        </w:rPr>
+        <w:t>CHAR</w:t>
+      </w:r>
+      <w:r>
+        <w:rPr>
+          <w:rFonts w:ascii="Courier New" w:hAnsi="Courier New" w:cs="Courier New"/>
+          <w:color w:val="0000FF"/>
+          <w:sz w:val="20"/>
+          <w:szCs w:val="20"/>
+          <w:lang w:val="en-US"/>
+        </w:rPr>
+        <w:t>(</w:t>
+      </w:r>
+      <w:proofErr w:type="gramEnd"/>
+      <w:r>
+        <w:rPr>
+          <w:rFonts w:ascii="Courier New" w:hAnsi="Courier New" w:cs="Courier New"/>
+          <w:color w:val="800080"/>
+          <w:sz w:val="20"/>
+          <w:szCs w:val="20"/>
+          <w:lang w:val="en-US"/>
+        </w:rPr>
+        <w:t>14</w:t>
+      </w:r>
+      <w:r>
+        <w:rPr>
+          <w:rFonts w:ascii="Courier New" w:hAnsi="Courier New" w:cs="Courier New"/>
+          <w:color w:val="0000FF"/>
+          <w:sz w:val="20"/>
+          <w:szCs w:val="20"/>
+          <w:lang w:val="en-US"/>
+        </w:rPr>
+        <w:t>),</w:t>
+      </w:r>
+    </w:p>
+    <w:p>
+      <w:pPr>
+        <w:autoSpaceDE w:val="0"/>
+        <w:autoSpaceDN w:val="0"/>
+        <w:adjustRightInd w:val="0"/>
+        <w:spacing w:after="0" w:line="240" w:lineRule="auto"/>
+        <w:rPr>
+          <w:rFonts w:ascii="Courier New" w:hAnsi="Courier New" w:cs="Courier New"/>
+          <w:color w:val="0000FF"/>
+          <w:sz w:val="20"/>
+          <w:szCs w:val="20"/>
+          <w:lang w:val="en-US"/>
+        </w:rPr>
+      </w:pPr>
+      <w:r>
+        <w:rPr>
+          <w:rFonts w:ascii="Courier New" w:hAnsi="Courier New" w:cs="Courier New"/>
+          <w:color w:val="000000"/>
+          <w:sz w:val="20"/>
+          <w:szCs w:val="20"/>
+          <w:lang w:val="en-US"/>
+        </w:rPr>
+        <w:tab/>
+      </w:r>
+      <w:proofErr w:type="gramStart"/>
+      <w:r>
+        <w:rPr>
+          <w:rFonts w:ascii="Courier New" w:hAnsi="Courier New" w:cs="Courier New"/>
+          <w:color w:val="808000"/>
+          <w:sz w:val="20"/>
+          <w:szCs w:val="20"/>
+          <w:lang w:val="en-US"/>
+        </w:rPr>
+        <w:t>email</w:t>
+      </w:r>
+      <w:proofErr w:type="gramEnd"/>
+      <w:r>
+        <w:rPr>
+          <w:rFonts w:ascii="Courier New" w:hAnsi="Courier New" w:cs="Courier New"/>
+          <w:color w:val="000000"/>
+          <w:sz w:val="20"/>
+          <w:szCs w:val="20"/>
+          <w:lang w:val="en-US"/>
+        </w:rPr>
+        <w:t xml:space="preserve"> </w:t>
+      </w:r>
+      <w:r>
+        <w:rPr>
+          <w:rFonts w:ascii="Courier New" w:hAnsi="Courier New" w:cs="Courier New"/>
+          <w:b/>
+          <w:bCs/>
+          <w:color w:val="800000"/>
+          <w:sz w:val="20"/>
+          <w:szCs w:val="20"/>
+          <w:lang w:val="en-US"/>
+        </w:rPr>
+        <w:t>VARCHAR</w:t>
+      </w:r>
+      <w:r>
+        <w:rPr>
+          <w:rFonts w:ascii="Courier New" w:hAnsi="Courier New" w:cs="Courier New"/>
+          <w:color w:val="0000FF"/>
+          <w:sz w:val="20"/>
+          <w:szCs w:val="20"/>
+          <w:lang w:val="en-US"/>
+        </w:rPr>
+        <w:t>(</w:t>
+      </w:r>
+      <w:r>
+        <w:rPr>
+          <w:rFonts w:ascii="Courier New" w:hAnsi="Courier New" w:cs="Courier New"/>
+          <w:color w:val="800080"/>
+          <w:sz w:val="20"/>
+          <w:szCs w:val="20"/>
+          <w:lang w:val="en-US"/>
+        </w:rPr>
+        <w:t>50</w:t>
+      </w:r>
+      <w:r>
+        <w:rPr>
+          <w:rFonts w:ascii="Courier New" w:hAnsi="Courier New" w:cs="Courier New"/>
+          <w:color w:val="0000FF"/>
+          <w:sz w:val="20"/>
+          <w:szCs w:val="20"/>
+          <w:lang w:val="en-US"/>
+        </w:rPr>
+        <w:t>),</w:t>
+      </w:r>
+    </w:p>
+    <w:p>
+      <w:pPr>
+        <w:autoSpaceDE w:val="0"/>
+        <w:autoSpaceDN w:val="0"/>
+        <w:adjustRightInd w:val="0"/>
+        <w:spacing w:after="0" w:line="240" w:lineRule="auto"/>
+        <w:rPr>
+          <w:rFonts w:ascii="Courier New" w:hAnsi="Courier New" w:cs="Courier New"/>
+          <w:color w:val="0000FF"/>
+          <w:sz w:val="20"/>
+          <w:szCs w:val="20"/>
+          <w:lang w:val="en-US"/>
+        </w:rPr>
+      </w:pPr>
+      <w:r>
+        <w:rPr>
+          <w:rFonts w:ascii="Courier New" w:hAnsi="Courier New" w:cs="Courier New"/>
+          <w:color w:val="000000"/>
+          <w:sz w:val="20"/>
+          <w:szCs w:val="20"/>
+          <w:lang w:val="en-US"/>
+        </w:rPr>
+        <w:tab/>
+      </w:r>
+      <w:proofErr w:type="spellStart"/>
+      <w:proofErr w:type="gramStart"/>
+      <w:r>
+        <w:rPr>
+          <w:rFonts w:ascii="Courier New" w:hAnsi="Courier New" w:cs="Courier New"/>
+          <w:color w:val="808000"/>
+          <w:sz w:val="20"/>
+          <w:szCs w:val="20"/>
+          <w:lang w:val="en-US"/>
+        </w:rPr>
+        <w:t>senha</w:t>
+      </w:r>
+      <w:proofErr w:type="spellEnd"/>
+      <w:proofErr w:type="gramEnd"/>
+      <w:r>
+        <w:rPr>
+          <w:rFonts w:ascii="Courier New" w:hAnsi="Courier New" w:cs="Courier New"/>
+          <w:color w:val="000000"/>
+          <w:sz w:val="20"/>
+          <w:szCs w:val="20"/>
+          <w:lang w:val="en-US"/>
+        </w:rPr>
+        <w:t xml:space="preserve"> </w:t>
+      </w:r>
+      <w:r>
+        <w:rPr>
+          <w:rFonts w:ascii="Courier New" w:hAnsi="Courier New" w:cs="Courier New"/>
+          <w:b/>
+          <w:bCs/>
+          <w:color w:val="800000"/>
+          <w:sz w:val="20"/>
+          <w:szCs w:val="20"/>
+          <w:lang w:val="en-US"/>
+        </w:rPr>
+        <w:t>VARCHAR</w:t>
+      </w:r>
+      <w:r>
+        <w:rPr>
+          <w:rFonts w:ascii="Courier New" w:hAnsi="Courier New" w:cs="Courier New"/>
+          <w:color w:val="0000FF"/>
+          <w:sz w:val="20"/>
+          <w:szCs w:val="20"/>
+          <w:lang w:val="en-US"/>
+        </w:rPr>
+        <w:t>(</w:t>
+      </w:r>
+      <w:r>
+        <w:rPr>
+          <w:rFonts w:ascii="Courier New" w:hAnsi="Courier New" w:cs="Courier New"/>
+          <w:color w:val="800080"/>
+          <w:sz w:val="20"/>
+          <w:szCs w:val="20"/>
+          <w:lang w:val="en-US"/>
+        </w:rPr>
+        <w:t>30</w:t>
+      </w:r>
+      <w:r>
+        <w:rPr>
+          <w:rFonts w:ascii="Courier New" w:hAnsi="Courier New" w:cs="Courier New"/>
+          <w:color w:val="0000FF"/>
+          <w:sz w:val="20"/>
+          <w:szCs w:val="20"/>
+          <w:lang w:val="en-US"/>
+        </w:rPr>
+        <w:t>)</w:t>
+      </w:r>
+    </w:p>
+    <w:p>
+      <w:pPr>
+        <w:autoSpaceDE w:val="0"/>
+        <w:autoSpaceDN w:val="0"/>
+        <w:adjustRightInd w:val="0"/>
+        <w:spacing w:after="0" w:line="240" w:lineRule="auto"/>
+        <w:rPr>
+          <w:rFonts w:ascii="Courier New" w:hAnsi="Courier New" w:cs="Courier New"/>
+          <w:color w:val="0000FF"/>
+          <w:sz w:val="20"/>
+          <w:szCs w:val="20"/>
+          <w:lang w:val="en-US"/>
+        </w:rPr>
+      </w:pPr>
+      <w:r>
+        <w:rPr>
+          <w:rFonts w:ascii="Courier New" w:hAnsi="Courier New" w:cs="Courier New"/>
+          <w:color w:val="0000FF"/>
+          <w:sz w:val="20"/>
+          <w:szCs w:val="20"/>
+          <w:lang w:val="en-US"/>
+        </w:rPr>
+        <w:t>)</w:t>
+      </w:r>
+    </w:p>
+    <w:p>
+      <w:pPr>
+        <w:autoSpaceDE w:val="0"/>
+        <w:autoSpaceDN w:val="0"/>
+        <w:adjustRightInd w:val="0"/>
+        <w:spacing w:after="0" w:line="240" w:lineRule="auto"/>
+        <w:rPr>
+          <w:rFonts w:ascii="Courier New" w:hAnsi="Courier New" w:cs="Courier New"/>
+          <w:color w:val="0000FF"/>
+          <w:sz w:val="20"/>
+          <w:szCs w:val="20"/>
+          <w:lang w:val="en-US"/>
+        </w:rPr>
+      </w:pPr>
+    </w:p>
+    <w:p>
+      <w:pPr>
+        <w:autoSpaceDE w:val="0"/>
+        <w:autoSpaceDN w:val="0"/>
+        <w:adjustRightInd w:val="0"/>
+        <w:spacing w:after="0" w:line="240" w:lineRule="auto"/>
+        <w:rPr>
+          <w:rFonts w:ascii="Courier New" w:hAnsi="Courier New" w:cs="Courier New"/>
+          <w:color w:val="0000FF"/>
+          <w:sz w:val="20"/>
+          <w:szCs w:val="20"/>
+          <w:lang w:val="en-US"/>
+        </w:rPr>
+      </w:pPr>
+      <w:r>
+        <w:rPr>
+          <w:rFonts w:ascii="Courier New" w:hAnsi="Courier New" w:cs="Courier New"/>
+          <w:color w:val="0000FF"/>
+          <w:sz w:val="20"/>
+          <w:szCs w:val="20"/>
+          <w:lang w:val="en-US"/>
+        </w:rPr>
+        <w:t>--------------------------------------------------------------</w:t>
+      </w:r>
+    </w:p>
+    <w:p>
+      <w:pPr>
+        <w:autoSpaceDE w:val="0"/>
+        <w:autoSpaceDN w:val="0"/>
+        <w:adjustRightInd w:val="0"/>
+        <w:spacing w:after="0" w:line="240" w:lineRule="auto"/>
+        <w:rPr>
+          <w:rFonts w:ascii="Courier New" w:hAnsi="Courier New" w:cs="Courier New"/>
+          <w:color w:val="0000FF"/>
+          <w:sz w:val="20"/>
+          <w:szCs w:val="20"/>
+          <w:lang w:val="en-US"/>
+        </w:rPr>
+      </w:pPr>
+    </w:p>
+    <w:p>
+      <w:pPr>
+        <w:autoSpaceDE w:val="0"/>
+        <w:autoSpaceDN w:val="0"/>
+        <w:adjustRightInd w:val="0"/>
+        <w:spacing w:after="0" w:line="240" w:lineRule="auto"/>
+        <w:rPr>
+          <w:rFonts w:ascii="Courier New" w:hAnsi="Courier New" w:cs="Courier New"/>
+          <w:color w:val="808000"/>
+          <w:sz w:val="20"/>
+          <w:szCs w:val="20"/>
+          <w:lang w:val="en-US"/>
+        </w:rPr>
+      </w:pPr>
+      <w:r>
+        <w:rPr>
+          <w:rFonts w:ascii="Courier New" w:hAnsi="Courier New" w:cs="Courier New"/>
+          <w:b/>
+          <w:bCs/>
+          <w:color w:val="0000FF"/>
+          <w:sz w:val="20"/>
+          <w:szCs w:val="20"/>
+          <w:lang w:val="en-US"/>
+        </w:rPr>
+        <w:t>DESC</w:t>
+      </w:r>
+      <w:r>
+        <w:rPr>
+          <w:rFonts w:ascii="Courier New" w:hAnsi="Courier New" w:cs="Courier New"/>
+          <w:color w:val="000000"/>
+          <w:sz w:val="20"/>
+          <w:szCs w:val="20"/>
+          <w:lang w:val="en-US"/>
+        </w:rPr>
+        <w:t xml:space="preserve"> </w:t>
+      </w:r>
+      <w:r>
+        <w:rPr>
+          <w:rFonts w:ascii="Courier New" w:hAnsi="Courier New" w:cs="Courier New"/>
+          <w:color w:val="808000"/>
+          <w:sz w:val="20"/>
+          <w:szCs w:val="20"/>
+          <w:lang w:val="en-US"/>
+        </w:rPr>
+        <w:t xml:space="preserve">Hugo_IIItbusuario </w:t>
+      </w:r>
+      <w:r>
+        <w:rPr>
+          <w:rFonts w:ascii="Arial" w:hAnsi="Arial" w:cs="Arial"/>
+          <w:color w:val="000000" w:themeColor="text1"/>
+          <w:sz w:val="24"/>
+          <w:szCs w:val="24"/>
+          <w:lang w:val="en-US"/>
+        </w:rPr>
+        <w:t>(</w:t>
+      </w:r>
+      <w:proofErr w:type="spellStart"/>
+      <w:r>
+        <w:rPr>
+          <w:rFonts w:ascii="Arial" w:hAnsi="Arial" w:cs="Arial"/>
+          <w:color w:val="000000" w:themeColor="text1"/>
+          <w:sz w:val="24"/>
+          <w:szCs w:val="24"/>
+          <w:lang w:val="en-US"/>
+        </w:rPr>
+        <w:t>Mostra</w:t>
+      </w:r>
+      <w:proofErr w:type="spellEnd"/>
+      <w:r>
+        <w:rPr>
+          <w:rFonts w:ascii="Arial" w:hAnsi="Arial" w:cs="Arial"/>
+          <w:color w:val="000000" w:themeColor="text1"/>
+          <w:sz w:val="24"/>
+          <w:szCs w:val="24"/>
+          <w:lang w:val="en-US"/>
+        </w:rPr>
+        <w:t xml:space="preserve"> </w:t>
+      </w:r>
+      <w:proofErr w:type="spellStart"/>
+      <w:r>
+        <w:rPr>
+          <w:rFonts w:ascii="Arial" w:hAnsi="Arial" w:cs="Arial"/>
+          <w:color w:val="000000" w:themeColor="text1"/>
+          <w:sz w:val="24"/>
+          <w:szCs w:val="24"/>
+          <w:lang w:val="en-US"/>
+        </w:rPr>
+        <w:t>os</w:t>
+      </w:r>
+      <w:proofErr w:type="spellEnd"/>
+      <w:r>
+        <w:rPr>
+          <w:rFonts w:ascii="Arial" w:hAnsi="Arial" w:cs="Arial"/>
+          <w:color w:val="000000" w:themeColor="text1"/>
+          <w:sz w:val="24"/>
+          <w:szCs w:val="24"/>
+          <w:lang w:val="en-US"/>
+        </w:rPr>
+        <w:t xml:space="preserve"> </w:t>
+      </w:r>
+      <w:proofErr w:type="spellStart"/>
+      <w:r>
+        <w:rPr>
+          <w:rFonts w:ascii="Arial" w:hAnsi="Arial" w:cs="Arial"/>
+          <w:color w:val="000000" w:themeColor="text1"/>
+          <w:sz w:val="24"/>
+          <w:szCs w:val="24"/>
+          <w:lang w:val="en-US"/>
+        </w:rPr>
+        <w:t>atributos</w:t>
+      </w:r>
+      <w:proofErr w:type="spellEnd"/>
+      <w:r>
+        <w:rPr>
+          <w:rFonts w:ascii="Arial" w:hAnsi="Arial" w:cs="Arial"/>
+          <w:color w:val="000000" w:themeColor="text1"/>
+          <w:sz w:val="24"/>
+          <w:szCs w:val="24"/>
+          <w:lang w:val="en-US"/>
+        </w:rPr>
+        <w:t xml:space="preserve"> da </w:t>
+      </w:r>
+      <w:proofErr w:type="spellStart"/>
+      <w:r>
+        <w:rPr>
+          <w:rFonts w:ascii="Arial" w:hAnsi="Arial" w:cs="Arial"/>
+          <w:color w:val="000000" w:themeColor="text1"/>
+          <w:sz w:val="24"/>
+          <w:szCs w:val="24"/>
+          <w:lang w:val="en-US"/>
+        </w:rPr>
+        <w:t>tabela</w:t>
+      </w:r>
+      <w:proofErr w:type="spellEnd"/>
+      <w:r>
+        <w:rPr>
+          <w:rFonts w:ascii="Arial" w:hAnsi="Arial" w:cs="Arial"/>
+          <w:color w:val="000000" w:themeColor="text1"/>
+          <w:sz w:val="24"/>
+          <w:szCs w:val="24"/>
+          <w:lang w:val="en-US"/>
+        </w:rPr>
+        <w:t>)</w:t>
+      </w:r>
+    </w:p>
+    <w:p>
+      <w:pPr>
         <w:rPr>
           <w:rFonts w:ascii="Arial" w:hAnsi="Arial" w:cs="Arial"/>
           <w:sz w:val="24"/>
           <w:szCs w:val="28"/>
         </w:rPr>
-        <w:t>E$tud@_m@1$</w:t>
-      </w:r>
-      <w:bookmarkEnd w:id="0"/>
-    </w:p>
-    <w:p>
-      <w:pPr>
-        <w:rPr>
-          <w:rFonts w:ascii="Arial" w:hAnsi="Arial" w:cs="Arial"/>
-          <w:sz w:val="24"/>
-          <w:szCs w:val="24"/>
-        </w:rPr>
-      </w:pPr>
-      <w:r>
-        <w:rPr>
-          <w:rFonts w:ascii="Arial" w:hAnsi="Arial" w:cs="Arial"/>
-          <w:sz w:val="24"/>
+      </w:pPr>
+    </w:p>
+    <w:p>
+      <w:pPr>
+        <w:rPr>
+          <w:rFonts w:ascii="Arial" w:hAnsi="Arial" w:cs="Arial"/>
+          <w:b/>
+          <w:sz w:val="24"/>
+          <w:szCs w:val="24"/>
+          <w:u w:val="single"/>
+        </w:rPr>
+      </w:pPr>
+      <w:proofErr w:type="gramStart"/>
+      <w:r>
+        <w:rPr>
+          <w:rFonts w:ascii="Arial" w:hAnsi="Arial" w:cs="Arial"/>
+          <w:b/>
+          <w:sz w:val="24"/>
+          <w:szCs w:val="24"/>
+          <w:u w:val="single"/>
+        </w:rPr>
+        <w:t>( *</w:t>
+      </w:r>
+      <w:proofErr w:type="gramEnd"/>
+      <w:r>
+        <w:rPr>
+          <w:rFonts w:ascii="Arial" w:hAnsi="Arial" w:cs="Arial"/>
+          <w:b/>
+          <w:sz w:val="24"/>
+          <w:szCs w:val="24"/>
+          <w:u w:val="single"/>
+        </w:rPr>
+        <w:t xml:space="preserve"> ) Significa selecione todas as tabelas</w:t>
+      </w:r>
+      <w:r>
+        <w:rPr>
+          <w:rFonts w:ascii="Arial" w:hAnsi="Arial" w:cs="Arial"/>
+          <w:b/>
+          <w:sz w:val="24"/>
+          <w:szCs w:val="24"/>
+          <w:u w:val="single"/>
+        </w:rPr>
+        <w:t xml:space="preserve"> (</w:t>
+      </w:r>
+      <w:proofErr w:type="spellStart"/>
+      <w:r>
+        <w:rPr>
+          <w:rFonts w:ascii="Arial" w:hAnsi="Arial" w:cs="Arial"/>
+          <w:b/>
+          <w:sz w:val="24"/>
+          <w:szCs w:val="24"/>
+          <w:u w:val="single"/>
+        </w:rPr>
+        <w:t>print</w:t>
+      </w:r>
+      <w:proofErr w:type="spellEnd"/>
+      <w:r>
+        <w:rPr>
+          <w:rFonts w:ascii="Arial" w:hAnsi="Arial" w:cs="Arial"/>
+          <w:b/>
+          <w:sz w:val="24"/>
+          <w:szCs w:val="24"/>
+          <w:u w:val="single"/>
+        </w:rPr>
+        <w:t>)</w:t>
+      </w:r>
+    </w:p>
+    <w:p>
+      <w:pPr>
+        <w:autoSpaceDE w:val="0"/>
+        <w:autoSpaceDN w:val="0"/>
+        <w:adjustRightInd w:val="0"/>
+        <w:spacing w:after="0" w:line="240" w:lineRule="auto"/>
+        <w:rPr>
+          <w:rFonts w:ascii="Arial" w:hAnsi="Arial" w:cs="Arial"/>
+          <w:color w:val="000000" w:themeColor="text1"/>
+          <w:sz w:val="24"/>
+          <w:szCs w:val="24"/>
+          <w:lang w:val="en-US"/>
+        </w:rPr>
+      </w:pPr>
+      <w:r>
+        <w:rPr>
+          <w:rFonts w:ascii="Arial" w:hAnsi="Arial" w:cs="Arial"/>
+          <w:sz w:val="24"/>
+          <w:szCs w:val="24"/>
+        </w:rPr>
+        <w:tab/>
+      </w:r>
+      <w:r>
+        <w:rPr>
+          <w:rFonts w:ascii="Courier New" w:hAnsi="Courier New" w:cs="Courier New"/>
+          <w:b/>
+          <w:bCs/>
+          <w:color w:val="0000FF"/>
+          <w:sz w:val="20"/>
+          <w:szCs w:val="20"/>
+          <w:lang w:val="en-US"/>
+        </w:rPr>
+        <w:t>SELECT</w:t>
+      </w:r>
+      <w:r>
+        <w:rPr>
+          <w:rFonts w:ascii="Courier New" w:hAnsi="Courier New" w:cs="Courier New"/>
+          <w:color w:val="000000"/>
+          <w:sz w:val="20"/>
+          <w:szCs w:val="20"/>
+          <w:lang w:val="en-US"/>
+        </w:rPr>
+        <w:t xml:space="preserve"> </w:t>
+      </w:r>
+      <w:r>
+        <w:rPr>
+          <w:rFonts w:ascii="Courier New" w:hAnsi="Courier New" w:cs="Courier New"/>
+          <w:color w:val="0000FF"/>
+          <w:sz w:val="20"/>
+          <w:szCs w:val="20"/>
+          <w:lang w:val="en-US"/>
+        </w:rPr>
+        <w:t>*</w:t>
+      </w:r>
+      <w:r>
+        <w:rPr>
+          <w:rFonts w:ascii="Courier New" w:hAnsi="Courier New" w:cs="Courier New"/>
+          <w:color w:val="000000"/>
+          <w:sz w:val="20"/>
+          <w:szCs w:val="20"/>
+          <w:lang w:val="en-US"/>
+        </w:rPr>
+        <w:t xml:space="preserve"> </w:t>
+      </w:r>
+      <w:r>
+        <w:rPr>
+          <w:rFonts w:ascii="Courier New" w:hAnsi="Courier New" w:cs="Courier New"/>
+          <w:b/>
+          <w:bCs/>
+          <w:color w:val="0000FF"/>
+          <w:sz w:val="20"/>
+          <w:szCs w:val="20"/>
+          <w:lang w:val="en-US"/>
+        </w:rPr>
+        <w:t>FROM</w:t>
+      </w:r>
+      <w:r>
+        <w:rPr>
+          <w:rFonts w:ascii="Courier New" w:hAnsi="Courier New" w:cs="Courier New"/>
+          <w:color w:val="000000"/>
+          <w:sz w:val="20"/>
+          <w:szCs w:val="20"/>
+          <w:lang w:val="en-US"/>
+        </w:rPr>
+        <w:t xml:space="preserve"> </w:t>
+      </w:r>
+      <w:r>
+        <w:rPr>
+          <w:rFonts w:ascii="Courier New" w:hAnsi="Courier New" w:cs="Courier New"/>
+          <w:color w:val="808000"/>
+          <w:sz w:val="20"/>
+          <w:szCs w:val="20"/>
+          <w:lang w:val="en-US"/>
+        </w:rPr>
+        <w:t>Hugo_IIItbusuario</w:t>
+      </w:r>
+      <w:r>
+        <w:rPr>
+          <w:rFonts w:ascii="Courier New" w:hAnsi="Courier New" w:cs="Courier New"/>
+          <w:color w:val="808000"/>
+          <w:sz w:val="20"/>
+          <w:szCs w:val="20"/>
+          <w:lang w:val="en-US"/>
+        </w:rPr>
+        <w:t xml:space="preserve"> </w:t>
+      </w:r>
+      <w:r>
+        <w:rPr>
+          <w:rFonts w:ascii="Arial" w:hAnsi="Arial" w:cs="Arial"/>
+          <w:color w:val="000000" w:themeColor="text1"/>
+          <w:sz w:val="24"/>
+          <w:szCs w:val="24"/>
+          <w:lang w:val="en-US"/>
+        </w:rPr>
+        <w:t>(</w:t>
+      </w:r>
+      <w:proofErr w:type="spellStart"/>
+      <w:r>
+        <w:rPr>
+          <w:rFonts w:ascii="Arial" w:hAnsi="Arial" w:cs="Arial"/>
+          <w:color w:val="000000" w:themeColor="text1"/>
+          <w:sz w:val="24"/>
+          <w:szCs w:val="24"/>
+          <w:lang w:val="en-US"/>
+        </w:rPr>
+        <w:t>Mostra</w:t>
+      </w:r>
+      <w:proofErr w:type="spellEnd"/>
+      <w:r>
+        <w:rPr>
+          <w:rFonts w:ascii="Arial" w:hAnsi="Arial" w:cs="Arial"/>
+          <w:color w:val="000000" w:themeColor="text1"/>
+          <w:sz w:val="24"/>
+          <w:szCs w:val="24"/>
+          <w:lang w:val="en-US"/>
+        </w:rPr>
+        <w:t xml:space="preserve"> </w:t>
+      </w:r>
+      <w:proofErr w:type="spellStart"/>
+      <w:r>
+        <w:rPr>
+          <w:rFonts w:ascii="Arial" w:hAnsi="Arial" w:cs="Arial"/>
+          <w:color w:val="000000" w:themeColor="text1"/>
+          <w:sz w:val="24"/>
+          <w:szCs w:val="24"/>
+          <w:lang w:val="en-US"/>
+        </w:rPr>
+        <w:t>tudo</w:t>
+      </w:r>
+      <w:proofErr w:type="spellEnd"/>
+      <w:r>
+        <w:rPr>
+          <w:rFonts w:ascii="Arial" w:hAnsi="Arial" w:cs="Arial"/>
+          <w:color w:val="000000" w:themeColor="text1"/>
+          <w:sz w:val="24"/>
+          <w:szCs w:val="24"/>
+          <w:lang w:val="en-US"/>
+        </w:rPr>
+        <w:t>)</w:t>
+      </w:r>
+    </w:p>
+    <w:p>
+      <w:pPr>
+        <w:autoSpaceDE w:val="0"/>
+        <w:autoSpaceDN w:val="0"/>
+        <w:adjustRightInd w:val="0"/>
+        <w:spacing w:after="0" w:line="240" w:lineRule="auto"/>
+        <w:rPr>
+          <w:rFonts w:ascii="Courier New" w:hAnsi="Courier New" w:cs="Courier New"/>
+          <w:color w:val="808000"/>
+          <w:sz w:val="20"/>
+          <w:szCs w:val="20"/>
+          <w:lang w:val="en-US"/>
+        </w:rPr>
+      </w:pPr>
+    </w:p>
+    <w:p>
+      <w:pPr>
+        <w:autoSpaceDE w:val="0"/>
+        <w:autoSpaceDN w:val="0"/>
+        <w:adjustRightInd w:val="0"/>
+        <w:spacing w:after="0" w:line="240" w:lineRule="auto"/>
+        <w:ind w:firstLine="708"/>
+        <w:rPr>
+          <w:rFonts w:ascii="Arial" w:hAnsi="Arial" w:cs="Arial"/>
+          <w:color w:val="000000" w:themeColor="text1"/>
+          <w:sz w:val="24"/>
+          <w:szCs w:val="24"/>
+          <w:lang w:val="en-US"/>
+        </w:rPr>
+      </w:pPr>
+      <w:r>
+        <w:rPr>
+          <w:rFonts w:ascii="Courier New" w:hAnsi="Courier New" w:cs="Courier New"/>
+          <w:b/>
+          <w:bCs/>
+          <w:color w:val="0000FF"/>
+          <w:sz w:val="20"/>
+          <w:szCs w:val="20"/>
+          <w:lang w:val="en-US"/>
+        </w:rPr>
+        <w:t>SELECT</w:t>
+      </w:r>
+      <w:r>
+        <w:rPr>
+          <w:rFonts w:ascii="Courier New" w:hAnsi="Courier New" w:cs="Courier New"/>
+          <w:color w:val="000000"/>
+          <w:sz w:val="20"/>
+          <w:szCs w:val="20"/>
+          <w:lang w:val="en-US"/>
+        </w:rPr>
+        <w:t xml:space="preserve"> </w:t>
+      </w:r>
+      <w:proofErr w:type="spellStart"/>
+      <w:r>
+        <w:rPr>
+          <w:rFonts w:ascii="Courier New" w:hAnsi="Courier New" w:cs="Courier New"/>
+          <w:color w:val="808000"/>
+          <w:sz w:val="20"/>
+          <w:szCs w:val="20"/>
+          <w:lang w:val="en-US"/>
+        </w:rPr>
+        <w:t>nome</w:t>
+      </w:r>
+      <w:proofErr w:type="spellEnd"/>
+      <w:r>
+        <w:rPr>
+          <w:rFonts w:ascii="Courier New" w:hAnsi="Courier New" w:cs="Courier New"/>
+          <w:color w:val="0000FF"/>
+          <w:sz w:val="20"/>
+          <w:szCs w:val="20"/>
+          <w:lang w:val="en-US"/>
+        </w:rPr>
+        <w:t>,</w:t>
+      </w:r>
+      <w:r>
+        <w:rPr>
+          <w:rFonts w:ascii="Courier New" w:hAnsi="Courier New" w:cs="Courier New"/>
+          <w:color w:val="000000"/>
+          <w:sz w:val="20"/>
+          <w:szCs w:val="20"/>
+          <w:lang w:val="en-US"/>
+        </w:rPr>
+        <w:t xml:space="preserve"> </w:t>
+      </w:r>
+      <w:r>
+        <w:rPr>
+          <w:rFonts w:ascii="Courier New" w:hAnsi="Courier New" w:cs="Courier New"/>
+          <w:color w:val="808000"/>
+          <w:sz w:val="20"/>
+          <w:szCs w:val="20"/>
+          <w:lang w:val="en-US"/>
+        </w:rPr>
+        <w:t>CPF</w:t>
+      </w:r>
+      <w:r>
+        <w:rPr>
+          <w:rFonts w:ascii="Courier New" w:hAnsi="Courier New" w:cs="Courier New"/>
+          <w:color w:val="000000"/>
+          <w:sz w:val="20"/>
+          <w:szCs w:val="20"/>
+          <w:lang w:val="en-US"/>
+        </w:rPr>
+        <w:t xml:space="preserve"> </w:t>
+      </w:r>
+      <w:r>
+        <w:rPr>
+          <w:rFonts w:ascii="Courier New" w:hAnsi="Courier New" w:cs="Courier New"/>
+          <w:b/>
+          <w:bCs/>
+          <w:color w:val="0000FF"/>
+          <w:sz w:val="20"/>
+          <w:szCs w:val="20"/>
+          <w:lang w:val="en-US"/>
+        </w:rPr>
+        <w:t>FROM</w:t>
+      </w:r>
+      <w:r>
+        <w:rPr>
+          <w:rFonts w:ascii="Courier New" w:hAnsi="Courier New" w:cs="Courier New"/>
+          <w:color w:val="000000"/>
+          <w:sz w:val="20"/>
+          <w:szCs w:val="20"/>
+          <w:lang w:val="en-US"/>
+        </w:rPr>
+        <w:t xml:space="preserve"> </w:t>
+      </w:r>
+      <w:r>
+        <w:rPr>
+          <w:rFonts w:ascii="Courier New" w:hAnsi="Courier New" w:cs="Courier New"/>
+          <w:color w:val="808000"/>
+          <w:sz w:val="20"/>
+          <w:szCs w:val="20"/>
+          <w:lang w:val="en-US"/>
+        </w:rPr>
+        <w:t>Hugo_IIItbusuario</w:t>
+      </w:r>
+      <w:r>
+        <w:rPr>
+          <w:rFonts w:ascii="Courier New" w:hAnsi="Courier New" w:cs="Courier New"/>
+          <w:color w:val="808000"/>
+          <w:sz w:val="20"/>
+          <w:szCs w:val="20"/>
+          <w:lang w:val="en-US"/>
+        </w:rPr>
+        <w:t xml:space="preserve"> </w:t>
+      </w:r>
+      <w:r>
+        <w:rPr>
+          <w:rFonts w:ascii="Arial" w:hAnsi="Arial" w:cs="Arial"/>
+          <w:color w:val="000000" w:themeColor="text1"/>
+          <w:sz w:val="24"/>
+          <w:szCs w:val="24"/>
+          <w:lang w:val="en-US"/>
+        </w:rPr>
+        <w:t>(</w:t>
+      </w:r>
+      <w:proofErr w:type="spellStart"/>
+      <w:r>
+        <w:rPr>
+          <w:rFonts w:ascii="Arial" w:hAnsi="Arial" w:cs="Arial"/>
+          <w:color w:val="000000" w:themeColor="text1"/>
+          <w:sz w:val="24"/>
+          <w:szCs w:val="24"/>
+          <w:lang w:val="en-US"/>
+        </w:rPr>
+        <w:t>Mostra</w:t>
+      </w:r>
+      <w:proofErr w:type="spellEnd"/>
+      <w:r>
+        <w:rPr>
+          <w:rFonts w:ascii="Arial" w:hAnsi="Arial" w:cs="Arial"/>
+          <w:color w:val="000000" w:themeColor="text1"/>
+          <w:sz w:val="24"/>
+          <w:szCs w:val="24"/>
+          <w:lang w:val="en-US"/>
+        </w:rPr>
+        <w:t xml:space="preserve"> </w:t>
+      </w:r>
+      <w:proofErr w:type="spellStart"/>
+      <w:r>
+        <w:rPr>
+          <w:rFonts w:ascii="Arial" w:hAnsi="Arial" w:cs="Arial"/>
+          <w:color w:val="000000" w:themeColor="text1"/>
+          <w:sz w:val="24"/>
+          <w:szCs w:val="24"/>
+          <w:lang w:val="en-US"/>
+        </w:rPr>
+        <w:t>só</w:t>
+      </w:r>
+      <w:proofErr w:type="spellEnd"/>
+      <w:r>
+        <w:rPr>
+          <w:rFonts w:ascii="Arial" w:hAnsi="Arial" w:cs="Arial"/>
+          <w:color w:val="000000" w:themeColor="text1"/>
+          <w:sz w:val="24"/>
+          <w:szCs w:val="24"/>
+          <w:lang w:val="en-US"/>
+        </w:rPr>
+        <w:t xml:space="preserve"> </w:t>
+      </w:r>
+      <w:proofErr w:type="spellStart"/>
+      <w:r>
+        <w:rPr>
+          <w:rFonts w:ascii="Arial" w:hAnsi="Arial" w:cs="Arial"/>
+          <w:color w:val="000000" w:themeColor="text1"/>
+          <w:sz w:val="24"/>
+          <w:szCs w:val="24"/>
+          <w:lang w:val="en-US"/>
+        </w:rPr>
+        <w:t>nome</w:t>
+      </w:r>
+      <w:proofErr w:type="spellEnd"/>
+      <w:r>
+        <w:rPr>
+          <w:rFonts w:ascii="Arial" w:hAnsi="Arial" w:cs="Arial"/>
+          <w:color w:val="000000" w:themeColor="text1"/>
+          <w:sz w:val="24"/>
+          <w:szCs w:val="24"/>
+          <w:lang w:val="en-US"/>
+        </w:rPr>
+        <w:t xml:space="preserve"> e </w:t>
+      </w:r>
+      <w:proofErr w:type="spellStart"/>
+      <w:r>
+        <w:rPr>
+          <w:rFonts w:ascii="Arial" w:hAnsi="Arial" w:cs="Arial"/>
+          <w:color w:val="000000" w:themeColor="text1"/>
+          <w:sz w:val="24"/>
+          <w:szCs w:val="24"/>
+          <w:lang w:val="en-US"/>
+        </w:rPr>
+        <w:t>cpf</w:t>
+      </w:r>
+      <w:proofErr w:type="spellEnd"/>
+      <w:r>
+        <w:rPr>
+          <w:rFonts w:ascii="Arial" w:hAnsi="Arial" w:cs="Arial"/>
+          <w:color w:val="000000" w:themeColor="text1"/>
+          <w:sz w:val="24"/>
+          <w:szCs w:val="24"/>
+          <w:lang w:val="en-US"/>
+        </w:rPr>
+        <w:t>)</w:t>
+      </w:r>
+    </w:p>
+    <w:p>
+      <w:pPr>
+        <w:autoSpaceDE w:val="0"/>
+        <w:autoSpaceDN w:val="0"/>
+        <w:adjustRightInd w:val="0"/>
+        <w:spacing w:after="0" w:line="240" w:lineRule="auto"/>
+        <w:ind w:firstLine="708"/>
+        <w:rPr>
+          <w:rFonts w:ascii="Arial" w:hAnsi="Arial" w:cs="Arial"/>
+          <w:color w:val="000000" w:themeColor="text1"/>
+          <w:sz w:val="24"/>
+          <w:szCs w:val="24"/>
+          <w:lang w:val="en-US"/>
+        </w:rPr>
+      </w:pPr>
+    </w:p>
+    <w:p>
+      <w:pPr>
+        <w:autoSpaceDE w:val="0"/>
+        <w:autoSpaceDN w:val="0"/>
+        <w:adjustRightInd w:val="0"/>
+        <w:spacing w:after="0" w:line="240" w:lineRule="auto"/>
+        <w:ind w:firstLine="708"/>
+        <w:rPr>
+          <w:rFonts w:ascii="Courier New" w:hAnsi="Courier New" w:cs="Courier New"/>
+          <w:color w:val="008000"/>
+          <w:sz w:val="20"/>
+          <w:szCs w:val="20"/>
+          <w:lang w:val="en-US"/>
+        </w:rPr>
+      </w:pPr>
+      <w:r>
+        <w:rPr>
+          <w:rFonts w:ascii="Courier New" w:hAnsi="Courier New" w:cs="Courier New"/>
+          <w:b/>
+          <w:bCs/>
+          <w:color w:val="0000FF"/>
+          <w:sz w:val="20"/>
+          <w:szCs w:val="20"/>
+          <w:lang w:val="en-US"/>
+        </w:rPr>
+        <w:t>SELECT</w:t>
+      </w:r>
+      <w:r>
+        <w:rPr>
+          <w:rFonts w:ascii="Courier New" w:hAnsi="Courier New" w:cs="Courier New"/>
+          <w:color w:val="000000"/>
+          <w:sz w:val="20"/>
+          <w:szCs w:val="20"/>
+          <w:lang w:val="en-US"/>
+        </w:rPr>
+        <w:t xml:space="preserve"> </w:t>
+      </w:r>
+      <w:proofErr w:type="spellStart"/>
+      <w:r>
+        <w:rPr>
+          <w:rFonts w:ascii="Courier New" w:hAnsi="Courier New" w:cs="Courier New"/>
+          <w:color w:val="808000"/>
+          <w:sz w:val="20"/>
+          <w:szCs w:val="20"/>
+          <w:lang w:val="en-US"/>
+        </w:rPr>
+        <w:t>nome</w:t>
+      </w:r>
+      <w:proofErr w:type="spellEnd"/>
+      <w:r>
+        <w:rPr>
+          <w:rFonts w:ascii="Courier New" w:hAnsi="Courier New" w:cs="Courier New"/>
+          <w:color w:val="0000FF"/>
+          <w:sz w:val="20"/>
+          <w:szCs w:val="20"/>
+          <w:lang w:val="en-US"/>
+        </w:rPr>
+        <w:t>,</w:t>
+      </w:r>
+      <w:r>
+        <w:rPr>
+          <w:rFonts w:ascii="Courier New" w:hAnsi="Courier New" w:cs="Courier New"/>
+          <w:color w:val="000000"/>
+          <w:sz w:val="20"/>
+          <w:szCs w:val="20"/>
+          <w:lang w:val="en-US"/>
+        </w:rPr>
+        <w:t xml:space="preserve"> </w:t>
+      </w:r>
+      <w:r>
+        <w:rPr>
+          <w:rFonts w:ascii="Courier New" w:hAnsi="Courier New" w:cs="Courier New"/>
+          <w:color w:val="808000"/>
+          <w:sz w:val="20"/>
+          <w:szCs w:val="20"/>
+          <w:lang w:val="en-US"/>
+        </w:rPr>
+        <w:t>CPF</w:t>
+      </w:r>
+      <w:r>
+        <w:rPr>
+          <w:rFonts w:ascii="Courier New" w:hAnsi="Courier New" w:cs="Courier New"/>
+          <w:color w:val="000000"/>
+          <w:sz w:val="20"/>
+          <w:szCs w:val="20"/>
+          <w:lang w:val="en-US"/>
+        </w:rPr>
+        <w:t xml:space="preserve"> </w:t>
+      </w:r>
+      <w:r>
+        <w:rPr>
+          <w:rFonts w:ascii="Courier New" w:hAnsi="Courier New" w:cs="Courier New"/>
+          <w:b/>
+          <w:bCs/>
+          <w:color w:val="0000FF"/>
+          <w:sz w:val="20"/>
+          <w:szCs w:val="20"/>
+          <w:lang w:val="en-US"/>
+        </w:rPr>
+        <w:t>FROM</w:t>
+      </w:r>
+      <w:r>
+        <w:rPr>
+          <w:rFonts w:ascii="Courier New" w:hAnsi="Courier New" w:cs="Courier New"/>
+          <w:color w:val="000000"/>
+          <w:sz w:val="20"/>
+          <w:szCs w:val="20"/>
+          <w:lang w:val="en-US"/>
+        </w:rPr>
+        <w:t xml:space="preserve"> </w:t>
+      </w:r>
+      <w:r>
+        <w:rPr>
+          <w:rFonts w:ascii="Courier New" w:hAnsi="Courier New" w:cs="Courier New"/>
+          <w:color w:val="808000"/>
+          <w:sz w:val="20"/>
+          <w:szCs w:val="20"/>
+          <w:lang w:val="en-US"/>
+        </w:rPr>
+        <w:t>Hugo_IIItbusuario</w:t>
+      </w:r>
+      <w:r>
+        <w:rPr>
+          <w:rFonts w:ascii="Courier New" w:hAnsi="Courier New" w:cs="Courier New"/>
+          <w:color w:val="000000"/>
+          <w:sz w:val="20"/>
+          <w:szCs w:val="20"/>
+          <w:lang w:val="en-US"/>
+        </w:rPr>
+        <w:t xml:space="preserve"> </w:t>
+      </w:r>
+      <w:r>
+        <w:rPr>
+          <w:rFonts w:ascii="Courier New" w:hAnsi="Courier New" w:cs="Courier New"/>
+          <w:b/>
+          <w:bCs/>
+          <w:color w:val="0000FF"/>
+          <w:sz w:val="20"/>
+          <w:szCs w:val="20"/>
+          <w:lang w:val="en-US"/>
+        </w:rPr>
+        <w:t>WHERE</w:t>
+      </w:r>
+      <w:r>
+        <w:rPr>
+          <w:rFonts w:ascii="Courier New" w:hAnsi="Courier New" w:cs="Courier New"/>
+          <w:color w:val="000000"/>
+          <w:sz w:val="20"/>
+          <w:szCs w:val="20"/>
+          <w:lang w:val="en-US"/>
+        </w:rPr>
+        <w:t xml:space="preserve"> </w:t>
+      </w:r>
+      <w:proofErr w:type="spellStart"/>
+      <w:r>
+        <w:rPr>
+          <w:rFonts w:ascii="Courier New" w:hAnsi="Courier New" w:cs="Courier New"/>
+          <w:color w:val="808000"/>
+          <w:sz w:val="20"/>
+          <w:szCs w:val="20"/>
+          <w:lang w:val="en-US"/>
+        </w:rPr>
+        <w:t>nome</w:t>
+      </w:r>
+      <w:proofErr w:type="spellEnd"/>
+      <w:r>
+        <w:rPr>
+          <w:rFonts w:ascii="Courier New" w:hAnsi="Courier New" w:cs="Courier New"/>
+          <w:color w:val="000000"/>
+          <w:sz w:val="20"/>
+          <w:szCs w:val="20"/>
+          <w:lang w:val="en-US"/>
+        </w:rPr>
+        <w:t xml:space="preserve"> </w:t>
+      </w:r>
+      <w:r>
+        <w:rPr>
+          <w:rFonts w:ascii="Courier New" w:hAnsi="Courier New" w:cs="Courier New"/>
+          <w:color w:val="0000FF"/>
+          <w:sz w:val="20"/>
+          <w:szCs w:val="20"/>
+          <w:lang w:val="en-US"/>
+        </w:rPr>
+        <w:t>=</w:t>
+      </w:r>
+      <w:r>
+        <w:rPr>
+          <w:rFonts w:ascii="Courier New" w:hAnsi="Courier New" w:cs="Courier New"/>
+          <w:color w:val="000000"/>
+          <w:sz w:val="20"/>
+          <w:szCs w:val="20"/>
+          <w:lang w:val="en-US"/>
+        </w:rPr>
+        <w:t xml:space="preserve"> </w:t>
+      </w:r>
+      <w:r>
+        <w:rPr>
+          <w:rFonts w:ascii="Courier New" w:hAnsi="Courier New" w:cs="Courier New"/>
+          <w:color w:val="008000"/>
+          <w:sz w:val="20"/>
+          <w:szCs w:val="20"/>
+          <w:lang w:val="en-US"/>
+        </w:rPr>
+        <w:t>'Hugo'</w:t>
+      </w:r>
+      <w:r>
+        <w:rPr>
+          <w:rFonts w:ascii="Courier New" w:hAnsi="Courier New" w:cs="Courier New"/>
+          <w:color w:val="008000"/>
+          <w:sz w:val="20"/>
+          <w:szCs w:val="20"/>
+          <w:lang w:val="en-US"/>
+        </w:rPr>
+        <w:t xml:space="preserve"> </w:t>
+      </w:r>
+      <w:r>
+        <w:rPr>
+          <w:rFonts w:ascii="Arial" w:hAnsi="Arial" w:cs="Arial"/>
+          <w:color w:val="000000" w:themeColor="text1"/>
+          <w:sz w:val="24"/>
+          <w:szCs w:val="24"/>
+          <w:lang w:val="en-US"/>
+        </w:rPr>
+        <w:t>(</w:t>
+      </w:r>
+      <w:proofErr w:type="spellStart"/>
+      <w:r>
+        <w:rPr>
+          <w:rFonts w:ascii="Arial" w:hAnsi="Arial" w:cs="Arial"/>
+          <w:color w:val="000000" w:themeColor="text1"/>
+          <w:sz w:val="24"/>
+          <w:szCs w:val="24"/>
+          <w:lang w:val="en-US"/>
+        </w:rPr>
+        <w:t>Mostra</w:t>
+      </w:r>
+      <w:proofErr w:type="spellEnd"/>
+      <w:r>
+        <w:rPr>
+          <w:rFonts w:ascii="Arial" w:hAnsi="Arial" w:cs="Arial"/>
+          <w:color w:val="000000" w:themeColor="text1"/>
+          <w:sz w:val="24"/>
+          <w:szCs w:val="24"/>
+          <w:lang w:val="en-US"/>
+        </w:rPr>
+        <w:t xml:space="preserve"> </w:t>
+      </w:r>
+      <w:proofErr w:type="spellStart"/>
+      <w:r>
+        <w:rPr>
+          <w:rFonts w:ascii="Arial" w:hAnsi="Arial" w:cs="Arial"/>
+          <w:color w:val="000000" w:themeColor="text1"/>
+          <w:sz w:val="24"/>
+          <w:szCs w:val="24"/>
+          <w:lang w:val="en-US"/>
+        </w:rPr>
+        <w:t>só</w:t>
+      </w:r>
+      <w:proofErr w:type="spellEnd"/>
+      <w:r>
+        <w:rPr>
+          <w:rFonts w:ascii="Arial" w:hAnsi="Arial" w:cs="Arial"/>
+          <w:color w:val="000000" w:themeColor="text1"/>
+          <w:sz w:val="24"/>
+          <w:szCs w:val="24"/>
+          <w:lang w:val="en-US"/>
+        </w:rPr>
+        <w:t xml:space="preserve"> o ‘</w:t>
+      </w:r>
+      <w:proofErr w:type="spellStart"/>
+      <w:r>
+        <w:rPr>
+          <w:rFonts w:ascii="Arial" w:hAnsi="Arial" w:cs="Arial"/>
+          <w:color w:val="000000" w:themeColor="text1"/>
+          <w:sz w:val="24"/>
+          <w:szCs w:val="24"/>
+          <w:lang w:val="en-US"/>
+        </w:rPr>
+        <w:t>hugo</w:t>
+      </w:r>
+      <w:proofErr w:type="spellEnd"/>
+      <w:r>
+        <w:rPr>
+          <w:rFonts w:ascii="Arial" w:hAnsi="Arial" w:cs="Arial"/>
+          <w:color w:val="000000" w:themeColor="text1"/>
+          <w:sz w:val="24"/>
+          <w:szCs w:val="24"/>
+          <w:lang w:val="en-US"/>
+        </w:rPr>
+        <w:t>’)</w:t>
+      </w:r>
+    </w:p>
+    <w:p>
+      <w:pPr>
+        <w:autoSpaceDE w:val="0"/>
+        <w:autoSpaceDN w:val="0"/>
+        <w:adjustRightInd w:val="0"/>
+        <w:spacing w:after="0" w:line="240" w:lineRule="auto"/>
+        <w:ind w:firstLine="708"/>
+        <w:rPr>
+          <w:rFonts w:ascii="Courier New" w:hAnsi="Courier New" w:cs="Courier New"/>
+          <w:color w:val="808000"/>
+          <w:sz w:val="20"/>
+          <w:szCs w:val="20"/>
+          <w:lang w:val="en-US"/>
+        </w:rPr>
+      </w:pPr>
+    </w:p>
+    <w:p>
+      <w:pPr>
+        <w:autoSpaceDE w:val="0"/>
+        <w:autoSpaceDN w:val="0"/>
+        <w:adjustRightInd w:val="0"/>
+        <w:spacing w:after="0" w:line="240" w:lineRule="auto"/>
+        <w:ind w:firstLine="708"/>
+        <w:rPr>
+          <w:rFonts w:ascii="Courier New" w:hAnsi="Courier New" w:cs="Courier New"/>
+          <w:color w:val="808000"/>
+          <w:sz w:val="20"/>
+          <w:szCs w:val="20"/>
+          <w:lang w:val="en-US"/>
+        </w:rPr>
+      </w:pPr>
+    </w:p>
+    <w:p>
+      <w:pPr>
+        <w:autoSpaceDE w:val="0"/>
+        <w:autoSpaceDN w:val="0"/>
+        <w:adjustRightInd w:val="0"/>
+        <w:spacing w:after="0" w:line="240" w:lineRule="auto"/>
+        <w:rPr>
+          <w:rFonts w:ascii="Courier New" w:hAnsi="Courier New" w:cs="Courier New"/>
+          <w:color w:val="808000"/>
+          <w:sz w:val="20"/>
+          <w:szCs w:val="20"/>
+          <w:lang w:val="en-US"/>
+        </w:rPr>
+      </w:pPr>
+    </w:p>
+    <w:p>
+      <w:pPr>
+        <w:autoSpaceDE w:val="0"/>
+        <w:autoSpaceDN w:val="0"/>
+        <w:adjustRightInd w:val="0"/>
+        <w:spacing w:after="0" w:line="240" w:lineRule="auto"/>
+        <w:rPr>
+          <w:rFonts w:ascii="Arial" w:hAnsi="Arial" w:cs="Arial"/>
+          <w:b/>
+          <w:color w:val="000000" w:themeColor="text1"/>
+          <w:sz w:val="28"/>
           <w:szCs w:val="28"/>
-        </w:rPr>
-        <w:t xml:space="preserve">Bancos de dados: </w:t>
+          <w:u w:val="single"/>
+          <w:lang w:val="en-US"/>
+        </w:rPr>
+      </w:pPr>
+      <w:r>
+        <w:rPr>
+          <w:rFonts w:ascii="Arial" w:hAnsi="Arial" w:cs="Arial"/>
+          <w:b/>
+          <w:color w:val="000000" w:themeColor="text1"/>
+          <w:sz w:val="28"/>
+          <w:szCs w:val="28"/>
+          <w:u w:val="single"/>
+          <w:lang w:val="en-US"/>
+        </w:rPr>
+        <w:t>Ins</w:t>
+      </w:r>
+      <w:r>
+        <w:rPr>
+          <w:rFonts w:ascii="Arial" w:hAnsi="Arial" w:cs="Arial"/>
+          <w:b/>
+          <w:color w:val="000000" w:themeColor="text1"/>
+          <w:sz w:val="28"/>
+          <w:szCs w:val="28"/>
+          <w:u w:val="single"/>
+          <w:lang w:val="en-US"/>
+        </w:rPr>
+        <w:t>e</w:t>
+      </w:r>
+      <w:r>
+        <w:rPr>
+          <w:rFonts w:ascii="Arial" w:hAnsi="Arial" w:cs="Arial"/>
+          <w:b/>
+          <w:color w:val="000000" w:themeColor="text1"/>
+          <w:sz w:val="28"/>
+          <w:szCs w:val="28"/>
+          <w:u w:val="single"/>
+          <w:lang w:val="en-US"/>
+        </w:rPr>
+        <w:t>r</w:t>
+      </w:r>
+      <w:r>
+        <w:rPr>
+          <w:rFonts w:ascii="Arial" w:hAnsi="Arial" w:cs="Arial"/>
+          <w:b/>
+          <w:color w:val="000000" w:themeColor="text1"/>
+          <w:sz w:val="28"/>
+          <w:szCs w:val="28"/>
+          <w:u w:val="single"/>
+          <w:lang w:val="en-US"/>
+        </w:rPr>
+        <w:t>indo valores</w:t>
+      </w:r>
+      <w:r>
+        <w:rPr>
+          <w:rFonts w:ascii="Arial" w:hAnsi="Arial" w:cs="Arial"/>
+          <w:b/>
+          <w:color w:val="000000" w:themeColor="text1"/>
+          <w:sz w:val="28"/>
+          <w:szCs w:val="28"/>
+          <w:u w:val="single"/>
+          <w:lang w:val="en-US"/>
+        </w:rPr>
+        <w:t>:</w:t>
+      </w:r>
+    </w:p>
+    <w:p>
+      <w:pPr>
+        <w:autoSpaceDE w:val="0"/>
+        <w:autoSpaceDN w:val="0"/>
+        <w:adjustRightInd w:val="0"/>
+        <w:spacing w:after="0" w:line="240" w:lineRule="auto"/>
+        <w:rPr>
+          <w:rFonts w:ascii="Arial" w:hAnsi="Arial" w:cs="Arial"/>
+          <w:b/>
+          <w:color w:val="000000" w:themeColor="text1"/>
+          <w:sz w:val="28"/>
+          <w:szCs w:val="28"/>
+          <w:u w:val="single"/>
+          <w:lang w:val="en-US"/>
+        </w:rPr>
+      </w:pPr>
+    </w:p>
+    <w:p>
+      <w:pPr>
+        <w:autoSpaceDE w:val="0"/>
+        <w:autoSpaceDN w:val="0"/>
+        <w:adjustRightInd w:val="0"/>
+        <w:spacing w:after="0" w:line="240" w:lineRule="auto"/>
+        <w:rPr>
+          <w:rFonts w:ascii="Courier New" w:hAnsi="Courier New" w:cs="Courier New"/>
+          <w:color w:val="0000FF"/>
+          <w:sz w:val="20"/>
+          <w:szCs w:val="20"/>
+          <w:lang w:val="en-US"/>
+        </w:rPr>
+      </w:pPr>
+      <w:r>
+        <w:rPr>
+          <w:rFonts w:ascii="Courier New" w:hAnsi="Courier New" w:cs="Courier New"/>
+          <w:b/>
+          <w:bCs/>
+          <w:color w:val="0000FF"/>
+          <w:sz w:val="20"/>
+          <w:szCs w:val="20"/>
+          <w:lang w:val="en-US"/>
+        </w:rPr>
+        <w:t>INSERT</w:t>
+      </w:r>
+      <w:r>
+        <w:rPr>
+          <w:rFonts w:ascii="Courier New" w:hAnsi="Courier New" w:cs="Courier New"/>
+          <w:color w:val="000000"/>
+          <w:sz w:val="20"/>
+          <w:szCs w:val="20"/>
+          <w:lang w:val="en-US"/>
+        </w:rPr>
+        <w:t xml:space="preserve"> </w:t>
+      </w:r>
+      <w:r>
+        <w:rPr>
+          <w:rFonts w:ascii="Courier New" w:hAnsi="Courier New" w:cs="Courier New"/>
+          <w:b/>
+          <w:bCs/>
+          <w:color w:val="0000FF"/>
+          <w:sz w:val="20"/>
+          <w:szCs w:val="20"/>
+          <w:lang w:val="en-US"/>
+        </w:rPr>
+        <w:t>INTO</w:t>
+      </w:r>
+      <w:r>
+        <w:rPr>
+          <w:rFonts w:ascii="Courier New" w:hAnsi="Courier New" w:cs="Courier New"/>
+          <w:color w:val="000000"/>
+          <w:sz w:val="20"/>
+          <w:szCs w:val="20"/>
+          <w:lang w:val="en-US"/>
+        </w:rPr>
+        <w:t xml:space="preserve"> </w:t>
+      </w:r>
+      <w:r>
+        <w:rPr>
+          <w:rFonts w:ascii="Courier New" w:hAnsi="Courier New" w:cs="Courier New"/>
+          <w:color w:val="808000"/>
+          <w:sz w:val="20"/>
+          <w:szCs w:val="20"/>
+          <w:lang w:val="en-US"/>
+        </w:rPr>
+        <w:t>Hugo_IIItbusuario</w:t>
+      </w:r>
+      <w:r>
+        <w:rPr>
+          <w:rFonts w:ascii="Courier New" w:hAnsi="Courier New" w:cs="Courier New"/>
+          <w:color w:val="000000"/>
+          <w:sz w:val="20"/>
+          <w:szCs w:val="20"/>
+          <w:lang w:val="en-US"/>
+        </w:rPr>
+        <w:t xml:space="preserve"> </w:t>
+      </w:r>
+      <w:r>
+        <w:rPr>
+          <w:rFonts w:ascii="Courier New" w:hAnsi="Courier New" w:cs="Courier New"/>
+          <w:color w:val="0000FF"/>
+          <w:sz w:val="20"/>
+          <w:szCs w:val="20"/>
+          <w:lang w:val="en-US"/>
+        </w:rPr>
+        <w:t>(</w:t>
       </w:r>
       <w:proofErr w:type="spellStart"/>
       <w:r>
         <w:rPr>
-          <w:rFonts w:ascii="Arial" w:hAnsi="Arial" w:cs="Arial"/>
-          <w:sz w:val="24"/>
+          <w:rFonts w:ascii="Courier New" w:hAnsi="Courier New" w:cs="Courier New"/>
+          <w:color w:val="808000"/>
+          <w:sz w:val="20"/>
+          <w:szCs w:val="20"/>
+          <w:lang w:val="en-US"/>
+        </w:rPr>
+        <w:t>nome</w:t>
+      </w:r>
+      <w:proofErr w:type="spellEnd"/>
+      <w:r>
+        <w:rPr>
+          <w:rFonts w:ascii="Courier New" w:hAnsi="Courier New" w:cs="Courier New"/>
+          <w:color w:val="0000FF"/>
+          <w:sz w:val="20"/>
+          <w:szCs w:val="20"/>
+          <w:lang w:val="en-US"/>
+        </w:rPr>
+        <w:t>,</w:t>
+      </w:r>
+      <w:r>
+        <w:rPr>
+          <w:rFonts w:ascii="Courier New" w:hAnsi="Courier New" w:cs="Courier New"/>
+          <w:color w:val="000000"/>
+          <w:sz w:val="20"/>
+          <w:szCs w:val="20"/>
+          <w:lang w:val="en-US"/>
+        </w:rPr>
+        <w:t xml:space="preserve"> </w:t>
+      </w:r>
+      <w:r>
+        <w:rPr>
+          <w:rFonts w:ascii="Courier New" w:hAnsi="Courier New" w:cs="Courier New"/>
+          <w:color w:val="808000"/>
+          <w:sz w:val="20"/>
+          <w:szCs w:val="20"/>
+          <w:lang w:val="en-US"/>
+        </w:rPr>
+        <w:t>CPF</w:t>
+      </w:r>
+      <w:r>
+        <w:rPr>
+          <w:rFonts w:ascii="Courier New" w:hAnsi="Courier New" w:cs="Courier New"/>
+          <w:color w:val="0000FF"/>
+          <w:sz w:val="20"/>
+          <w:szCs w:val="20"/>
+          <w:lang w:val="en-US"/>
+        </w:rPr>
+        <w:t>,</w:t>
+      </w:r>
+      <w:r>
+        <w:rPr>
+          <w:rFonts w:ascii="Courier New" w:hAnsi="Courier New" w:cs="Courier New"/>
+          <w:color w:val="000000"/>
+          <w:sz w:val="20"/>
+          <w:szCs w:val="20"/>
+          <w:lang w:val="en-US"/>
+        </w:rPr>
+        <w:t xml:space="preserve"> </w:t>
+      </w:r>
+      <w:r>
+        <w:rPr>
+          <w:rFonts w:ascii="Courier New" w:hAnsi="Courier New" w:cs="Courier New"/>
+          <w:color w:val="808000"/>
+          <w:sz w:val="20"/>
+          <w:szCs w:val="20"/>
+          <w:lang w:val="en-US"/>
+        </w:rPr>
+        <w:t>email</w:t>
+      </w:r>
+      <w:r>
+        <w:rPr>
+          <w:rFonts w:ascii="Courier New" w:hAnsi="Courier New" w:cs="Courier New"/>
+          <w:color w:val="0000FF"/>
+          <w:sz w:val="20"/>
+          <w:szCs w:val="20"/>
+          <w:lang w:val="en-US"/>
+        </w:rPr>
+        <w:t>,</w:t>
+      </w:r>
+      <w:r>
+        <w:rPr>
+          <w:rFonts w:ascii="Courier New" w:hAnsi="Courier New" w:cs="Courier New"/>
+          <w:color w:val="000000"/>
+          <w:sz w:val="20"/>
+          <w:szCs w:val="20"/>
+          <w:lang w:val="en-US"/>
+        </w:rPr>
+        <w:t xml:space="preserve"> </w:t>
+      </w:r>
+      <w:proofErr w:type="spellStart"/>
+      <w:r>
+        <w:rPr>
+          <w:rFonts w:ascii="Courier New" w:hAnsi="Courier New" w:cs="Courier New"/>
+          <w:color w:val="808000"/>
+          <w:sz w:val="20"/>
+          <w:szCs w:val="20"/>
+          <w:lang w:val="en-US"/>
+        </w:rPr>
+        <w:t>senha</w:t>
+      </w:r>
+      <w:proofErr w:type="spellEnd"/>
+      <w:r>
+        <w:rPr>
+          <w:rFonts w:ascii="Courier New" w:hAnsi="Courier New" w:cs="Courier New"/>
+          <w:color w:val="0000FF"/>
+          <w:sz w:val="20"/>
+          <w:szCs w:val="20"/>
+          <w:lang w:val="en-US"/>
+        </w:rPr>
+        <w:t>)</w:t>
+      </w:r>
+    </w:p>
+    <w:p>
+      <w:pPr>
+        <w:autoSpaceDE w:val="0"/>
+        <w:autoSpaceDN w:val="0"/>
+        <w:adjustRightInd w:val="0"/>
+        <w:spacing w:after="0" w:line="240" w:lineRule="auto"/>
+        <w:rPr>
+          <w:rFonts w:ascii="Courier New" w:hAnsi="Courier New" w:cs="Courier New"/>
+          <w:color w:val="0000FF"/>
+          <w:sz w:val="20"/>
+          <w:szCs w:val="20"/>
+          <w:lang w:val="en-US"/>
+        </w:rPr>
+      </w:pPr>
+      <w:r>
+        <w:rPr>
+          <w:rFonts w:ascii="Courier New" w:hAnsi="Courier New" w:cs="Courier New"/>
+          <w:b/>
+          <w:bCs/>
+          <w:color w:val="0000FF"/>
+          <w:sz w:val="20"/>
+          <w:szCs w:val="20"/>
+          <w:lang w:val="en-US"/>
+        </w:rPr>
+        <w:t>VALUES</w:t>
+      </w:r>
+      <w:r>
+        <w:rPr>
+          <w:rFonts w:ascii="Courier New" w:hAnsi="Courier New" w:cs="Courier New"/>
+          <w:color w:val="000000"/>
+          <w:sz w:val="20"/>
+          <w:szCs w:val="20"/>
+          <w:lang w:val="en-US"/>
+        </w:rPr>
+        <w:t xml:space="preserve"> </w:t>
+      </w:r>
+      <w:r>
+        <w:rPr>
+          <w:rFonts w:ascii="Courier New" w:hAnsi="Courier New" w:cs="Courier New"/>
+          <w:color w:val="0000FF"/>
+          <w:sz w:val="20"/>
+          <w:szCs w:val="20"/>
+          <w:lang w:val="en-US"/>
+        </w:rPr>
+        <w:t>(</w:t>
+      </w:r>
+      <w:r>
+        <w:rPr>
+          <w:rFonts w:ascii="Courier New" w:hAnsi="Courier New" w:cs="Courier New"/>
+          <w:color w:val="008000"/>
+          <w:sz w:val="20"/>
+          <w:szCs w:val="20"/>
+          <w:lang w:val="en-US"/>
+        </w:rPr>
+        <w:t>'Hugo III'</w:t>
+      </w:r>
+      <w:r>
+        <w:rPr>
+          <w:rFonts w:ascii="Courier New" w:hAnsi="Courier New" w:cs="Courier New"/>
+          <w:color w:val="0000FF"/>
+          <w:sz w:val="20"/>
+          <w:szCs w:val="20"/>
+          <w:lang w:val="en-US"/>
+        </w:rPr>
+        <w:t>,</w:t>
+      </w:r>
+      <w:r>
+        <w:rPr>
+          <w:rFonts w:ascii="Courier New" w:hAnsi="Courier New" w:cs="Courier New"/>
+          <w:color w:val="000000"/>
+          <w:sz w:val="20"/>
+          <w:szCs w:val="20"/>
+          <w:lang w:val="en-US"/>
+        </w:rPr>
+        <w:t xml:space="preserve"> </w:t>
+      </w:r>
+      <w:r>
+        <w:rPr>
+          <w:rFonts w:ascii="Courier New" w:hAnsi="Courier New" w:cs="Courier New"/>
+          <w:color w:val="008000"/>
+          <w:sz w:val="20"/>
+          <w:szCs w:val="20"/>
+          <w:lang w:val="en-US"/>
+        </w:rPr>
+        <w:t>'123.345.456-12'</w:t>
+      </w:r>
+      <w:r>
+        <w:rPr>
+          <w:rFonts w:ascii="Courier New" w:hAnsi="Courier New" w:cs="Courier New"/>
+          <w:color w:val="0000FF"/>
+          <w:sz w:val="20"/>
+          <w:szCs w:val="20"/>
+          <w:lang w:val="en-US"/>
+        </w:rPr>
+        <w:t>,</w:t>
+      </w:r>
+      <w:r>
+        <w:rPr>
+          <w:rFonts w:ascii="Courier New" w:hAnsi="Courier New" w:cs="Courier New"/>
+          <w:color w:val="000000"/>
+          <w:sz w:val="20"/>
+          <w:szCs w:val="20"/>
+          <w:lang w:val="en-US"/>
+        </w:rPr>
+        <w:t xml:space="preserve"> </w:t>
+      </w:r>
+      <w:r>
+        <w:rPr>
+          <w:rFonts w:ascii="Courier New" w:hAnsi="Courier New" w:cs="Courier New"/>
+          <w:color w:val="008000"/>
+          <w:sz w:val="20"/>
+          <w:szCs w:val="20"/>
+          <w:lang w:val="en-US"/>
+        </w:rPr>
+        <w:t>'hugo@gmail.com'</w:t>
+      </w:r>
+      <w:r>
+        <w:rPr>
+          <w:rFonts w:ascii="Courier New" w:hAnsi="Courier New" w:cs="Courier New"/>
+          <w:color w:val="0000FF"/>
+          <w:sz w:val="20"/>
+          <w:szCs w:val="20"/>
+          <w:lang w:val="en-US"/>
+        </w:rPr>
+        <w:t>,</w:t>
+      </w:r>
+      <w:r>
+        <w:rPr>
+          <w:rFonts w:ascii="Courier New" w:hAnsi="Courier New" w:cs="Courier New"/>
+          <w:color w:val="000000"/>
+          <w:sz w:val="20"/>
+          <w:szCs w:val="20"/>
+          <w:lang w:val="en-US"/>
+        </w:rPr>
+        <w:t xml:space="preserve"> </w:t>
+      </w:r>
+      <w:r>
+        <w:rPr>
+          <w:rFonts w:ascii="Courier New" w:hAnsi="Courier New" w:cs="Courier New"/>
+          <w:color w:val="008000"/>
+          <w:sz w:val="20"/>
+          <w:szCs w:val="20"/>
+          <w:lang w:val="en-US"/>
+        </w:rPr>
+        <w:t>'123456'</w:t>
+      </w:r>
+      <w:r>
+        <w:rPr>
+          <w:rFonts w:ascii="Courier New" w:hAnsi="Courier New" w:cs="Courier New"/>
+          <w:color w:val="0000FF"/>
+          <w:sz w:val="20"/>
+          <w:szCs w:val="20"/>
+          <w:lang w:val="en-US"/>
+        </w:rPr>
+        <w:t>)</w:t>
+      </w:r>
+    </w:p>
+    <w:p>
+      <w:pPr>
+        <w:autoSpaceDE w:val="0"/>
+        <w:autoSpaceDN w:val="0"/>
+        <w:adjustRightInd w:val="0"/>
+        <w:spacing w:after="0" w:line="240" w:lineRule="auto"/>
+        <w:rPr>
+          <w:rFonts w:ascii="Courier New" w:hAnsi="Courier New" w:cs="Courier New"/>
+          <w:color w:val="0000FF"/>
+          <w:sz w:val="20"/>
+          <w:szCs w:val="20"/>
+          <w:lang w:val="en-US"/>
+        </w:rPr>
+      </w:pPr>
+    </w:p>
+    <w:p>
+      <w:pPr>
+        <w:autoSpaceDE w:val="0"/>
+        <w:autoSpaceDN w:val="0"/>
+        <w:adjustRightInd w:val="0"/>
+        <w:spacing w:after="0" w:line="240" w:lineRule="auto"/>
+        <w:rPr>
+          <w:rFonts w:ascii="Courier New" w:hAnsi="Courier New" w:cs="Courier New"/>
+          <w:color w:val="000000"/>
+          <w:sz w:val="20"/>
+          <w:szCs w:val="20"/>
+          <w:lang w:val="en-US"/>
+        </w:rPr>
+      </w:pPr>
+      <w:r>
+        <w:rPr>
+          <w:rFonts w:ascii="Courier New" w:hAnsi="Courier New" w:cs="Courier New"/>
+          <w:b/>
+          <w:bCs/>
+          <w:color w:val="0000FF"/>
+          <w:sz w:val="20"/>
+          <w:szCs w:val="20"/>
+          <w:lang w:val="en-US"/>
+        </w:rPr>
+        <w:t>UPDATE</w:t>
+      </w:r>
+      <w:r>
+        <w:rPr>
+          <w:rFonts w:ascii="Courier New" w:hAnsi="Courier New" w:cs="Courier New"/>
+          <w:color w:val="000000"/>
+          <w:sz w:val="20"/>
+          <w:szCs w:val="20"/>
+          <w:lang w:val="en-US"/>
+        </w:rPr>
+        <w:t xml:space="preserve"> </w:t>
+      </w:r>
+      <w:r>
+        <w:rPr>
+          <w:rFonts w:ascii="Courier New" w:hAnsi="Courier New" w:cs="Courier New"/>
+          <w:color w:val="808000"/>
+          <w:sz w:val="20"/>
+          <w:szCs w:val="20"/>
+          <w:lang w:val="en-US"/>
+        </w:rPr>
+        <w:t>Hugo_IIItbusuario</w:t>
+      </w:r>
+      <w:r>
+        <w:rPr>
+          <w:rFonts w:ascii="Courier New" w:hAnsi="Courier New" w:cs="Courier New"/>
+          <w:color w:val="000000"/>
+          <w:sz w:val="20"/>
+          <w:szCs w:val="20"/>
+          <w:lang w:val="en-US"/>
+        </w:rPr>
+        <w:t xml:space="preserve"> </w:t>
+      </w:r>
+      <w:r>
+        <w:rPr>
+          <w:rFonts w:ascii="Courier New" w:hAnsi="Courier New" w:cs="Courier New"/>
+          <w:b/>
+          <w:bCs/>
+          <w:color w:val="0000FF"/>
+          <w:sz w:val="20"/>
+          <w:szCs w:val="20"/>
+          <w:lang w:val="en-US"/>
+        </w:rPr>
+        <w:t>SET</w:t>
+      </w:r>
+      <w:r>
+        <w:rPr>
+          <w:rFonts w:ascii="Courier New" w:hAnsi="Courier New" w:cs="Courier New"/>
+          <w:color w:val="000000"/>
+          <w:sz w:val="20"/>
+          <w:szCs w:val="20"/>
+          <w:lang w:val="en-US"/>
+        </w:rPr>
+        <w:t xml:space="preserve"> </w:t>
+      </w:r>
+      <w:proofErr w:type="spellStart"/>
+      <w:r>
+        <w:rPr>
+          <w:rFonts w:ascii="Courier New" w:hAnsi="Courier New" w:cs="Courier New"/>
+          <w:color w:val="808000"/>
+          <w:sz w:val="20"/>
+          <w:szCs w:val="20"/>
+          <w:lang w:val="en-US"/>
+        </w:rPr>
+        <w:t>nome</w:t>
+      </w:r>
+      <w:proofErr w:type="spellEnd"/>
+      <w:r>
+        <w:rPr>
+          <w:rFonts w:ascii="Courier New" w:hAnsi="Courier New" w:cs="Courier New"/>
+          <w:color w:val="000000"/>
+          <w:sz w:val="20"/>
+          <w:szCs w:val="20"/>
+          <w:lang w:val="en-US"/>
+        </w:rPr>
+        <w:t xml:space="preserve"> </w:t>
+      </w:r>
+      <w:r>
+        <w:rPr>
+          <w:rFonts w:ascii="Courier New" w:hAnsi="Courier New" w:cs="Courier New"/>
+          <w:color w:val="0000FF"/>
+          <w:sz w:val="20"/>
+          <w:szCs w:val="20"/>
+          <w:lang w:val="en-US"/>
+        </w:rPr>
+        <w:t>=</w:t>
+      </w:r>
+      <w:r>
+        <w:rPr>
+          <w:rFonts w:ascii="Courier New" w:hAnsi="Courier New" w:cs="Courier New"/>
+          <w:color w:val="000000"/>
+          <w:sz w:val="20"/>
+          <w:szCs w:val="20"/>
+          <w:lang w:val="en-US"/>
+        </w:rPr>
+        <w:t xml:space="preserve"> </w:t>
+      </w:r>
+      <w:r>
+        <w:rPr>
+          <w:rFonts w:ascii="Courier New" w:hAnsi="Courier New" w:cs="Courier New"/>
+          <w:color w:val="008000"/>
+          <w:sz w:val="20"/>
+          <w:szCs w:val="20"/>
+          <w:lang w:val="en-US"/>
+        </w:rPr>
+        <w:t>'</w:t>
+      </w:r>
+      <w:proofErr w:type="spellStart"/>
+      <w:r>
+        <w:rPr>
+          <w:rFonts w:ascii="Courier New" w:hAnsi="Courier New" w:cs="Courier New"/>
+          <w:color w:val="008000"/>
+          <w:sz w:val="20"/>
+          <w:szCs w:val="20"/>
+          <w:lang w:val="en-US"/>
+        </w:rPr>
+        <w:t>juse</w:t>
+      </w:r>
+      <w:proofErr w:type="spellEnd"/>
+      <w:r>
+        <w:rPr>
+          <w:rFonts w:ascii="Courier New" w:hAnsi="Courier New" w:cs="Courier New"/>
+          <w:color w:val="008000"/>
+          <w:sz w:val="20"/>
+          <w:szCs w:val="20"/>
+          <w:lang w:val="en-US"/>
+        </w:rPr>
+        <w:t>'</w:t>
+      </w:r>
+      <w:r>
+        <w:rPr>
+          <w:rFonts w:ascii="Courier New" w:hAnsi="Courier New" w:cs="Courier New"/>
+          <w:color w:val="0000FF"/>
+          <w:sz w:val="20"/>
+          <w:szCs w:val="20"/>
+          <w:lang w:val="en-US"/>
+        </w:rPr>
+        <w:t>,</w:t>
+      </w:r>
+      <w:r>
+        <w:rPr>
+          <w:rFonts w:ascii="Courier New" w:hAnsi="Courier New" w:cs="Courier New"/>
+          <w:color w:val="000000"/>
+          <w:sz w:val="20"/>
+          <w:szCs w:val="20"/>
+          <w:lang w:val="en-US"/>
+        </w:rPr>
+        <w:t xml:space="preserve"> </w:t>
+      </w:r>
+      <w:r>
+        <w:rPr>
+          <w:rFonts w:ascii="Courier New" w:hAnsi="Courier New" w:cs="Courier New"/>
+          <w:color w:val="808000"/>
+          <w:sz w:val="20"/>
+          <w:szCs w:val="20"/>
+          <w:lang w:val="en-US"/>
+        </w:rPr>
+        <w:t>CPF</w:t>
+      </w:r>
+      <w:r>
+        <w:rPr>
+          <w:rFonts w:ascii="Courier New" w:hAnsi="Courier New" w:cs="Courier New"/>
+          <w:color w:val="000000"/>
+          <w:sz w:val="20"/>
+          <w:szCs w:val="20"/>
+          <w:lang w:val="en-US"/>
+        </w:rPr>
+        <w:t xml:space="preserve"> </w:t>
+      </w:r>
+      <w:r>
+        <w:rPr>
+          <w:rFonts w:ascii="Courier New" w:hAnsi="Courier New" w:cs="Courier New"/>
+          <w:color w:val="0000FF"/>
+          <w:sz w:val="20"/>
+          <w:szCs w:val="20"/>
+          <w:lang w:val="en-US"/>
+        </w:rPr>
+        <w:t>=</w:t>
+      </w:r>
+      <w:r>
+        <w:rPr>
+          <w:rFonts w:ascii="Courier New" w:hAnsi="Courier New" w:cs="Courier New"/>
+          <w:color w:val="000000"/>
+          <w:sz w:val="20"/>
+          <w:szCs w:val="20"/>
+          <w:lang w:val="en-US"/>
+        </w:rPr>
+        <w:t xml:space="preserve"> </w:t>
+      </w:r>
+      <w:r>
+        <w:rPr>
+          <w:rFonts w:ascii="Courier New" w:hAnsi="Courier New" w:cs="Courier New"/>
+          <w:color w:val="008000"/>
+          <w:sz w:val="20"/>
+          <w:szCs w:val="20"/>
+          <w:lang w:val="en-US"/>
+        </w:rPr>
+        <w:t>'987.654.321-12'</w:t>
+      </w:r>
+      <w:r>
+        <w:rPr>
+          <w:rFonts w:ascii="Courier New" w:hAnsi="Courier New" w:cs="Courier New"/>
+          <w:color w:val="000000"/>
+          <w:sz w:val="20"/>
+          <w:szCs w:val="20"/>
+          <w:lang w:val="en-US"/>
+        </w:rPr>
+        <w:t xml:space="preserve"> </w:t>
+      </w:r>
+    </w:p>
+    <w:p>
+      <w:pPr>
+        <w:autoSpaceDE w:val="0"/>
+        <w:autoSpaceDN w:val="0"/>
+        <w:adjustRightInd w:val="0"/>
+        <w:spacing w:after="0" w:line="240" w:lineRule="auto"/>
+        <w:rPr>
+          <w:rFonts w:ascii="Courier New" w:hAnsi="Courier New" w:cs="Courier New"/>
+          <w:color w:val="008000"/>
+          <w:sz w:val="20"/>
+          <w:szCs w:val="20"/>
+          <w:lang w:val="en-US"/>
+        </w:rPr>
+      </w:pPr>
+      <w:r>
+        <w:rPr>
+          <w:rFonts w:ascii="Courier New" w:hAnsi="Courier New" w:cs="Courier New"/>
+          <w:b/>
+          <w:bCs/>
+          <w:color w:val="0000FF"/>
+          <w:sz w:val="20"/>
+          <w:szCs w:val="20"/>
+          <w:lang w:val="en-US"/>
+        </w:rPr>
+        <w:t>WHERE</w:t>
+      </w:r>
+      <w:r>
+        <w:rPr>
+          <w:rFonts w:ascii="Courier New" w:hAnsi="Courier New" w:cs="Courier New"/>
+          <w:color w:val="000000"/>
+          <w:sz w:val="20"/>
+          <w:szCs w:val="20"/>
+          <w:lang w:val="en-US"/>
+        </w:rPr>
+        <w:t xml:space="preserve"> </w:t>
+      </w:r>
+      <w:proofErr w:type="spellStart"/>
+      <w:r>
+        <w:rPr>
+          <w:rFonts w:ascii="Courier New" w:hAnsi="Courier New" w:cs="Courier New"/>
+          <w:color w:val="808000"/>
+          <w:sz w:val="20"/>
+          <w:szCs w:val="20"/>
+          <w:lang w:val="en-US"/>
+        </w:rPr>
+        <w:t>nome</w:t>
+      </w:r>
+      <w:proofErr w:type="spellEnd"/>
+      <w:r>
+        <w:rPr>
+          <w:rFonts w:ascii="Courier New" w:hAnsi="Courier New" w:cs="Courier New"/>
+          <w:color w:val="000000"/>
+          <w:sz w:val="20"/>
+          <w:szCs w:val="20"/>
+          <w:lang w:val="en-US"/>
+        </w:rPr>
+        <w:t xml:space="preserve"> </w:t>
+      </w:r>
+      <w:r>
+        <w:rPr>
+          <w:rFonts w:ascii="Courier New" w:hAnsi="Courier New" w:cs="Courier New"/>
+          <w:color w:val="0000FF"/>
+          <w:sz w:val="20"/>
+          <w:szCs w:val="20"/>
+          <w:lang w:val="en-US"/>
+        </w:rPr>
+        <w:t>=</w:t>
+      </w:r>
+      <w:r>
+        <w:rPr>
+          <w:rFonts w:ascii="Courier New" w:hAnsi="Courier New" w:cs="Courier New"/>
+          <w:color w:val="000000"/>
+          <w:sz w:val="20"/>
+          <w:szCs w:val="20"/>
+          <w:lang w:val="en-US"/>
+        </w:rPr>
+        <w:t xml:space="preserve"> </w:t>
+      </w:r>
+      <w:r>
+        <w:rPr>
+          <w:rFonts w:ascii="Courier New" w:hAnsi="Courier New" w:cs="Courier New"/>
+          <w:color w:val="008000"/>
+          <w:sz w:val="20"/>
+          <w:szCs w:val="20"/>
+          <w:lang w:val="en-US"/>
+        </w:rPr>
+        <w:t>'Maria'</w:t>
+      </w:r>
+    </w:p>
+    <w:p>
+      <w:pPr>
+        <w:autoSpaceDE w:val="0"/>
+        <w:autoSpaceDN w:val="0"/>
+        <w:adjustRightInd w:val="0"/>
+        <w:spacing w:after="0" w:line="240" w:lineRule="auto"/>
+        <w:rPr>
+          <w:rFonts w:ascii="Courier New" w:hAnsi="Courier New" w:cs="Courier New"/>
+          <w:color w:val="0000FF"/>
+          <w:sz w:val="20"/>
+          <w:szCs w:val="20"/>
+          <w:lang w:val="en-US"/>
+        </w:rPr>
+      </w:pPr>
+    </w:p>
+    <w:p>
+      <w:pPr>
+        <w:autoSpaceDE w:val="0"/>
+        <w:autoSpaceDN w:val="0"/>
+        <w:adjustRightInd w:val="0"/>
+        <w:spacing w:after="0" w:line="240" w:lineRule="auto"/>
+        <w:rPr>
+          <w:rFonts w:ascii="Courier New" w:hAnsi="Courier New" w:cs="Courier New"/>
+          <w:color w:val="0000FF"/>
+          <w:sz w:val="20"/>
+          <w:szCs w:val="20"/>
+          <w:lang w:val="en-US"/>
+        </w:rPr>
+      </w:pPr>
+    </w:p>
+    <w:p>
+      <w:pPr>
+        <w:autoSpaceDE w:val="0"/>
+        <w:autoSpaceDN w:val="0"/>
+        <w:adjustRightInd w:val="0"/>
+        <w:spacing w:after="0" w:line="240" w:lineRule="auto"/>
+        <w:rPr>
+          <w:rFonts w:ascii="Arial" w:hAnsi="Arial" w:cs="Arial"/>
+          <w:color w:val="000000" w:themeColor="text1"/>
+          <w:sz w:val="28"/>
           <w:szCs w:val="28"/>
-        </w:rPr>
-        <w:t>aula_fatec</w:t>
+          <w:lang w:val="en-US"/>
+        </w:rPr>
+      </w:pPr>
+      <w:proofErr w:type="spellStart"/>
+      <w:r>
+        <w:rPr>
+          <w:rFonts w:ascii="Arial" w:hAnsi="Arial" w:cs="Arial"/>
+          <w:b/>
+          <w:color w:val="000000" w:themeColor="text1"/>
+          <w:sz w:val="28"/>
+          <w:szCs w:val="28"/>
+          <w:u w:val="single"/>
+          <w:lang w:val="en-US"/>
+        </w:rPr>
+        <w:t>Deletando</w:t>
       </w:r>
       <w:proofErr w:type="spellEnd"/>
+      <w:r>
+        <w:rPr>
+          <w:rFonts w:ascii="Arial" w:hAnsi="Arial" w:cs="Arial"/>
+          <w:color w:val="000000" w:themeColor="text1"/>
+          <w:sz w:val="28"/>
+          <w:szCs w:val="28"/>
+          <w:lang w:val="en-US"/>
+        </w:rPr>
+        <w:t>:</w:t>
+      </w:r>
+    </w:p>
+    <w:p>
+      <w:pPr>
+        <w:autoSpaceDE w:val="0"/>
+        <w:autoSpaceDN w:val="0"/>
+        <w:adjustRightInd w:val="0"/>
+        <w:spacing w:after="0" w:line="240" w:lineRule="auto"/>
+        <w:rPr>
+          <w:rFonts w:ascii="Arial" w:hAnsi="Arial" w:cs="Arial"/>
+          <w:color w:val="000000" w:themeColor="text1"/>
+          <w:sz w:val="28"/>
+          <w:szCs w:val="28"/>
+          <w:lang w:val="en-US"/>
+        </w:rPr>
+      </w:pPr>
+    </w:p>
+    <w:p>
+      <w:pPr>
+        <w:autoSpaceDE w:val="0"/>
+        <w:autoSpaceDN w:val="0"/>
+        <w:adjustRightInd w:val="0"/>
+        <w:spacing w:after="0" w:line="240" w:lineRule="auto"/>
+        <w:rPr>
+          <w:rFonts w:ascii="Arial" w:hAnsi="Arial" w:cs="Arial"/>
+          <w:color w:val="000000" w:themeColor="text1"/>
+          <w:sz w:val="24"/>
+          <w:szCs w:val="24"/>
+          <w:lang w:val="en-US"/>
+        </w:rPr>
+      </w:pPr>
+      <w:r>
+        <w:rPr>
+          <w:rFonts w:ascii="Courier New" w:hAnsi="Courier New" w:cs="Courier New"/>
+          <w:b/>
+          <w:bCs/>
+          <w:color w:val="0000FF"/>
+          <w:sz w:val="20"/>
+          <w:szCs w:val="20"/>
+          <w:lang w:val="en-US"/>
+        </w:rPr>
+        <w:lastRenderedPageBreak/>
+        <w:t>DELETE</w:t>
+      </w:r>
+      <w:r>
+        <w:rPr>
+          <w:rFonts w:ascii="Courier New" w:hAnsi="Courier New" w:cs="Courier New"/>
+          <w:color w:val="000000"/>
+          <w:sz w:val="20"/>
+          <w:szCs w:val="20"/>
+          <w:lang w:val="en-US"/>
+        </w:rPr>
+        <w:t xml:space="preserve"> </w:t>
+      </w:r>
+      <w:r>
+        <w:rPr>
+          <w:rFonts w:ascii="Courier New" w:hAnsi="Courier New" w:cs="Courier New"/>
+          <w:b/>
+          <w:bCs/>
+          <w:color w:val="0000FF"/>
+          <w:sz w:val="20"/>
+          <w:szCs w:val="20"/>
+          <w:lang w:val="en-US"/>
+        </w:rPr>
+        <w:t>FROM</w:t>
+      </w:r>
+      <w:r>
+        <w:rPr>
+          <w:rFonts w:ascii="Courier New" w:hAnsi="Courier New" w:cs="Courier New"/>
+          <w:color w:val="000000"/>
+          <w:sz w:val="20"/>
+          <w:szCs w:val="20"/>
+          <w:lang w:val="en-US"/>
+        </w:rPr>
+        <w:t xml:space="preserve"> </w:t>
+      </w:r>
+      <w:r>
+        <w:rPr>
+          <w:rFonts w:ascii="Courier New" w:hAnsi="Courier New" w:cs="Courier New"/>
+          <w:color w:val="808000"/>
+          <w:sz w:val="20"/>
+          <w:szCs w:val="20"/>
+          <w:lang w:val="en-US"/>
+        </w:rPr>
+        <w:t>Hugo_IIItbusuario</w:t>
+      </w:r>
+      <w:r>
+        <w:rPr>
+          <w:rFonts w:ascii="Courier New" w:hAnsi="Courier New" w:cs="Courier New"/>
+          <w:color w:val="000000"/>
+          <w:sz w:val="20"/>
+          <w:szCs w:val="20"/>
+          <w:lang w:val="en-US"/>
+        </w:rPr>
+        <w:t xml:space="preserve"> </w:t>
+      </w:r>
+      <w:r>
+        <w:rPr>
+          <w:rFonts w:ascii="Courier New" w:hAnsi="Courier New" w:cs="Courier New"/>
+          <w:b/>
+          <w:bCs/>
+          <w:color w:val="0000FF"/>
+          <w:sz w:val="20"/>
+          <w:szCs w:val="20"/>
+          <w:lang w:val="en-US"/>
+        </w:rPr>
+        <w:t>WHERE</w:t>
+      </w:r>
+      <w:r>
+        <w:rPr>
+          <w:rFonts w:ascii="Courier New" w:hAnsi="Courier New" w:cs="Courier New"/>
+          <w:color w:val="000000"/>
+          <w:sz w:val="20"/>
+          <w:szCs w:val="20"/>
+          <w:lang w:val="en-US"/>
+        </w:rPr>
+        <w:t xml:space="preserve"> </w:t>
+      </w:r>
+      <w:proofErr w:type="spellStart"/>
+      <w:r>
+        <w:rPr>
+          <w:rFonts w:ascii="Courier New" w:hAnsi="Courier New" w:cs="Courier New"/>
+          <w:color w:val="808000"/>
+          <w:sz w:val="20"/>
+          <w:szCs w:val="20"/>
+          <w:lang w:val="en-US"/>
+        </w:rPr>
+        <w:t>nome</w:t>
+      </w:r>
+      <w:proofErr w:type="spellEnd"/>
+      <w:r>
+        <w:rPr>
+          <w:rFonts w:ascii="Courier New" w:hAnsi="Courier New" w:cs="Courier New"/>
+          <w:color w:val="000000"/>
+          <w:sz w:val="20"/>
+          <w:szCs w:val="20"/>
+          <w:lang w:val="en-US"/>
+        </w:rPr>
+        <w:t xml:space="preserve"> </w:t>
+      </w:r>
+      <w:r>
+        <w:rPr>
+          <w:rFonts w:ascii="Courier New" w:hAnsi="Courier New" w:cs="Courier New"/>
+          <w:color w:val="0000FF"/>
+          <w:sz w:val="20"/>
+          <w:szCs w:val="20"/>
+          <w:lang w:val="en-US"/>
+        </w:rPr>
+        <w:t>=</w:t>
+      </w:r>
+      <w:r>
+        <w:rPr>
+          <w:rFonts w:ascii="Courier New" w:hAnsi="Courier New" w:cs="Courier New"/>
+          <w:color w:val="000000"/>
+          <w:sz w:val="20"/>
+          <w:szCs w:val="20"/>
+          <w:lang w:val="en-US"/>
+        </w:rPr>
+        <w:t xml:space="preserve"> </w:t>
+      </w:r>
+      <w:r>
+        <w:rPr>
+          <w:rFonts w:ascii="Courier New" w:hAnsi="Courier New" w:cs="Courier New"/>
+          <w:color w:val="008000"/>
+          <w:sz w:val="20"/>
+          <w:szCs w:val="20"/>
+          <w:lang w:val="en-US"/>
+        </w:rPr>
+        <w:t>'Hugo'</w:t>
+      </w:r>
+      <w:r>
+        <w:rPr>
+          <w:rFonts w:ascii="Courier New" w:hAnsi="Courier New" w:cs="Courier New"/>
+          <w:color w:val="008000"/>
+          <w:sz w:val="20"/>
+          <w:szCs w:val="20"/>
+          <w:lang w:val="en-US"/>
+        </w:rPr>
+        <w:t xml:space="preserve"> </w:t>
+      </w:r>
+      <w:r>
+        <w:rPr>
+          <w:rFonts w:ascii="Arial" w:hAnsi="Arial" w:cs="Arial"/>
+          <w:color w:val="000000" w:themeColor="text1"/>
+          <w:sz w:val="24"/>
+          <w:szCs w:val="24"/>
+          <w:lang w:val="en-US"/>
+        </w:rPr>
+        <w:t>(</w:t>
+      </w:r>
+      <w:proofErr w:type="spellStart"/>
+      <w:r>
+        <w:rPr>
+          <w:rFonts w:ascii="Arial" w:hAnsi="Arial" w:cs="Arial"/>
+          <w:color w:val="000000" w:themeColor="text1"/>
+          <w:sz w:val="24"/>
+          <w:szCs w:val="24"/>
+          <w:lang w:val="en-US"/>
+        </w:rPr>
+        <w:t>Deleta</w:t>
+      </w:r>
+      <w:proofErr w:type="spellEnd"/>
+      <w:r>
+        <w:rPr>
+          <w:rFonts w:ascii="Arial" w:hAnsi="Arial" w:cs="Arial"/>
+          <w:color w:val="000000" w:themeColor="text1"/>
+          <w:sz w:val="24"/>
+          <w:szCs w:val="24"/>
+          <w:lang w:val="en-US"/>
+        </w:rPr>
+        <w:t xml:space="preserve"> o “Hugo”)</w:t>
+      </w:r>
+    </w:p>
+    <w:p>
+      <w:pPr>
+        <w:autoSpaceDE w:val="0"/>
+        <w:autoSpaceDN w:val="0"/>
+        <w:adjustRightInd w:val="0"/>
+        <w:spacing w:after="0" w:line="240" w:lineRule="auto"/>
+        <w:rPr>
+          <w:rFonts w:ascii="Arial" w:hAnsi="Arial" w:cs="Arial"/>
+          <w:color w:val="000000" w:themeColor="text1"/>
+          <w:sz w:val="24"/>
+          <w:szCs w:val="24"/>
+          <w:lang w:val="en-US"/>
+        </w:rPr>
+      </w:pPr>
+    </w:p>
+    <w:p>
+      <w:pPr>
+        <w:autoSpaceDE w:val="0"/>
+        <w:autoSpaceDN w:val="0"/>
+        <w:adjustRightInd w:val="0"/>
+        <w:spacing w:after="0" w:line="240" w:lineRule="auto"/>
+        <w:rPr>
+          <w:rFonts w:ascii="Courier New" w:hAnsi="Courier New" w:cs="Courier New"/>
+          <w:color w:val="808000"/>
+          <w:sz w:val="20"/>
+          <w:szCs w:val="20"/>
+          <w:lang w:val="en-US"/>
+        </w:rPr>
+      </w:pPr>
+      <w:r>
+        <w:rPr>
+          <w:rFonts w:ascii="Courier New" w:hAnsi="Courier New" w:cs="Courier New"/>
+          <w:b/>
+          <w:bCs/>
+          <w:color w:val="0000FF"/>
+          <w:sz w:val="20"/>
+          <w:szCs w:val="20"/>
+          <w:lang w:val="en-US"/>
+        </w:rPr>
+        <w:t>DROP</w:t>
+      </w:r>
+      <w:r>
+        <w:rPr>
+          <w:rFonts w:ascii="Courier New" w:hAnsi="Courier New" w:cs="Courier New"/>
+          <w:color w:val="000000"/>
+          <w:sz w:val="20"/>
+          <w:szCs w:val="20"/>
+          <w:lang w:val="en-US"/>
+        </w:rPr>
+        <w:t xml:space="preserve"> </w:t>
+      </w:r>
+      <w:r>
+        <w:rPr>
+          <w:rFonts w:ascii="Courier New" w:hAnsi="Courier New" w:cs="Courier New"/>
+          <w:b/>
+          <w:bCs/>
+          <w:color w:val="0000FF"/>
+          <w:sz w:val="20"/>
+          <w:szCs w:val="20"/>
+          <w:lang w:val="en-US"/>
+        </w:rPr>
+        <w:t>TABLE</w:t>
+      </w:r>
+      <w:r>
+        <w:rPr>
+          <w:rFonts w:ascii="Courier New" w:hAnsi="Courier New" w:cs="Courier New"/>
+          <w:color w:val="000000"/>
+          <w:sz w:val="20"/>
+          <w:szCs w:val="20"/>
+          <w:lang w:val="en-US"/>
+        </w:rPr>
+        <w:t xml:space="preserve"> </w:t>
+      </w:r>
+      <w:r>
+        <w:rPr>
+          <w:rFonts w:ascii="Courier New" w:hAnsi="Courier New" w:cs="Courier New"/>
+          <w:color w:val="808000"/>
+          <w:sz w:val="20"/>
+          <w:szCs w:val="20"/>
+          <w:lang w:val="en-US"/>
+        </w:rPr>
+        <w:t>Hugo_IIItbusuario</w:t>
+      </w:r>
+      <w:r>
+        <w:rPr>
+          <w:rFonts w:ascii="Courier New" w:hAnsi="Courier New" w:cs="Courier New"/>
+          <w:color w:val="808000"/>
+          <w:sz w:val="20"/>
+          <w:szCs w:val="20"/>
+          <w:lang w:val="en-US"/>
+        </w:rPr>
+        <w:t xml:space="preserve"> </w:t>
+      </w:r>
+      <w:r>
+        <w:rPr>
+          <w:rFonts w:ascii="Arial" w:hAnsi="Arial" w:cs="Arial"/>
+          <w:color w:val="000000" w:themeColor="text1"/>
+          <w:sz w:val="24"/>
+          <w:szCs w:val="24"/>
+          <w:lang w:val="en-US"/>
+        </w:rPr>
+        <w:t>(MATA TUDO)</w:t>
+      </w:r>
+    </w:p>
+    <w:p>
+      <w:pPr>
+        <w:autoSpaceDE w:val="0"/>
+        <w:autoSpaceDN w:val="0"/>
+        <w:adjustRightInd w:val="0"/>
+        <w:spacing w:after="0" w:line="240" w:lineRule="auto"/>
+        <w:rPr>
+          <w:rFonts w:ascii="Courier New" w:hAnsi="Courier New" w:cs="Courier New"/>
+          <w:color w:val="008000"/>
+          <w:sz w:val="20"/>
+          <w:szCs w:val="20"/>
+          <w:lang w:val="en-US"/>
+        </w:rPr>
+      </w:pPr>
+    </w:p>
+    <w:p>
+      <w:pPr>
+        <w:autoSpaceDE w:val="0"/>
+        <w:autoSpaceDN w:val="0"/>
+        <w:adjustRightInd w:val="0"/>
+        <w:spacing w:after="0" w:line="240" w:lineRule="auto"/>
+        <w:rPr>
+          <w:rFonts w:ascii="Arial" w:hAnsi="Arial" w:cs="Arial"/>
+          <w:color w:val="0000FF"/>
+          <w:sz w:val="28"/>
+          <w:szCs w:val="28"/>
+          <w:lang w:val="en-US"/>
+        </w:rPr>
+      </w:pPr>
+    </w:p>
+    <w:p>
+      <w:pPr>
+        <w:autoSpaceDE w:val="0"/>
+        <w:autoSpaceDN w:val="0"/>
+        <w:adjustRightInd w:val="0"/>
+        <w:spacing w:after="0" w:line="240" w:lineRule="auto"/>
+        <w:rPr>
+          <w:rFonts w:ascii="Arial" w:hAnsi="Arial" w:cs="Arial"/>
+          <w:color w:val="000000" w:themeColor="text1"/>
+          <w:sz w:val="24"/>
+          <w:szCs w:val="28"/>
+          <w:lang w:val="en-US"/>
+        </w:rPr>
+      </w:pPr>
+    </w:p>
+    <w:p>
+      <w:pPr>
+        <w:autoSpaceDE w:val="0"/>
+        <w:autoSpaceDN w:val="0"/>
+        <w:adjustRightInd w:val="0"/>
+        <w:spacing w:after="0" w:line="240" w:lineRule="auto"/>
+        <w:rPr>
+          <w:rFonts w:ascii="Courier New" w:hAnsi="Courier New" w:cs="Courier New"/>
+          <w:color w:val="808000"/>
+          <w:sz w:val="20"/>
+          <w:szCs w:val="20"/>
+          <w:lang w:val="en-US"/>
+        </w:rPr>
+      </w:pPr>
+    </w:p>
+    <w:p>
+      <w:pPr>
+        <w:autoSpaceDE w:val="0"/>
+        <w:autoSpaceDN w:val="0"/>
+        <w:adjustRightInd w:val="0"/>
+        <w:spacing w:after="0" w:line="240" w:lineRule="auto"/>
+        <w:rPr>
+          <w:rFonts w:ascii="Arial" w:hAnsi="Arial" w:cs="Arial"/>
+          <w:b/>
+          <w:color w:val="808000"/>
+          <w:sz w:val="28"/>
+          <w:szCs w:val="28"/>
+          <w:u w:val="single"/>
+          <w:lang w:val="en-US"/>
+        </w:rPr>
+      </w:pPr>
+    </w:p>
+    <w:p>
+      <w:pPr>
+        <w:autoSpaceDE w:val="0"/>
+        <w:autoSpaceDN w:val="0"/>
+        <w:adjustRightInd w:val="0"/>
+        <w:spacing w:after="0" w:line="240" w:lineRule="auto"/>
+        <w:rPr>
+          <w:rFonts w:ascii="Courier New" w:hAnsi="Courier New" w:cs="Courier New"/>
+          <w:color w:val="808000"/>
+          <w:sz w:val="20"/>
+          <w:szCs w:val="20"/>
+          <w:lang w:val="en-US"/>
+        </w:rPr>
+      </w:pPr>
+    </w:p>
+    <w:p>
+      <w:pPr>
+        <w:autoSpaceDE w:val="0"/>
+        <w:autoSpaceDN w:val="0"/>
+        <w:adjustRightInd w:val="0"/>
+        <w:spacing w:after="0" w:line="240" w:lineRule="auto"/>
+        <w:rPr>
+          <w:rFonts w:ascii="Arial" w:hAnsi="Arial" w:cs="Arial"/>
+          <w:color w:val="808000"/>
+          <w:sz w:val="24"/>
+          <w:szCs w:val="20"/>
+          <w:lang w:val="en-US"/>
+        </w:rPr>
+      </w:pPr>
+    </w:p>
+    <w:p>
+      <w:pPr>
+        <w:rPr>
+          <w:rFonts w:ascii="Arial" w:hAnsi="Arial" w:cs="Arial"/>
+          <w:sz w:val="24"/>
+          <w:szCs w:val="24"/>
+        </w:rPr>
+      </w:pPr>
     </w:p>
     <w:sectPr>
       <w:pgSz w:w="11906" w:h="16838"/>
@@ -5601,6 +9192,230 @@
     </w:lvl>
   </w:abstractNum>
   <w:abstractNum w:abstractNumId="1" w15:restartNumberingAfterBreak="0">
+    <w:nsid w:val="05413373"/>
+    <w:multiLevelType w:val="hybridMultilevel"/>
+    <w:tmpl w:val="D7600ADC"/>
+    <w:lvl w:ilvl="0" w:tplc="36EE95BC">
+      <w:numFmt w:val="bullet"/>
+      <w:lvlText w:val=""/>
+      <w:lvlJc w:val="left"/>
+      <w:pPr>
+        <w:ind w:left="720" w:hanging="360"/>
+      </w:pPr>
+      <w:rPr>
+        <w:rFonts w:ascii="Symbol" w:eastAsiaTheme="minorHAnsi" w:hAnsi="Symbol" w:cs="Arial" w:hint="default"/>
+      </w:rPr>
+    </w:lvl>
+    <w:lvl w:ilvl="1" w:tplc="04160003" w:tentative="1">
+      <w:start w:val="1"/>
+      <w:numFmt w:val="bullet"/>
+      <w:lvlText w:val="o"/>
+      <w:lvlJc w:val="left"/>
+      <w:pPr>
+        <w:ind w:left="1440" w:hanging="360"/>
+      </w:pPr>
+      <w:rPr>
+        <w:rFonts w:ascii="Courier New" w:hAnsi="Courier New" w:cs="Courier New" w:hint="default"/>
+      </w:rPr>
+    </w:lvl>
+    <w:lvl w:ilvl="2" w:tplc="04160005" w:tentative="1">
+      <w:start w:val="1"/>
+      <w:numFmt w:val="bullet"/>
+      <w:lvlText w:val=""/>
+      <w:lvlJc w:val="left"/>
+      <w:pPr>
+        <w:ind w:left="2160" w:hanging="360"/>
+      </w:pPr>
+      <w:rPr>
+        <w:rFonts w:ascii="Wingdings" w:hAnsi="Wingdings" w:hint="default"/>
+      </w:rPr>
+    </w:lvl>
+    <w:lvl w:ilvl="3" w:tplc="04160001" w:tentative="1">
+      <w:start w:val="1"/>
+      <w:numFmt w:val="bullet"/>
+      <w:lvlText w:val=""/>
+      <w:lvlJc w:val="left"/>
+      <w:pPr>
+        <w:ind w:left="2880" w:hanging="360"/>
+      </w:pPr>
+      <w:rPr>
+        <w:rFonts w:ascii="Symbol" w:hAnsi="Symbol" w:hint="default"/>
+      </w:rPr>
+    </w:lvl>
+    <w:lvl w:ilvl="4" w:tplc="04160003" w:tentative="1">
+      <w:start w:val="1"/>
+      <w:numFmt w:val="bullet"/>
+      <w:lvlText w:val="o"/>
+      <w:lvlJc w:val="left"/>
+      <w:pPr>
+        <w:ind w:left="3600" w:hanging="360"/>
+      </w:pPr>
+      <w:rPr>
+        <w:rFonts w:ascii="Courier New" w:hAnsi="Courier New" w:cs="Courier New" w:hint="default"/>
+      </w:rPr>
+    </w:lvl>
+    <w:lvl w:ilvl="5" w:tplc="04160005" w:tentative="1">
+      <w:start w:val="1"/>
+      <w:numFmt w:val="bullet"/>
+      <w:lvlText w:val=""/>
+      <w:lvlJc w:val="left"/>
+      <w:pPr>
+        <w:ind w:left="4320" w:hanging="360"/>
+      </w:pPr>
+      <w:rPr>
+        <w:rFonts w:ascii="Wingdings" w:hAnsi="Wingdings" w:hint="default"/>
+      </w:rPr>
+    </w:lvl>
+    <w:lvl w:ilvl="6" w:tplc="04160001" w:tentative="1">
+      <w:start w:val="1"/>
+      <w:numFmt w:val="bullet"/>
+      <w:lvlText w:val=""/>
+      <w:lvlJc w:val="left"/>
+      <w:pPr>
+        <w:ind w:left="5040" w:hanging="360"/>
+      </w:pPr>
+      <w:rPr>
+        <w:rFonts w:ascii="Symbol" w:hAnsi="Symbol" w:hint="default"/>
+      </w:rPr>
+    </w:lvl>
+    <w:lvl w:ilvl="7" w:tplc="04160003" w:tentative="1">
+      <w:start w:val="1"/>
+      <w:numFmt w:val="bullet"/>
+      <w:lvlText w:val="o"/>
+      <w:lvlJc w:val="left"/>
+      <w:pPr>
+        <w:ind w:left="5760" w:hanging="360"/>
+      </w:pPr>
+      <w:rPr>
+        <w:rFonts w:ascii="Courier New" w:hAnsi="Courier New" w:cs="Courier New" w:hint="default"/>
+      </w:rPr>
+    </w:lvl>
+    <w:lvl w:ilvl="8" w:tplc="04160005" w:tentative="1">
+      <w:start w:val="1"/>
+      <w:numFmt w:val="bullet"/>
+      <w:lvlText w:val=""/>
+      <w:lvlJc w:val="left"/>
+      <w:pPr>
+        <w:ind w:left="6480" w:hanging="360"/>
+      </w:pPr>
+      <w:rPr>
+        <w:rFonts w:ascii="Wingdings" w:hAnsi="Wingdings" w:hint="default"/>
+      </w:rPr>
+    </w:lvl>
+  </w:abstractNum>
+  <w:abstractNum w:abstractNumId="2" w15:restartNumberingAfterBreak="0">
+    <w:nsid w:val="1844211E"/>
+    <w:multiLevelType w:val="hybridMultilevel"/>
+    <w:tmpl w:val="2C2E35B2"/>
+    <w:lvl w:ilvl="0" w:tplc="A63A8984">
+      <w:numFmt w:val="bullet"/>
+      <w:lvlText w:val=""/>
+      <w:lvlJc w:val="left"/>
+      <w:pPr>
+        <w:ind w:left="720" w:hanging="360"/>
+      </w:pPr>
+      <w:rPr>
+        <w:rFonts w:ascii="Symbol" w:eastAsiaTheme="minorHAnsi" w:hAnsi="Symbol" w:cs="Arial" w:hint="default"/>
+      </w:rPr>
+    </w:lvl>
+    <w:lvl w:ilvl="1" w:tplc="04160003" w:tentative="1">
+      <w:start w:val="1"/>
+      <w:numFmt w:val="bullet"/>
+      <w:lvlText w:val="o"/>
+      <w:lvlJc w:val="left"/>
+      <w:pPr>
+        <w:ind w:left="1440" w:hanging="360"/>
+      </w:pPr>
+      <w:rPr>
+        <w:rFonts w:ascii="Courier New" w:hAnsi="Courier New" w:cs="Courier New" w:hint="default"/>
+      </w:rPr>
+    </w:lvl>
+    <w:lvl w:ilvl="2" w:tplc="04160005" w:tentative="1">
+      <w:start w:val="1"/>
+      <w:numFmt w:val="bullet"/>
+      <w:lvlText w:val=""/>
+      <w:lvlJc w:val="left"/>
+      <w:pPr>
+        <w:ind w:left="2160" w:hanging="360"/>
+      </w:pPr>
+      <w:rPr>
+        <w:rFonts w:ascii="Wingdings" w:hAnsi="Wingdings" w:hint="default"/>
+      </w:rPr>
+    </w:lvl>
+    <w:lvl w:ilvl="3" w:tplc="04160001" w:tentative="1">
+      <w:start w:val="1"/>
+      <w:numFmt w:val="bullet"/>
+      <w:lvlText w:val=""/>
+      <w:lvlJc w:val="left"/>
+      <w:pPr>
+        <w:ind w:left="2880" w:hanging="360"/>
+      </w:pPr>
+      <w:rPr>
+        <w:rFonts w:ascii="Symbol" w:hAnsi="Symbol" w:hint="default"/>
+      </w:rPr>
+    </w:lvl>
+    <w:lvl w:ilvl="4" w:tplc="04160003" w:tentative="1">
+      <w:start w:val="1"/>
+      <w:numFmt w:val="bullet"/>
+      <w:lvlText w:val="o"/>
+      <w:lvlJc w:val="left"/>
+      <w:pPr>
+        <w:ind w:left="3600" w:hanging="360"/>
+      </w:pPr>
+      <w:rPr>
+        <w:rFonts w:ascii="Courier New" w:hAnsi="Courier New" w:cs="Courier New" w:hint="default"/>
+      </w:rPr>
+    </w:lvl>
+    <w:lvl w:ilvl="5" w:tplc="04160005" w:tentative="1">
+      <w:start w:val="1"/>
+      <w:numFmt w:val="bullet"/>
+      <w:lvlText w:val=""/>
+      <w:lvlJc w:val="left"/>
+      <w:pPr>
+        <w:ind w:left="4320" w:hanging="360"/>
+      </w:pPr>
+      <w:rPr>
+        <w:rFonts w:ascii="Wingdings" w:hAnsi="Wingdings" w:hint="default"/>
+      </w:rPr>
+    </w:lvl>
+    <w:lvl w:ilvl="6" w:tplc="04160001" w:tentative="1">
+      <w:start w:val="1"/>
+      <w:numFmt w:val="bullet"/>
+      <w:lvlText w:val=""/>
+      <w:lvlJc w:val="left"/>
+      <w:pPr>
+        <w:ind w:left="5040" w:hanging="360"/>
+      </w:pPr>
+      <w:rPr>
+        <w:rFonts w:ascii="Symbol" w:hAnsi="Symbol" w:hint="default"/>
+      </w:rPr>
+    </w:lvl>
+    <w:lvl w:ilvl="7" w:tplc="04160003" w:tentative="1">
+      <w:start w:val="1"/>
+      <w:numFmt w:val="bullet"/>
+      <w:lvlText w:val="o"/>
+      <w:lvlJc w:val="left"/>
+      <w:pPr>
+        <w:ind w:left="5760" w:hanging="360"/>
+      </w:pPr>
+      <w:rPr>
+        <w:rFonts w:ascii="Courier New" w:hAnsi="Courier New" w:cs="Courier New" w:hint="default"/>
+      </w:rPr>
+    </w:lvl>
+    <w:lvl w:ilvl="8" w:tplc="04160005" w:tentative="1">
+      <w:start w:val="1"/>
+      <w:numFmt w:val="bullet"/>
+      <w:lvlText w:val=""/>
+      <w:lvlJc w:val="left"/>
+      <w:pPr>
+        <w:ind w:left="6480" w:hanging="360"/>
+      </w:pPr>
+      <w:rPr>
+        <w:rFonts w:ascii="Wingdings" w:hAnsi="Wingdings" w:hint="default"/>
+      </w:rPr>
+    </w:lvl>
+  </w:abstractNum>
+  <w:abstractNum w:abstractNumId="3" w15:restartNumberingAfterBreak="0">
     <w:nsid w:val="1C6C012C"/>
     <w:multiLevelType w:val="hybridMultilevel"/>
     <w:tmpl w:val="1C6499F0"/>
@@ -5689,7 +9504,7 @@
       </w:pPr>
     </w:lvl>
   </w:abstractNum>
-  <w:abstractNum w:abstractNumId="2" w15:restartNumberingAfterBreak="0">
+  <w:abstractNum w:abstractNumId="4" w15:restartNumberingAfterBreak="0">
     <w:nsid w:val="2E7F78A8"/>
     <w:multiLevelType w:val="hybridMultilevel"/>
     <w:tmpl w:val="112AC3DE"/>
@@ -5778,7 +9593,7 @@
       </w:pPr>
     </w:lvl>
   </w:abstractNum>
-  <w:abstractNum w:abstractNumId="3" w15:restartNumberingAfterBreak="0">
+  <w:abstractNum w:abstractNumId="5" w15:restartNumberingAfterBreak="0">
     <w:nsid w:val="2F0058C8"/>
     <w:multiLevelType w:val="hybridMultilevel"/>
     <w:tmpl w:val="3C445E26"/>
@@ -5864,7 +9679,7 @@
       </w:pPr>
     </w:lvl>
   </w:abstractNum>
-  <w:abstractNum w:abstractNumId="4" w15:restartNumberingAfterBreak="0">
+  <w:abstractNum w:abstractNumId="6" w15:restartNumberingAfterBreak="0">
     <w:nsid w:val="32800476"/>
     <w:multiLevelType w:val="hybridMultilevel"/>
     <w:tmpl w:val="66EAA4A2"/>
@@ -5950,7 +9765,7 @@
       </w:pPr>
     </w:lvl>
   </w:abstractNum>
-  <w:abstractNum w:abstractNumId="5" w15:restartNumberingAfterBreak="0">
+  <w:abstractNum w:abstractNumId="7" w15:restartNumberingAfterBreak="0">
     <w:nsid w:val="3FBA711A"/>
     <w:multiLevelType w:val="hybridMultilevel"/>
     <w:tmpl w:val="A67667A6"/>
@@ -6036,7 +9851,7 @@
       </w:pPr>
     </w:lvl>
   </w:abstractNum>
-  <w:abstractNum w:abstractNumId="6" w15:restartNumberingAfterBreak="0">
+  <w:abstractNum w:abstractNumId="8" w15:restartNumberingAfterBreak="0">
     <w:nsid w:val="41C43A94"/>
     <w:multiLevelType w:val="hybridMultilevel"/>
     <w:tmpl w:val="FC88B0D4"/>
@@ -6122,7 +9937,7 @@
       </w:pPr>
     </w:lvl>
   </w:abstractNum>
-  <w:abstractNum w:abstractNumId="7" w15:restartNumberingAfterBreak="0">
+  <w:abstractNum w:abstractNumId="9" w15:restartNumberingAfterBreak="0">
     <w:nsid w:val="42160DCB"/>
     <w:multiLevelType w:val="hybridMultilevel"/>
     <w:tmpl w:val="A4D29A76"/>
@@ -6208,7 +10023,7 @@
       </w:pPr>
     </w:lvl>
   </w:abstractNum>
-  <w:abstractNum w:abstractNumId="8" w15:restartNumberingAfterBreak="0">
+  <w:abstractNum w:abstractNumId="10" w15:restartNumberingAfterBreak="0">
     <w:nsid w:val="479D2765"/>
     <w:multiLevelType w:val="hybridMultilevel"/>
     <w:tmpl w:val="26A4DBF6"/>
@@ -6294,7 +10109,7 @@
       </w:pPr>
     </w:lvl>
   </w:abstractNum>
-  <w:abstractNum w:abstractNumId="9" w15:restartNumberingAfterBreak="0">
+  <w:abstractNum w:abstractNumId="11" w15:restartNumberingAfterBreak="0">
     <w:nsid w:val="48C454B4"/>
     <w:multiLevelType w:val="hybridMultilevel"/>
     <w:tmpl w:val="99A4AD70"/>
@@ -6380,7 +10195,7 @@
       </w:pPr>
     </w:lvl>
   </w:abstractNum>
-  <w:abstractNum w:abstractNumId="10" w15:restartNumberingAfterBreak="0">
+  <w:abstractNum w:abstractNumId="12" w15:restartNumberingAfterBreak="0">
     <w:nsid w:val="49521FB5"/>
     <w:multiLevelType w:val="hybridMultilevel"/>
     <w:tmpl w:val="1AE8A0CE"/>
@@ -6466,7 +10281,7 @@
       </w:pPr>
     </w:lvl>
   </w:abstractNum>
-  <w:abstractNum w:abstractNumId="11" w15:restartNumberingAfterBreak="0">
+  <w:abstractNum w:abstractNumId="13" w15:restartNumberingAfterBreak="0">
     <w:nsid w:val="4C022A5F"/>
     <w:multiLevelType w:val="hybridMultilevel"/>
     <w:tmpl w:val="6D32A17A"/>
@@ -6552,7 +10367,7 @@
       </w:pPr>
     </w:lvl>
   </w:abstractNum>
-  <w:abstractNum w:abstractNumId="12" w15:restartNumberingAfterBreak="0">
+  <w:abstractNum w:abstractNumId="14" w15:restartNumberingAfterBreak="0">
     <w:nsid w:val="4C617852"/>
     <w:multiLevelType w:val="hybridMultilevel"/>
     <w:tmpl w:val="5CC2079A"/>
@@ -6638,7 +10453,7 @@
       </w:pPr>
     </w:lvl>
   </w:abstractNum>
-  <w:abstractNum w:abstractNumId="13" w15:restartNumberingAfterBreak="0">
+  <w:abstractNum w:abstractNumId="15" w15:restartNumberingAfterBreak="0">
     <w:nsid w:val="4D08786A"/>
     <w:multiLevelType w:val="hybridMultilevel"/>
     <w:tmpl w:val="B632516A"/>
@@ -6724,7 +10539,7 @@
       </w:pPr>
     </w:lvl>
   </w:abstractNum>
-  <w:abstractNum w:abstractNumId="14" w15:restartNumberingAfterBreak="0">
+  <w:abstractNum w:abstractNumId="16" w15:restartNumberingAfterBreak="0">
     <w:nsid w:val="5AF41E89"/>
     <w:multiLevelType w:val="hybridMultilevel"/>
     <w:tmpl w:val="347CF69E"/>
@@ -6810,7 +10625,7 @@
       </w:pPr>
     </w:lvl>
   </w:abstractNum>
-  <w:abstractNum w:abstractNumId="15" w15:restartNumberingAfterBreak="0">
+  <w:abstractNum w:abstractNumId="17" w15:restartNumberingAfterBreak="0">
     <w:nsid w:val="71D7220A"/>
     <w:multiLevelType w:val="hybridMultilevel"/>
     <w:tmpl w:val="D10AF168"/>
@@ -6896,7 +10711,7 @@
       </w:pPr>
     </w:lvl>
   </w:abstractNum>
-  <w:abstractNum w:abstractNumId="16" w15:restartNumberingAfterBreak="0">
+  <w:abstractNum w:abstractNumId="18" w15:restartNumberingAfterBreak="0">
     <w:nsid w:val="73247675"/>
     <w:multiLevelType w:val="hybridMultilevel"/>
     <w:tmpl w:val="9640C304"/>
@@ -6982,7 +10797,7 @@
       </w:pPr>
     </w:lvl>
   </w:abstractNum>
-  <w:abstractNum w:abstractNumId="17" w15:restartNumberingAfterBreak="0">
+  <w:abstractNum w:abstractNumId="19" w15:restartNumberingAfterBreak="0">
     <w:nsid w:val="73E276C3"/>
     <w:multiLevelType w:val="hybridMultilevel"/>
     <w:tmpl w:val="C6C29454"/>
@@ -7068,7 +10883,7 @@
       </w:pPr>
     </w:lvl>
   </w:abstractNum>
-  <w:abstractNum w:abstractNumId="18" w15:restartNumberingAfterBreak="0">
+  <w:abstractNum w:abstractNumId="20" w15:restartNumberingAfterBreak="0">
     <w:nsid w:val="7E374791"/>
     <w:multiLevelType w:val="hybridMultilevel"/>
     <w:tmpl w:val="D10AF168"/>
@@ -7154,7 +10969,7 @@
       </w:pPr>
     </w:lvl>
   </w:abstractNum>
-  <w:abstractNum w:abstractNumId="19" w15:restartNumberingAfterBreak="0">
+  <w:abstractNum w:abstractNumId="21" w15:restartNumberingAfterBreak="0">
     <w:nsid w:val="7EA37621"/>
     <w:multiLevelType w:val="hybridMultilevel"/>
     <w:tmpl w:val="34BC5F7A"/>
@@ -7241,64 +11056,70 @@
     </w:lvl>
   </w:abstractNum>
   <w:num w:numId="1">
-    <w:abstractNumId w:val="18"/>
+    <w:abstractNumId w:val="20"/>
   </w:num>
   <w:num w:numId="2">
-    <w:abstractNumId w:val="11"/>
+    <w:abstractNumId w:val="13"/>
   </w:num>
   <w:num w:numId="3">
-    <w:abstractNumId w:val="10"/>
+    <w:abstractNumId w:val="12"/>
   </w:num>
   <w:num w:numId="4">
-    <w:abstractNumId w:val="5"/>
+    <w:abstractNumId w:val="7"/>
   </w:num>
   <w:num w:numId="5">
-    <w:abstractNumId w:val="17"/>
+    <w:abstractNumId w:val="19"/>
   </w:num>
   <w:num w:numId="6">
-    <w:abstractNumId w:val="12"/>
+    <w:abstractNumId w:val="14"/>
   </w:num>
   <w:num w:numId="7">
-    <w:abstractNumId w:val="13"/>
+    <w:abstractNumId w:val="15"/>
   </w:num>
   <w:num w:numId="8">
     <w:abstractNumId w:val="0"/>
   </w:num>
   <w:num w:numId="9">
+    <w:abstractNumId w:val="3"/>
+  </w:num>
+  <w:num w:numId="10">
+    <w:abstractNumId w:val="21"/>
+  </w:num>
+  <w:num w:numId="11">
+    <w:abstractNumId w:val="8"/>
+  </w:num>
+  <w:num w:numId="12">
+    <w:abstractNumId w:val="4"/>
+  </w:num>
+  <w:num w:numId="13">
+    <w:abstractNumId w:val="16"/>
+  </w:num>
+  <w:num w:numId="14">
+    <w:abstractNumId w:val="5"/>
+  </w:num>
+  <w:num w:numId="15">
+    <w:abstractNumId w:val="6"/>
+  </w:num>
+  <w:num w:numId="16">
+    <w:abstractNumId w:val="18"/>
+  </w:num>
+  <w:num w:numId="17">
+    <w:abstractNumId w:val="9"/>
+  </w:num>
+  <w:num w:numId="18">
+    <w:abstractNumId w:val="17"/>
+  </w:num>
+  <w:num w:numId="19">
+    <w:abstractNumId w:val="11"/>
+  </w:num>
+  <w:num w:numId="20">
+    <w:abstractNumId w:val="10"/>
+  </w:num>
+  <w:num w:numId="21">
     <w:abstractNumId w:val="1"/>
   </w:num>
-  <w:num w:numId="10">
-    <w:abstractNumId w:val="19"/>
-  </w:num>
-  <w:num w:numId="11">
-    <w:abstractNumId w:val="6"/>
-  </w:num>
-  <w:num w:numId="12">
+  <w:num w:numId="22">
     <w:abstractNumId w:val="2"/>
-  </w:num>
-  <w:num w:numId="13">
-    <w:abstractNumId w:val="14"/>
-  </w:num>
-  <w:num w:numId="14">
-    <w:abstractNumId w:val="3"/>
-  </w:num>
-  <w:num w:numId="15">
-    <w:abstractNumId w:val="4"/>
-  </w:num>
-  <w:num w:numId="16">
-    <w:abstractNumId w:val="16"/>
-  </w:num>
-  <w:num w:numId="17">
-    <w:abstractNumId w:val="7"/>
-  </w:num>
-  <w:num w:numId="18">
-    <w:abstractNumId w:val="15"/>
-  </w:num>
-  <w:num w:numId="19">
-    <w:abstractNumId w:val="9"/>
-  </w:num>
-  <w:num w:numId="20">
-    <w:abstractNumId w:val="8"/>
   </w:num>
 </w:numbering>
 </file>
@@ -8004,7 +11825,7 @@
 </file>
 
 <file path=customXml/itemProps1.xml><?xml version="1.0" encoding="utf-8"?>
-<ds:datastoreItem xmlns:ds="http://schemas.openxmlformats.org/officeDocument/2006/customXml" ds:itemID="{8353690C-79A2-41AD-8F38-152C35A73165}">
+<ds:datastoreItem xmlns:ds="http://schemas.openxmlformats.org/officeDocument/2006/customXml" ds:itemID="{1446651F-7DA8-4175-912C-4B00C8B3EDCA}">
   <ds:schemaRefs>
     <ds:schemaRef ds:uri="http://schemas.openxmlformats.org/officeDocument/2006/bibliography"/>
   </ds:schemaRefs>

--- a/Manual.docx
+++ b/Manual.docx
@@ -6140,8 +6140,6 @@
         </w:rPr>
         <w:t>--------------------------------------------------------------</w:t>
       </w:r>
-      <w:bookmarkStart w:id="0" w:name="_GoBack"/>
-      <w:bookmarkEnd w:id="0"/>
     </w:p>
     <w:p>
       <w:pPr>
@@ -6986,8 +6984,9 @@
           <w:u w:val="single"/>
         </w:rPr>
       </w:pPr>
-      <w:proofErr w:type="gramStart"/>
-      <w:r>
+    </w:p>
+    <w:p>
+      <w:pPr>
         <w:rPr>
           <w:rFonts w:ascii="Arial" w:hAnsi="Arial" w:cs="Arial"/>
           <w:b/>
@@ -6995,10 +6994,10 @@
           <w:szCs w:val="24"/>
           <w:u w:val="single"/>
         </w:rPr>
-        <w:t>( *</w:t>
-      </w:r>
-      <w:proofErr w:type="gramEnd"/>
-      <w:r>
+      </w:pPr>
+    </w:p>
+    <w:p>
+      <w:pPr>
         <w:rPr>
           <w:rFonts w:ascii="Arial" w:hAnsi="Arial" w:cs="Arial"/>
           <w:b/>
@@ -7006,7 +7005,18 @@
           <w:szCs w:val="24"/>
           <w:u w:val="single"/>
         </w:rPr>
-        <w:t xml:space="preserve"> ) Significa selecione todas as tabelas</w:t>
+      </w:pPr>
+      <w:bookmarkStart w:id="0" w:name="_GoBack"/>
+      <w:bookmarkEnd w:id="0"/>
+      <w:r>
+        <w:rPr>
+          <w:rFonts w:ascii="Arial" w:hAnsi="Arial" w:cs="Arial"/>
+          <w:b/>
+          <w:sz w:val="24"/>
+          <w:szCs w:val="24"/>
+          <w:u w:val="single"/>
+        </w:rPr>
+        <w:t>( * ) Significa selecione todas as tabelas</w:t>
       </w:r>
       <w:r>
         <w:rPr>
@@ -8631,16 +8641,6 @@
         <w:spacing w:after="0" w:line="240" w:lineRule="auto"/>
         <w:rPr>
           <w:rFonts w:ascii="Arial" w:hAnsi="Arial" w:cs="Arial"/>
-          <w:color w:val="000000" w:themeColor="text1"/>
-          <w:sz w:val="28"/>
-          <w:szCs w:val="28"/>
-          <w:lang w:val="en-US"/>
-        </w:rPr>
-      </w:pPr>
-      <w:proofErr w:type="spellStart"/>
-      <w:r>
-        <w:rPr>
-          <w:rFonts w:ascii="Arial" w:hAnsi="Arial" w:cs="Arial"/>
           <w:b/>
           <w:color w:val="000000" w:themeColor="text1"/>
           <w:sz w:val="28"/>
@@ -8648,19 +8648,7 @@
           <w:u w:val="single"/>
           <w:lang w:val="en-US"/>
         </w:rPr>
-        <w:t>Deletando</w:t>
-      </w:r>
-      <w:proofErr w:type="spellEnd"/>
-      <w:r>
-        <w:rPr>
-          <w:rFonts w:ascii="Arial" w:hAnsi="Arial" w:cs="Arial"/>
-          <w:color w:val="000000" w:themeColor="text1"/>
-          <w:sz w:val="28"/>
-          <w:szCs w:val="28"/>
-          <w:lang w:val="en-US"/>
-        </w:rPr>
-        <w:t>:</w:t>
-      </w:r>
+      </w:pPr>
     </w:p>
     <w:p>
       <w:pPr>
@@ -8670,9 +8658,11 @@
         <w:spacing w:after="0" w:line="240" w:lineRule="auto"/>
         <w:rPr>
           <w:rFonts w:ascii="Arial" w:hAnsi="Arial" w:cs="Arial"/>
+          <w:b/>
           <w:color w:val="000000" w:themeColor="text1"/>
           <w:sz w:val="28"/>
           <w:szCs w:val="28"/>
+          <w:u w:val="single"/>
           <w:lang w:val="en-US"/>
         </w:rPr>
       </w:pPr>
@@ -8686,6 +8676,60 @@
         <w:rPr>
           <w:rFonts w:ascii="Arial" w:hAnsi="Arial" w:cs="Arial"/>
           <w:color w:val="000000" w:themeColor="text1"/>
+          <w:sz w:val="28"/>
+          <w:szCs w:val="28"/>
+          <w:lang w:val="en-US"/>
+        </w:rPr>
+      </w:pPr>
+      <w:proofErr w:type="spellStart"/>
+      <w:r>
+        <w:rPr>
+          <w:rFonts w:ascii="Arial" w:hAnsi="Arial" w:cs="Arial"/>
+          <w:b/>
+          <w:color w:val="000000" w:themeColor="text1"/>
+          <w:sz w:val="28"/>
+          <w:szCs w:val="28"/>
+          <w:u w:val="single"/>
+          <w:lang w:val="en-US"/>
+        </w:rPr>
+        <w:t>Deletando</w:t>
+      </w:r>
+      <w:proofErr w:type="spellEnd"/>
+      <w:r>
+        <w:rPr>
+          <w:rFonts w:ascii="Arial" w:hAnsi="Arial" w:cs="Arial"/>
+          <w:color w:val="000000" w:themeColor="text1"/>
+          <w:sz w:val="28"/>
+          <w:szCs w:val="28"/>
+          <w:lang w:val="en-US"/>
+        </w:rPr>
+        <w:t>:</w:t>
+      </w:r>
+    </w:p>
+    <w:p>
+      <w:pPr>
+        <w:autoSpaceDE w:val="0"/>
+        <w:autoSpaceDN w:val="0"/>
+        <w:adjustRightInd w:val="0"/>
+        <w:spacing w:after="0" w:line="240" w:lineRule="auto"/>
+        <w:rPr>
+          <w:rFonts w:ascii="Arial" w:hAnsi="Arial" w:cs="Arial"/>
+          <w:color w:val="000000" w:themeColor="text1"/>
+          <w:sz w:val="28"/>
+          <w:szCs w:val="28"/>
+          <w:lang w:val="en-US"/>
+        </w:rPr>
+      </w:pPr>
+    </w:p>
+    <w:p>
+      <w:pPr>
+        <w:autoSpaceDE w:val="0"/>
+        <w:autoSpaceDN w:val="0"/>
+        <w:adjustRightInd w:val="0"/>
+        <w:spacing w:after="0" w:line="240" w:lineRule="auto"/>
+        <w:rPr>
+          <w:rFonts w:ascii="Arial" w:hAnsi="Arial" w:cs="Arial"/>
+          <w:color w:val="000000" w:themeColor="text1"/>
           <w:sz w:val="24"/>
           <w:szCs w:val="24"/>
           <w:lang w:val="en-US"/>
@@ -8701,7 +8745,6 @@
           <w:szCs w:val="20"/>
           <w:lang w:val="en-US"/>
         </w:rPr>
-        <w:lastRenderedPageBreak/>
         <w:t>DELETE</w:t>
       </w:r>
       <w:r>
@@ -11825,7 +11868,7 @@
 </file>
 
 <file path=customXml/itemProps1.xml><?xml version="1.0" encoding="utf-8"?>
-<ds:datastoreItem xmlns:ds="http://schemas.openxmlformats.org/officeDocument/2006/customXml" ds:itemID="{1446651F-7DA8-4175-912C-4B00C8B3EDCA}">
+<ds:datastoreItem xmlns:ds="http://schemas.openxmlformats.org/officeDocument/2006/customXml" ds:itemID="{C27683F2-A0E3-4EBD-8782-5C5B3F626534}">
   <ds:schemaRefs>
     <ds:schemaRef ds:uri="http://schemas.openxmlformats.org/officeDocument/2006/bibliography"/>
   </ds:schemaRefs>

--- a/Manual.docx
+++ b/Manual.docx
@@ -5566,6 +5566,25 @@
           <w:sz w:val="24"/>
           <w:szCs w:val="28"/>
         </w:rPr>
+        <w:t>Porta: 5000</w:t>
+      </w:r>
+      <w:bookmarkStart w:id="0" w:name="_GoBack"/>
+      <w:bookmarkEnd w:id="0"/>
+    </w:p>
+    <w:p>
+      <w:pPr>
+        <w:rPr>
+          <w:rFonts w:ascii="Arial" w:hAnsi="Arial" w:cs="Arial"/>
+          <w:sz w:val="24"/>
+          <w:szCs w:val="28"/>
+        </w:rPr>
+      </w:pPr>
+      <w:r>
+        <w:rPr>
+          <w:rFonts w:ascii="Arial" w:hAnsi="Arial" w:cs="Arial"/>
+          <w:sz w:val="24"/>
+          <w:szCs w:val="28"/>
+        </w:rPr>
         <w:t xml:space="preserve">Bancos de dados: </w:t>
       </w:r>
       <w:proofErr w:type="spellStart"/>
@@ -7006,8 +7025,7 @@
           <w:u w:val="single"/>
         </w:rPr>
       </w:pPr>
-      <w:bookmarkStart w:id="0" w:name="_GoBack"/>
-      <w:bookmarkEnd w:id="0"/>
+      <w:proofErr w:type="gramStart"/>
       <w:r>
         <w:rPr>
           <w:rFonts w:ascii="Arial" w:hAnsi="Arial" w:cs="Arial"/>
@@ -7016,7 +7034,18 @@
           <w:szCs w:val="24"/>
           <w:u w:val="single"/>
         </w:rPr>
-        <w:t>( * ) Significa selecione todas as tabelas</w:t>
+        <w:t>( *</w:t>
+      </w:r>
+      <w:proofErr w:type="gramEnd"/>
+      <w:r>
+        <w:rPr>
+          <w:rFonts w:ascii="Arial" w:hAnsi="Arial" w:cs="Arial"/>
+          <w:b/>
+          <w:sz w:val="24"/>
+          <w:szCs w:val="24"/>
+          <w:u w:val="single"/>
+        </w:rPr>
+        <w:t xml:space="preserve"> ) Significa selecione todas as tabelas</w:t>
       </w:r>
       <w:r>
         <w:rPr>
@@ -8538,6 +8567,7 @@
           <w:szCs w:val="20"/>
           <w:lang w:val="en-US"/>
         </w:rPr>
+        <w:lastRenderedPageBreak/>
         <w:t>WHERE</w:t>
       </w:r>
       <w:r>
@@ -11868,7 +11898,7 @@
 </file>
 
 <file path=customXml/itemProps1.xml><?xml version="1.0" encoding="utf-8"?>
-<ds:datastoreItem xmlns:ds="http://schemas.openxmlformats.org/officeDocument/2006/customXml" ds:itemID="{C27683F2-A0E3-4EBD-8782-5C5B3F626534}">
+<ds:datastoreItem xmlns:ds="http://schemas.openxmlformats.org/officeDocument/2006/customXml" ds:itemID="{794898F2-B299-4985-BDE8-8A90BA4F1457}">
   <ds:schemaRefs>
     <ds:schemaRef ds:uri="http://schemas.openxmlformats.org/officeDocument/2006/bibliography"/>
   </ds:schemaRefs>

--- a/Manual.docx
+++ b/Manual.docx
@@ -179,6 +179,7 @@
         <w:ind w:firstLine="708"/>
         <w:rPr>
           <w:rFonts w:ascii="Arial" w:hAnsi="Arial" w:cs="Arial"/>
+          <w:b/>
           <w:sz w:val="24"/>
           <w:szCs w:val="24"/>
         </w:rPr>
@@ -538,19 +539,28 @@
       <w:r>
         <w:rPr>
           <w:rFonts w:ascii="Arial" w:hAnsi="Arial" w:cs="Arial"/>
-          <w:sz w:val="24"/>
-          <w:szCs w:val="24"/>
-        </w:rPr>
-        <w:t>Use “</w:t>
-      </w:r>
-      <w:r>
-        <w:rPr>
-          <w:rFonts w:ascii="Arial" w:hAnsi="Arial" w:cs="Arial"/>
-          <w:b/>
-          <w:sz w:val="24"/>
-          <w:szCs w:val="24"/>
-        </w:rPr>
-        <w:t>.\</w:t>
+          <w:b/>
+          <w:sz w:val="24"/>
+          <w:szCs w:val="24"/>
+        </w:rPr>
+        <w:t xml:space="preserve">(Opcional) </w:t>
+      </w:r>
+      <w:r>
+        <w:rPr>
+          <w:rFonts w:ascii="Arial" w:hAnsi="Arial" w:cs="Arial"/>
+          <w:sz w:val="24"/>
+          <w:szCs w:val="24"/>
+        </w:rPr>
+        <w:t xml:space="preserve">Código de liberar o Windows: </w:t>
+      </w:r>
+      <w:r>
+        <w:rPr>
+          <w:rFonts w:ascii="Arial" w:hAnsi="Arial" w:cs="Arial"/>
+          <w:b/>
+          <w:sz w:val="24"/>
+          <w:szCs w:val="24"/>
+        </w:rPr>
+        <w:t>Set-</w:t>
       </w:r>
       <w:proofErr w:type="spellStart"/>
       <w:r>
@@ -560,7 +570,7 @@
           <w:sz w:val="24"/>
           <w:szCs w:val="24"/>
         </w:rPr>
-        <w:t>activate</w:t>
+        <w:t>ExecutionPolicy</w:t>
       </w:r>
       <w:proofErr w:type="spellEnd"/>
       <w:r>
@@ -570,40 +580,81 @@
           <w:sz w:val="24"/>
           <w:szCs w:val="24"/>
         </w:rPr>
-        <w:t xml:space="preserve">” </w:t>
-      </w:r>
-      <w:r>
-        <w:rPr>
-          <w:rFonts w:ascii="Arial" w:hAnsi="Arial" w:cs="Arial"/>
-          <w:sz w:val="24"/>
-          <w:szCs w:val="24"/>
-        </w:rPr>
-        <w:t>para ativar o código</w:t>
-      </w:r>
-      <w:r>
-        <w:rPr>
-          <w:rFonts w:ascii="Arial" w:hAnsi="Arial" w:cs="Arial"/>
-          <w:sz w:val="24"/>
-          <w:szCs w:val="24"/>
-        </w:rPr>
-        <w:t>.</w:t>
-      </w:r>
-      <w:r>
-        <w:rPr>
-          <w:rFonts w:ascii="Arial" w:hAnsi="Arial" w:cs="Arial"/>
-          <w:sz w:val="24"/>
-          <w:szCs w:val="24"/>
-        </w:rPr>
-        <w:t xml:space="preserve"> Ou </w:t>
-      </w:r>
-      <w:r>
-        <w:rPr>
-          <w:rFonts w:ascii="Arial" w:hAnsi="Arial" w:cs="Arial"/>
-          <w:sz w:val="24"/>
-          <w:szCs w:val="24"/>
-        </w:rPr>
-        <w:t>.\projeto\Scripts\Activate.ps1</w:t>
-      </w:r>
+        <w:t xml:space="preserve"> –</w:t>
+      </w:r>
+      <w:proofErr w:type="spellStart"/>
+      <w:r>
+        <w:rPr>
+          <w:rFonts w:ascii="Arial" w:hAnsi="Arial" w:cs="Arial"/>
+          <w:b/>
+          <w:sz w:val="24"/>
+          <w:szCs w:val="24"/>
+        </w:rPr>
+        <w:t>ExecutionPolicy</w:t>
+      </w:r>
+      <w:proofErr w:type="spellEnd"/>
+      <w:r>
+        <w:rPr>
+          <w:rFonts w:ascii="Arial" w:hAnsi="Arial" w:cs="Arial"/>
+          <w:b/>
+          <w:sz w:val="24"/>
+          <w:szCs w:val="24"/>
+        </w:rPr>
+        <w:t xml:space="preserve"> </w:t>
+      </w:r>
+      <w:proofErr w:type="spellStart"/>
+      <w:r>
+        <w:rPr>
+          <w:rFonts w:ascii="Arial" w:hAnsi="Arial" w:cs="Arial"/>
+          <w:b/>
+          <w:sz w:val="24"/>
+          <w:szCs w:val="24"/>
+        </w:rPr>
+        <w:t>RemoteSigned</w:t>
+      </w:r>
+      <w:proofErr w:type="spellEnd"/>
+      <w:r>
+        <w:rPr>
+          <w:rFonts w:ascii="Arial" w:hAnsi="Arial" w:cs="Arial"/>
+          <w:b/>
+          <w:sz w:val="24"/>
+          <w:szCs w:val="24"/>
+        </w:rPr>
+        <w:t xml:space="preserve"> –</w:t>
+      </w:r>
+      <w:proofErr w:type="spellStart"/>
+      <w:r>
+        <w:rPr>
+          <w:rFonts w:ascii="Arial" w:hAnsi="Arial" w:cs="Arial"/>
+          <w:b/>
+          <w:sz w:val="24"/>
+          <w:szCs w:val="24"/>
+        </w:rPr>
+        <w:t>Scope</w:t>
+      </w:r>
+      <w:proofErr w:type="spellEnd"/>
+      <w:r>
+        <w:rPr>
+          <w:rFonts w:ascii="Arial" w:hAnsi="Arial" w:cs="Arial"/>
+          <w:b/>
+          <w:sz w:val="24"/>
+          <w:szCs w:val="24"/>
+        </w:rPr>
+        <w:t xml:space="preserve"> </w:t>
+      </w:r>
+      <w:proofErr w:type="spellStart"/>
+      <w:r>
+        <w:rPr>
+          <w:rFonts w:ascii="Arial" w:hAnsi="Arial" w:cs="Arial"/>
+          <w:b/>
+          <w:sz w:val="24"/>
+          <w:szCs w:val="24"/>
+        </w:rPr>
+        <w:t>CurrentUser</w:t>
+      </w:r>
+      <w:bookmarkStart w:id="0" w:name="_GoBack"/>
+      <w:bookmarkEnd w:id="0"/>
+      <w:proofErr w:type="spellEnd"/>
     </w:p>
     <w:p>
       <w:pPr>
@@ -616,58 +667,76 @@
           <w:rFonts w:ascii="Arial" w:hAnsi="Arial" w:cs="Arial"/>
           <w:sz w:val="24"/>
           <w:szCs w:val="24"/>
-          <w:u w:val="single"/>
-        </w:rPr>
-      </w:pPr>
-      <w:r>
-        <w:rPr>
-          <w:rFonts w:ascii="Arial" w:hAnsi="Arial" w:cs="Arial"/>
-          <w:sz w:val="24"/>
-          <w:szCs w:val="24"/>
-          <w:u w:val="single"/>
-        </w:rPr>
-        <w:t xml:space="preserve">Volte para </w:t>
-      </w:r>
-      <w:proofErr w:type="gramStart"/>
-      <w:r>
-        <w:rPr>
-          <w:rFonts w:ascii="Arial" w:hAnsi="Arial" w:cs="Arial"/>
-          <w:b/>
-          <w:sz w:val="24"/>
-          <w:szCs w:val="24"/>
-          <w:u w:val="single"/>
-        </w:rPr>
-        <w:t>projeto</w:t>
-      </w:r>
-      <w:r>
-        <w:rPr>
-          <w:rFonts w:ascii="Arial" w:hAnsi="Arial" w:cs="Arial"/>
-          <w:sz w:val="24"/>
-          <w:szCs w:val="24"/>
-          <w:u w:val="single"/>
-        </w:rPr>
-        <w:t>(</w:t>
+        </w:rPr>
+      </w:pPr>
+      <w:r>
+        <w:rPr>
+          <w:rFonts w:ascii="Arial" w:hAnsi="Arial" w:cs="Arial"/>
+          <w:sz w:val="24"/>
+          <w:szCs w:val="24"/>
+        </w:rPr>
+        <w:t>Use “</w:t>
+      </w:r>
+      <w:r>
+        <w:rPr>
+          <w:rFonts w:ascii="Arial" w:hAnsi="Arial" w:cs="Arial"/>
+          <w:b/>
+          <w:sz w:val="24"/>
+          <w:szCs w:val="24"/>
+        </w:rPr>
+        <w:t>.\</w:t>
       </w:r>
       <w:proofErr w:type="spellStart"/>
-      <w:proofErr w:type="gramEnd"/>
-      <w:r>
-        <w:rPr>
-          <w:rFonts w:ascii="Arial" w:hAnsi="Arial" w:cs="Arial"/>
-          <w:sz w:val="24"/>
-          <w:szCs w:val="24"/>
-          <w:u w:val="single"/>
-        </w:rPr>
-        <w:t>cd</w:t>
+      <w:r>
+        <w:rPr>
+          <w:rFonts w:ascii="Arial" w:hAnsi="Arial" w:cs="Arial"/>
+          <w:b/>
+          <w:sz w:val="24"/>
+          <w:szCs w:val="24"/>
+        </w:rPr>
+        <w:t>activate</w:t>
       </w:r>
       <w:proofErr w:type="spellEnd"/>
       <w:r>
         <w:rPr>
           <w:rFonts w:ascii="Arial" w:hAnsi="Arial" w:cs="Arial"/>
-          <w:sz w:val="24"/>
-          <w:szCs w:val="24"/>
-          <w:u w:val="single"/>
-        </w:rPr>
-        <w:t xml:space="preserve"> ..)</w:t>
+          <w:b/>
+          <w:sz w:val="24"/>
+          <w:szCs w:val="24"/>
+        </w:rPr>
+        <w:t xml:space="preserve">” </w:t>
+      </w:r>
+      <w:r>
+        <w:rPr>
+          <w:rFonts w:ascii="Arial" w:hAnsi="Arial" w:cs="Arial"/>
+          <w:sz w:val="24"/>
+          <w:szCs w:val="24"/>
+        </w:rPr>
+        <w:t>para ativar o código</w:t>
+      </w:r>
+      <w:r>
+        <w:rPr>
+          <w:rFonts w:ascii="Arial" w:hAnsi="Arial" w:cs="Arial"/>
+          <w:sz w:val="24"/>
+          <w:szCs w:val="24"/>
+        </w:rPr>
+        <w:t>.</w:t>
+      </w:r>
+      <w:r>
+        <w:rPr>
+          <w:rFonts w:ascii="Arial" w:hAnsi="Arial" w:cs="Arial"/>
+          <w:sz w:val="24"/>
+          <w:szCs w:val="24"/>
+        </w:rPr>
+        <w:t xml:space="preserve"> Ou </w:t>
+      </w:r>
+      <w:r>
+        <w:rPr>
+          <w:rFonts w:ascii="Arial" w:hAnsi="Arial" w:cs="Arial"/>
+          <w:sz w:val="24"/>
+          <w:szCs w:val="24"/>
+        </w:rPr>
+        <w:t>.\projeto\Scripts\Activate.ps1</w:t>
       </w:r>
     </w:p>
     <w:p>
@@ -681,6 +750,71 @@
           <w:rFonts w:ascii="Arial" w:hAnsi="Arial" w:cs="Arial"/>
           <w:sz w:val="24"/>
           <w:szCs w:val="24"/>
+          <w:u w:val="single"/>
+        </w:rPr>
+      </w:pPr>
+      <w:r>
+        <w:rPr>
+          <w:rFonts w:ascii="Arial" w:hAnsi="Arial" w:cs="Arial"/>
+          <w:sz w:val="24"/>
+          <w:szCs w:val="24"/>
+          <w:u w:val="single"/>
+        </w:rPr>
+        <w:t xml:space="preserve">Volte para </w:t>
+      </w:r>
+      <w:proofErr w:type="gramStart"/>
+      <w:r>
+        <w:rPr>
+          <w:rFonts w:ascii="Arial" w:hAnsi="Arial" w:cs="Arial"/>
+          <w:b/>
+          <w:sz w:val="24"/>
+          <w:szCs w:val="24"/>
+          <w:u w:val="single"/>
+        </w:rPr>
+        <w:t>projeto</w:t>
+      </w:r>
+      <w:r>
+        <w:rPr>
+          <w:rFonts w:ascii="Arial" w:hAnsi="Arial" w:cs="Arial"/>
+          <w:sz w:val="24"/>
+          <w:szCs w:val="24"/>
+          <w:u w:val="single"/>
+        </w:rPr>
+        <w:t>(</w:t>
+      </w:r>
+      <w:proofErr w:type="spellStart"/>
+      <w:proofErr w:type="gramEnd"/>
+      <w:r>
+        <w:rPr>
+          <w:rFonts w:ascii="Arial" w:hAnsi="Arial" w:cs="Arial"/>
+          <w:sz w:val="24"/>
+          <w:szCs w:val="24"/>
+          <w:u w:val="single"/>
+        </w:rPr>
+        <w:t>cd</w:t>
+      </w:r>
+      <w:proofErr w:type="spellEnd"/>
+      <w:r>
+        <w:rPr>
+          <w:rFonts w:ascii="Arial" w:hAnsi="Arial" w:cs="Arial"/>
+          <w:sz w:val="24"/>
+          <w:szCs w:val="24"/>
+          <w:u w:val="single"/>
+        </w:rPr>
+        <w:t xml:space="preserve"> ..)</w:t>
+      </w:r>
+    </w:p>
+    <w:p>
+      <w:pPr>
+        <w:pStyle w:val="PargrafodaLista"/>
+        <w:numPr>
+          <w:ilvl w:val="0"/>
+          <w:numId w:val="1"/>
+        </w:numPr>
+        <w:rPr>
+          <w:rFonts w:ascii="Arial" w:hAnsi="Arial" w:cs="Arial"/>
+          <w:sz w:val="24"/>
+          <w:szCs w:val="24"/>
         </w:rPr>
       </w:pPr>
       <w:r>
@@ -3968,6 +4102,7 @@
           <w:sz w:val="24"/>
           <w:szCs w:val="24"/>
         </w:rPr>
+        <w:lastRenderedPageBreak/>
         <w:tab/>
       </w:r>
     </w:p>
@@ -4020,7 +4155,6 @@
           <w:sz w:val="24"/>
           <w:szCs w:val="24"/>
         </w:rPr>
-        <w:lastRenderedPageBreak/>
         <w:t>Para colocar a resposta do python no HTML:</w:t>
       </w:r>
     </w:p>
@@ -5477,7 +5611,6 @@
           <w:szCs w:val="28"/>
           <w:u w:val="single"/>
         </w:rPr>
-        <w:lastRenderedPageBreak/>
         <w:t>H</w:t>
       </w:r>
       <w:r>
@@ -5568,8 +5701,6 @@
         </w:rPr>
         <w:t>Porta: 5000</w:t>
       </w:r>
-      <w:bookmarkStart w:id="0" w:name="_GoBack"/>
-      <w:bookmarkEnd w:id="0"/>
     </w:p>
     <w:p>
       <w:pPr>
@@ -5597,6 +5728,202 @@
         <w:t>aula_fatec</w:t>
       </w:r>
       <w:proofErr w:type="spellEnd"/>
+    </w:p>
+    <w:p>
+      <w:pPr>
+        <w:rPr>
+          <w:rFonts w:ascii="Arial" w:hAnsi="Arial" w:cs="Arial"/>
+          <w:sz w:val="24"/>
+          <w:szCs w:val="28"/>
+        </w:rPr>
+      </w:pPr>
+    </w:p>
+    <w:p>
+      <w:pPr>
+        <w:rPr>
+          <w:rFonts w:ascii="Arial" w:hAnsi="Arial" w:cs="Arial"/>
+          <w:b/>
+          <w:sz w:val="28"/>
+          <w:szCs w:val="28"/>
+          <w:u w:val="single"/>
+        </w:rPr>
+      </w:pPr>
+      <w:r>
+        <w:rPr>
+          <w:rFonts w:ascii="Arial" w:hAnsi="Arial" w:cs="Arial"/>
+          <w:b/>
+          <w:sz w:val="28"/>
+          <w:szCs w:val="28"/>
+          <w:u w:val="single"/>
+        </w:rPr>
+        <w:t xml:space="preserve">Para </w:t>
+      </w:r>
+      <w:proofErr w:type="spellStart"/>
+      <w:r>
+        <w:rPr>
+          <w:rFonts w:ascii="Arial" w:hAnsi="Arial" w:cs="Arial"/>
+          <w:b/>
+          <w:sz w:val="28"/>
+          <w:szCs w:val="28"/>
+          <w:u w:val="single"/>
+        </w:rPr>
+        <w:t>linkar</w:t>
+      </w:r>
+      <w:proofErr w:type="spellEnd"/>
+      <w:r>
+        <w:rPr>
+          <w:rFonts w:ascii="Arial" w:hAnsi="Arial" w:cs="Arial"/>
+          <w:b/>
+          <w:sz w:val="28"/>
+          <w:szCs w:val="28"/>
+          <w:u w:val="single"/>
+        </w:rPr>
+        <w:t xml:space="preserve"> o python com </w:t>
+      </w:r>
+      <w:proofErr w:type="spellStart"/>
+      <w:r>
+        <w:rPr>
+          <w:rFonts w:ascii="Arial" w:hAnsi="Arial" w:cs="Arial"/>
+          <w:b/>
+          <w:sz w:val="28"/>
+          <w:szCs w:val="28"/>
+          <w:u w:val="single"/>
+        </w:rPr>
+        <w:t>sql</w:t>
+      </w:r>
+      <w:proofErr w:type="spellEnd"/>
+    </w:p>
+    <w:p>
+      <w:pPr>
+        <w:pStyle w:val="PargrafodaLista"/>
+        <w:numPr>
+          <w:ilvl w:val="0"/>
+          <w:numId w:val="23"/>
+        </w:numPr>
+        <w:rPr>
+          <w:rFonts w:ascii="Arial" w:hAnsi="Arial" w:cs="Arial"/>
+          <w:sz w:val="24"/>
+          <w:szCs w:val="28"/>
+        </w:rPr>
+      </w:pPr>
+      <w:r>
+        <w:rPr>
+          <w:rFonts w:ascii="Arial" w:hAnsi="Arial" w:cs="Arial"/>
+          <w:sz w:val="24"/>
+          <w:szCs w:val="28"/>
+        </w:rPr>
+        <w:t xml:space="preserve">Entrar </w:t>
+      </w:r>
+      <w:r>
+        <w:rPr>
+          <w:rFonts w:ascii="Arial" w:hAnsi="Arial" w:cs="Arial"/>
+          <w:sz w:val="24"/>
+          <w:szCs w:val="28"/>
+        </w:rPr>
+        <w:t>na pasta S</w:t>
+      </w:r>
+      <w:r>
+        <w:rPr>
+          <w:rFonts w:ascii="Arial" w:hAnsi="Arial" w:cs="Arial"/>
+          <w:sz w:val="24"/>
+          <w:szCs w:val="28"/>
+        </w:rPr>
+        <w:t xml:space="preserve">cripts, usar </w:t>
+      </w:r>
+      <w:r>
+        <w:rPr>
+          <w:rFonts w:ascii="Arial" w:hAnsi="Arial" w:cs="Arial"/>
+          <w:b/>
+          <w:sz w:val="24"/>
+          <w:szCs w:val="28"/>
+        </w:rPr>
+        <w:t>.\</w:t>
+      </w:r>
+      <w:proofErr w:type="spellStart"/>
+      <w:r>
+        <w:rPr>
+          <w:rFonts w:ascii="Arial" w:hAnsi="Arial" w:cs="Arial"/>
+          <w:b/>
+          <w:sz w:val="24"/>
+          <w:szCs w:val="28"/>
+        </w:rPr>
+        <w:t>activate</w:t>
+      </w:r>
+      <w:proofErr w:type="spellEnd"/>
+      <w:r>
+        <w:rPr>
+          <w:rFonts w:ascii="Arial" w:hAnsi="Arial" w:cs="Arial"/>
+          <w:sz w:val="24"/>
+          <w:szCs w:val="28"/>
+        </w:rPr>
+        <w:t xml:space="preserve"> e </w:t>
+      </w:r>
+      <w:r>
+        <w:rPr>
+          <w:rFonts w:ascii="Arial" w:hAnsi="Arial" w:cs="Arial"/>
+          <w:b/>
+          <w:sz w:val="24"/>
+          <w:szCs w:val="28"/>
+        </w:rPr>
+        <w:t xml:space="preserve">pip install </w:t>
+      </w:r>
+      <w:proofErr w:type="spellStart"/>
+      <w:r>
+        <w:rPr>
+          <w:rFonts w:ascii="Arial" w:hAnsi="Arial" w:cs="Arial"/>
+          <w:b/>
+          <w:sz w:val="24"/>
+          <w:szCs w:val="28"/>
+        </w:rPr>
+        <w:t>mysql</w:t>
+      </w:r>
+      <w:proofErr w:type="spellEnd"/>
+      <w:r>
+        <w:rPr>
+          <w:rFonts w:ascii="Arial" w:hAnsi="Arial" w:cs="Arial"/>
+          <w:b/>
+          <w:sz w:val="24"/>
+          <w:szCs w:val="28"/>
+        </w:rPr>
+        <w:t>-</w:t>
+      </w:r>
+      <w:proofErr w:type="spellStart"/>
+      <w:r>
+        <w:rPr>
+          <w:rFonts w:ascii="Arial" w:hAnsi="Arial" w:cs="Arial"/>
+          <w:b/>
+          <w:sz w:val="24"/>
+          <w:szCs w:val="28"/>
+        </w:rPr>
+        <w:t>connector</w:t>
+      </w:r>
+      <w:proofErr w:type="spellEnd"/>
+      <w:r>
+        <w:rPr>
+          <w:rFonts w:ascii="Arial" w:hAnsi="Arial" w:cs="Arial"/>
+          <w:b/>
+          <w:sz w:val="24"/>
+          <w:szCs w:val="28"/>
+        </w:rPr>
+        <w:t>-python</w:t>
+      </w:r>
+      <w:r>
+        <w:rPr>
+          <w:rFonts w:ascii="Arial" w:hAnsi="Arial" w:cs="Arial"/>
+          <w:b/>
+          <w:sz w:val="24"/>
+          <w:szCs w:val="28"/>
+        </w:rPr>
+        <w:t xml:space="preserve"> </w:t>
+      </w:r>
+      <w:r>
+        <w:rPr>
+          <w:rFonts w:ascii="Arial" w:hAnsi="Arial" w:cs="Arial"/>
+          <w:sz w:val="24"/>
+          <w:szCs w:val="28"/>
+        </w:rPr>
+        <w:t>no terminal.</w:t>
+      </w:r>
     </w:p>
     <w:p>
       <w:pPr>
@@ -8567,7 +8894,6 @@
           <w:szCs w:val="20"/>
           <w:lang w:val="en-US"/>
         </w:rPr>
-        <w:lastRenderedPageBreak/>
         <w:t>WHERE</w:t>
       </w:r>
       <w:r>
@@ -8901,17 +9227,7 @@
           <w:szCs w:val="20"/>
           <w:lang w:val="en-US"/>
         </w:rPr>
-        <w:t>'Hugo'</w:t>
-      </w:r>
-      <w:r>
-        <w:rPr>
-          <w:rFonts w:ascii="Courier New" w:hAnsi="Courier New" w:cs="Courier New"/>
-          <w:color w:val="008000"/>
-          <w:sz w:val="20"/>
-          <w:szCs w:val="20"/>
-          <w:lang w:val="en-US"/>
-        </w:rPr>
-        <w:t xml:space="preserve"> </w:t>
+        <w:t xml:space="preserve">'Hugo' </w:t>
       </w:r>
       <w:r>
         <w:rPr>
@@ -9027,17 +9343,7 @@
           <w:szCs w:val="20"/>
           <w:lang w:val="en-US"/>
         </w:rPr>
-        <w:t>Hugo_IIItbusuario</w:t>
-      </w:r>
-      <w:r>
-        <w:rPr>
-          <w:rFonts w:ascii="Courier New" w:hAnsi="Courier New" w:cs="Courier New"/>
-          <w:color w:val="808000"/>
-          <w:sz w:val="20"/>
-          <w:szCs w:val="20"/>
-          <w:lang w:val="en-US"/>
-        </w:rPr>
-        <w:t xml:space="preserve"> </w:t>
+        <w:t xml:space="preserve">Hugo_IIItbusuario </w:t>
       </w:r>
       <w:r>
         <w:rPr>
@@ -10699,6 +11005,119 @@
     </w:lvl>
   </w:abstractNum>
   <w:abstractNum w:abstractNumId="17" w15:restartNumberingAfterBreak="0">
+    <w:nsid w:val="64CB0DC8"/>
+    <w:multiLevelType w:val="hybridMultilevel"/>
+    <w:tmpl w:val="E0E2D904"/>
+    <w:lvl w:ilvl="0" w:tplc="04160001">
+      <w:start w:val="1"/>
+      <w:numFmt w:val="bullet"/>
+      <w:lvlText w:val=""/>
+      <w:lvlJc w:val="left"/>
+      <w:pPr>
+        <w:ind w:left="780" w:hanging="360"/>
+      </w:pPr>
+      <w:rPr>
+        <w:rFonts w:ascii="Symbol" w:hAnsi="Symbol" w:hint="default"/>
+      </w:rPr>
+    </w:lvl>
+    <w:lvl w:ilvl="1" w:tplc="04160003" w:tentative="1">
+      <w:start w:val="1"/>
+      <w:numFmt w:val="bullet"/>
+      <w:lvlText w:val="o"/>
+      <w:lvlJc w:val="left"/>
+      <w:pPr>
+        <w:ind w:left="1500" w:hanging="360"/>
+      </w:pPr>
+      <w:rPr>
+        <w:rFonts w:ascii="Courier New" w:hAnsi="Courier New" w:cs="Courier New" w:hint="default"/>
+      </w:rPr>
+    </w:lvl>
+    <w:lvl w:ilvl="2" w:tplc="04160005" w:tentative="1">
+      <w:start w:val="1"/>
+      <w:numFmt w:val="bullet"/>
+      <w:lvlText w:val=""/>
+      <w:lvlJc w:val="left"/>
+      <w:pPr>
+        <w:ind w:left="2220" w:hanging="360"/>
+      </w:pPr>
+      <w:rPr>
+        <w:rFonts w:ascii="Wingdings" w:hAnsi="Wingdings" w:hint="default"/>
+      </w:rPr>
+    </w:lvl>
+    <w:lvl w:ilvl="3" w:tplc="04160001" w:tentative="1">
+      <w:start w:val="1"/>
+      <w:numFmt w:val="bullet"/>
+      <w:lvlText w:val=""/>
+      <w:lvlJc w:val="left"/>
+      <w:pPr>
+        <w:ind w:left="2940" w:hanging="360"/>
+      </w:pPr>
+      <w:rPr>
+        <w:rFonts w:ascii="Symbol" w:hAnsi="Symbol" w:hint="default"/>
+      </w:rPr>
+    </w:lvl>
+    <w:lvl w:ilvl="4" w:tplc="04160003" w:tentative="1">
+      <w:start w:val="1"/>
+      <w:numFmt w:val="bullet"/>
+      <w:lvlText w:val="o"/>
+      <w:lvlJc w:val="left"/>
+      <w:pPr>
+        <w:ind w:left="3660" w:hanging="360"/>
+      </w:pPr>
+      <w:rPr>
+        <w:rFonts w:ascii="Courier New" w:hAnsi="Courier New" w:cs="Courier New" w:hint="default"/>
+      </w:rPr>
+    </w:lvl>
+    <w:lvl w:ilvl="5" w:tplc="04160005" w:tentative="1">
+      <w:start w:val="1"/>
+      <w:numFmt w:val="bullet"/>
+      <w:lvlText w:val=""/>
+      <w:lvlJc w:val="left"/>
+      <w:pPr>
+        <w:ind w:left="4380" w:hanging="360"/>
+      </w:pPr>
+      <w:rPr>
+        <w:rFonts w:ascii="Wingdings" w:hAnsi="Wingdings" w:hint="default"/>
+      </w:rPr>
+    </w:lvl>
+    <w:lvl w:ilvl="6" w:tplc="04160001" w:tentative="1">
+      <w:start w:val="1"/>
+      <w:numFmt w:val="bullet"/>
+      <w:lvlText w:val=""/>
+      <w:lvlJc w:val="left"/>
+      <w:pPr>
+        <w:ind w:left="5100" w:hanging="360"/>
+      </w:pPr>
+      <w:rPr>
+        <w:rFonts w:ascii="Symbol" w:hAnsi="Symbol" w:hint="default"/>
+      </w:rPr>
+    </w:lvl>
+    <w:lvl w:ilvl="7" w:tplc="04160003" w:tentative="1">
+      <w:start w:val="1"/>
+      <w:numFmt w:val="bullet"/>
+      <w:lvlText w:val="o"/>
+      <w:lvlJc w:val="left"/>
+      <w:pPr>
+        <w:ind w:left="5820" w:hanging="360"/>
+      </w:pPr>
+      <w:rPr>
+        <w:rFonts w:ascii="Courier New" w:hAnsi="Courier New" w:cs="Courier New" w:hint="default"/>
+      </w:rPr>
+    </w:lvl>
+    <w:lvl w:ilvl="8" w:tplc="04160005" w:tentative="1">
+      <w:start w:val="1"/>
+      <w:numFmt w:val="bullet"/>
+      <w:lvlText w:val=""/>
+      <w:lvlJc w:val="left"/>
+      <w:pPr>
+        <w:ind w:left="6540" w:hanging="360"/>
+      </w:pPr>
+      <w:rPr>
+        <w:rFonts w:ascii="Wingdings" w:hAnsi="Wingdings" w:hint="default"/>
+      </w:rPr>
+    </w:lvl>
+  </w:abstractNum>
+  <w:abstractNum w:abstractNumId="18" w15:restartNumberingAfterBreak="0">
     <w:nsid w:val="71D7220A"/>
     <w:multiLevelType w:val="hybridMultilevel"/>
     <w:tmpl w:val="D10AF168"/>
@@ -10784,7 +11203,7 @@
       </w:pPr>
     </w:lvl>
   </w:abstractNum>
-  <w:abstractNum w:abstractNumId="18" w15:restartNumberingAfterBreak="0">
+  <w:abstractNum w:abstractNumId="19" w15:restartNumberingAfterBreak="0">
     <w:nsid w:val="73247675"/>
     <w:multiLevelType w:val="hybridMultilevel"/>
     <w:tmpl w:val="9640C304"/>
@@ -10870,7 +11289,7 @@
       </w:pPr>
     </w:lvl>
   </w:abstractNum>
-  <w:abstractNum w:abstractNumId="19" w15:restartNumberingAfterBreak="0">
+  <w:abstractNum w:abstractNumId="20" w15:restartNumberingAfterBreak="0">
     <w:nsid w:val="73E276C3"/>
     <w:multiLevelType w:val="hybridMultilevel"/>
     <w:tmpl w:val="C6C29454"/>
@@ -10956,7 +11375,7 @@
       </w:pPr>
     </w:lvl>
   </w:abstractNum>
-  <w:abstractNum w:abstractNumId="20" w15:restartNumberingAfterBreak="0">
+  <w:abstractNum w:abstractNumId="21" w15:restartNumberingAfterBreak="0">
     <w:nsid w:val="7E374791"/>
     <w:multiLevelType w:val="hybridMultilevel"/>
     <w:tmpl w:val="D10AF168"/>
@@ -11042,7 +11461,7 @@
       </w:pPr>
     </w:lvl>
   </w:abstractNum>
-  <w:abstractNum w:abstractNumId="21" w15:restartNumberingAfterBreak="0">
+  <w:abstractNum w:abstractNumId="22" w15:restartNumberingAfterBreak="0">
     <w:nsid w:val="7EA37621"/>
     <w:multiLevelType w:val="hybridMultilevel"/>
     <w:tmpl w:val="34BC5F7A"/>
@@ -11129,7 +11548,7 @@
     </w:lvl>
   </w:abstractNum>
   <w:num w:numId="1">
-    <w:abstractNumId w:val="20"/>
+    <w:abstractNumId w:val="21"/>
   </w:num>
   <w:num w:numId="2">
     <w:abstractNumId w:val="13"/>
@@ -11141,7 +11560,7 @@
     <w:abstractNumId w:val="7"/>
   </w:num>
   <w:num w:numId="5">
-    <w:abstractNumId w:val="19"/>
+    <w:abstractNumId w:val="20"/>
   </w:num>
   <w:num w:numId="6">
     <w:abstractNumId w:val="14"/>
@@ -11156,7 +11575,7 @@
     <w:abstractNumId w:val="3"/>
   </w:num>
   <w:num w:numId="10">
-    <w:abstractNumId w:val="21"/>
+    <w:abstractNumId w:val="22"/>
   </w:num>
   <w:num w:numId="11">
     <w:abstractNumId w:val="8"/>
@@ -11174,13 +11593,13 @@
     <w:abstractNumId w:val="6"/>
   </w:num>
   <w:num w:numId="16">
-    <w:abstractNumId w:val="18"/>
+    <w:abstractNumId w:val="19"/>
   </w:num>
   <w:num w:numId="17">
     <w:abstractNumId w:val="9"/>
   </w:num>
   <w:num w:numId="18">
-    <w:abstractNumId w:val="17"/>
+    <w:abstractNumId w:val="18"/>
   </w:num>
   <w:num w:numId="19">
     <w:abstractNumId w:val="11"/>
@@ -11193,6 +11612,9 @@
   </w:num>
   <w:num w:numId="22">
     <w:abstractNumId w:val="2"/>
+  </w:num>
+  <w:num w:numId="23">
+    <w:abstractNumId w:val="17"/>
   </w:num>
 </w:numbering>
 </file>
@@ -11898,7 +12320,7 @@
 </file>
 
 <file path=customXml/itemProps1.xml><?xml version="1.0" encoding="utf-8"?>
-<ds:datastoreItem xmlns:ds="http://schemas.openxmlformats.org/officeDocument/2006/customXml" ds:itemID="{794898F2-B299-4985-BDE8-8A90BA4F1457}">
+<ds:datastoreItem xmlns:ds="http://schemas.openxmlformats.org/officeDocument/2006/customXml" ds:itemID="{634F17A4-2F91-4CA2-B7AC-3E41A874032A}">
   <ds:schemaRefs>
     <ds:schemaRef ds:uri="http://schemas.openxmlformats.org/officeDocument/2006/bibliography"/>
   </ds:schemaRefs>

--- a/Manual.docx
+++ b/Manual.docx
@@ -652,8 +652,6 @@
         </w:rPr>
         <w:t>CurrentUser</w:t>
       </w:r>
-      <w:bookmarkStart w:id="0" w:name="_GoBack"/>
-      <w:bookmarkEnd w:id="0"/>
       <w:proofErr w:type="spellEnd"/>
     </w:p>
     <w:p>
@@ -982,7 +980,7 @@
         <w:spacing w:line="285" w:lineRule="atLeast"/>
         <w:rPr>
           <w:rFonts w:ascii="Consolas" w:eastAsia="Times New Roman" w:hAnsi="Consolas" w:cs="Times New Roman"/>
-          <w:color w:val="F8F8F2"/>
+          <w:color w:val="50FA7B"/>
           <w:sz w:val="21"/>
           <w:szCs w:val="21"/>
           <w:lang w:eastAsia="pt-BR"/>
@@ -1006,6 +1004,7 @@
         </w:rPr>
         <w:tab/>
       </w:r>
+      <w:proofErr w:type="gramStart"/>
       <w:r>
         <w:rPr>
           <w:rFonts w:ascii="Consolas" w:eastAsia="Times New Roman" w:hAnsi="Consolas" w:cs="Times New Roman"/>
@@ -1016,6 +1015,7 @@
         </w:rPr>
         <w:t>from</w:t>
       </w:r>
+      <w:proofErr w:type="gramEnd"/>
       <w:r>
         <w:rPr>
           <w:rFonts w:ascii="Consolas" w:eastAsia="Times New Roman" w:hAnsi="Consolas" w:cs="Times New Roman"/>
@@ -1097,6 +1097,63 @@
         </w:rPr>
         <w:t>request</w:t>
       </w:r>
+      <w:proofErr w:type="spellEnd"/>
+    </w:p>
+    <w:p>
+      <w:pPr>
+        <w:shd w:val="clear" w:color="auto" w:fill="282A36"/>
+        <w:spacing w:line="285" w:lineRule="atLeast"/>
+        <w:rPr>
+          <w:rFonts w:ascii="Consolas" w:eastAsia="Times New Roman" w:hAnsi="Consolas" w:cs="Times New Roman"/>
+          <w:color w:val="F8F8F2"/>
+          <w:sz w:val="21"/>
+          <w:szCs w:val="21"/>
+          <w:lang w:eastAsia="pt-BR"/>
+        </w:rPr>
+      </w:pPr>
+      <w:r>
+        <w:rPr>
+          <w:rFonts w:ascii="Consolas" w:eastAsia="Times New Roman" w:hAnsi="Consolas" w:cs="Times New Roman"/>
+          <w:color w:val="50FA7B"/>
+          <w:sz w:val="21"/>
+          <w:szCs w:val="21"/>
+          <w:lang w:eastAsia="pt-BR"/>
+        </w:rPr>
+        <w:t xml:space="preserve">            </w:t>
+      </w:r>
+      <w:r>
+        <w:rPr>
+          <w:rFonts w:ascii="Consolas" w:eastAsia="Times New Roman" w:hAnsi="Consolas" w:cs="Times New Roman"/>
+          <w:color w:val="FF79C6"/>
+          <w:sz w:val="21"/>
+          <w:szCs w:val="21"/>
+          <w:lang w:eastAsia="pt-BR"/>
+        </w:rPr>
+        <w:t>import</w:t>
+      </w:r>
+      <w:r>
+        <w:rPr>
+          <w:rFonts w:ascii="Consolas" w:eastAsia="Times New Roman" w:hAnsi="Consolas" w:cs="Times New Roman"/>
+          <w:color w:val="F8F8F2"/>
+          <w:sz w:val="21"/>
+          <w:szCs w:val="21"/>
+          <w:lang w:eastAsia="pt-BR"/>
+        </w:rPr>
+        <w:t xml:space="preserve"> </w:t>
+      </w:r>
+      <w:proofErr w:type="spellStart"/>
+      <w:r>
+        <w:rPr>
+          <w:rFonts w:ascii="Consolas" w:eastAsia="Times New Roman" w:hAnsi="Consolas" w:cs="Times New Roman"/>
+          <w:color w:val="F8F8F2"/>
+          <w:sz w:val="21"/>
+          <w:szCs w:val="21"/>
+          <w:lang w:eastAsia="pt-BR"/>
+        </w:rPr>
+        <w:t>mysql.connector</w:t>
+      </w:r>
+      <w:bookmarkStart w:id="0" w:name="_GoBack"/>
+      <w:bookmarkEnd w:id="0"/>
       <w:proofErr w:type="spellEnd"/>
     </w:p>
     <w:p>
@@ -1825,6 +1882,7 @@
           <w:szCs w:val="21"/>
           <w:lang w:eastAsia="pt-BR"/>
         </w:rPr>
+        <w:lastRenderedPageBreak/>
         <w:t>def</w:t>
       </w:r>
       <w:r>
@@ -4042,6 +4100,7 @@
           <w:szCs w:val="21"/>
           <w:lang w:eastAsia="pt-BR"/>
         </w:rPr>
+        <w:lastRenderedPageBreak/>
         <w:t>&lt;/</w:t>
       </w:r>
       <w:r>
@@ -4102,7 +4161,6 @@
           <w:sz w:val="24"/>
           <w:szCs w:val="24"/>
         </w:rPr>
-        <w:lastRenderedPageBreak/>
         <w:tab/>
       </w:r>
     </w:p>
@@ -7608,6 +7666,7 @@
           <w:szCs w:val="20"/>
           <w:lang w:val="en-US"/>
         </w:rPr>
+        <w:lastRenderedPageBreak/>
         <w:t>SELECT</w:t>
       </w:r>
       <w:r>
@@ -12320,7 +12379,7 @@
 </file>
 
 <file path=customXml/itemProps1.xml><?xml version="1.0" encoding="utf-8"?>
-<ds:datastoreItem xmlns:ds="http://schemas.openxmlformats.org/officeDocument/2006/customXml" ds:itemID="{634F17A4-2F91-4CA2-B7AC-3E41A874032A}">
+<ds:datastoreItem xmlns:ds="http://schemas.openxmlformats.org/officeDocument/2006/customXml" ds:itemID="{27B70972-8FED-464D-BA61-53B554A53E27}">
   <ds:schemaRefs>
     <ds:schemaRef ds:uri="http://schemas.openxmlformats.org/officeDocument/2006/bibliography"/>
   </ds:schemaRefs>

--- a/Manual.docx
+++ b/Manual.docx
@@ -1121,6 +1121,7 @@
         </w:rPr>
         <w:t xml:space="preserve">            </w:t>
       </w:r>
+      <w:proofErr w:type="gramStart"/>
       <w:r>
         <w:rPr>
           <w:rFonts w:ascii="Consolas" w:eastAsia="Times New Roman" w:hAnsi="Consolas" w:cs="Times New Roman"/>
@@ -1131,6 +1132,7 @@
         </w:rPr>
         <w:t>import</w:t>
       </w:r>
+      <w:proofErr w:type="gramEnd"/>
       <w:r>
         <w:rPr>
           <w:rFonts w:ascii="Consolas" w:eastAsia="Times New Roman" w:hAnsi="Consolas" w:cs="Times New Roman"/>
@@ -1152,8 +1154,6 @@
         </w:rPr>
         <w:t>mysql.connector</w:t>
       </w:r>
-      <w:bookmarkStart w:id="0" w:name="_GoBack"/>
-      <w:bookmarkEnd w:id="0"/>
       <w:proofErr w:type="spellEnd"/>
     </w:p>
     <w:p>
@@ -5617,6 +5617,8 @@
           <w:u w:val="single"/>
         </w:rPr>
       </w:pPr>
+      <w:bookmarkStart w:id="0" w:name="_GoBack"/>
+      <w:bookmarkEnd w:id="0"/>
     </w:p>
     <w:p>
       <w:pPr>
@@ -5628,9 +5630,7 @@
           <w:u w:val="single"/>
         </w:rPr>
       </w:pPr>
-    </w:p>
-    <w:p>
-      <w:pPr>
+      <w:r>
         <w:rPr>
           <w:rFonts w:ascii="Arial" w:hAnsi="Arial" w:cs="Arial"/>
           <w:b/>
@@ -5638,37 +5638,7 @@
           <w:szCs w:val="28"/>
           <w:u w:val="single"/>
         </w:rPr>
-      </w:pPr>
-    </w:p>
-    <w:p>
-      <w:pPr>
-        <w:rPr>
-          <w:rFonts w:ascii="Arial" w:hAnsi="Arial" w:cs="Arial"/>
-          <w:b/>
-          <w:sz w:val="28"/>
-          <w:szCs w:val="28"/>
-          <w:u w:val="single"/>
-        </w:rPr>
-      </w:pPr>
-    </w:p>
-    <w:p>
-      <w:pPr>
-        <w:rPr>
-          <w:rFonts w:ascii="Arial" w:hAnsi="Arial" w:cs="Arial"/>
-          <w:b/>
-          <w:sz w:val="28"/>
-          <w:szCs w:val="28"/>
-          <w:u w:val="single"/>
-        </w:rPr>
-      </w:pPr>
-      <w:r>
-        <w:rPr>
-          <w:rFonts w:ascii="Arial" w:hAnsi="Arial" w:cs="Arial"/>
-          <w:b/>
-          <w:sz w:val="28"/>
-          <w:szCs w:val="28"/>
-          <w:u w:val="single"/>
-        </w:rPr>
+        <w:lastRenderedPageBreak/>
         <w:t>H</w:t>
       </w:r>
       <w:r>
@@ -7666,7 +7636,6 @@
           <w:szCs w:val="20"/>
           <w:lang w:val="en-US"/>
         </w:rPr>
-        <w:lastRenderedPageBreak/>
         <w:t>SELECT</w:t>
       </w:r>
       <w:r>
@@ -12379,7 +12348,7 @@
 </file>
 
 <file path=customXml/itemProps1.xml><?xml version="1.0" encoding="utf-8"?>
-<ds:datastoreItem xmlns:ds="http://schemas.openxmlformats.org/officeDocument/2006/customXml" ds:itemID="{27B70972-8FED-464D-BA61-53B554A53E27}">
+<ds:datastoreItem xmlns:ds="http://schemas.openxmlformats.org/officeDocument/2006/customXml" ds:itemID="{0157DE6D-5271-49FA-875E-EB61AA761007}">
   <ds:schemaRefs>
     <ds:schemaRef ds:uri="http://schemas.openxmlformats.org/officeDocument/2006/bibliography"/>
   </ds:schemaRefs>

--- a/Manual.docx
+++ b/Manual.docx
@@ -5521,6 +5521,61 @@
           <w:u w:val="single"/>
         </w:rPr>
       </w:pPr>
+    </w:p>
+    <w:p>
+      <w:pPr>
+        <w:rPr>
+          <w:rFonts w:ascii="Arial" w:hAnsi="Arial" w:cs="Arial"/>
+          <w:b/>
+          <w:sz w:val="28"/>
+          <w:szCs w:val="28"/>
+          <w:u w:val="single"/>
+        </w:rPr>
+      </w:pPr>
+    </w:p>
+    <w:p>
+      <w:pPr>
+        <w:rPr>
+          <w:rFonts w:ascii="Arial" w:hAnsi="Arial" w:cs="Arial"/>
+          <w:b/>
+          <w:sz w:val="28"/>
+          <w:szCs w:val="28"/>
+          <w:u w:val="single"/>
+        </w:rPr>
+      </w:pPr>
+    </w:p>
+    <w:p>
+      <w:pPr>
+        <w:rPr>
+          <w:rFonts w:ascii="Arial" w:hAnsi="Arial" w:cs="Arial"/>
+          <w:b/>
+          <w:sz w:val="28"/>
+          <w:szCs w:val="28"/>
+          <w:u w:val="single"/>
+        </w:rPr>
+      </w:pPr>
+    </w:p>
+    <w:p>
+      <w:pPr>
+        <w:rPr>
+          <w:rFonts w:ascii="Arial" w:hAnsi="Arial" w:cs="Arial"/>
+          <w:b/>
+          <w:sz w:val="28"/>
+          <w:szCs w:val="28"/>
+          <w:u w:val="single"/>
+        </w:rPr>
+      </w:pPr>
+    </w:p>
+    <w:p>
+      <w:pPr>
+        <w:rPr>
+          <w:rFonts w:ascii="Arial" w:hAnsi="Arial" w:cs="Arial"/>
+          <w:b/>
+          <w:sz w:val="28"/>
+          <w:szCs w:val="28"/>
+          <w:u w:val="single"/>
+        </w:rPr>
+      </w:pPr>
       <w:r>
         <w:rPr>
           <w:rFonts w:ascii="Arial" w:hAnsi="Arial" w:cs="Arial"/>
@@ -5567,6 +5622,3326 @@
       <w:pPr>
         <w:rPr>
           <w:rFonts w:ascii="Arial" w:hAnsi="Arial" w:cs="Arial"/>
+          <w:sz w:val="24"/>
+          <w:szCs w:val="24"/>
+        </w:rPr>
+      </w:pPr>
+      <w:r>
+        <w:rPr>
+          <w:rFonts w:ascii="Arial" w:hAnsi="Arial" w:cs="Arial"/>
+          <w:sz w:val="24"/>
+          <w:szCs w:val="24"/>
+        </w:rPr>
+        <w:lastRenderedPageBreak/>
+        <w:t>Post para coletar os dados:</w:t>
+      </w:r>
+    </w:p>
+    <w:p>
+      <w:pPr>
+        <w:shd w:val="clear" w:color="auto" w:fill="282A36"/>
+        <w:spacing w:after="0" w:line="285" w:lineRule="atLeast"/>
+        <w:rPr>
+          <w:rFonts w:ascii="Consolas" w:eastAsia="Times New Roman" w:hAnsi="Consolas" w:cs="Times New Roman"/>
+          <w:color w:val="F8F8F2"/>
+          <w:sz w:val="21"/>
+          <w:szCs w:val="21"/>
+          <w:lang w:eastAsia="pt-BR"/>
+        </w:rPr>
+      </w:pPr>
+      <w:r>
+        <w:rPr>
+          <w:rFonts w:ascii="Consolas" w:eastAsia="Times New Roman" w:hAnsi="Consolas" w:cs="Times New Roman"/>
+          <w:color w:val="50FA7B"/>
+          <w:sz w:val="21"/>
+          <w:szCs w:val="21"/>
+          <w:lang w:eastAsia="pt-BR"/>
+        </w:rPr>
+        <w:t>@</w:t>
+      </w:r>
+      <w:proofErr w:type="gramStart"/>
+      <w:r>
+        <w:rPr>
+          <w:rFonts w:ascii="Consolas" w:eastAsia="Times New Roman" w:hAnsi="Consolas" w:cs="Times New Roman"/>
+          <w:color w:val="F8F8F2"/>
+          <w:sz w:val="21"/>
+          <w:szCs w:val="21"/>
+          <w:lang w:eastAsia="pt-BR"/>
+        </w:rPr>
+        <w:t>app</w:t>
+      </w:r>
+      <w:r>
+        <w:rPr>
+          <w:rFonts w:ascii="Consolas" w:eastAsia="Times New Roman" w:hAnsi="Consolas" w:cs="Times New Roman"/>
+          <w:color w:val="50FA7B"/>
+          <w:sz w:val="21"/>
+          <w:szCs w:val="21"/>
+          <w:lang w:eastAsia="pt-BR"/>
+        </w:rPr>
+        <w:t>.route</w:t>
+      </w:r>
+      <w:proofErr w:type="gramEnd"/>
+      <w:r>
+        <w:rPr>
+          <w:rFonts w:ascii="Consolas" w:eastAsia="Times New Roman" w:hAnsi="Consolas" w:cs="Times New Roman"/>
+          <w:color w:val="F8F8F2"/>
+          <w:sz w:val="21"/>
+          <w:szCs w:val="21"/>
+          <w:lang w:eastAsia="pt-BR"/>
+        </w:rPr>
+        <w:t>(</w:t>
+      </w:r>
+      <w:r>
+        <w:rPr>
+          <w:rFonts w:ascii="Consolas" w:eastAsia="Times New Roman" w:hAnsi="Consolas" w:cs="Times New Roman"/>
+          <w:color w:val="E9F284"/>
+          <w:sz w:val="21"/>
+          <w:szCs w:val="21"/>
+          <w:lang w:eastAsia="pt-BR"/>
+        </w:rPr>
+        <w:t>"</w:t>
+      </w:r>
+      <w:r>
+        <w:rPr>
+          <w:rFonts w:ascii="Consolas" w:eastAsia="Times New Roman" w:hAnsi="Consolas" w:cs="Times New Roman"/>
+          <w:color w:val="F1FA8C"/>
+          <w:sz w:val="21"/>
+          <w:szCs w:val="21"/>
+          <w:lang w:eastAsia="pt-BR"/>
+        </w:rPr>
+        <w:t>/</w:t>
+      </w:r>
+      <w:proofErr w:type="spellStart"/>
+      <w:r>
+        <w:rPr>
+          <w:rFonts w:ascii="Consolas" w:eastAsia="Times New Roman" w:hAnsi="Consolas" w:cs="Times New Roman"/>
+          <w:color w:val="F1FA8C"/>
+          <w:sz w:val="21"/>
+          <w:szCs w:val="21"/>
+          <w:lang w:eastAsia="pt-BR"/>
+        </w:rPr>
+        <w:t>cadastro_usuario</w:t>
+      </w:r>
+      <w:proofErr w:type="spellEnd"/>
+      <w:r>
+        <w:rPr>
+          <w:rFonts w:ascii="Consolas" w:eastAsia="Times New Roman" w:hAnsi="Consolas" w:cs="Times New Roman"/>
+          <w:color w:val="E9F284"/>
+          <w:sz w:val="21"/>
+          <w:szCs w:val="21"/>
+          <w:lang w:eastAsia="pt-BR"/>
+        </w:rPr>
+        <w:t>"</w:t>
+      </w:r>
+      <w:r>
+        <w:rPr>
+          <w:rFonts w:ascii="Consolas" w:eastAsia="Times New Roman" w:hAnsi="Consolas" w:cs="Times New Roman"/>
+          <w:color w:val="F8F8F2"/>
+          <w:sz w:val="21"/>
+          <w:szCs w:val="21"/>
+          <w:lang w:eastAsia="pt-BR"/>
+        </w:rPr>
+        <w:t xml:space="preserve">, </w:t>
+      </w:r>
+      <w:proofErr w:type="spellStart"/>
+      <w:r>
+        <w:rPr>
+          <w:rFonts w:ascii="Consolas" w:eastAsia="Times New Roman" w:hAnsi="Consolas" w:cs="Times New Roman"/>
+          <w:i/>
+          <w:iCs/>
+          <w:color w:val="FFB86C"/>
+          <w:sz w:val="21"/>
+          <w:szCs w:val="21"/>
+          <w:lang w:eastAsia="pt-BR"/>
+        </w:rPr>
+        <w:t>methods</w:t>
+      </w:r>
+      <w:proofErr w:type="spellEnd"/>
+      <w:r>
+        <w:rPr>
+          <w:rFonts w:ascii="Consolas" w:eastAsia="Times New Roman" w:hAnsi="Consolas" w:cs="Times New Roman"/>
+          <w:color w:val="F8F8F2"/>
+          <w:sz w:val="21"/>
+          <w:szCs w:val="21"/>
+          <w:lang w:eastAsia="pt-BR"/>
+        </w:rPr>
+        <w:t xml:space="preserve"> </w:t>
+      </w:r>
+      <w:r>
+        <w:rPr>
+          <w:rFonts w:ascii="Consolas" w:eastAsia="Times New Roman" w:hAnsi="Consolas" w:cs="Times New Roman"/>
+          <w:color w:val="FF79C6"/>
+          <w:sz w:val="21"/>
+          <w:szCs w:val="21"/>
+          <w:lang w:eastAsia="pt-BR"/>
+        </w:rPr>
+        <w:t>=</w:t>
+      </w:r>
+      <w:r>
+        <w:rPr>
+          <w:rFonts w:ascii="Consolas" w:eastAsia="Times New Roman" w:hAnsi="Consolas" w:cs="Times New Roman"/>
+          <w:color w:val="F8F8F2"/>
+          <w:sz w:val="21"/>
+          <w:szCs w:val="21"/>
+          <w:lang w:eastAsia="pt-BR"/>
+        </w:rPr>
+        <w:t>[</w:t>
+      </w:r>
+      <w:r>
+        <w:rPr>
+          <w:rFonts w:ascii="Consolas" w:eastAsia="Times New Roman" w:hAnsi="Consolas" w:cs="Times New Roman"/>
+          <w:color w:val="E9F284"/>
+          <w:sz w:val="21"/>
+          <w:szCs w:val="21"/>
+          <w:lang w:eastAsia="pt-BR"/>
+        </w:rPr>
+        <w:t>'</w:t>
+      </w:r>
+      <w:r>
+        <w:rPr>
+          <w:rFonts w:ascii="Consolas" w:eastAsia="Times New Roman" w:hAnsi="Consolas" w:cs="Times New Roman"/>
+          <w:color w:val="F1FA8C"/>
+          <w:sz w:val="21"/>
+          <w:szCs w:val="21"/>
+          <w:lang w:eastAsia="pt-BR"/>
+        </w:rPr>
+        <w:t>POST</w:t>
+      </w:r>
+      <w:r>
+        <w:rPr>
+          <w:rFonts w:ascii="Consolas" w:eastAsia="Times New Roman" w:hAnsi="Consolas" w:cs="Times New Roman"/>
+          <w:color w:val="E9F284"/>
+          <w:sz w:val="21"/>
+          <w:szCs w:val="21"/>
+          <w:lang w:eastAsia="pt-BR"/>
+        </w:rPr>
+        <w:t>'</w:t>
+      </w:r>
+      <w:r>
+        <w:rPr>
+          <w:rFonts w:ascii="Consolas" w:eastAsia="Times New Roman" w:hAnsi="Consolas" w:cs="Times New Roman"/>
+          <w:color w:val="F8F8F2"/>
+          <w:sz w:val="21"/>
+          <w:szCs w:val="21"/>
+          <w:lang w:eastAsia="pt-BR"/>
+        </w:rPr>
+        <w:t>])</w:t>
+      </w:r>
+    </w:p>
+    <w:p>
+      <w:pPr>
+        <w:shd w:val="clear" w:color="auto" w:fill="282A36"/>
+        <w:spacing w:after="0" w:line="285" w:lineRule="atLeast"/>
+        <w:rPr>
+          <w:rFonts w:ascii="Consolas" w:eastAsia="Times New Roman" w:hAnsi="Consolas" w:cs="Times New Roman"/>
+          <w:color w:val="F8F8F2"/>
+          <w:sz w:val="21"/>
+          <w:szCs w:val="21"/>
+          <w:lang w:eastAsia="pt-BR"/>
+        </w:rPr>
+      </w:pPr>
+      <w:proofErr w:type="gramStart"/>
+      <w:r>
+        <w:rPr>
+          <w:rFonts w:ascii="Consolas" w:eastAsia="Times New Roman" w:hAnsi="Consolas" w:cs="Times New Roman"/>
+          <w:color w:val="FF79C6"/>
+          <w:sz w:val="21"/>
+          <w:szCs w:val="21"/>
+          <w:lang w:eastAsia="pt-BR"/>
+        </w:rPr>
+        <w:t>def</w:t>
+      </w:r>
+      <w:proofErr w:type="gramEnd"/>
+      <w:r>
+        <w:rPr>
+          <w:rFonts w:ascii="Consolas" w:eastAsia="Times New Roman" w:hAnsi="Consolas" w:cs="Times New Roman"/>
+          <w:color w:val="F8F8F2"/>
+          <w:sz w:val="21"/>
+          <w:szCs w:val="21"/>
+          <w:lang w:eastAsia="pt-BR"/>
+        </w:rPr>
+        <w:t xml:space="preserve"> </w:t>
+      </w:r>
+      <w:r>
+        <w:rPr>
+          <w:rFonts w:ascii="Consolas" w:eastAsia="Times New Roman" w:hAnsi="Consolas" w:cs="Times New Roman"/>
+          <w:color w:val="50FA7B"/>
+          <w:sz w:val="21"/>
+          <w:szCs w:val="21"/>
+          <w:lang w:eastAsia="pt-BR"/>
+        </w:rPr>
+        <w:t>cadastro</w:t>
+      </w:r>
+      <w:r>
+        <w:rPr>
+          <w:rFonts w:ascii="Consolas" w:eastAsia="Times New Roman" w:hAnsi="Consolas" w:cs="Times New Roman"/>
+          <w:color w:val="F8F8F2"/>
+          <w:sz w:val="21"/>
+          <w:szCs w:val="21"/>
+          <w:lang w:eastAsia="pt-BR"/>
+        </w:rPr>
+        <w:t>():</w:t>
+      </w:r>
+    </w:p>
+    <w:p>
+      <w:pPr>
+        <w:shd w:val="clear" w:color="auto" w:fill="282A36"/>
+        <w:spacing w:after="0" w:line="285" w:lineRule="atLeast"/>
+        <w:rPr>
+          <w:rFonts w:ascii="Consolas" w:eastAsia="Times New Roman" w:hAnsi="Consolas" w:cs="Times New Roman"/>
+          <w:color w:val="F8F8F2"/>
+          <w:sz w:val="21"/>
+          <w:szCs w:val="21"/>
+          <w:lang w:eastAsia="pt-BR"/>
+        </w:rPr>
+      </w:pPr>
+      <w:r>
+        <w:rPr>
+          <w:rFonts w:ascii="Consolas" w:eastAsia="Times New Roman" w:hAnsi="Consolas" w:cs="Times New Roman"/>
+          <w:color w:val="F8F8F2"/>
+          <w:sz w:val="21"/>
+          <w:szCs w:val="21"/>
+          <w:lang w:eastAsia="pt-BR"/>
+        </w:rPr>
+        <w:t xml:space="preserve">    </w:t>
+      </w:r>
+      <w:proofErr w:type="gramStart"/>
+      <w:r>
+        <w:rPr>
+          <w:rFonts w:ascii="Consolas" w:eastAsia="Times New Roman" w:hAnsi="Consolas" w:cs="Times New Roman"/>
+          <w:color w:val="F8F8F2"/>
+          <w:sz w:val="21"/>
+          <w:szCs w:val="21"/>
+          <w:lang w:eastAsia="pt-BR"/>
+        </w:rPr>
+        <w:t>nome</w:t>
+      </w:r>
+      <w:proofErr w:type="gramEnd"/>
+      <w:r>
+        <w:rPr>
+          <w:rFonts w:ascii="Consolas" w:eastAsia="Times New Roman" w:hAnsi="Consolas" w:cs="Times New Roman"/>
+          <w:color w:val="F8F8F2"/>
+          <w:sz w:val="21"/>
+          <w:szCs w:val="21"/>
+          <w:lang w:eastAsia="pt-BR"/>
+        </w:rPr>
+        <w:t xml:space="preserve"> </w:t>
+      </w:r>
+      <w:r>
+        <w:rPr>
+          <w:rFonts w:ascii="Consolas" w:eastAsia="Times New Roman" w:hAnsi="Consolas" w:cs="Times New Roman"/>
+          <w:color w:val="FF79C6"/>
+          <w:sz w:val="21"/>
+          <w:szCs w:val="21"/>
+          <w:lang w:eastAsia="pt-BR"/>
+        </w:rPr>
+        <w:t>=</w:t>
+      </w:r>
+      <w:r>
+        <w:rPr>
+          <w:rFonts w:ascii="Consolas" w:eastAsia="Times New Roman" w:hAnsi="Consolas" w:cs="Times New Roman"/>
+          <w:color w:val="F8F8F2"/>
+          <w:sz w:val="21"/>
+          <w:szCs w:val="21"/>
+          <w:lang w:eastAsia="pt-BR"/>
+        </w:rPr>
+        <w:t xml:space="preserve"> </w:t>
+      </w:r>
+      <w:proofErr w:type="spellStart"/>
+      <w:r>
+        <w:rPr>
+          <w:rFonts w:ascii="Consolas" w:eastAsia="Times New Roman" w:hAnsi="Consolas" w:cs="Times New Roman"/>
+          <w:color w:val="F8F8F2"/>
+          <w:sz w:val="21"/>
+          <w:szCs w:val="21"/>
+          <w:lang w:eastAsia="pt-BR"/>
+        </w:rPr>
+        <w:t>request.form</w:t>
+      </w:r>
+      <w:proofErr w:type="spellEnd"/>
+      <w:r>
+        <w:rPr>
+          <w:rFonts w:ascii="Consolas" w:eastAsia="Times New Roman" w:hAnsi="Consolas" w:cs="Times New Roman"/>
+          <w:color w:val="F8F8F2"/>
+          <w:sz w:val="21"/>
+          <w:szCs w:val="21"/>
+          <w:lang w:eastAsia="pt-BR"/>
+        </w:rPr>
+        <w:t>[</w:t>
+      </w:r>
+      <w:r>
+        <w:rPr>
+          <w:rFonts w:ascii="Consolas" w:eastAsia="Times New Roman" w:hAnsi="Consolas" w:cs="Times New Roman"/>
+          <w:color w:val="E9F284"/>
+          <w:sz w:val="21"/>
+          <w:szCs w:val="21"/>
+          <w:lang w:eastAsia="pt-BR"/>
+        </w:rPr>
+        <w:t>'</w:t>
+      </w:r>
+      <w:proofErr w:type="spellStart"/>
+      <w:r>
+        <w:rPr>
+          <w:rFonts w:ascii="Consolas" w:eastAsia="Times New Roman" w:hAnsi="Consolas" w:cs="Times New Roman"/>
+          <w:color w:val="F1FA8C"/>
+          <w:sz w:val="21"/>
+          <w:szCs w:val="21"/>
+          <w:lang w:eastAsia="pt-BR"/>
+        </w:rPr>
+        <w:t>txt_nome</w:t>
+      </w:r>
+      <w:proofErr w:type="spellEnd"/>
+      <w:r>
+        <w:rPr>
+          <w:rFonts w:ascii="Consolas" w:eastAsia="Times New Roman" w:hAnsi="Consolas" w:cs="Times New Roman"/>
+          <w:color w:val="E9F284"/>
+          <w:sz w:val="21"/>
+          <w:szCs w:val="21"/>
+          <w:lang w:eastAsia="pt-BR"/>
+        </w:rPr>
+        <w:t>'</w:t>
+      </w:r>
+      <w:r>
+        <w:rPr>
+          <w:rFonts w:ascii="Consolas" w:eastAsia="Times New Roman" w:hAnsi="Consolas" w:cs="Times New Roman"/>
+          <w:color w:val="F8F8F2"/>
+          <w:sz w:val="21"/>
+          <w:szCs w:val="21"/>
+          <w:lang w:eastAsia="pt-BR"/>
+        </w:rPr>
+        <w:t>]</w:t>
+      </w:r>
+    </w:p>
+    <w:p>
+      <w:pPr>
+        <w:shd w:val="clear" w:color="auto" w:fill="282A36"/>
+        <w:spacing w:after="0" w:line="285" w:lineRule="atLeast"/>
+        <w:rPr>
+          <w:rFonts w:ascii="Consolas" w:eastAsia="Times New Roman" w:hAnsi="Consolas" w:cs="Times New Roman"/>
+          <w:color w:val="F8F8F2"/>
+          <w:sz w:val="21"/>
+          <w:szCs w:val="21"/>
+          <w:lang w:eastAsia="pt-BR"/>
+        </w:rPr>
+      </w:pPr>
+      <w:r>
+        <w:rPr>
+          <w:rFonts w:ascii="Consolas" w:eastAsia="Times New Roman" w:hAnsi="Consolas" w:cs="Times New Roman"/>
+          <w:color w:val="F8F8F2"/>
+          <w:sz w:val="21"/>
+          <w:szCs w:val="21"/>
+          <w:lang w:eastAsia="pt-BR"/>
+        </w:rPr>
+        <w:t xml:space="preserve">    </w:t>
+      </w:r>
+      <w:proofErr w:type="spellStart"/>
+      <w:proofErr w:type="gramStart"/>
+      <w:r>
+        <w:rPr>
+          <w:rFonts w:ascii="Consolas" w:eastAsia="Times New Roman" w:hAnsi="Consolas" w:cs="Times New Roman"/>
+          <w:color w:val="F8F8F2"/>
+          <w:sz w:val="21"/>
+          <w:szCs w:val="21"/>
+          <w:lang w:eastAsia="pt-BR"/>
+        </w:rPr>
+        <w:t>cpf</w:t>
+      </w:r>
+      <w:proofErr w:type="spellEnd"/>
+      <w:proofErr w:type="gramEnd"/>
+      <w:r>
+        <w:rPr>
+          <w:rFonts w:ascii="Consolas" w:eastAsia="Times New Roman" w:hAnsi="Consolas" w:cs="Times New Roman"/>
+          <w:color w:val="F8F8F2"/>
+          <w:sz w:val="21"/>
+          <w:szCs w:val="21"/>
+          <w:lang w:eastAsia="pt-BR"/>
+        </w:rPr>
+        <w:t xml:space="preserve"> </w:t>
+      </w:r>
+      <w:r>
+        <w:rPr>
+          <w:rFonts w:ascii="Consolas" w:eastAsia="Times New Roman" w:hAnsi="Consolas" w:cs="Times New Roman"/>
+          <w:color w:val="FF79C6"/>
+          <w:sz w:val="21"/>
+          <w:szCs w:val="21"/>
+          <w:lang w:eastAsia="pt-BR"/>
+        </w:rPr>
+        <w:t>=</w:t>
+      </w:r>
+      <w:r>
+        <w:rPr>
+          <w:rFonts w:ascii="Consolas" w:eastAsia="Times New Roman" w:hAnsi="Consolas" w:cs="Times New Roman"/>
+          <w:color w:val="F8F8F2"/>
+          <w:sz w:val="21"/>
+          <w:szCs w:val="21"/>
+          <w:lang w:eastAsia="pt-BR"/>
+        </w:rPr>
+        <w:t xml:space="preserve"> </w:t>
+      </w:r>
+      <w:proofErr w:type="spellStart"/>
+      <w:r>
+        <w:rPr>
+          <w:rFonts w:ascii="Consolas" w:eastAsia="Times New Roman" w:hAnsi="Consolas" w:cs="Times New Roman"/>
+          <w:color w:val="F8F8F2"/>
+          <w:sz w:val="21"/>
+          <w:szCs w:val="21"/>
+          <w:lang w:eastAsia="pt-BR"/>
+        </w:rPr>
+        <w:t>request.form</w:t>
+      </w:r>
+      <w:proofErr w:type="spellEnd"/>
+      <w:r>
+        <w:rPr>
+          <w:rFonts w:ascii="Consolas" w:eastAsia="Times New Roman" w:hAnsi="Consolas" w:cs="Times New Roman"/>
+          <w:color w:val="F8F8F2"/>
+          <w:sz w:val="21"/>
+          <w:szCs w:val="21"/>
+          <w:lang w:eastAsia="pt-BR"/>
+        </w:rPr>
+        <w:t>[</w:t>
+      </w:r>
+      <w:r>
+        <w:rPr>
+          <w:rFonts w:ascii="Consolas" w:eastAsia="Times New Roman" w:hAnsi="Consolas" w:cs="Times New Roman"/>
+          <w:color w:val="E9F284"/>
+          <w:sz w:val="21"/>
+          <w:szCs w:val="21"/>
+          <w:lang w:eastAsia="pt-BR"/>
+        </w:rPr>
+        <w:t>'</w:t>
+      </w:r>
+      <w:proofErr w:type="spellStart"/>
+      <w:r>
+        <w:rPr>
+          <w:rFonts w:ascii="Consolas" w:eastAsia="Times New Roman" w:hAnsi="Consolas" w:cs="Times New Roman"/>
+          <w:color w:val="F1FA8C"/>
+          <w:sz w:val="21"/>
+          <w:szCs w:val="21"/>
+          <w:lang w:eastAsia="pt-BR"/>
+        </w:rPr>
+        <w:t>txt_cpf</w:t>
+      </w:r>
+      <w:proofErr w:type="spellEnd"/>
+      <w:r>
+        <w:rPr>
+          <w:rFonts w:ascii="Consolas" w:eastAsia="Times New Roman" w:hAnsi="Consolas" w:cs="Times New Roman"/>
+          <w:color w:val="E9F284"/>
+          <w:sz w:val="21"/>
+          <w:szCs w:val="21"/>
+          <w:lang w:eastAsia="pt-BR"/>
+        </w:rPr>
+        <w:t>'</w:t>
+      </w:r>
+      <w:r>
+        <w:rPr>
+          <w:rFonts w:ascii="Consolas" w:eastAsia="Times New Roman" w:hAnsi="Consolas" w:cs="Times New Roman"/>
+          <w:color w:val="F8F8F2"/>
+          <w:sz w:val="21"/>
+          <w:szCs w:val="21"/>
+          <w:lang w:eastAsia="pt-BR"/>
+        </w:rPr>
+        <w:t>]</w:t>
+      </w:r>
+    </w:p>
+    <w:p>
+      <w:pPr>
+        <w:shd w:val="clear" w:color="auto" w:fill="282A36"/>
+        <w:spacing w:after="0" w:line="285" w:lineRule="atLeast"/>
+        <w:rPr>
+          <w:rFonts w:ascii="Consolas" w:eastAsia="Times New Roman" w:hAnsi="Consolas" w:cs="Times New Roman"/>
+          <w:color w:val="F8F8F2"/>
+          <w:sz w:val="21"/>
+          <w:szCs w:val="21"/>
+          <w:lang w:eastAsia="pt-BR"/>
+        </w:rPr>
+      </w:pPr>
+      <w:r>
+        <w:rPr>
+          <w:rFonts w:ascii="Consolas" w:eastAsia="Times New Roman" w:hAnsi="Consolas" w:cs="Times New Roman"/>
+          <w:color w:val="F8F8F2"/>
+          <w:sz w:val="21"/>
+          <w:szCs w:val="21"/>
+          <w:lang w:eastAsia="pt-BR"/>
+        </w:rPr>
+        <w:t xml:space="preserve">    </w:t>
+      </w:r>
+      <w:proofErr w:type="spellStart"/>
+      <w:proofErr w:type="gramStart"/>
+      <w:r>
+        <w:rPr>
+          <w:rFonts w:ascii="Consolas" w:eastAsia="Times New Roman" w:hAnsi="Consolas" w:cs="Times New Roman"/>
+          <w:color w:val="F8F8F2"/>
+          <w:sz w:val="21"/>
+          <w:szCs w:val="21"/>
+          <w:lang w:eastAsia="pt-BR"/>
+        </w:rPr>
+        <w:t>email</w:t>
+      </w:r>
+      <w:proofErr w:type="spellEnd"/>
+      <w:proofErr w:type="gramEnd"/>
+      <w:r>
+        <w:rPr>
+          <w:rFonts w:ascii="Consolas" w:eastAsia="Times New Roman" w:hAnsi="Consolas" w:cs="Times New Roman"/>
+          <w:color w:val="F8F8F2"/>
+          <w:sz w:val="21"/>
+          <w:szCs w:val="21"/>
+          <w:lang w:eastAsia="pt-BR"/>
+        </w:rPr>
+        <w:t xml:space="preserve"> </w:t>
+      </w:r>
+      <w:r>
+        <w:rPr>
+          <w:rFonts w:ascii="Consolas" w:eastAsia="Times New Roman" w:hAnsi="Consolas" w:cs="Times New Roman"/>
+          <w:color w:val="FF79C6"/>
+          <w:sz w:val="21"/>
+          <w:szCs w:val="21"/>
+          <w:lang w:eastAsia="pt-BR"/>
+        </w:rPr>
+        <w:t>=</w:t>
+      </w:r>
+      <w:r>
+        <w:rPr>
+          <w:rFonts w:ascii="Consolas" w:eastAsia="Times New Roman" w:hAnsi="Consolas" w:cs="Times New Roman"/>
+          <w:color w:val="F8F8F2"/>
+          <w:sz w:val="21"/>
+          <w:szCs w:val="21"/>
+          <w:lang w:eastAsia="pt-BR"/>
+        </w:rPr>
+        <w:t xml:space="preserve"> </w:t>
+      </w:r>
+      <w:proofErr w:type="spellStart"/>
+      <w:r>
+        <w:rPr>
+          <w:rFonts w:ascii="Consolas" w:eastAsia="Times New Roman" w:hAnsi="Consolas" w:cs="Times New Roman"/>
+          <w:color w:val="F8F8F2"/>
+          <w:sz w:val="21"/>
+          <w:szCs w:val="21"/>
+          <w:lang w:eastAsia="pt-BR"/>
+        </w:rPr>
+        <w:t>request.form</w:t>
+      </w:r>
+      <w:proofErr w:type="spellEnd"/>
+      <w:r>
+        <w:rPr>
+          <w:rFonts w:ascii="Consolas" w:eastAsia="Times New Roman" w:hAnsi="Consolas" w:cs="Times New Roman"/>
+          <w:color w:val="F8F8F2"/>
+          <w:sz w:val="21"/>
+          <w:szCs w:val="21"/>
+          <w:lang w:eastAsia="pt-BR"/>
+        </w:rPr>
+        <w:t>[</w:t>
+      </w:r>
+      <w:r>
+        <w:rPr>
+          <w:rFonts w:ascii="Consolas" w:eastAsia="Times New Roman" w:hAnsi="Consolas" w:cs="Times New Roman"/>
+          <w:color w:val="E9F284"/>
+          <w:sz w:val="21"/>
+          <w:szCs w:val="21"/>
+          <w:lang w:eastAsia="pt-BR"/>
+        </w:rPr>
+        <w:t>'</w:t>
+      </w:r>
+      <w:proofErr w:type="spellStart"/>
+      <w:r>
+        <w:rPr>
+          <w:rFonts w:ascii="Consolas" w:eastAsia="Times New Roman" w:hAnsi="Consolas" w:cs="Times New Roman"/>
+          <w:color w:val="F1FA8C"/>
+          <w:sz w:val="21"/>
+          <w:szCs w:val="21"/>
+          <w:lang w:eastAsia="pt-BR"/>
+        </w:rPr>
+        <w:t>txt_email</w:t>
+      </w:r>
+      <w:proofErr w:type="spellEnd"/>
+      <w:r>
+        <w:rPr>
+          <w:rFonts w:ascii="Consolas" w:eastAsia="Times New Roman" w:hAnsi="Consolas" w:cs="Times New Roman"/>
+          <w:color w:val="E9F284"/>
+          <w:sz w:val="21"/>
+          <w:szCs w:val="21"/>
+          <w:lang w:eastAsia="pt-BR"/>
+        </w:rPr>
+        <w:t>'</w:t>
+      </w:r>
+      <w:r>
+        <w:rPr>
+          <w:rFonts w:ascii="Consolas" w:eastAsia="Times New Roman" w:hAnsi="Consolas" w:cs="Times New Roman"/>
+          <w:color w:val="F8F8F2"/>
+          <w:sz w:val="21"/>
+          <w:szCs w:val="21"/>
+          <w:lang w:eastAsia="pt-BR"/>
+        </w:rPr>
+        <w:t>]</w:t>
+      </w:r>
+    </w:p>
+    <w:p>
+      <w:pPr>
+        <w:shd w:val="clear" w:color="auto" w:fill="282A36"/>
+        <w:spacing w:after="0" w:line="285" w:lineRule="atLeast"/>
+        <w:rPr>
+          <w:rFonts w:ascii="Consolas" w:eastAsia="Times New Roman" w:hAnsi="Consolas" w:cs="Times New Roman"/>
+          <w:color w:val="F8F8F2"/>
+          <w:sz w:val="21"/>
+          <w:szCs w:val="21"/>
+          <w:lang w:eastAsia="pt-BR"/>
+        </w:rPr>
+      </w:pPr>
+      <w:r>
+        <w:rPr>
+          <w:rFonts w:ascii="Consolas" w:eastAsia="Times New Roman" w:hAnsi="Consolas" w:cs="Times New Roman"/>
+          <w:color w:val="F8F8F2"/>
+          <w:sz w:val="21"/>
+          <w:szCs w:val="21"/>
+          <w:lang w:eastAsia="pt-BR"/>
+        </w:rPr>
+        <w:t xml:space="preserve">    </w:t>
+      </w:r>
+      <w:proofErr w:type="gramStart"/>
+      <w:r>
+        <w:rPr>
+          <w:rFonts w:ascii="Consolas" w:eastAsia="Times New Roman" w:hAnsi="Consolas" w:cs="Times New Roman"/>
+          <w:color w:val="F8F8F2"/>
+          <w:sz w:val="21"/>
+          <w:szCs w:val="21"/>
+          <w:lang w:eastAsia="pt-BR"/>
+        </w:rPr>
+        <w:t>senha</w:t>
+      </w:r>
+      <w:proofErr w:type="gramEnd"/>
+      <w:r>
+        <w:rPr>
+          <w:rFonts w:ascii="Consolas" w:eastAsia="Times New Roman" w:hAnsi="Consolas" w:cs="Times New Roman"/>
+          <w:color w:val="F8F8F2"/>
+          <w:sz w:val="21"/>
+          <w:szCs w:val="21"/>
+          <w:lang w:eastAsia="pt-BR"/>
+        </w:rPr>
+        <w:t xml:space="preserve"> </w:t>
+      </w:r>
+      <w:r>
+        <w:rPr>
+          <w:rFonts w:ascii="Consolas" w:eastAsia="Times New Roman" w:hAnsi="Consolas" w:cs="Times New Roman"/>
+          <w:color w:val="FF79C6"/>
+          <w:sz w:val="21"/>
+          <w:szCs w:val="21"/>
+          <w:lang w:eastAsia="pt-BR"/>
+        </w:rPr>
+        <w:t>=</w:t>
+      </w:r>
+      <w:r>
+        <w:rPr>
+          <w:rFonts w:ascii="Consolas" w:eastAsia="Times New Roman" w:hAnsi="Consolas" w:cs="Times New Roman"/>
+          <w:color w:val="F8F8F2"/>
+          <w:sz w:val="21"/>
+          <w:szCs w:val="21"/>
+          <w:lang w:eastAsia="pt-BR"/>
+        </w:rPr>
+        <w:t xml:space="preserve"> </w:t>
+      </w:r>
+      <w:proofErr w:type="spellStart"/>
+      <w:r>
+        <w:rPr>
+          <w:rFonts w:ascii="Consolas" w:eastAsia="Times New Roman" w:hAnsi="Consolas" w:cs="Times New Roman"/>
+          <w:color w:val="F8F8F2"/>
+          <w:sz w:val="21"/>
+          <w:szCs w:val="21"/>
+          <w:lang w:eastAsia="pt-BR"/>
+        </w:rPr>
+        <w:t>request.form</w:t>
+      </w:r>
+      <w:proofErr w:type="spellEnd"/>
+      <w:r>
+        <w:rPr>
+          <w:rFonts w:ascii="Consolas" w:eastAsia="Times New Roman" w:hAnsi="Consolas" w:cs="Times New Roman"/>
+          <w:color w:val="F8F8F2"/>
+          <w:sz w:val="21"/>
+          <w:szCs w:val="21"/>
+          <w:lang w:eastAsia="pt-BR"/>
+        </w:rPr>
+        <w:t>[</w:t>
+      </w:r>
+      <w:r>
+        <w:rPr>
+          <w:rFonts w:ascii="Consolas" w:eastAsia="Times New Roman" w:hAnsi="Consolas" w:cs="Times New Roman"/>
+          <w:color w:val="E9F284"/>
+          <w:sz w:val="21"/>
+          <w:szCs w:val="21"/>
+          <w:lang w:eastAsia="pt-BR"/>
+        </w:rPr>
+        <w:t>'</w:t>
+      </w:r>
+      <w:proofErr w:type="spellStart"/>
+      <w:r>
+        <w:rPr>
+          <w:rFonts w:ascii="Consolas" w:eastAsia="Times New Roman" w:hAnsi="Consolas" w:cs="Times New Roman"/>
+          <w:color w:val="F1FA8C"/>
+          <w:sz w:val="21"/>
+          <w:szCs w:val="21"/>
+          <w:lang w:eastAsia="pt-BR"/>
+        </w:rPr>
+        <w:t>txt_senha</w:t>
+      </w:r>
+      <w:proofErr w:type="spellEnd"/>
+      <w:r>
+        <w:rPr>
+          <w:rFonts w:ascii="Consolas" w:eastAsia="Times New Roman" w:hAnsi="Consolas" w:cs="Times New Roman"/>
+          <w:color w:val="E9F284"/>
+          <w:sz w:val="21"/>
+          <w:szCs w:val="21"/>
+          <w:lang w:eastAsia="pt-BR"/>
+        </w:rPr>
+        <w:t>'</w:t>
+      </w:r>
+      <w:r>
+        <w:rPr>
+          <w:rFonts w:ascii="Consolas" w:eastAsia="Times New Roman" w:hAnsi="Consolas" w:cs="Times New Roman"/>
+          <w:color w:val="F8F8F2"/>
+          <w:sz w:val="21"/>
+          <w:szCs w:val="21"/>
+          <w:lang w:eastAsia="pt-BR"/>
+        </w:rPr>
+        <w:t>]</w:t>
+      </w:r>
+    </w:p>
+    <w:p>
+      <w:pPr>
+        <w:shd w:val="clear" w:color="auto" w:fill="282A36"/>
+        <w:spacing w:after="0" w:line="285" w:lineRule="atLeast"/>
+        <w:rPr>
+          <w:rFonts w:ascii="Consolas" w:eastAsia="Times New Roman" w:hAnsi="Consolas" w:cs="Times New Roman"/>
+          <w:color w:val="F8F8F2"/>
+          <w:sz w:val="21"/>
+          <w:szCs w:val="21"/>
+          <w:lang w:eastAsia="pt-BR"/>
+        </w:rPr>
+      </w:pPr>
+      <w:r>
+        <w:rPr>
+          <w:rFonts w:ascii="Consolas" w:eastAsia="Times New Roman" w:hAnsi="Consolas" w:cs="Times New Roman"/>
+          <w:color w:val="F8F8F2"/>
+          <w:sz w:val="21"/>
+          <w:szCs w:val="21"/>
+          <w:lang w:eastAsia="pt-BR"/>
+        </w:rPr>
+        <w:t xml:space="preserve">    </w:t>
+      </w:r>
+      <w:proofErr w:type="spellStart"/>
+      <w:proofErr w:type="gramStart"/>
+      <w:r>
+        <w:rPr>
+          <w:rFonts w:ascii="Consolas" w:eastAsia="Times New Roman" w:hAnsi="Consolas" w:cs="Times New Roman"/>
+          <w:color w:val="F8F8F2"/>
+          <w:sz w:val="21"/>
+          <w:szCs w:val="21"/>
+          <w:lang w:eastAsia="pt-BR"/>
+        </w:rPr>
+        <w:t>db</w:t>
+      </w:r>
+      <w:proofErr w:type="spellEnd"/>
+      <w:proofErr w:type="gramEnd"/>
+      <w:r>
+        <w:rPr>
+          <w:rFonts w:ascii="Consolas" w:eastAsia="Times New Roman" w:hAnsi="Consolas" w:cs="Times New Roman"/>
+          <w:color w:val="F8F8F2"/>
+          <w:sz w:val="21"/>
+          <w:szCs w:val="21"/>
+          <w:lang w:eastAsia="pt-BR"/>
+        </w:rPr>
+        <w:t xml:space="preserve"> </w:t>
+      </w:r>
+      <w:r>
+        <w:rPr>
+          <w:rFonts w:ascii="Consolas" w:eastAsia="Times New Roman" w:hAnsi="Consolas" w:cs="Times New Roman"/>
+          <w:color w:val="FF79C6"/>
+          <w:sz w:val="21"/>
+          <w:szCs w:val="21"/>
+          <w:lang w:eastAsia="pt-BR"/>
+        </w:rPr>
+        <w:t>=</w:t>
+      </w:r>
+      <w:r>
+        <w:rPr>
+          <w:rFonts w:ascii="Consolas" w:eastAsia="Times New Roman" w:hAnsi="Consolas" w:cs="Times New Roman"/>
+          <w:color w:val="F8F8F2"/>
+          <w:sz w:val="21"/>
+          <w:szCs w:val="21"/>
+          <w:lang w:eastAsia="pt-BR"/>
+        </w:rPr>
+        <w:t xml:space="preserve"> </w:t>
+      </w:r>
+      <w:proofErr w:type="spellStart"/>
+      <w:r>
+        <w:rPr>
+          <w:rFonts w:ascii="Consolas" w:eastAsia="Times New Roman" w:hAnsi="Consolas" w:cs="Times New Roman"/>
+          <w:color w:val="F8F8F2"/>
+          <w:sz w:val="21"/>
+          <w:szCs w:val="21"/>
+          <w:lang w:eastAsia="pt-BR"/>
+        </w:rPr>
+        <w:t>mysql.connector.</w:t>
+      </w:r>
+      <w:r>
+        <w:rPr>
+          <w:rFonts w:ascii="Consolas" w:eastAsia="Times New Roman" w:hAnsi="Consolas" w:cs="Times New Roman"/>
+          <w:color w:val="50FA7B"/>
+          <w:sz w:val="21"/>
+          <w:szCs w:val="21"/>
+          <w:lang w:eastAsia="pt-BR"/>
+        </w:rPr>
+        <w:t>connect</w:t>
+      </w:r>
+      <w:proofErr w:type="spellEnd"/>
+      <w:r>
+        <w:rPr>
+          <w:rFonts w:ascii="Consolas" w:eastAsia="Times New Roman" w:hAnsi="Consolas" w:cs="Times New Roman"/>
+          <w:color w:val="F8F8F2"/>
+          <w:sz w:val="21"/>
+          <w:szCs w:val="21"/>
+          <w:lang w:eastAsia="pt-BR"/>
+        </w:rPr>
+        <w:t>(</w:t>
+      </w:r>
+      <w:r>
+        <w:rPr>
+          <w:rFonts w:ascii="Consolas" w:eastAsia="Times New Roman" w:hAnsi="Consolas" w:cs="Times New Roman"/>
+          <w:i/>
+          <w:iCs/>
+          <w:color w:val="FFB86C"/>
+          <w:sz w:val="21"/>
+          <w:szCs w:val="21"/>
+          <w:lang w:eastAsia="pt-BR"/>
+        </w:rPr>
+        <w:t>host</w:t>
+      </w:r>
+      <w:r>
+        <w:rPr>
+          <w:rFonts w:ascii="Consolas" w:eastAsia="Times New Roman" w:hAnsi="Consolas" w:cs="Times New Roman"/>
+          <w:color w:val="F8F8F2"/>
+          <w:sz w:val="21"/>
+          <w:szCs w:val="21"/>
+          <w:lang w:eastAsia="pt-BR"/>
+        </w:rPr>
+        <w:t xml:space="preserve"> </w:t>
+      </w:r>
+      <w:r>
+        <w:rPr>
+          <w:rFonts w:ascii="Consolas" w:eastAsia="Times New Roman" w:hAnsi="Consolas" w:cs="Times New Roman"/>
+          <w:color w:val="FF79C6"/>
+          <w:sz w:val="21"/>
+          <w:szCs w:val="21"/>
+          <w:lang w:eastAsia="pt-BR"/>
+        </w:rPr>
+        <w:t>=</w:t>
+      </w:r>
+      <w:r>
+        <w:rPr>
+          <w:rFonts w:ascii="Consolas" w:eastAsia="Times New Roman" w:hAnsi="Consolas" w:cs="Times New Roman"/>
+          <w:color w:val="F8F8F2"/>
+          <w:sz w:val="21"/>
+          <w:szCs w:val="21"/>
+          <w:lang w:eastAsia="pt-BR"/>
+        </w:rPr>
+        <w:t xml:space="preserve"> </w:t>
+      </w:r>
+      <w:r>
+        <w:rPr>
+          <w:rFonts w:ascii="Consolas" w:eastAsia="Times New Roman" w:hAnsi="Consolas" w:cs="Times New Roman"/>
+          <w:color w:val="E9F284"/>
+          <w:sz w:val="21"/>
+          <w:szCs w:val="21"/>
+          <w:lang w:eastAsia="pt-BR"/>
+        </w:rPr>
+        <w:t>'</w:t>
+      </w:r>
+      <w:r>
+        <w:rPr>
+          <w:rFonts w:ascii="Consolas" w:eastAsia="Times New Roman" w:hAnsi="Consolas" w:cs="Times New Roman"/>
+          <w:color w:val="F1FA8C"/>
+          <w:sz w:val="21"/>
+          <w:szCs w:val="21"/>
+          <w:lang w:eastAsia="pt-BR"/>
+        </w:rPr>
+        <w:t>201.23.3.86</w:t>
+      </w:r>
+      <w:r>
+        <w:rPr>
+          <w:rFonts w:ascii="Consolas" w:eastAsia="Times New Roman" w:hAnsi="Consolas" w:cs="Times New Roman"/>
+          <w:color w:val="E9F284"/>
+          <w:sz w:val="21"/>
+          <w:szCs w:val="21"/>
+          <w:lang w:eastAsia="pt-BR"/>
+        </w:rPr>
+        <w:t>'</w:t>
+      </w:r>
+      <w:r>
+        <w:rPr>
+          <w:rFonts w:ascii="Consolas" w:eastAsia="Times New Roman" w:hAnsi="Consolas" w:cs="Times New Roman"/>
+          <w:color w:val="F8F8F2"/>
+          <w:sz w:val="21"/>
+          <w:szCs w:val="21"/>
+          <w:lang w:eastAsia="pt-BR"/>
+        </w:rPr>
+        <w:t xml:space="preserve">, </w:t>
+      </w:r>
+    </w:p>
+    <w:p>
+      <w:pPr>
+        <w:shd w:val="clear" w:color="auto" w:fill="282A36"/>
+        <w:spacing w:after="0" w:line="285" w:lineRule="atLeast"/>
+        <w:rPr>
+          <w:rFonts w:ascii="Consolas" w:eastAsia="Times New Roman" w:hAnsi="Consolas" w:cs="Times New Roman"/>
+          <w:color w:val="F8F8F2"/>
+          <w:sz w:val="21"/>
+          <w:szCs w:val="21"/>
+          <w:lang w:eastAsia="pt-BR"/>
+        </w:rPr>
+      </w:pPr>
+      <w:r>
+        <w:rPr>
+          <w:rFonts w:ascii="Consolas" w:eastAsia="Times New Roman" w:hAnsi="Consolas" w:cs="Times New Roman"/>
+          <w:color w:val="F8F8F2"/>
+          <w:sz w:val="21"/>
+          <w:szCs w:val="21"/>
+          <w:lang w:eastAsia="pt-BR"/>
+        </w:rPr>
+        <w:t>                                 </w:t>
+      </w:r>
+      <w:proofErr w:type="spellStart"/>
+      <w:proofErr w:type="gramStart"/>
+      <w:r>
+        <w:rPr>
+          <w:rFonts w:ascii="Consolas" w:eastAsia="Times New Roman" w:hAnsi="Consolas" w:cs="Times New Roman"/>
+          <w:i/>
+          <w:iCs/>
+          <w:color w:val="FFB86C"/>
+          <w:sz w:val="21"/>
+          <w:szCs w:val="21"/>
+          <w:lang w:eastAsia="pt-BR"/>
+        </w:rPr>
+        <w:t>port</w:t>
+      </w:r>
+      <w:proofErr w:type="spellEnd"/>
+      <w:proofErr w:type="gramEnd"/>
+      <w:r>
+        <w:rPr>
+          <w:rFonts w:ascii="Consolas" w:eastAsia="Times New Roman" w:hAnsi="Consolas" w:cs="Times New Roman"/>
+          <w:color w:val="FF79C6"/>
+          <w:sz w:val="21"/>
+          <w:szCs w:val="21"/>
+          <w:lang w:eastAsia="pt-BR"/>
+        </w:rPr>
+        <w:t>=</w:t>
+      </w:r>
+      <w:r>
+        <w:rPr>
+          <w:rFonts w:ascii="Consolas" w:eastAsia="Times New Roman" w:hAnsi="Consolas" w:cs="Times New Roman"/>
+          <w:color w:val="F8F8F2"/>
+          <w:sz w:val="21"/>
+          <w:szCs w:val="21"/>
+          <w:lang w:eastAsia="pt-BR"/>
+        </w:rPr>
+        <w:t xml:space="preserve"> </w:t>
+      </w:r>
+      <w:r>
+        <w:rPr>
+          <w:rFonts w:ascii="Consolas" w:eastAsia="Times New Roman" w:hAnsi="Consolas" w:cs="Times New Roman"/>
+          <w:color w:val="BD93F9"/>
+          <w:sz w:val="21"/>
+          <w:szCs w:val="21"/>
+          <w:lang w:eastAsia="pt-BR"/>
+        </w:rPr>
+        <w:t>5000</w:t>
+      </w:r>
+      <w:r>
+        <w:rPr>
+          <w:rFonts w:ascii="Consolas" w:eastAsia="Times New Roman" w:hAnsi="Consolas" w:cs="Times New Roman"/>
+          <w:color w:val="F8F8F2"/>
+          <w:sz w:val="21"/>
+          <w:szCs w:val="21"/>
+          <w:lang w:eastAsia="pt-BR"/>
+        </w:rPr>
+        <w:t>,</w:t>
+      </w:r>
+    </w:p>
+    <w:p>
+      <w:pPr>
+        <w:shd w:val="clear" w:color="auto" w:fill="282A36"/>
+        <w:spacing w:after="0" w:line="285" w:lineRule="atLeast"/>
+        <w:rPr>
+          <w:rFonts w:ascii="Consolas" w:eastAsia="Times New Roman" w:hAnsi="Consolas" w:cs="Times New Roman"/>
+          <w:color w:val="F8F8F2"/>
+          <w:sz w:val="21"/>
+          <w:szCs w:val="21"/>
+          <w:lang w:eastAsia="pt-BR"/>
+        </w:rPr>
+      </w:pPr>
+      <w:r>
+        <w:rPr>
+          <w:rFonts w:ascii="Consolas" w:eastAsia="Times New Roman" w:hAnsi="Consolas" w:cs="Times New Roman"/>
+          <w:color w:val="F8F8F2"/>
+          <w:sz w:val="21"/>
+          <w:szCs w:val="21"/>
+          <w:lang w:eastAsia="pt-BR"/>
+        </w:rPr>
+        <w:t>                                 </w:t>
+      </w:r>
+      <w:proofErr w:type="spellStart"/>
+      <w:proofErr w:type="gramStart"/>
+      <w:r>
+        <w:rPr>
+          <w:rFonts w:ascii="Consolas" w:eastAsia="Times New Roman" w:hAnsi="Consolas" w:cs="Times New Roman"/>
+          <w:i/>
+          <w:iCs/>
+          <w:color w:val="FFB86C"/>
+          <w:sz w:val="21"/>
+          <w:szCs w:val="21"/>
+          <w:lang w:eastAsia="pt-BR"/>
+        </w:rPr>
+        <w:t>user</w:t>
+      </w:r>
+      <w:proofErr w:type="spellEnd"/>
+      <w:proofErr w:type="gramEnd"/>
+      <w:r>
+        <w:rPr>
+          <w:rFonts w:ascii="Consolas" w:eastAsia="Times New Roman" w:hAnsi="Consolas" w:cs="Times New Roman"/>
+          <w:color w:val="FF79C6"/>
+          <w:sz w:val="21"/>
+          <w:szCs w:val="21"/>
+          <w:lang w:eastAsia="pt-BR"/>
+        </w:rPr>
+        <w:t>=</w:t>
+      </w:r>
+      <w:r>
+        <w:rPr>
+          <w:rFonts w:ascii="Consolas" w:eastAsia="Times New Roman" w:hAnsi="Consolas" w:cs="Times New Roman"/>
+          <w:color w:val="F8F8F2"/>
+          <w:sz w:val="21"/>
+          <w:szCs w:val="21"/>
+          <w:lang w:eastAsia="pt-BR"/>
+        </w:rPr>
+        <w:t xml:space="preserve"> </w:t>
+      </w:r>
+      <w:r>
+        <w:rPr>
+          <w:rFonts w:ascii="Consolas" w:eastAsia="Times New Roman" w:hAnsi="Consolas" w:cs="Times New Roman"/>
+          <w:color w:val="E9F284"/>
+          <w:sz w:val="21"/>
+          <w:szCs w:val="21"/>
+          <w:lang w:eastAsia="pt-BR"/>
+        </w:rPr>
+        <w:t>'</w:t>
+      </w:r>
+      <w:proofErr w:type="spellStart"/>
+      <w:r>
+        <w:rPr>
+          <w:rFonts w:ascii="Consolas" w:eastAsia="Times New Roman" w:hAnsi="Consolas" w:cs="Times New Roman"/>
+          <w:color w:val="F1FA8C"/>
+          <w:sz w:val="21"/>
+          <w:szCs w:val="21"/>
+          <w:lang w:eastAsia="pt-BR"/>
+        </w:rPr>
+        <w:t>usr_aluno</w:t>
+      </w:r>
+      <w:proofErr w:type="spellEnd"/>
+      <w:r>
+        <w:rPr>
+          <w:rFonts w:ascii="Consolas" w:eastAsia="Times New Roman" w:hAnsi="Consolas" w:cs="Times New Roman"/>
+          <w:color w:val="E9F284"/>
+          <w:sz w:val="21"/>
+          <w:szCs w:val="21"/>
+          <w:lang w:eastAsia="pt-BR"/>
+        </w:rPr>
+        <w:t>'</w:t>
+      </w:r>
+      <w:r>
+        <w:rPr>
+          <w:rFonts w:ascii="Consolas" w:eastAsia="Times New Roman" w:hAnsi="Consolas" w:cs="Times New Roman"/>
+          <w:color w:val="F8F8F2"/>
+          <w:sz w:val="21"/>
+          <w:szCs w:val="21"/>
+          <w:lang w:eastAsia="pt-BR"/>
+        </w:rPr>
+        <w:t>,</w:t>
+      </w:r>
+    </w:p>
+    <w:p>
+      <w:pPr>
+        <w:shd w:val="clear" w:color="auto" w:fill="282A36"/>
+        <w:spacing w:after="0" w:line="285" w:lineRule="atLeast"/>
+        <w:rPr>
+          <w:rFonts w:ascii="Consolas" w:eastAsia="Times New Roman" w:hAnsi="Consolas" w:cs="Times New Roman"/>
+          <w:color w:val="F8F8F2"/>
+          <w:sz w:val="21"/>
+          <w:szCs w:val="21"/>
+          <w:lang w:eastAsia="pt-BR"/>
+        </w:rPr>
+      </w:pPr>
+      <w:r>
+        <w:rPr>
+          <w:rFonts w:ascii="Consolas" w:eastAsia="Times New Roman" w:hAnsi="Consolas" w:cs="Times New Roman"/>
+          <w:color w:val="F8F8F2"/>
+          <w:sz w:val="21"/>
+          <w:szCs w:val="21"/>
+          <w:lang w:eastAsia="pt-BR"/>
+        </w:rPr>
+        <w:t>                                 </w:t>
+      </w:r>
+      <w:proofErr w:type="spellStart"/>
+      <w:proofErr w:type="gramStart"/>
+      <w:r>
+        <w:rPr>
+          <w:rFonts w:ascii="Consolas" w:eastAsia="Times New Roman" w:hAnsi="Consolas" w:cs="Times New Roman"/>
+          <w:i/>
+          <w:iCs/>
+          <w:color w:val="FFB86C"/>
+          <w:sz w:val="21"/>
+          <w:szCs w:val="21"/>
+          <w:lang w:eastAsia="pt-BR"/>
+        </w:rPr>
+        <w:t>password</w:t>
+      </w:r>
+      <w:proofErr w:type="spellEnd"/>
+      <w:proofErr w:type="gramEnd"/>
+      <w:r>
+        <w:rPr>
+          <w:rFonts w:ascii="Consolas" w:eastAsia="Times New Roman" w:hAnsi="Consolas" w:cs="Times New Roman"/>
+          <w:color w:val="FF79C6"/>
+          <w:sz w:val="21"/>
+          <w:szCs w:val="21"/>
+          <w:lang w:eastAsia="pt-BR"/>
+        </w:rPr>
+        <w:t>=</w:t>
+      </w:r>
+      <w:r>
+        <w:rPr>
+          <w:rFonts w:ascii="Consolas" w:eastAsia="Times New Roman" w:hAnsi="Consolas" w:cs="Times New Roman"/>
+          <w:color w:val="F8F8F2"/>
+          <w:sz w:val="21"/>
+          <w:szCs w:val="21"/>
+          <w:lang w:eastAsia="pt-BR"/>
+        </w:rPr>
+        <w:t xml:space="preserve"> </w:t>
+      </w:r>
+      <w:r>
+        <w:rPr>
+          <w:rFonts w:ascii="Consolas" w:eastAsia="Times New Roman" w:hAnsi="Consolas" w:cs="Times New Roman"/>
+          <w:color w:val="E9F284"/>
+          <w:sz w:val="21"/>
+          <w:szCs w:val="21"/>
+          <w:lang w:eastAsia="pt-BR"/>
+        </w:rPr>
+        <w:t>'</w:t>
+      </w:r>
+      <w:r>
+        <w:rPr>
+          <w:rFonts w:ascii="Consolas" w:eastAsia="Times New Roman" w:hAnsi="Consolas" w:cs="Times New Roman"/>
+          <w:color w:val="F1FA8C"/>
+          <w:sz w:val="21"/>
+          <w:szCs w:val="21"/>
+          <w:lang w:eastAsia="pt-BR"/>
+        </w:rPr>
+        <w:t>E$tud@_m@1$</w:t>
+      </w:r>
+      <w:r>
+        <w:rPr>
+          <w:rFonts w:ascii="Consolas" w:eastAsia="Times New Roman" w:hAnsi="Consolas" w:cs="Times New Roman"/>
+          <w:color w:val="E9F284"/>
+          <w:sz w:val="21"/>
+          <w:szCs w:val="21"/>
+          <w:lang w:eastAsia="pt-BR"/>
+        </w:rPr>
+        <w:t>'</w:t>
+      </w:r>
+      <w:r>
+        <w:rPr>
+          <w:rFonts w:ascii="Consolas" w:eastAsia="Times New Roman" w:hAnsi="Consolas" w:cs="Times New Roman"/>
+          <w:color w:val="F8F8F2"/>
+          <w:sz w:val="21"/>
+          <w:szCs w:val="21"/>
+          <w:lang w:eastAsia="pt-BR"/>
+        </w:rPr>
+        <w:t>,</w:t>
+      </w:r>
+    </w:p>
+    <w:p>
+      <w:pPr>
+        <w:shd w:val="clear" w:color="auto" w:fill="282A36"/>
+        <w:spacing w:after="0" w:line="285" w:lineRule="atLeast"/>
+        <w:rPr>
+          <w:rFonts w:ascii="Consolas" w:eastAsia="Times New Roman" w:hAnsi="Consolas" w:cs="Times New Roman"/>
+          <w:color w:val="F8F8F2"/>
+          <w:sz w:val="21"/>
+          <w:szCs w:val="21"/>
+          <w:lang w:eastAsia="pt-BR"/>
+        </w:rPr>
+      </w:pPr>
+      <w:r>
+        <w:rPr>
+          <w:rFonts w:ascii="Consolas" w:eastAsia="Times New Roman" w:hAnsi="Consolas" w:cs="Times New Roman"/>
+          <w:color w:val="F8F8F2"/>
+          <w:sz w:val="21"/>
+          <w:szCs w:val="21"/>
+          <w:lang w:eastAsia="pt-BR"/>
+        </w:rPr>
+        <w:t>                                 </w:t>
+      </w:r>
+      <w:proofErr w:type="spellStart"/>
+      <w:proofErr w:type="gramStart"/>
+      <w:r>
+        <w:rPr>
+          <w:rFonts w:ascii="Consolas" w:eastAsia="Times New Roman" w:hAnsi="Consolas" w:cs="Times New Roman"/>
+          <w:i/>
+          <w:iCs/>
+          <w:color w:val="FFB86C"/>
+          <w:sz w:val="21"/>
+          <w:szCs w:val="21"/>
+          <w:lang w:eastAsia="pt-BR"/>
+        </w:rPr>
+        <w:t>database</w:t>
+      </w:r>
+      <w:proofErr w:type="spellEnd"/>
+      <w:proofErr w:type="gramEnd"/>
+      <w:r>
+        <w:rPr>
+          <w:rFonts w:ascii="Consolas" w:eastAsia="Times New Roman" w:hAnsi="Consolas" w:cs="Times New Roman"/>
+          <w:color w:val="FF79C6"/>
+          <w:sz w:val="21"/>
+          <w:szCs w:val="21"/>
+          <w:lang w:eastAsia="pt-BR"/>
+        </w:rPr>
+        <w:t>=</w:t>
+      </w:r>
+      <w:r>
+        <w:rPr>
+          <w:rFonts w:ascii="Consolas" w:eastAsia="Times New Roman" w:hAnsi="Consolas" w:cs="Times New Roman"/>
+          <w:color w:val="F8F8F2"/>
+          <w:sz w:val="21"/>
+          <w:szCs w:val="21"/>
+          <w:lang w:eastAsia="pt-BR"/>
+        </w:rPr>
+        <w:t xml:space="preserve"> </w:t>
+      </w:r>
+      <w:r>
+        <w:rPr>
+          <w:rFonts w:ascii="Consolas" w:eastAsia="Times New Roman" w:hAnsi="Consolas" w:cs="Times New Roman"/>
+          <w:color w:val="E9F284"/>
+          <w:sz w:val="21"/>
+          <w:szCs w:val="21"/>
+          <w:lang w:eastAsia="pt-BR"/>
+        </w:rPr>
+        <w:t>'</w:t>
+      </w:r>
+      <w:proofErr w:type="spellStart"/>
+      <w:r>
+        <w:rPr>
+          <w:rFonts w:ascii="Consolas" w:eastAsia="Times New Roman" w:hAnsi="Consolas" w:cs="Times New Roman"/>
+          <w:color w:val="F1FA8C"/>
+          <w:sz w:val="21"/>
+          <w:szCs w:val="21"/>
+          <w:lang w:eastAsia="pt-BR"/>
+        </w:rPr>
+        <w:t>aula_fatec</w:t>
+      </w:r>
+      <w:proofErr w:type="spellEnd"/>
+      <w:r>
+        <w:rPr>
+          <w:rFonts w:ascii="Consolas" w:eastAsia="Times New Roman" w:hAnsi="Consolas" w:cs="Times New Roman"/>
+          <w:color w:val="E9F284"/>
+          <w:sz w:val="21"/>
+          <w:szCs w:val="21"/>
+          <w:lang w:eastAsia="pt-BR"/>
+        </w:rPr>
+        <w:t>'</w:t>
+      </w:r>
+      <w:r>
+        <w:rPr>
+          <w:rFonts w:ascii="Consolas" w:eastAsia="Times New Roman" w:hAnsi="Consolas" w:cs="Times New Roman"/>
+          <w:color w:val="F8F8F2"/>
+          <w:sz w:val="21"/>
+          <w:szCs w:val="21"/>
+          <w:lang w:eastAsia="pt-BR"/>
+        </w:rPr>
+        <w:t>)</w:t>
+      </w:r>
+    </w:p>
+    <w:p>
+      <w:pPr>
+        <w:shd w:val="clear" w:color="auto" w:fill="282A36"/>
+        <w:spacing w:after="0" w:line="285" w:lineRule="atLeast"/>
+        <w:rPr>
+          <w:rFonts w:ascii="Consolas" w:eastAsia="Times New Roman" w:hAnsi="Consolas" w:cs="Times New Roman"/>
+          <w:color w:val="F8F8F2"/>
+          <w:sz w:val="21"/>
+          <w:szCs w:val="21"/>
+          <w:lang w:eastAsia="pt-BR"/>
+        </w:rPr>
+      </w:pPr>
+      <w:r>
+        <w:rPr>
+          <w:rFonts w:ascii="Consolas" w:eastAsia="Times New Roman" w:hAnsi="Consolas" w:cs="Times New Roman"/>
+          <w:color w:val="F8F8F2"/>
+          <w:sz w:val="21"/>
+          <w:szCs w:val="21"/>
+          <w:lang w:eastAsia="pt-BR"/>
+        </w:rPr>
+        <w:t xml:space="preserve">    </w:t>
+      </w:r>
+      <w:proofErr w:type="spellStart"/>
+      <w:proofErr w:type="gramStart"/>
+      <w:r>
+        <w:rPr>
+          <w:rFonts w:ascii="Consolas" w:eastAsia="Times New Roman" w:hAnsi="Consolas" w:cs="Times New Roman"/>
+          <w:color w:val="F8F8F2"/>
+          <w:sz w:val="21"/>
+          <w:szCs w:val="21"/>
+          <w:lang w:eastAsia="pt-BR"/>
+        </w:rPr>
+        <w:t>mycursor</w:t>
+      </w:r>
+      <w:proofErr w:type="spellEnd"/>
+      <w:proofErr w:type="gramEnd"/>
+      <w:r>
+        <w:rPr>
+          <w:rFonts w:ascii="Consolas" w:eastAsia="Times New Roman" w:hAnsi="Consolas" w:cs="Times New Roman"/>
+          <w:color w:val="F8F8F2"/>
+          <w:sz w:val="21"/>
+          <w:szCs w:val="21"/>
+          <w:lang w:eastAsia="pt-BR"/>
+        </w:rPr>
+        <w:t xml:space="preserve"> </w:t>
+      </w:r>
+      <w:r>
+        <w:rPr>
+          <w:rFonts w:ascii="Consolas" w:eastAsia="Times New Roman" w:hAnsi="Consolas" w:cs="Times New Roman"/>
+          <w:color w:val="FF79C6"/>
+          <w:sz w:val="21"/>
+          <w:szCs w:val="21"/>
+          <w:lang w:eastAsia="pt-BR"/>
+        </w:rPr>
+        <w:t>=</w:t>
+      </w:r>
+      <w:r>
+        <w:rPr>
+          <w:rFonts w:ascii="Consolas" w:eastAsia="Times New Roman" w:hAnsi="Consolas" w:cs="Times New Roman"/>
+          <w:color w:val="F8F8F2"/>
+          <w:sz w:val="21"/>
+          <w:szCs w:val="21"/>
+          <w:lang w:eastAsia="pt-BR"/>
+        </w:rPr>
+        <w:t xml:space="preserve"> </w:t>
+      </w:r>
+      <w:proofErr w:type="spellStart"/>
+      <w:r>
+        <w:rPr>
+          <w:rFonts w:ascii="Consolas" w:eastAsia="Times New Roman" w:hAnsi="Consolas" w:cs="Times New Roman"/>
+          <w:color w:val="F8F8F2"/>
+          <w:sz w:val="21"/>
+          <w:szCs w:val="21"/>
+          <w:lang w:eastAsia="pt-BR"/>
+        </w:rPr>
+        <w:t>db.</w:t>
+      </w:r>
+      <w:r>
+        <w:rPr>
+          <w:rFonts w:ascii="Consolas" w:eastAsia="Times New Roman" w:hAnsi="Consolas" w:cs="Times New Roman"/>
+          <w:color w:val="50FA7B"/>
+          <w:sz w:val="21"/>
+          <w:szCs w:val="21"/>
+          <w:lang w:eastAsia="pt-BR"/>
+        </w:rPr>
+        <w:t>cursor</w:t>
+      </w:r>
+      <w:proofErr w:type="spellEnd"/>
+      <w:r>
+        <w:rPr>
+          <w:rFonts w:ascii="Consolas" w:eastAsia="Times New Roman" w:hAnsi="Consolas" w:cs="Times New Roman"/>
+          <w:color w:val="F8F8F2"/>
+          <w:sz w:val="21"/>
+          <w:szCs w:val="21"/>
+          <w:lang w:eastAsia="pt-BR"/>
+        </w:rPr>
+        <w:t>()</w:t>
+      </w:r>
+    </w:p>
+    <w:p>
+      <w:pPr>
+        <w:shd w:val="clear" w:color="auto" w:fill="282A36"/>
+        <w:spacing w:after="0" w:line="285" w:lineRule="atLeast"/>
+        <w:rPr>
+          <w:rFonts w:ascii="Consolas" w:eastAsia="Times New Roman" w:hAnsi="Consolas" w:cs="Times New Roman"/>
+          <w:color w:val="F8F8F2"/>
+          <w:sz w:val="21"/>
+          <w:szCs w:val="21"/>
+          <w:lang w:eastAsia="pt-BR"/>
+        </w:rPr>
+      </w:pPr>
+      <w:r>
+        <w:rPr>
+          <w:rFonts w:ascii="Consolas" w:eastAsia="Times New Roman" w:hAnsi="Consolas" w:cs="Times New Roman"/>
+          <w:color w:val="F8F8F2"/>
+          <w:sz w:val="21"/>
+          <w:szCs w:val="21"/>
+          <w:lang w:eastAsia="pt-BR"/>
+        </w:rPr>
+        <w:t xml:space="preserve">    </w:t>
+      </w:r>
+      <w:proofErr w:type="gramStart"/>
+      <w:r>
+        <w:rPr>
+          <w:rFonts w:ascii="Consolas" w:eastAsia="Times New Roman" w:hAnsi="Consolas" w:cs="Times New Roman"/>
+          <w:color w:val="F8F8F2"/>
+          <w:sz w:val="21"/>
+          <w:szCs w:val="21"/>
+          <w:lang w:eastAsia="pt-BR"/>
+        </w:rPr>
+        <w:t>query</w:t>
+      </w:r>
+      <w:proofErr w:type="gramEnd"/>
+      <w:r>
+        <w:rPr>
+          <w:rFonts w:ascii="Consolas" w:eastAsia="Times New Roman" w:hAnsi="Consolas" w:cs="Times New Roman"/>
+          <w:color w:val="F8F8F2"/>
+          <w:sz w:val="21"/>
+          <w:szCs w:val="21"/>
+          <w:lang w:eastAsia="pt-BR"/>
+        </w:rPr>
+        <w:t xml:space="preserve"> </w:t>
+      </w:r>
+      <w:r>
+        <w:rPr>
+          <w:rFonts w:ascii="Consolas" w:eastAsia="Times New Roman" w:hAnsi="Consolas" w:cs="Times New Roman"/>
+          <w:color w:val="FF79C6"/>
+          <w:sz w:val="21"/>
+          <w:szCs w:val="21"/>
+          <w:lang w:eastAsia="pt-BR"/>
+        </w:rPr>
+        <w:t>=</w:t>
+      </w:r>
+      <w:r>
+        <w:rPr>
+          <w:rFonts w:ascii="Consolas" w:eastAsia="Times New Roman" w:hAnsi="Consolas" w:cs="Times New Roman"/>
+          <w:color w:val="F8F8F2"/>
+          <w:sz w:val="21"/>
+          <w:szCs w:val="21"/>
+          <w:lang w:eastAsia="pt-BR"/>
+        </w:rPr>
+        <w:t xml:space="preserve"> </w:t>
+      </w:r>
+      <w:r>
+        <w:rPr>
+          <w:rFonts w:ascii="Consolas" w:eastAsia="Times New Roman" w:hAnsi="Consolas" w:cs="Times New Roman"/>
+          <w:color w:val="E9F284"/>
+          <w:sz w:val="21"/>
+          <w:szCs w:val="21"/>
+          <w:lang w:eastAsia="pt-BR"/>
+        </w:rPr>
+        <w:t>'</w:t>
+      </w:r>
+      <w:r>
+        <w:rPr>
+          <w:rFonts w:ascii="Consolas" w:eastAsia="Times New Roman" w:hAnsi="Consolas" w:cs="Times New Roman"/>
+          <w:color w:val="F1FA8C"/>
+          <w:sz w:val="21"/>
+          <w:szCs w:val="21"/>
+          <w:lang w:eastAsia="pt-BR"/>
+        </w:rPr>
+        <w:t xml:space="preserve">INSERT INTO Hugo_IIItbusuario ( nome, </w:t>
+      </w:r>
+      <w:proofErr w:type="spellStart"/>
+      <w:r>
+        <w:rPr>
+          <w:rFonts w:ascii="Consolas" w:eastAsia="Times New Roman" w:hAnsi="Consolas" w:cs="Times New Roman"/>
+          <w:color w:val="F1FA8C"/>
+          <w:sz w:val="21"/>
+          <w:szCs w:val="21"/>
+          <w:lang w:eastAsia="pt-BR"/>
+        </w:rPr>
+        <w:t>cpf</w:t>
+      </w:r>
+      <w:proofErr w:type="spellEnd"/>
+      <w:r>
+        <w:rPr>
+          <w:rFonts w:ascii="Consolas" w:eastAsia="Times New Roman" w:hAnsi="Consolas" w:cs="Times New Roman"/>
+          <w:color w:val="F1FA8C"/>
+          <w:sz w:val="21"/>
+          <w:szCs w:val="21"/>
+          <w:lang w:eastAsia="pt-BR"/>
+        </w:rPr>
+        <w:t xml:space="preserve">, </w:t>
+      </w:r>
+      <w:proofErr w:type="spellStart"/>
+      <w:r>
+        <w:rPr>
+          <w:rFonts w:ascii="Consolas" w:eastAsia="Times New Roman" w:hAnsi="Consolas" w:cs="Times New Roman"/>
+          <w:color w:val="F1FA8C"/>
+          <w:sz w:val="21"/>
+          <w:szCs w:val="21"/>
+          <w:lang w:eastAsia="pt-BR"/>
+        </w:rPr>
+        <w:t>email</w:t>
+      </w:r>
+      <w:proofErr w:type="spellEnd"/>
+      <w:r>
+        <w:rPr>
+          <w:rFonts w:ascii="Consolas" w:eastAsia="Times New Roman" w:hAnsi="Consolas" w:cs="Times New Roman"/>
+          <w:color w:val="F1FA8C"/>
+          <w:sz w:val="21"/>
+          <w:szCs w:val="21"/>
+          <w:lang w:eastAsia="pt-BR"/>
+        </w:rPr>
+        <w:t>, senha) VALUES (</w:t>
+      </w:r>
+      <w:r>
+        <w:rPr>
+          <w:rFonts w:ascii="Consolas" w:eastAsia="Times New Roman" w:hAnsi="Consolas" w:cs="Times New Roman"/>
+          <w:color w:val="BD93F9"/>
+          <w:sz w:val="21"/>
+          <w:szCs w:val="21"/>
+          <w:lang w:eastAsia="pt-BR"/>
+        </w:rPr>
+        <w:t>%s</w:t>
+      </w:r>
+      <w:r>
+        <w:rPr>
+          <w:rFonts w:ascii="Consolas" w:eastAsia="Times New Roman" w:hAnsi="Consolas" w:cs="Times New Roman"/>
+          <w:color w:val="F1FA8C"/>
+          <w:sz w:val="21"/>
+          <w:szCs w:val="21"/>
+          <w:lang w:eastAsia="pt-BR"/>
+        </w:rPr>
+        <w:t xml:space="preserve">, </w:t>
+      </w:r>
+      <w:r>
+        <w:rPr>
+          <w:rFonts w:ascii="Consolas" w:eastAsia="Times New Roman" w:hAnsi="Consolas" w:cs="Times New Roman"/>
+          <w:color w:val="BD93F9"/>
+          <w:sz w:val="21"/>
+          <w:szCs w:val="21"/>
+          <w:lang w:eastAsia="pt-BR"/>
+        </w:rPr>
+        <w:t>%s</w:t>
+      </w:r>
+      <w:r>
+        <w:rPr>
+          <w:rFonts w:ascii="Consolas" w:eastAsia="Times New Roman" w:hAnsi="Consolas" w:cs="Times New Roman"/>
+          <w:color w:val="F1FA8C"/>
+          <w:sz w:val="21"/>
+          <w:szCs w:val="21"/>
+          <w:lang w:eastAsia="pt-BR"/>
+        </w:rPr>
+        <w:t xml:space="preserve">, </w:t>
+      </w:r>
+      <w:r>
+        <w:rPr>
+          <w:rFonts w:ascii="Consolas" w:eastAsia="Times New Roman" w:hAnsi="Consolas" w:cs="Times New Roman"/>
+          <w:color w:val="BD93F9"/>
+          <w:sz w:val="21"/>
+          <w:szCs w:val="21"/>
+          <w:lang w:eastAsia="pt-BR"/>
+        </w:rPr>
+        <w:t>%s</w:t>
+      </w:r>
+      <w:r>
+        <w:rPr>
+          <w:rFonts w:ascii="Consolas" w:eastAsia="Times New Roman" w:hAnsi="Consolas" w:cs="Times New Roman"/>
+          <w:color w:val="F1FA8C"/>
+          <w:sz w:val="21"/>
+          <w:szCs w:val="21"/>
+          <w:lang w:eastAsia="pt-BR"/>
+        </w:rPr>
+        <w:t xml:space="preserve">, </w:t>
+      </w:r>
+      <w:r>
+        <w:rPr>
+          <w:rFonts w:ascii="Consolas" w:eastAsia="Times New Roman" w:hAnsi="Consolas" w:cs="Times New Roman"/>
+          <w:color w:val="BD93F9"/>
+          <w:sz w:val="21"/>
+          <w:szCs w:val="21"/>
+          <w:lang w:eastAsia="pt-BR"/>
+        </w:rPr>
+        <w:t>%s</w:t>
+      </w:r>
+      <w:r>
+        <w:rPr>
+          <w:rFonts w:ascii="Consolas" w:eastAsia="Times New Roman" w:hAnsi="Consolas" w:cs="Times New Roman"/>
+          <w:color w:val="F1FA8C"/>
+          <w:sz w:val="21"/>
+          <w:szCs w:val="21"/>
+          <w:lang w:eastAsia="pt-BR"/>
+        </w:rPr>
+        <w:t>)</w:t>
+      </w:r>
+      <w:r>
+        <w:rPr>
+          <w:rFonts w:ascii="Consolas" w:eastAsia="Times New Roman" w:hAnsi="Consolas" w:cs="Times New Roman"/>
+          <w:color w:val="E9F284"/>
+          <w:sz w:val="21"/>
+          <w:szCs w:val="21"/>
+          <w:lang w:eastAsia="pt-BR"/>
+        </w:rPr>
+        <w:t>'</w:t>
+      </w:r>
+    </w:p>
+    <w:p>
+      <w:pPr>
+        <w:shd w:val="clear" w:color="auto" w:fill="282A36"/>
+        <w:spacing w:after="0" w:line="285" w:lineRule="atLeast"/>
+        <w:rPr>
+          <w:rFonts w:ascii="Consolas" w:eastAsia="Times New Roman" w:hAnsi="Consolas" w:cs="Times New Roman"/>
+          <w:color w:val="F8F8F2"/>
+          <w:sz w:val="21"/>
+          <w:szCs w:val="21"/>
+          <w:lang w:eastAsia="pt-BR"/>
+        </w:rPr>
+      </w:pPr>
+      <w:r>
+        <w:rPr>
+          <w:rFonts w:ascii="Consolas" w:eastAsia="Times New Roman" w:hAnsi="Consolas" w:cs="Times New Roman"/>
+          <w:color w:val="F8F8F2"/>
+          <w:sz w:val="21"/>
+          <w:szCs w:val="21"/>
+          <w:lang w:eastAsia="pt-BR"/>
+        </w:rPr>
+        <w:t xml:space="preserve">    </w:t>
+      </w:r>
+      <w:proofErr w:type="spellStart"/>
+      <w:proofErr w:type="gramStart"/>
+      <w:r>
+        <w:rPr>
+          <w:rFonts w:ascii="Consolas" w:eastAsia="Times New Roman" w:hAnsi="Consolas" w:cs="Times New Roman"/>
+          <w:color w:val="F8F8F2"/>
+          <w:sz w:val="21"/>
+          <w:szCs w:val="21"/>
+          <w:lang w:eastAsia="pt-BR"/>
+        </w:rPr>
+        <w:t>values</w:t>
+      </w:r>
+      <w:proofErr w:type="spellEnd"/>
+      <w:proofErr w:type="gramEnd"/>
+      <w:r>
+        <w:rPr>
+          <w:rFonts w:ascii="Consolas" w:eastAsia="Times New Roman" w:hAnsi="Consolas" w:cs="Times New Roman"/>
+          <w:color w:val="F8F8F2"/>
+          <w:sz w:val="21"/>
+          <w:szCs w:val="21"/>
+          <w:lang w:eastAsia="pt-BR"/>
+        </w:rPr>
+        <w:t xml:space="preserve"> </w:t>
+      </w:r>
+      <w:r>
+        <w:rPr>
+          <w:rFonts w:ascii="Consolas" w:eastAsia="Times New Roman" w:hAnsi="Consolas" w:cs="Times New Roman"/>
+          <w:color w:val="FF79C6"/>
+          <w:sz w:val="21"/>
+          <w:szCs w:val="21"/>
+          <w:lang w:eastAsia="pt-BR"/>
+        </w:rPr>
+        <w:t>=</w:t>
+      </w:r>
+      <w:r>
+        <w:rPr>
+          <w:rFonts w:ascii="Consolas" w:eastAsia="Times New Roman" w:hAnsi="Consolas" w:cs="Times New Roman"/>
+          <w:color w:val="F8F8F2"/>
+          <w:sz w:val="21"/>
+          <w:szCs w:val="21"/>
+          <w:lang w:eastAsia="pt-BR"/>
+        </w:rPr>
+        <w:t xml:space="preserve"> (nome, </w:t>
+      </w:r>
+      <w:proofErr w:type="spellStart"/>
+      <w:r>
+        <w:rPr>
+          <w:rFonts w:ascii="Consolas" w:eastAsia="Times New Roman" w:hAnsi="Consolas" w:cs="Times New Roman"/>
+          <w:color w:val="F8F8F2"/>
+          <w:sz w:val="21"/>
+          <w:szCs w:val="21"/>
+          <w:lang w:eastAsia="pt-BR"/>
+        </w:rPr>
+        <w:t>cpf</w:t>
+      </w:r>
+      <w:proofErr w:type="spellEnd"/>
+      <w:r>
+        <w:rPr>
+          <w:rFonts w:ascii="Consolas" w:eastAsia="Times New Roman" w:hAnsi="Consolas" w:cs="Times New Roman"/>
+          <w:color w:val="F8F8F2"/>
+          <w:sz w:val="21"/>
+          <w:szCs w:val="21"/>
+          <w:lang w:eastAsia="pt-BR"/>
+        </w:rPr>
+        <w:t xml:space="preserve">, </w:t>
+      </w:r>
+      <w:proofErr w:type="spellStart"/>
+      <w:r>
+        <w:rPr>
+          <w:rFonts w:ascii="Consolas" w:eastAsia="Times New Roman" w:hAnsi="Consolas" w:cs="Times New Roman"/>
+          <w:color w:val="F8F8F2"/>
+          <w:sz w:val="21"/>
+          <w:szCs w:val="21"/>
+          <w:lang w:eastAsia="pt-BR"/>
+        </w:rPr>
+        <w:t>email</w:t>
+      </w:r>
+      <w:proofErr w:type="spellEnd"/>
+      <w:r>
+        <w:rPr>
+          <w:rFonts w:ascii="Consolas" w:eastAsia="Times New Roman" w:hAnsi="Consolas" w:cs="Times New Roman"/>
+          <w:color w:val="F8F8F2"/>
+          <w:sz w:val="21"/>
+          <w:szCs w:val="21"/>
+          <w:lang w:eastAsia="pt-BR"/>
+        </w:rPr>
+        <w:t>, senha)</w:t>
+      </w:r>
+    </w:p>
+    <w:p>
+      <w:pPr>
+        <w:shd w:val="clear" w:color="auto" w:fill="282A36"/>
+        <w:spacing w:after="0" w:line="285" w:lineRule="atLeast"/>
+        <w:rPr>
+          <w:rFonts w:ascii="Consolas" w:eastAsia="Times New Roman" w:hAnsi="Consolas" w:cs="Times New Roman"/>
+          <w:color w:val="F8F8F2"/>
+          <w:sz w:val="21"/>
+          <w:szCs w:val="21"/>
+          <w:lang w:eastAsia="pt-BR"/>
+        </w:rPr>
+      </w:pPr>
+      <w:r>
+        <w:rPr>
+          <w:rFonts w:ascii="Consolas" w:eastAsia="Times New Roman" w:hAnsi="Consolas" w:cs="Times New Roman"/>
+          <w:color w:val="F8F8F2"/>
+          <w:sz w:val="21"/>
+          <w:szCs w:val="21"/>
+          <w:lang w:eastAsia="pt-BR"/>
+        </w:rPr>
+        <w:t xml:space="preserve">    </w:t>
+      </w:r>
+      <w:proofErr w:type="spellStart"/>
+      <w:proofErr w:type="gramStart"/>
+      <w:r>
+        <w:rPr>
+          <w:rFonts w:ascii="Consolas" w:eastAsia="Times New Roman" w:hAnsi="Consolas" w:cs="Times New Roman"/>
+          <w:color w:val="F8F8F2"/>
+          <w:sz w:val="21"/>
+          <w:szCs w:val="21"/>
+          <w:lang w:eastAsia="pt-BR"/>
+        </w:rPr>
+        <w:t>mycursor.</w:t>
+      </w:r>
+      <w:r>
+        <w:rPr>
+          <w:rFonts w:ascii="Consolas" w:eastAsia="Times New Roman" w:hAnsi="Consolas" w:cs="Times New Roman"/>
+          <w:color w:val="50FA7B"/>
+          <w:sz w:val="21"/>
+          <w:szCs w:val="21"/>
+          <w:lang w:eastAsia="pt-BR"/>
+        </w:rPr>
+        <w:t>execute</w:t>
+      </w:r>
+      <w:proofErr w:type="spellEnd"/>
+      <w:proofErr w:type="gramEnd"/>
+      <w:r>
+        <w:rPr>
+          <w:rFonts w:ascii="Consolas" w:eastAsia="Times New Roman" w:hAnsi="Consolas" w:cs="Times New Roman"/>
+          <w:color w:val="F8F8F2"/>
+          <w:sz w:val="21"/>
+          <w:szCs w:val="21"/>
+          <w:lang w:eastAsia="pt-BR"/>
+        </w:rPr>
+        <w:t xml:space="preserve">(query, </w:t>
+      </w:r>
+      <w:proofErr w:type="spellStart"/>
+      <w:r>
+        <w:rPr>
+          <w:rFonts w:ascii="Consolas" w:eastAsia="Times New Roman" w:hAnsi="Consolas" w:cs="Times New Roman"/>
+          <w:color w:val="F8F8F2"/>
+          <w:sz w:val="21"/>
+          <w:szCs w:val="21"/>
+          <w:lang w:eastAsia="pt-BR"/>
+        </w:rPr>
+        <w:t>values</w:t>
+      </w:r>
+      <w:proofErr w:type="spellEnd"/>
+      <w:r>
+        <w:rPr>
+          <w:rFonts w:ascii="Consolas" w:eastAsia="Times New Roman" w:hAnsi="Consolas" w:cs="Times New Roman"/>
+          <w:color w:val="F8F8F2"/>
+          <w:sz w:val="21"/>
+          <w:szCs w:val="21"/>
+          <w:lang w:eastAsia="pt-BR"/>
+        </w:rPr>
+        <w:t>)</w:t>
+      </w:r>
+    </w:p>
+    <w:p>
+      <w:pPr>
+        <w:shd w:val="clear" w:color="auto" w:fill="282A36"/>
+        <w:spacing w:after="0" w:line="285" w:lineRule="atLeast"/>
+        <w:rPr>
+          <w:rFonts w:ascii="Consolas" w:eastAsia="Times New Roman" w:hAnsi="Consolas" w:cs="Times New Roman"/>
+          <w:color w:val="F8F8F2"/>
+          <w:sz w:val="21"/>
+          <w:szCs w:val="21"/>
+          <w:lang w:eastAsia="pt-BR"/>
+        </w:rPr>
+      </w:pPr>
+      <w:r>
+        <w:rPr>
+          <w:rFonts w:ascii="Consolas" w:eastAsia="Times New Roman" w:hAnsi="Consolas" w:cs="Times New Roman"/>
+          <w:color w:val="F8F8F2"/>
+          <w:sz w:val="21"/>
+          <w:szCs w:val="21"/>
+          <w:lang w:eastAsia="pt-BR"/>
+        </w:rPr>
+        <w:t xml:space="preserve">    </w:t>
+      </w:r>
+      <w:proofErr w:type="spellStart"/>
+      <w:proofErr w:type="gramStart"/>
+      <w:r>
+        <w:rPr>
+          <w:rFonts w:ascii="Consolas" w:eastAsia="Times New Roman" w:hAnsi="Consolas" w:cs="Times New Roman"/>
+          <w:color w:val="F8F8F2"/>
+          <w:sz w:val="21"/>
+          <w:szCs w:val="21"/>
+          <w:lang w:eastAsia="pt-BR"/>
+        </w:rPr>
+        <w:t>db.</w:t>
+      </w:r>
+      <w:r>
+        <w:rPr>
+          <w:rFonts w:ascii="Consolas" w:eastAsia="Times New Roman" w:hAnsi="Consolas" w:cs="Times New Roman"/>
+          <w:color w:val="50FA7B"/>
+          <w:sz w:val="21"/>
+          <w:szCs w:val="21"/>
+          <w:lang w:eastAsia="pt-BR"/>
+        </w:rPr>
+        <w:t>commit</w:t>
+      </w:r>
+      <w:proofErr w:type="spellEnd"/>
+      <w:proofErr w:type="gramEnd"/>
+      <w:r>
+        <w:rPr>
+          <w:rFonts w:ascii="Consolas" w:eastAsia="Times New Roman" w:hAnsi="Consolas" w:cs="Times New Roman"/>
+          <w:color w:val="F8F8F2"/>
+          <w:sz w:val="21"/>
+          <w:szCs w:val="21"/>
+          <w:lang w:eastAsia="pt-BR"/>
+        </w:rPr>
+        <w:t>()</w:t>
+      </w:r>
+    </w:p>
+    <w:p>
+      <w:pPr>
+        <w:shd w:val="clear" w:color="auto" w:fill="282A36"/>
+        <w:spacing w:after="0" w:line="285" w:lineRule="atLeast"/>
+        <w:rPr>
+          <w:rFonts w:ascii="Consolas" w:eastAsia="Times New Roman" w:hAnsi="Consolas" w:cs="Times New Roman"/>
+          <w:color w:val="F8F8F2"/>
+          <w:sz w:val="21"/>
+          <w:szCs w:val="21"/>
+          <w:lang w:eastAsia="pt-BR"/>
+        </w:rPr>
+      </w:pPr>
+      <w:r>
+        <w:rPr>
+          <w:rFonts w:ascii="Consolas" w:eastAsia="Times New Roman" w:hAnsi="Consolas" w:cs="Times New Roman"/>
+          <w:color w:val="F8F8F2"/>
+          <w:sz w:val="21"/>
+          <w:szCs w:val="21"/>
+          <w:lang w:eastAsia="pt-BR"/>
+        </w:rPr>
+        <w:t xml:space="preserve">    </w:t>
+      </w:r>
+      <w:proofErr w:type="gramStart"/>
+      <w:r>
+        <w:rPr>
+          <w:rFonts w:ascii="Consolas" w:eastAsia="Times New Roman" w:hAnsi="Consolas" w:cs="Times New Roman"/>
+          <w:color w:val="FF79C6"/>
+          <w:sz w:val="21"/>
+          <w:szCs w:val="21"/>
+          <w:lang w:eastAsia="pt-BR"/>
+        </w:rPr>
+        <w:t>return</w:t>
+      </w:r>
+      <w:proofErr w:type="gramEnd"/>
+      <w:r>
+        <w:rPr>
+          <w:rFonts w:ascii="Consolas" w:eastAsia="Times New Roman" w:hAnsi="Consolas" w:cs="Times New Roman"/>
+          <w:color w:val="F8F8F2"/>
+          <w:sz w:val="21"/>
+          <w:szCs w:val="21"/>
+          <w:lang w:eastAsia="pt-BR"/>
+        </w:rPr>
+        <w:t xml:space="preserve"> </w:t>
+      </w:r>
+      <w:r>
+        <w:rPr>
+          <w:rFonts w:ascii="Consolas" w:eastAsia="Times New Roman" w:hAnsi="Consolas" w:cs="Times New Roman"/>
+          <w:color w:val="E9F284"/>
+          <w:sz w:val="21"/>
+          <w:szCs w:val="21"/>
+          <w:lang w:eastAsia="pt-BR"/>
+        </w:rPr>
+        <w:t>'</w:t>
+      </w:r>
+      <w:r>
+        <w:rPr>
+          <w:rFonts w:ascii="Consolas" w:eastAsia="Times New Roman" w:hAnsi="Consolas" w:cs="Times New Roman"/>
+          <w:color w:val="F1FA8C"/>
+          <w:sz w:val="21"/>
+          <w:szCs w:val="21"/>
+          <w:lang w:eastAsia="pt-BR"/>
+        </w:rPr>
+        <w:t>gravou</w:t>
+      </w:r>
+      <w:r>
+        <w:rPr>
+          <w:rFonts w:ascii="Consolas" w:eastAsia="Times New Roman" w:hAnsi="Consolas" w:cs="Times New Roman"/>
+          <w:color w:val="E9F284"/>
+          <w:sz w:val="21"/>
+          <w:szCs w:val="21"/>
+          <w:lang w:eastAsia="pt-BR"/>
+        </w:rPr>
+        <w:t>'</w:t>
+      </w:r>
+    </w:p>
+    <w:p>
+      <w:pPr>
+        <w:rPr>
+          <w:rFonts w:ascii="Arial" w:hAnsi="Arial" w:cs="Arial"/>
+          <w:sz w:val="24"/>
+          <w:szCs w:val="24"/>
+        </w:rPr>
+      </w:pPr>
+    </w:p>
+    <w:p>
+      <w:pPr>
+        <w:rPr>
+          <w:rFonts w:ascii="Arial" w:hAnsi="Arial" w:cs="Arial"/>
+          <w:sz w:val="24"/>
+          <w:szCs w:val="24"/>
+        </w:rPr>
+      </w:pPr>
+      <w:r>
+        <w:rPr>
+          <w:rFonts w:ascii="Arial" w:hAnsi="Arial" w:cs="Arial"/>
+          <w:sz w:val="24"/>
+          <w:szCs w:val="24"/>
+        </w:rPr>
+        <w:t>Get:</w:t>
+      </w:r>
+    </w:p>
+    <w:p>
+      <w:pPr>
+        <w:shd w:val="clear" w:color="auto" w:fill="282A36"/>
+        <w:spacing w:after="0" w:line="285" w:lineRule="atLeast"/>
+        <w:rPr>
+          <w:rFonts w:ascii="Consolas" w:eastAsia="Times New Roman" w:hAnsi="Consolas" w:cs="Times New Roman"/>
+          <w:color w:val="F8F8F2"/>
+          <w:sz w:val="21"/>
+          <w:szCs w:val="21"/>
+          <w:lang w:eastAsia="pt-BR"/>
+        </w:rPr>
+      </w:pPr>
+      <w:r>
+        <w:rPr>
+          <w:rFonts w:ascii="Consolas" w:eastAsia="Times New Roman" w:hAnsi="Consolas" w:cs="Times New Roman"/>
+          <w:color w:val="50FA7B"/>
+          <w:sz w:val="21"/>
+          <w:szCs w:val="21"/>
+          <w:lang w:eastAsia="pt-BR"/>
+        </w:rPr>
+        <w:t>@</w:t>
+      </w:r>
+      <w:proofErr w:type="gramStart"/>
+      <w:r>
+        <w:rPr>
+          <w:rFonts w:ascii="Consolas" w:eastAsia="Times New Roman" w:hAnsi="Consolas" w:cs="Times New Roman"/>
+          <w:color w:val="F8F8F2"/>
+          <w:sz w:val="21"/>
+          <w:szCs w:val="21"/>
+          <w:lang w:eastAsia="pt-BR"/>
+        </w:rPr>
+        <w:t>app</w:t>
+      </w:r>
+      <w:r>
+        <w:rPr>
+          <w:rFonts w:ascii="Consolas" w:eastAsia="Times New Roman" w:hAnsi="Consolas" w:cs="Times New Roman"/>
+          <w:color w:val="50FA7B"/>
+          <w:sz w:val="21"/>
+          <w:szCs w:val="21"/>
+          <w:lang w:eastAsia="pt-BR"/>
+        </w:rPr>
+        <w:t>.route</w:t>
+      </w:r>
+      <w:proofErr w:type="gramEnd"/>
+      <w:r>
+        <w:rPr>
+          <w:rFonts w:ascii="Consolas" w:eastAsia="Times New Roman" w:hAnsi="Consolas" w:cs="Times New Roman"/>
+          <w:color w:val="F8F8F2"/>
+          <w:sz w:val="21"/>
+          <w:szCs w:val="21"/>
+          <w:lang w:eastAsia="pt-BR"/>
+        </w:rPr>
+        <w:t>(</w:t>
+      </w:r>
+      <w:r>
+        <w:rPr>
+          <w:rFonts w:ascii="Consolas" w:eastAsia="Times New Roman" w:hAnsi="Consolas" w:cs="Times New Roman"/>
+          <w:color w:val="E9F284"/>
+          <w:sz w:val="21"/>
+          <w:szCs w:val="21"/>
+          <w:lang w:eastAsia="pt-BR"/>
+        </w:rPr>
+        <w:t>"</w:t>
+      </w:r>
+      <w:r>
+        <w:rPr>
+          <w:rFonts w:ascii="Consolas" w:eastAsia="Times New Roman" w:hAnsi="Consolas" w:cs="Times New Roman"/>
+          <w:color w:val="F1FA8C"/>
+          <w:sz w:val="21"/>
+          <w:szCs w:val="21"/>
+          <w:lang w:eastAsia="pt-BR"/>
+        </w:rPr>
+        <w:t>/</w:t>
+      </w:r>
+      <w:proofErr w:type="spellStart"/>
+      <w:r>
+        <w:rPr>
+          <w:rFonts w:ascii="Consolas" w:eastAsia="Times New Roman" w:hAnsi="Consolas" w:cs="Times New Roman"/>
+          <w:color w:val="F1FA8C"/>
+          <w:sz w:val="21"/>
+          <w:szCs w:val="21"/>
+          <w:lang w:eastAsia="pt-BR"/>
+        </w:rPr>
+        <w:t>caduser</w:t>
+      </w:r>
+      <w:proofErr w:type="spellEnd"/>
+      <w:r>
+        <w:rPr>
+          <w:rFonts w:ascii="Consolas" w:eastAsia="Times New Roman" w:hAnsi="Consolas" w:cs="Times New Roman"/>
+          <w:color w:val="E9F284"/>
+          <w:sz w:val="21"/>
+          <w:szCs w:val="21"/>
+          <w:lang w:eastAsia="pt-BR"/>
+        </w:rPr>
+        <w:t>"</w:t>
+      </w:r>
+      <w:r>
+        <w:rPr>
+          <w:rFonts w:ascii="Consolas" w:eastAsia="Times New Roman" w:hAnsi="Consolas" w:cs="Times New Roman"/>
+          <w:color w:val="F8F8F2"/>
+          <w:sz w:val="21"/>
+          <w:szCs w:val="21"/>
+          <w:lang w:eastAsia="pt-BR"/>
+        </w:rPr>
+        <w:t>)</w:t>
+      </w:r>
+    </w:p>
+    <w:p>
+      <w:pPr>
+        <w:shd w:val="clear" w:color="auto" w:fill="282A36"/>
+        <w:spacing w:after="0" w:line="285" w:lineRule="atLeast"/>
+        <w:rPr>
+          <w:rFonts w:ascii="Consolas" w:eastAsia="Times New Roman" w:hAnsi="Consolas" w:cs="Times New Roman"/>
+          <w:color w:val="F8F8F2"/>
+          <w:sz w:val="21"/>
+          <w:szCs w:val="21"/>
+          <w:lang w:eastAsia="pt-BR"/>
+        </w:rPr>
+      </w:pPr>
+      <w:proofErr w:type="gramStart"/>
+      <w:r>
+        <w:rPr>
+          <w:rFonts w:ascii="Consolas" w:eastAsia="Times New Roman" w:hAnsi="Consolas" w:cs="Times New Roman"/>
+          <w:color w:val="FF79C6"/>
+          <w:sz w:val="21"/>
+          <w:szCs w:val="21"/>
+          <w:lang w:eastAsia="pt-BR"/>
+        </w:rPr>
+        <w:t>def</w:t>
+      </w:r>
+      <w:proofErr w:type="gramEnd"/>
+      <w:r>
+        <w:rPr>
+          <w:rFonts w:ascii="Consolas" w:eastAsia="Times New Roman" w:hAnsi="Consolas" w:cs="Times New Roman"/>
+          <w:color w:val="F8F8F2"/>
+          <w:sz w:val="21"/>
+          <w:szCs w:val="21"/>
+          <w:lang w:eastAsia="pt-BR"/>
+        </w:rPr>
+        <w:t xml:space="preserve"> </w:t>
+      </w:r>
+      <w:proofErr w:type="spellStart"/>
+      <w:r>
+        <w:rPr>
+          <w:rFonts w:ascii="Consolas" w:eastAsia="Times New Roman" w:hAnsi="Consolas" w:cs="Times New Roman"/>
+          <w:color w:val="50FA7B"/>
+          <w:sz w:val="21"/>
+          <w:szCs w:val="21"/>
+          <w:lang w:eastAsia="pt-BR"/>
+        </w:rPr>
+        <w:t>lista_user</w:t>
+      </w:r>
+      <w:proofErr w:type="spellEnd"/>
+      <w:r>
+        <w:rPr>
+          <w:rFonts w:ascii="Consolas" w:eastAsia="Times New Roman" w:hAnsi="Consolas" w:cs="Times New Roman"/>
+          <w:color w:val="F8F8F2"/>
+          <w:sz w:val="21"/>
+          <w:szCs w:val="21"/>
+          <w:lang w:eastAsia="pt-BR"/>
+        </w:rPr>
+        <w:t>():</w:t>
+      </w:r>
+    </w:p>
+    <w:p>
+      <w:pPr>
+        <w:shd w:val="clear" w:color="auto" w:fill="282A36"/>
+        <w:spacing w:after="0" w:line="285" w:lineRule="atLeast"/>
+        <w:rPr>
+          <w:rFonts w:ascii="Consolas" w:eastAsia="Times New Roman" w:hAnsi="Consolas" w:cs="Times New Roman"/>
+          <w:color w:val="F8F8F2"/>
+          <w:sz w:val="21"/>
+          <w:szCs w:val="21"/>
+          <w:lang w:eastAsia="pt-BR"/>
+        </w:rPr>
+      </w:pPr>
+      <w:r>
+        <w:rPr>
+          <w:rFonts w:ascii="Consolas" w:eastAsia="Times New Roman" w:hAnsi="Consolas" w:cs="Times New Roman"/>
+          <w:color w:val="F8F8F2"/>
+          <w:sz w:val="21"/>
+          <w:szCs w:val="21"/>
+          <w:lang w:eastAsia="pt-BR"/>
+        </w:rPr>
+        <w:t xml:space="preserve">    </w:t>
+      </w:r>
+      <w:proofErr w:type="spellStart"/>
+      <w:proofErr w:type="gramStart"/>
+      <w:r>
+        <w:rPr>
+          <w:rFonts w:ascii="Consolas" w:eastAsia="Times New Roman" w:hAnsi="Consolas" w:cs="Times New Roman"/>
+          <w:color w:val="F8F8F2"/>
+          <w:sz w:val="21"/>
+          <w:szCs w:val="21"/>
+          <w:lang w:eastAsia="pt-BR"/>
+        </w:rPr>
+        <w:t>db</w:t>
+      </w:r>
+      <w:proofErr w:type="spellEnd"/>
+      <w:proofErr w:type="gramEnd"/>
+      <w:r>
+        <w:rPr>
+          <w:rFonts w:ascii="Consolas" w:eastAsia="Times New Roman" w:hAnsi="Consolas" w:cs="Times New Roman"/>
+          <w:color w:val="F8F8F2"/>
+          <w:sz w:val="21"/>
+          <w:szCs w:val="21"/>
+          <w:lang w:eastAsia="pt-BR"/>
+        </w:rPr>
+        <w:t xml:space="preserve"> </w:t>
+      </w:r>
+      <w:r>
+        <w:rPr>
+          <w:rFonts w:ascii="Consolas" w:eastAsia="Times New Roman" w:hAnsi="Consolas" w:cs="Times New Roman"/>
+          <w:color w:val="FF79C6"/>
+          <w:sz w:val="21"/>
+          <w:szCs w:val="21"/>
+          <w:lang w:eastAsia="pt-BR"/>
+        </w:rPr>
+        <w:t>=</w:t>
+      </w:r>
+      <w:r>
+        <w:rPr>
+          <w:rFonts w:ascii="Consolas" w:eastAsia="Times New Roman" w:hAnsi="Consolas" w:cs="Times New Roman"/>
+          <w:color w:val="F8F8F2"/>
+          <w:sz w:val="21"/>
+          <w:szCs w:val="21"/>
+          <w:lang w:eastAsia="pt-BR"/>
+        </w:rPr>
+        <w:t xml:space="preserve"> </w:t>
+      </w:r>
+      <w:proofErr w:type="spellStart"/>
+      <w:r>
+        <w:rPr>
+          <w:rFonts w:ascii="Consolas" w:eastAsia="Times New Roman" w:hAnsi="Consolas" w:cs="Times New Roman"/>
+          <w:color w:val="F8F8F2"/>
+          <w:sz w:val="21"/>
+          <w:szCs w:val="21"/>
+          <w:lang w:eastAsia="pt-BR"/>
+        </w:rPr>
+        <w:t>mysql.connector.</w:t>
+      </w:r>
+      <w:r>
+        <w:rPr>
+          <w:rFonts w:ascii="Consolas" w:eastAsia="Times New Roman" w:hAnsi="Consolas" w:cs="Times New Roman"/>
+          <w:color w:val="50FA7B"/>
+          <w:sz w:val="21"/>
+          <w:szCs w:val="21"/>
+          <w:lang w:eastAsia="pt-BR"/>
+        </w:rPr>
+        <w:t>connect</w:t>
+      </w:r>
+      <w:proofErr w:type="spellEnd"/>
+      <w:r>
+        <w:rPr>
+          <w:rFonts w:ascii="Consolas" w:eastAsia="Times New Roman" w:hAnsi="Consolas" w:cs="Times New Roman"/>
+          <w:color w:val="F8F8F2"/>
+          <w:sz w:val="21"/>
+          <w:szCs w:val="21"/>
+          <w:lang w:eastAsia="pt-BR"/>
+        </w:rPr>
+        <w:t>(</w:t>
+      </w:r>
+      <w:r>
+        <w:rPr>
+          <w:rFonts w:ascii="Consolas" w:eastAsia="Times New Roman" w:hAnsi="Consolas" w:cs="Times New Roman"/>
+          <w:i/>
+          <w:iCs/>
+          <w:color w:val="FFB86C"/>
+          <w:sz w:val="21"/>
+          <w:szCs w:val="21"/>
+          <w:lang w:eastAsia="pt-BR"/>
+        </w:rPr>
+        <w:t>host</w:t>
+      </w:r>
+      <w:r>
+        <w:rPr>
+          <w:rFonts w:ascii="Consolas" w:eastAsia="Times New Roman" w:hAnsi="Consolas" w:cs="Times New Roman"/>
+          <w:color w:val="F8F8F2"/>
+          <w:sz w:val="21"/>
+          <w:szCs w:val="21"/>
+          <w:lang w:eastAsia="pt-BR"/>
+        </w:rPr>
+        <w:t xml:space="preserve"> </w:t>
+      </w:r>
+      <w:r>
+        <w:rPr>
+          <w:rFonts w:ascii="Consolas" w:eastAsia="Times New Roman" w:hAnsi="Consolas" w:cs="Times New Roman"/>
+          <w:color w:val="FF79C6"/>
+          <w:sz w:val="21"/>
+          <w:szCs w:val="21"/>
+          <w:lang w:eastAsia="pt-BR"/>
+        </w:rPr>
+        <w:t>=</w:t>
+      </w:r>
+      <w:r>
+        <w:rPr>
+          <w:rFonts w:ascii="Consolas" w:eastAsia="Times New Roman" w:hAnsi="Consolas" w:cs="Times New Roman"/>
+          <w:color w:val="F8F8F2"/>
+          <w:sz w:val="21"/>
+          <w:szCs w:val="21"/>
+          <w:lang w:eastAsia="pt-BR"/>
+        </w:rPr>
+        <w:t xml:space="preserve"> </w:t>
+      </w:r>
+      <w:r>
+        <w:rPr>
+          <w:rFonts w:ascii="Consolas" w:eastAsia="Times New Roman" w:hAnsi="Consolas" w:cs="Times New Roman"/>
+          <w:color w:val="E9F284"/>
+          <w:sz w:val="21"/>
+          <w:szCs w:val="21"/>
+          <w:lang w:eastAsia="pt-BR"/>
+        </w:rPr>
+        <w:t>'</w:t>
+      </w:r>
+      <w:r>
+        <w:rPr>
+          <w:rFonts w:ascii="Consolas" w:eastAsia="Times New Roman" w:hAnsi="Consolas" w:cs="Times New Roman"/>
+          <w:color w:val="F1FA8C"/>
+          <w:sz w:val="21"/>
+          <w:szCs w:val="21"/>
+          <w:lang w:eastAsia="pt-BR"/>
+        </w:rPr>
+        <w:t>201.23.3.86</w:t>
+      </w:r>
+      <w:r>
+        <w:rPr>
+          <w:rFonts w:ascii="Consolas" w:eastAsia="Times New Roman" w:hAnsi="Consolas" w:cs="Times New Roman"/>
+          <w:color w:val="E9F284"/>
+          <w:sz w:val="21"/>
+          <w:szCs w:val="21"/>
+          <w:lang w:eastAsia="pt-BR"/>
+        </w:rPr>
+        <w:t>'</w:t>
+      </w:r>
+      <w:r>
+        <w:rPr>
+          <w:rFonts w:ascii="Consolas" w:eastAsia="Times New Roman" w:hAnsi="Consolas" w:cs="Times New Roman"/>
+          <w:color w:val="F8F8F2"/>
+          <w:sz w:val="21"/>
+          <w:szCs w:val="21"/>
+          <w:lang w:eastAsia="pt-BR"/>
+        </w:rPr>
+        <w:t>,</w:t>
+      </w:r>
+    </w:p>
+    <w:p>
+      <w:pPr>
+        <w:shd w:val="clear" w:color="auto" w:fill="282A36"/>
+        <w:spacing w:after="0" w:line="285" w:lineRule="atLeast"/>
+        <w:rPr>
+          <w:rFonts w:ascii="Consolas" w:eastAsia="Times New Roman" w:hAnsi="Consolas" w:cs="Times New Roman"/>
+          <w:color w:val="F8F8F2"/>
+          <w:sz w:val="21"/>
+          <w:szCs w:val="21"/>
+          <w:lang w:eastAsia="pt-BR"/>
+        </w:rPr>
+      </w:pPr>
+      <w:r>
+        <w:rPr>
+          <w:rFonts w:ascii="Consolas" w:eastAsia="Times New Roman" w:hAnsi="Consolas" w:cs="Times New Roman"/>
+          <w:color w:val="F8F8F2"/>
+          <w:sz w:val="21"/>
+          <w:szCs w:val="21"/>
+          <w:lang w:eastAsia="pt-BR"/>
+        </w:rPr>
+        <w:t>                                 </w:t>
+      </w:r>
+      <w:proofErr w:type="spellStart"/>
+      <w:proofErr w:type="gramStart"/>
+      <w:r>
+        <w:rPr>
+          <w:rFonts w:ascii="Consolas" w:eastAsia="Times New Roman" w:hAnsi="Consolas" w:cs="Times New Roman"/>
+          <w:i/>
+          <w:iCs/>
+          <w:color w:val="FFB86C"/>
+          <w:sz w:val="21"/>
+          <w:szCs w:val="21"/>
+          <w:lang w:eastAsia="pt-BR"/>
+        </w:rPr>
+        <w:t>port</w:t>
+      </w:r>
+      <w:proofErr w:type="spellEnd"/>
+      <w:proofErr w:type="gramEnd"/>
+      <w:r>
+        <w:rPr>
+          <w:rFonts w:ascii="Consolas" w:eastAsia="Times New Roman" w:hAnsi="Consolas" w:cs="Times New Roman"/>
+          <w:color w:val="F8F8F2"/>
+          <w:sz w:val="21"/>
+          <w:szCs w:val="21"/>
+          <w:lang w:eastAsia="pt-BR"/>
+        </w:rPr>
+        <w:t xml:space="preserve"> </w:t>
+      </w:r>
+      <w:r>
+        <w:rPr>
+          <w:rFonts w:ascii="Consolas" w:eastAsia="Times New Roman" w:hAnsi="Consolas" w:cs="Times New Roman"/>
+          <w:color w:val="FF79C6"/>
+          <w:sz w:val="21"/>
+          <w:szCs w:val="21"/>
+          <w:lang w:eastAsia="pt-BR"/>
+        </w:rPr>
+        <w:t>=</w:t>
+      </w:r>
+      <w:r>
+        <w:rPr>
+          <w:rFonts w:ascii="Consolas" w:eastAsia="Times New Roman" w:hAnsi="Consolas" w:cs="Times New Roman"/>
+          <w:color w:val="F8F8F2"/>
+          <w:sz w:val="21"/>
+          <w:szCs w:val="21"/>
+          <w:lang w:eastAsia="pt-BR"/>
+        </w:rPr>
+        <w:t xml:space="preserve"> </w:t>
+      </w:r>
+      <w:r>
+        <w:rPr>
+          <w:rFonts w:ascii="Consolas" w:eastAsia="Times New Roman" w:hAnsi="Consolas" w:cs="Times New Roman"/>
+          <w:color w:val="BD93F9"/>
+          <w:sz w:val="21"/>
+          <w:szCs w:val="21"/>
+          <w:lang w:eastAsia="pt-BR"/>
+        </w:rPr>
+        <w:t>5000</w:t>
+      </w:r>
+      <w:r>
+        <w:rPr>
+          <w:rFonts w:ascii="Consolas" w:eastAsia="Times New Roman" w:hAnsi="Consolas" w:cs="Times New Roman"/>
+          <w:color w:val="F8F8F2"/>
+          <w:sz w:val="21"/>
+          <w:szCs w:val="21"/>
+          <w:lang w:eastAsia="pt-BR"/>
+        </w:rPr>
+        <w:t>,</w:t>
+      </w:r>
+    </w:p>
+    <w:p>
+      <w:pPr>
+        <w:shd w:val="clear" w:color="auto" w:fill="282A36"/>
+        <w:spacing w:after="0" w:line="285" w:lineRule="atLeast"/>
+        <w:rPr>
+          <w:rFonts w:ascii="Consolas" w:eastAsia="Times New Roman" w:hAnsi="Consolas" w:cs="Times New Roman"/>
+          <w:color w:val="F8F8F2"/>
+          <w:sz w:val="21"/>
+          <w:szCs w:val="21"/>
+          <w:lang w:eastAsia="pt-BR"/>
+        </w:rPr>
+      </w:pPr>
+      <w:r>
+        <w:rPr>
+          <w:rFonts w:ascii="Consolas" w:eastAsia="Times New Roman" w:hAnsi="Consolas" w:cs="Times New Roman"/>
+          <w:color w:val="F8F8F2"/>
+          <w:sz w:val="21"/>
+          <w:szCs w:val="21"/>
+          <w:lang w:eastAsia="pt-BR"/>
+        </w:rPr>
+        <w:t>                                 </w:t>
+      </w:r>
+      <w:proofErr w:type="spellStart"/>
+      <w:proofErr w:type="gramStart"/>
+      <w:r>
+        <w:rPr>
+          <w:rFonts w:ascii="Consolas" w:eastAsia="Times New Roman" w:hAnsi="Consolas" w:cs="Times New Roman"/>
+          <w:i/>
+          <w:iCs/>
+          <w:color w:val="FFB86C"/>
+          <w:sz w:val="21"/>
+          <w:szCs w:val="21"/>
+          <w:lang w:eastAsia="pt-BR"/>
+        </w:rPr>
+        <w:t>user</w:t>
+      </w:r>
+      <w:proofErr w:type="spellEnd"/>
+      <w:proofErr w:type="gramEnd"/>
+      <w:r>
+        <w:rPr>
+          <w:rFonts w:ascii="Consolas" w:eastAsia="Times New Roman" w:hAnsi="Consolas" w:cs="Times New Roman"/>
+          <w:color w:val="F8F8F2"/>
+          <w:sz w:val="21"/>
+          <w:szCs w:val="21"/>
+          <w:lang w:eastAsia="pt-BR"/>
+        </w:rPr>
+        <w:t xml:space="preserve"> </w:t>
+      </w:r>
+      <w:r>
+        <w:rPr>
+          <w:rFonts w:ascii="Consolas" w:eastAsia="Times New Roman" w:hAnsi="Consolas" w:cs="Times New Roman"/>
+          <w:color w:val="FF79C6"/>
+          <w:sz w:val="21"/>
+          <w:szCs w:val="21"/>
+          <w:lang w:eastAsia="pt-BR"/>
+        </w:rPr>
+        <w:t>=</w:t>
+      </w:r>
+      <w:r>
+        <w:rPr>
+          <w:rFonts w:ascii="Consolas" w:eastAsia="Times New Roman" w:hAnsi="Consolas" w:cs="Times New Roman"/>
+          <w:color w:val="F8F8F2"/>
+          <w:sz w:val="21"/>
+          <w:szCs w:val="21"/>
+          <w:lang w:eastAsia="pt-BR"/>
+        </w:rPr>
+        <w:t xml:space="preserve"> </w:t>
+      </w:r>
+      <w:r>
+        <w:rPr>
+          <w:rFonts w:ascii="Consolas" w:eastAsia="Times New Roman" w:hAnsi="Consolas" w:cs="Times New Roman"/>
+          <w:color w:val="E9F284"/>
+          <w:sz w:val="21"/>
+          <w:szCs w:val="21"/>
+          <w:lang w:eastAsia="pt-BR"/>
+        </w:rPr>
+        <w:t>'</w:t>
+      </w:r>
+      <w:proofErr w:type="spellStart"/>
+      <w:r>
+        <w:rPr>
+          <w:rFonts w:ascii="Consolas" w:eastAsia="Times New Roman" w:hAnsi="Consolas" w:cs="Times New Roman"/>
+          <w:color w:val="F1FA8C"/>
+          <w:sz w:val="21"/>
+          <w:szCs w:val="21"/>
+          <w:lang w:eastAsia="pt-BR"/>
+        </w:rPr>
+        <w:t>usr_aluno</w:t>
+      </w:r>
+      <w:proofErr w:type="spellEnd"/>
+      <w:r>
+        <w:rPr>
+          <w:rFonts w:ascii="Consolas" w:eastAsia="Times New Roman" w:hAnsi="Consolas" w:cs="Times New Roman"/>
+          <w:color w:val="E9F284"/>
+          <w:sz w:val="21"/>
+          <w:szCs w:val="21"/>
+          <w:lang w:eastAsia="pt-BR"/>
+        </w:rPr>
+        <w:t>'</w:t>
+      </w:r>
+      <w:r>
+        <w:rPr>
+          <w:rFonts w:ascii="Consolas" w:eastAsia="Times New Roman" w:hAnsi="Consolas" w:cs="Times New Roman"/>
+          <w:color w:val="F8F8F2"/>
+          <w:sz w:val="21"/>
+          <w:szCs w:val="21"/>
+          <w:lang w:eastAsia="pt-BR"/>
+        </w:rPr>
+        <w:t>,</w:t>
+      </w:r>
+    </w:p>
+    <w:p>
+      <w:pPr>
+        <w:shd w:val="clear" w:color="auto" w:fill="282A36"/>
+        <w:spacing w:after="0" w:line="285" w:lineRule="atLeast"/>
+        <w:rPr>
+          <w:rFonts w:ascii="Consolas" w:eastAsia="Times New Roman" w:hAnsi="Consolas" w:cs="Times New Roman"/>
+          <w:color w:val="F8F8F2"/>
+          <w:sz w:val="21"/>
+          <w:szCs w:val="21"/>
+          <w:lang w:eastAsia="pt-BR"/>
+        </w:rPr>
+      </w:pPr>
+      <w:r>
+        <w:rPr>
+          <w:rFonts w:ascii="Consolas" w:eastAsia="Times New Roman" w:hAnsi="Consolas" w:cs="Times New Roman"/>
+          <w:color w:val="F8F8F2"/>
+          <w:sz w:val="21"/>
+          <w:szCs w:val="21"/>
+          <w:lang w:eastAsia="pt-BR"/>
+        </w:rPr>
+        <w:t>                                 </w:t>
+      </w:r>
+      <w:proofErr w:type="spellStart"/>
+      <w:proofErr w:type="gramStart"/>
+      <w:r>
+        <w:rPr>
+          <w:rFonts w:ascii="Consolas" w:eastAsia="Times New Roman" w:hAnsi="Consolas" w:cs="Times New Roman"/>
+          <w:i/>
+          <w:iCs/>
+          <w:color w:val="FFB86C"/>
+          <w:sz w:val="21"/>
+          <w:szCs w:val="21"/>
+          <w:lang w:eastAsia="pt-BR"/>
+        </w:rPr>
+        <w:t>password</w:t>
+      </w:r>
+      <w:proofErr w:type="spellEnd"/>
+      <w:proofErr w:type="gramEnd"/>
+      <w:r>
+        <w:rPr>
+          <w:rFonts w:ascii="Consolas" w:eastAsia="Times New Roman" w:hAnsi="Consolas" w:cs="Times New Roman"/>
+          <w:color w:val="FF79C6"/>
+          <w:sz w:val="21"/>
+          <w:szCs w:val="21"/>
+          <w:lang w:eastAsia="pt-BR"/>
+        </w:rPr>
+        <w:t>=</w:t>
+      </w:r>
+      <w:r>
+        <w:rPr>
+          <w:rFonts w:ascii="Consolas" w:eastAsia="Times New Roman" w:hAnsi="Consolas" w:cs="Times New Roman"/>
+          <w:color w:val="F8F8F2"/>
+          <w:sz w:val="21"/>
+          <w:szCs w:val="21"/>
+          <w:lang w:eastAsia="pt-BR"/>
+        </w:rPr>
+        <w:t xml:space="preserve"> </w:t>
+      </w:r>
+      <w:r>
+        <w:rPr>
+          <w:rFonts w:ascii="Consolas" w:eastAsia="Times New Roman" w:hAnsi="Consolas" w:cs="Times New Roman"/>
+          <w:color w:val="E9F284"/>
+          <w:sz w:val="21"/>
+          <w:szCs w:val="21"/>
+          <w:lang w:eastAsia="pt-BR"/>
+        </w:rPr>
+        <w:t>'</w:t>
+      </w:r>
+      <w:r>
+        <w:rPr>
+          <w:rFonts w:ascii="Consolas" w:eastAsia="Times New Roman" w:hAnsi="Consolas" w:cs="Times New Roman"/>
+          <w:color w:val="F1FA8C"/>
+          <w:sz w:val="21"/>
+          <w:szCs w:val="21"/>
+          <w:lang w:eastAsia="pt-BR"/>
+        </w:rPr>
+        <w:t>E$tud@_m@1$</w:t>
+      </w:r>
+      <w:r>
+        <w:rPr>
+          <w:rFonts w:ascii="Consolas" w:eastAsia="Times New Roman" w:hAnsi="Consolas" w:cs="Times New Roman"/>
+          <w:color w:val="E9F284"/>
+          <w:sz w:val="21"/>
+          <w:szCs w:val="21"/>
+          <w:lang w:eastAsia="pt-BR"/>
+        </w:rPr>
+        <w:t>'</w:t>
+      </w:r>
+      <w:r>
+        <w:rPr>
+          <w:rFonts w:ascii="Consolas" w:eastAsia="Times New Roman" w:hAnsi="Consolas" w:cs="Times New Roman"/>
+          <w:color w:val="F8F8F2"/>
+          <w:sz w:val="21"/>
+          <w:szCs w:val="21"/>
+          <w:lang w:eastAsia="pt-BR"/>
+        </w:rPr>
+        <w:t>,</w:t>
+      </w:r>
+    </w:p>
+    <w:p>
+      <w:pPr>
+        <w:shd w:val="clear" w:color="auto" w:fill="282A36"/>
+        <w:spacing w:after="0" w:line="285" w:lineRule="atLeast"/>
+        <w:rPr>
+          <w:rFonts w:ascii="Consolas" w:eastAsia="Times New Roman" w:hAnsi="Consolas" w:cs="Times New Roman"/>
+          <w:color w:val="F8F8F2"/>
+          <w:sz w:val="21"/>
+          <w:szCs w:val="21"/>
+          <w:lang w:eastAsia="pt-BR"/>
+        </w:rPr>
+      </w:pPr>
+      <w:r>
+        <w:rPr>
+          <w:rFonts w:ascii="Consolas" w:eastAsia="Times New Roman" w:hAnsi="Consolas" w:cs="Times New Roman"/>
+          <w:color w:val="F8F8F2"/>
+          <w:sz w:val="21"/>
+          <w:szCs w:val="21"/>
+          <w:lang w:eastAsia="pt-BR"/>
+        </w:rPr>
+        <w:t>                                 </w:t>
+      </w:r>
+      <w:proofErr w:type="spellStart"/>
+      <w:proofErr w:type="gramStart"/>
+      <w:r>
+        <w:rPr>
+          <w:rFonts w:ascii="Consolas" w:eastAsia="Times New Roman" w:hAnsi="Consolas" w:cs="Times New Roman"/>
+          <w:i/>
+          <w:iCs/>
+          <w:color w:val="FFB86C"/>
+          <w:sz w:val="21"/>
+          <w:szCs w:val="21"/>
+          <w:lang w:eastAsia="pt-BR"/>
+        </w:rPr>
+        <w:t>database</w:t>
+      </w:r>
+      <w:proofErr w:type="spellEnd"/>
+      <w:proofErr w:type="gramEnd"/>
+      <w:r>
+        <w:rPr>
+          <w:rFonts w:ascii="Consolas" w:eastAsia="Times New Roman" w:hAnsi="Consolas" w:cs="Times New Roman"/>
+          <w:color w:val="FF79C6"/>
+          <w:sz w:val="21"/>
+          <w:szCs w:val="21"/>
+          <w:lang w:eastAsia="pt-BR"/>
+        </w:rPr>
+        <w:t>=</w:t>
+      </w:r>
+      <w:r>
+        <w:rPr>
+          <w:rFonts w:ascii="Consolas" w:eastAsia="Times New Roman" w:hAnsi="Consolas" w:cs="Times New Roman"/>
+          <w:color w:val="F8F8F2"/>
+          <w:sz w:val="21"/>
+          <w:szCs w:val="21"/>
+          <w:lang w:eastAsia="pt-BR"/>
+        </w:rPr>
+        <w:t xml:space="preserve"> </w:t>
+      </w:r>
+      <w:r>
+        <w:rPr>
+          <w:rFonts w:ascii="Consolas" w:eastAsia="Times New Roman" w:hAnsi="Consolas" w:cs="Times New Roman"/>
+          <w:color w:val="E9F284"/>
+          <w:sz w:val="21"/>
+          <w:szCs w:val="21"/>
+          <w:lang w:eastAsia="pt-BR"/>
+        </w:rPr>
+        <w:t>'</w:t>
+      </w:r>
+      <w:proofErr w:type="spellStart"/>
+      <w:r>
+        <w:rPr>
+          <w:rFonts w:ascii="Consolas" w:eastAsia="Times New Roman" w:hAnsi="Consolas" w:cs="Times New Roman"/>
+          <w:color w:val="F1FA8C"/>
+          <w:sz w:val="21"/>
+          <w:szCs w:val="21"/>
+          <w:lang w:eastAsia="pt-BR"/>
+        </w:rPr>
+        <w:t>aula_fatec</w:t>
+      </w:r>
+      <w:proofErr w:type="spellEnd"/>
+      <w:r>
+        <w:rPr>
+          <w:rFonts w:ascii="Consolas" w:eastAsia="Times New Roman" w:hAnsi="Consolas" w:cs="Times New Roman"/>
+          <w:color w:val="E9F284"/>
+          <w:sz w:val="21"/>
+          <w:szCs w:val="21"/>
+          <w:lang w:eastAsia="pt-BR"/>
+        </w:rPr>
+        <w:t>'</w:t>
+      </w:r>
+      <w:r>
+        <w:rPr>
+          <w:rFonts w:ascii="Consolas" w:eastAsia="Times New Roman" w:hAnsi="Consolas" w:cs="Times New Roman"/>
+          <w:color w:val="F8F8F2"/>
+          <w:sz w:val="21"/>
+          <w:szCs w:val="21"/>
+          <w:lang w:eastAsia="pt-BR"/>
+        </w:rPr>
+        <w:t>)</w:t>
+      </w:r>
+    </w:p>
+    <w:p>
+      <w:pPr>
+        <w:shd w:val="clear" w:color="auto" w:fill="282A36"/>
+        <w:spacing w:after="0" w:line="285" w:lineRule="atLeast"/>
+        <w:rPr>
+          <w:rFonts w:ascii="Consolas" w:eastAsia="Times New Roman" w:hAnsi="Consolas" w:cs="Times New Roman"/>
+          <w:color w:val="F8F8F2"/>
+          <w:sz w:val="21"/>
+          <w:szCs w:val="21"/>
+          <w:lang w:eastAsia="pt-BR"/>
+        </w:rPr>
+      </w:pPr>
+      <w:r>
+        <w:rPr>
+          <w:rFonts w:ascii="Consolas" w:eastAsia="Times New Roman" w:hAnsi="Consolas" w:cs="Times New Roman"/>
+          <w:color w:val="F8F8F2"/>
+          <w:sz w:val="21"/>
+          <w:szCs w:val="21"/>
+          <w:lang w:eastAsia="pt-BR"/>
+        </w:rPr>
+        <w:t xml:space="preserve">    </w:t>
+      </w:r>
+      <w:proofErr w:type="spellStart"/>
+      <w:proofErr w:type="gramStart"/>
+      <w:r>
+        <w:rPr>
+          <w:rFonts w:ascii="Consolas" w:eastAsia="Times New Roman" w:hAnsi="Consolas" w:cs="Times New Roman"/>
+          <w:color w:val="F8F8F2"/>
+          <w:sz w:val="21"/>
+          <w:szCs w:val="21"/>
+          <w:lang w:eastAsia="pt-BR"/>
+        </w:rPr>
+        <w:t>mycursor</w:t>
+      </w:r>
+      <w:proofErr w:type="spellEnd"/>
+      <w:proofErr w:type="gramEnd"/>
+      <w:r>
+        <w:rPr>
+          <w:rFonts w:ascii="Consolas" w:eastAsia="Times New Roman" w:hAnsi="Consolas" w:cs="Times New Roman"/>
+          <w:color w:val="F8F8F2"/>
+          <w:sz w:val="21"/>
+          <w:szCs w:val="21"/>
+          <w:lang w:eastAsia="pt-BR"/>
+        </w:rPr>
+        <w:t xml:space="preserve"> </w:t>
+      </w:r>
+      <w:r>
+        <w:rPr>
+          <w:rFonts w:ascii="Consolas" w:eastAsia="Times New Roman" w:hAnsi="Consolas" w:cs="Times New Roman"/>
+          <w:color w:val="FF79C6"/>
+          <w:sz w:val="21"/>
+          <w:szCs w:val="21"/>
+          <w:lang w:eastAsia="pt-BR"/>
+        </w:rPr>
+        <w:t>=</w:t>
+      </w:r>
+      <w:r>
+        <w:rPr>
+          <w:rFonts w:ascii="Consolas" w:eastAsia="Times New Roman" w:hAnsi="Consolas" w:cs="Times New Roman"/>
+          <w:color w:val="F8F8F2"/>
+          <w:sz w:val="21"/>
+          <w:szCs w:val="21"/>
+          <w:lang w:eastAsia="pt-BR"/>
+        </w:rPr>
+        <w:t xml:space="preserve"> </w:t>
+      </w:r>
+      <w:proofErr w:type="spellStart"/>
+      <w:r>
+        <w:rPr>
+          <w:rFonts w:ascii="Consolas" w:eastAsia="Times New Roman" w:hAnsi="Consolas" w:cs="Times New Roman"/>
+          <w:color w:val="F8F8F2"/>
+          <w:sz w:val="21"/>
+          <w:szCs w:val="21"/>
+          <w:lang w:eastAsia="pt-BR"/>
+        </w:rPr>
+        <w:t>db.</w:t>
+      </w:r>
+      <w:r>
+        <w:rPr>
+          <w:rFonts w:ascii="Consolas" w:eastAsia="Times New Roman" w:hAnsi="Consolas" w:cs="Times New Roman"/>
+          <w:color w:val="50FA7B"/>
+          <w:sz w:val="21"/>
+          <w:szCs w:val="21"/>
+          <w:lang w:eastAsia="pt-BR"/>
+        </w:rPr>
+        <w:t>cursor</w:t>
+      </w:r>
+      <w:proofErr w:type="spellEnd"/>
+      <w:r>
+        <w:rPr>
+          <w:rFonts w:ascii="Consolas" w:eastAsia="Times New Roman" w:hAnsi="Consolas" w:cs="Times New Roman"/>
+          <w:color w:val="F8F8F2"/>
+          <w:sz w:val="21"/>
+          <w:szCs w:val="21"/>
+          <w:lang w:eastAsia="pt-BR"/>
+        </w:rPr>
+        <w:t>()</w:t>
+      </w:r>
+    </w:p>
+    <w:p>
+      <w:pPr>
+        <w:shd w:val="clear" w:color="auto" w:fill="282A36"/>
+        <w:spacing w:after="0" w:line="285" w:lineRule="atLeast"/>
+        <w:rPr>
+          <w:rFonts w:ascii="Consolas" w:eastAsia="Times New Roman" w:hAnsi="Consolas" w:cs="Times New Roman"/>
+          <w:color w:val="F8F8F2"/>
+          <w:sz w:val="21"/>
+          <w:szCs w:val="21"/>
+          <w:lang w:eastAsia="pt-BR"/>
+        </w:rPr>
+      </w:pPr>
+      <w:r>
+        <w:rPr>
+          <w:rFonts w:ascii="Consolas" w:eastAsia="Times New Roman" w:hAnsi="Consolas" w:cs="Times New Roman"/>
+          <w:color w:val="F8F8F2"/>
+          <w:sz w:val="21"/>
+          <w:szCs w:val="21"/>
+          <w:lang w:eastAsia="pt-BR"/>
+        </w:rPr>
+        <w:t xml:space="preserve">    </w:t>
+      </w:r>
+      <w:proofErr w:type="gramStart"/>
+      <w:r>
+        <w:rPr>
+          <w:rFonts w:ascii="Consolas" w:eastAsia="Times New Roman" w:hAnsi="Consolas" w:cs="Times New Roman"/>
+          <w:color w:val="F8F8F2"/>
+          <w:sz w:val="21"/>
+          <w:szCs w:val="21"/>
+          <w:lang w:eastAsia="pt-BR"/>
+        </w:rPr>
+        <w:t>query</w:t>
+      </w:r>
+      <w:proofErr w:type="gramEnd"/>
+      <w:r>
+        <w:rPr>
+          <w:rFonts w:ascii="Consolas" w:eastAsia="Times New Roman" w:hAnsi="Consolas" w:cs="Times New Roman"/>
+          <w:color w:val="F8F8F2"/>
+          <w:sz w:val="21"/>
+          <w:szCs w:val="21"/>
+          <w:lang w:eastAsia="pt-BR"/>
+        </w:rPr>
+        <w:t xml:space="preserve"> </w:t>
+      </w:r>
+      <w:r>
+        <w:rPr>
+          <w:rFonts w:ascii="Consolas" w:eastAsia="Times New Roman" w:hAnsi="Consolas" w:cs="Times New Roman"/>
+          <w:color w:val="FF79C6"/>
+          <w:sz w:val="21"/>
+          <w:szCs w:val="21"/>
+          <w:lang w:eastAsia="pt-BR"/>
+        </w:rPr>
+        <w:t>=</w:t>
+      </w:r>
+      <w:r>
+        <w:rPr>
+          <w:rFonts w:ascii="Consolas" w:eastAsia="Times New Roman" w:hAnsi="Consolas" w:cs="Times New Roman"/>
+          <w:color w:val="F8F8F2"/>
+          <w:sz w:val="21"/>
+          <w:szCs w:val="21"/>
+          <w:lang w:eastAsia="pt-BR"/>
+        </w:rPr>
+        <w:t xml:space="preserve"> </w:t>
+      </w:r>
+      <w:r>
+        <w:rPr>
+          <w:rFonts w:ascii="Consolas" w:eastAsia="Times New Roman" w:hAnsi="Consolas" w:cs="Times New Roman"/>
+          <w:color w:val="E9F284"/>
+          <w:sz w:val="21"/>
+          <w:szCs w:val="21"/>
+          <w:lang w:eastAsia="pt-BR"/>
+        </w:rPr>
+        <w:t>'</w:t>
+      </w:r>
+      <w:proofErr w:type="spellStart"/>
+      <w:r>
+        <w:rPr>
+          <w:rFonts w:ascii="Consolas" w:eastAsia="Times New Roman" w:hAnsi="Consolas" w:cs="Times New Roman"/>
+          <w:color w:val="F1FA8C"/>
+          <w:sz w:val="21"/>
+          <w:szCs w:val="21"/>
+          <w:lang w:eastAsia="pt-BR"/>
+        </w:rPr>
+        <w:t>select</w:t>
+      </w:r>
+      <w:proofErr w:type="spellEnd"/>
+      <w:r>
+        <w:rPr>
+          <w:rFonts w:ascii="Consolas" w:eastAsia="Times New Roman" w:hAnsi="Consolas" w:cs="Times New Roman"/>
+          <w:color w:val="F1FA8C"/>
+          <w:sz w:val="21"/>
+          <w:szCs w:val="21"/>
+          <w:lang w:eastAsia="pt-BR"/>
+        </w:rPr>
+        <w:t xml:space="preserve"> nome, </w:t>
+      </w:r>
+      <w:proofErr w:type="spellStart"/>
+      <w:r>
+        <w:rPr>
+          <w:rFonts w:ascii="Consolas" w:eastAsia="Times New Roman" w:hAnsi="Consolas" w:cs="Times New Roman"/>
+          <w:color w:val="F1FA8C"/>
+          <w:sz w:val="21"/>
+          <w:szCs w:val="21"/>
+          <w:lang w:eastAsia="pt-BR"/>
+        </w:rPr>
+        <w:t>cpf</w:t>
+      </w:r>
+      <w:proofErr w:type="spellEnd"/>
+      <w:r>
+        <w:rPr>
+          <w:rFonts w:ascii="Consolas" w:eastAsia="Times New Roman" w:hAnsi="Consolas" w:cs="Times New Roman"/>
+          <w:color w:val="F1FA8C"/>
+          <w:sz w:val="21"/>
+          <w:szCs w:val="21"/>
+          <w:lang w:eastAsia="pt-BR"/>
+        </w:rPr>
+        <w:t xml:space="preserve">, </w:t>
+      </w:r>
+      <w:proofErr w:type="spellStart"/>
+      <w:r>
+        <w:rPr>
+          <w:rFonts w:ascii="Consolas" w:eastAsia="Times New Roman" w:hAnsi="Consolas" w:cs="Times New Roman"/>
+          <w:color w:val="F1FA8C"/>
+          <w:sz w:val="21"/>
+          <w:szCs w:val="21"/>
+          <w:lang w:eastAsia="pt-BR"/>
+        </w:rPr>
+        <w:t>email</w:t>
+      </w:r>
+      <w:proofErr w:type="spellEnd"/>
+      <w:r>
+        <w:rPr>
+          <w:rFonts w:ascii="Consolas" w:eastAsia="Times New Roman" w:hAnsi="Consolas" w:cs="Times New Roman"/>
+          <w:color w:val="F1FA8C"/>
+          <w:sz w:val="21"/>
+          <w:szCs w:val="21"/>
+          <w:lang w:eastAsia="pt-BR"/>
+        </w:rPr>
+        <w:t xml:space="preserve"> from Hugo_IIItbusuario</w:t>
+      </w:r>
+      <w:r>
+        <w:rPr>
+          <w:rFonts w:ascii="Consolas" w:eastAsia="Times New Roman" w:hAnsi="Consolas" w:cs="Times New Roman"/>
+          <w:color w:val="E9F284"/>
+          <w:sz w:val="21"/>
+          <w:szCs w:val="21"/>
+          <w:lang w:eastAsia="pt-BR"/>
+        </w:rPr>
+        <w:t>'</w:t>
+      </w:r>
+    </w:p>
+    <w:p>
+      <w:pPr>
+        <w:shd w:val="clear" w:color="auto" w:fill="282A36"/>
+        <w:spacing w:after="0" w:line="285" w:lineRule="atLeast"/>
+        <w:rPr>
+          <w:rFonts w:ascii="Consolas" w:eastAsia="Times New Roman" w:hAnsi="Consolas" w:cs="Times New Roman"/>
+          <w:color w:val="F8F8F2"/>
+          <w:sz w:val="21"/>
+          <w:szCs w:val="21"/>
+          <w:lang w:eastAsia="pt-BR"/>
+        </w:rPr>
+      </w:pPr>
+      <w:r>
+        <w:rPr>
+          <w:rFonts w:ascii="Consolas" w:eastAsia="Times New Roman" w:hAnsi="Consolas" w:cs="Times New Roman"/>
+          <w:color w:val="F8F8F2"/>
+          <w:sz w:val="21"/>
+          <w:szCs w:val="21"/>
+          <w:lang w:eastAsia="pt-BR"/>
+        </w:rPr>
+        <w:t xml:space="preserve">    </w:t>
+      </w:r>
+      <w:proofErr w:type="spellStart"/>
+      <w:proofErr w:type="gramStart"/>
+      <w:r>
+        <w:rPr>
+          <w:rFonts w:ascii="Consolas" w:eastAsia="Times New Roman" w:hAnsi="Consolas" w:cs="Times New Roman"/>
+          <w:color w:val="F8F8F2"/>
+          <w:sz w:val="21"/>
+          <w:szCs w:val="21"/>
+          <w:lang w:eastAsia="pt-BR"/>
+        </w:rPr>
+        <w:t>mycursor.</w:t>
+      </w:r>
+      <w:r>
+        <w:rPr>
+          <w:rFonts w:ascii="Consolas" w:eastAsia="Times New Roman" w:hAnsi="Consolas" w:cs="Times New Roman"/>
+          <w:color w:val="50FA7B"/>
+          <w:sz w:val="21"/>
+          <w:szCs w:val="21"/>
+          <w:lang w:eastAsia="pt-BR"/>
+        </w:rPr>
+        <w:t>execute</w:t>
+      </w:r>
+      <w:proofErr w:type="spellEnd"/>
+      <w:proofErr w:type="gramEnd"/>
+      <w:r>
+        <w:rPr>
+          <w:rFonts w:ascii="Consolas" w:eastAsia="Times New Roman" w:hAnsi="Consolas" w:cs="Times New Roman"/>
+          <w:color w:val="F8F8F2"/>
+          <w:sz w:val="21"/>
+          <w:szCs w:val="21"/>
+          <w:lang w:eastAsia="pt-BR"/>
+        </w:rPr>
+        <w:t>(query)</w:t>
+      </w:r>
+    </w:p>
+    <w:p>
+      <w:pPr>
+        <w:shd w:val="clear" w:color="auto" w:fill="282A36"/>
+        <w:spacing w:after="0" w:line="285" w:lineRule="atLeast"/>
+        <w:rPr>
+          <w:rFonts w:ascii="Consolas" w:eastAsia="Times New Roman" w:hAnsi="Consolas" w:cs="Times New Roman"/>
+          <w:color w:val="F8F8F2"/>
+          <w:sz w:val="21"/>
+          <w:szCs w:val="21"/>
+          <w:lang w:eastAsia="pt-BR"/>
+        </w:rPr>
+      </w:pPr>
+      <w:r>
+        <w:rPr>
+          <w:rFonts w:ascii="Consolas" w:eastAsia="Times New Roman" w:hAnsi="Consolas" w:cs="Times New Roman"/>
+          <w:color w:val="F8F8F2"/>
+          <w:sz w:val="21"/>
+          <w:szCs w:val="21"/>
+          <w:lang w:eastAsia="pt-BR"/>
+        </w:rPr>
+        <w:t xml:space="preserve">    </w:t>
+      </w:r>
+      <w:proofErr w:type="gramStart"/>
+      <w:r>
+        <w:rPr>
+          <w:rFonts w:ascii="Consolas" w:eastAsia="Times New Roman" w:hAnsi="Consolas" w:cs="Times New Roman"/>
+          <w:color w:val="F8F8F2"/>
+          <w:sz w:val="21"/>
+          <w:szCs w:val="21"/>
+          <w:lang w:eastAsia="pt-BR"/>
+        </w:rPr>
+        <w:t>resultado</w:t>
+      </w:r>
+      <w:proofErr w:type="gramEnd"/>
+      <w:r>
+        <w:rPr>
+          <w:rFonts w:ascii="Consolas" w:eastAsia="Times New Roman" w:hAnsi="Consolas" w:cs="Times New Roman"/>
+          <w:color w:val="F8F8F2"/>
+          <w:sz w:val="21"/>
+          <w:szCs w:val="21"/>
+          <w:lang w:eastAsia="pt-BR"/>
+        </w:rPr>
+        <w:t xml:space="preserve"> </w:t>
+      </w:r>
+      <w:r>
+        <w:rPr>
+          <w:rFonts w:ascii="Consolas" w:eastAsia="Times New Roman" w:hAnsi="Consolas" w:cs="Times New Roman"/>
+          <w:color w:val="FF79C6"/>
+          <w:sz w:val="21"/>
+          <w:szCs w:val="21"/>
+          <w:lang w:eastAsia="pt-BR"/>
+        </w:rPr>
+        <w:t>=</w:t>
+      </w:r>
+      <w:r>
+        <w:rPr>
+          <w:rFonts w:ascii="Consolas" w:eastAsia="Times New Roman" w:hAnsi="Consolas" w:cs="Times New Roman"/>
+          <w:color w:val="F8F8F2"/>
+          <w:sz w:val="21"/>
+          <w:szCs w:val="21"/>
+          <w:lang w:eastAsia="pt-BR"/>
+        </w:rPr>
+        <w:t xml:space="preserve"> </w:t>
+      </w:r>
+      <w:proofErr w:type="spellStart"/>
+      <w:r>
+        <w:rPr>
+          <w:rFonts w:ascii="Consolas" w:eastAsia="Times New Roman" w:hAnsi="Consolas" w:cs="Times New Roman"/>
+          <w:color w:val="F8F8F2"/>
+          <w:sz w:val="21"/>
+          <w:szCs w:val="21"/>
+          <w:lang w:eastAsia="pt-BR"/>
+        </w:rPr>
+        <w:t>mycursor.</w:t>
+      </w:r>
+      <w:r>
+        <w:rPr>
+          <w:rFonts w:ascii="Consolas" w:eastAsia="Times New Roman" w:hAnsi="Consolas" w:cs="Times New Roman"/>
+          <w:color w:val="50FA7B"/>
+          <w:sz w:val="21"/>
+          <w:szCs w:val="21"/>
+          <w:lang w:eastAsia="pt-BR"/>
+        </w:rPr>
+        <w:t>fetchall</w:t>
+      </w:r>
+      <w:proofErr w:type="spellEnd"/>
+      <w:r>
+        <w:rPr>
+          <w:rFonts w:ascii="Consolas" w:eastAsia="Times New Roman" w:hAnsi="Consolas" w:cs="Times New Roman"/>
+          <w:color w:val="F8F8F2"/>
+          <w:sz w:val="21"/>
+          <w:szCs w:val="21"/>
+          <w:lang w:eastAsia="pt-BR"/>
+        </w:rPr>
+        <w:t>()</w:t>
+      </w:r>
+    </w:p>
+    <w:p>
+      <w:pPr>
+        <w:shd w:val="clear" w:color="auto" w:fill="282A36"/>
+        <w:spacing w:after="0" w:line="285" w:lineRule="atLeast"/>
+        <w:rPr>
+          <w:rFonts w:ascii="Consolas" w:eastAsia="Times New Roman" w:hAnsi="Consolas" w:cs="Times New Roman"/>
+          <w:color w:val="F8F8F2"/>
+          <w:sz w:val="21"/>
+          <w:szCs w:val="21"/>
+          <w:lang w:eastAsia="pt-BR"/>
+        </w:rPr>
+      </w:pPr>
+      <w:r>
+        <w:rPr>
+          <w:rFonts w:ascii="Consolas" w:eastAsia="Times New Roman" w:hAnsi="Consolas" w:cs="Times New Roman"/>
+          <w:color w:val="F8F8F2"/>
+          <w:sz w:val="21"/>
+          <w:szCs w:val="21"/>
+          <w:lang w:eastAsia="pt-BR"/>
+        </w:rPr>
+        <w:t xml:space="preserve">    </w:t>
+      </w:r>
+      <w:proofErr w:type="gramStart"/>
+      <w:r>
+        <w:rPr>
+          <w:rFonts w:ascii="Consolas" w:eastAsia="Times New Roman" w:hAnsi="Consolas" w:cs="Times New Roman"/>
+          <w:color w:val="FF79C6"/>
+          <w:sz w:val="21"/>
+          <w:szCs w:val="21"/>
+          <w:lang w:eastAsia="pt-BR"/>
+        </w:rPr>
+        <w:t>return</w:t>
+      </w:r>
+      <w:proofErr w:type="gramEnd"/>
+      <w:r>
+        <w:rPr>
+          <w:rFonts w:ascii="Consolas" w:eastAsia="Times New Roman" w:hAnsi="Consolas" w:cs="Times New Roman"/>
+          <w:color w:val="F8F8F2"/>
+          <w:sz w:val="21"/>
+          <w:szCs w:val="21"/>
+          <w:lang w:eastAsia="pt-BR"/>
+        </w:rPr>
+        <w:t xml:space="preserve"> </w:t>
+      </w:r>
+      <w:r>
+        <w:rPr>
+          <w:rFonts w:ascii="Consolas" w:eastAsia="Times New Roman" w:hAnsi="Consolas" w:cs="Times New Roman"/>
+          <w:color w:val="50FA7B"/>
+          <w:sz w:val="21"/>
+          <w:szCs w:val="21"/>
+          <w:lang w:eastAsia="pt-BR"/>
+        </w:rPr>
+        <w:t>render_template</w:t>
+      </w:r>
+      <w:r>
+        <w:rPr>
+          <w:rFonts w:ascii="Consolas" w:eastAsia="Times New Roman" w:hAnsi="Consolas" w:cs="Times New Roman"/>
+          <w:color w:val="F8F8F2"/>
+          <w:sz w:val="21"/>
+          <w:szCs w:val="21"/>
+          <w:lang w:eastAsia="pt-BR"/>
+        </w:rPr>
+        <w:t>(</w:t>
+      </w:r>
+      <w:r>
+        <w:rPr>
+          <w:rFonts w:ascii="Consolas" w:eastAsia="Times New Roman" w:hAnsi="Consolas" w:cs="Times New Roman"/>
+          <w:color w:val="E9F284"/>
+          <w:sz w:val="21"/>
+          <w:szCs w:val="21"/>
+          <w:lang w:eastAsia="pt-BR"/>
+        </w:rPr>
+        <w:t>'</w:t>
+      </w:r>
+      <w:r>
+        <w:rPr>
+          <w:rFonts w:ascii="Consolas" w:eastAsia="Times New Roman" w:hAnsi="Consolas" w:cs="Times New Roman"/>
+          <w:color w:val="F1FA8C"/>
+          <w:sz w:val="21"/>
+          <w:szCs w:val="21"/>
+          <w:lang w:eastAsia="pt-BR"/>
+        </w:rPr>
+        <w:t>cadastro.html</w:t>
+      </w:r>
+      <w:r>
+        <w:rPr>
+          <w:rFonts w:ascii="Consolas" w:eastAsia="Times New Roman" w:hAnsi="Consolas" w:cs="Times New Roman"/>
+          <w:color w:val="E9F284"/>
+          <w:sz w:val="21"/>
+          <w:szCs w:val="21"/>
+          <w:lang w:eastAsia="pt-BR"/>
+        </w:rPr>
+        <w:t>'</w:t>
+      </w:r>
+      <w:r>
+        <w:rPr>
+          <w:rFonts w:ascii="Consolas" w:eastAsia="Times New Roman" w:hAnsi="Consolas" w:cs="Times New Roman"/>
+          <w:color w:val="F8F8F2"/>
+          <w:sz w:val="21"/>
+          <w:szCs w:val="21"/>
+          <w:lang w:eastAsia="pt-BR"/>
+        </w:rPr>
+        <w:t xml:space="preserve">, </w:t>
+      </w:r>
+      <w:proofErr w:type="spellStart"/>
+      <w:r>
+        <w:rPr>
+          <w:rFonts w:ascii="Consolas" w:eastAsia="Times New Roman" w:hAnsi="Consolas" w:cs="Times New Roman"/>
+          <w:i/>
+          <w:iCs/>
+          <w:color w:val="FFB86C"/>
+          <w:sz w:val="21"/>
+          <w:szCs w:val="21"/>
+          <w:lang w:eastAsia="pt-BR"/>
+        </w:rPr>
+        <w:t>usuarios</w:t>
+      </w:r>
+      <w:proofErr w:type="spellEnd"/>
+      <w:r>
+        <w:rPr>
+          <w:rFonts w:ascii="Consolas" w:eastAsia="Times New Roman" w:hAnsi="Consolas" w:cs="Times New Roman"/>
+          <w:color w:val="F8F8F2"/>
+          <w:sz w:val="21"/>
+          <w:szCs w:val="21"/>
+          <w:lang w:eastAsia="pt-BR"/>
+        </w:rPr>
+        <w:t xml:space="preserve"> </w:t>
+      </w:r>
+      <w:r>
+        <w:rPr>
+          <w:rFonts w:ascii="Consolas" w:eastAsia="Times New Roman" w:hAnsi="Consolas" w:cs="Times New Roman"/>
+          <w:color w:val="FF79C6"/>
+          <w:sz w:val="21"/>
+          <w:szCs w:val="21"/>
+          <w:lang w:eastAsia="pt-BR"/>
+        </w:rPr>
+        <w:t>=</w:t>
+      </w:r>
+      <w:r>
+        <w:rPr>
+          <w:rFonts w:ascii="Consolas" w:eastAsia="Times New Roman" w:hAnsi="Consolas" w:cs="Times New Roman"/>
+          <w:color w:val="F8F8F2"/>
+          <w:sz w:val="21"/>
+          <w:szCs w:val="21"/>
+          <w:lang w:eastAsia="pt-BR"/>
+        </w:rPr>
+        <w:t xml:space="preserve"> resultado)</w:t>
+      </w:r>
+    </w:p>
+    <w:p>
+      <w:pPr>
+        <w:rPr>
+          <w:rFonts w:ascii="Arial" w:hAnsi="Arial" w:cs="Arial"/>
+          <w:sz w:val="24"/>
+          <w:szCs w:val="24"/>
+        </w:rPr>
+      </w:pPr>
+      <w:bookmarkStart w:id="0" w:name="_GoBack"/>
+      <w:bookmarkEnd w:id="0"/>
+    </w:p>
+    <w:p>
+      <w:pPr>
+        <w:rPr>
+          <w:rFonts w:ascii="Arial" w:hAnsi="Arial" w:cs="Arial"/>
           <w:b/>
           <w:sz w:val="28"/>
           <w:szCs w:val="28"/>
@@ -5617,8 +8992,6 @@
           <w:u w:val="single"/>
         </w:rPr>
       </w:pPr>
-      <w:bookmarkStart w:id="0" w:name="_GoBack"/>
-      <w:bookmarkEnd w:id="0"/>
     </w:p>
     <w:p>
       <w:pPr>
@@ -5638,7 +9011,6 @@
           <w:szCs w:val="28"/>
           <w:u w:val="single"/>
         </w:rPr>
-        <w:lastRenderedPageBreak/>
         <w:t>H</w:t>
       </w:r>
       <w:r>
@@ -5683,6 +9055,7 @@
           <w:sz w:val="24"/>
           <w:szCs w:val="28"/>
         </w:rPr>
+        <w:lastRenderedPageBreak/>
         <w:t xml:space="preserve">Usuário: </w:t>
       </w:r>
       <w:proofErr w:type="spellStart"/>
@@ -8314,6 +11687,7 @@
           <w:szCs w:val="20"/>
           <w:lang w:val="en-US"/>
         </w:rPr>
+        <w:lastRenderedPageBreak/>
         <w:t>INSERT</w:t>
       </w:r>
       <w:r>
@@ -12348,7 +15722,7 @@
 </file>
 
 <file path=customXml/itemProps1.xml><?xml version="1.0" encoding="utf-8"?>
-<ds:datastoreItem xmlns:ds="http://schemas.openxmlformats.org/officeDocument/2006/customXml" ds:itemID="{0157DE6D-5271-49FA-875E-EB61AA761007}">
+<ds:datastoreItem xmlns:ds="http://schemas.openxmlformats.org/officeDocument/2006/customXml" ds:itemID="{E1C649B7-6B11-4719-A464-43F1032DB859}">
   <ds:schemaRefs>
     <ds:schemaRef ds:uri="http://schemas.openxmlformats.org/officeDocument/2006/bibliography"/>
   </ds:schemaRefs>

--- a/Manual.docx
+++ b/Manual.docx
@@ -8935,8 +8935,6 @@
           <w:szCs w:val="24"/>
         </w:rPr>
       </w:pPr>
-      <w:bookmarkStart w:id="0" w:name="_GoBack"/>
-      <w:bookmarkEnd w:id="0"/>
     </w:p>
     <w:p>
       <w:pPr>
@@ -9003,7 +9001,9 @@
           <w:u w:val="single"/>
         </w:rPr>
       </w:pPr>
-      <w:r>
+    </w:p>
+    <w:p>
+      <w:pPr>
         <w:rPr>
           <w:rFonts w:ascii="Arial" w:hAnsi="Arial" w:cs="Arial"/>
           <w:b/>
@@ -9011,8 +9011,7 @@
           <w:szCs w:val="28"/>
           <w:u w:val="single"/>
         </w:rPr>
-        <w:t>H</w:t>
-      </w:r>
+      </w:pPr>
       <w:r>
         <w:rPr>
           <w:rFonts w:ascii="Arial" w:hAnsi="Arial" w:cs="Arial"/>
@@ -9021,6 +9020,40 @@
           <w:szCs w:val="28"/>
           <w:u w:val="single"/>
         </w:rPr>
+        <w:br w:type="page"/>
+      </w:r>
+    </w:p>
+    <w:p>
+      <w:pPr>
+        <w:rPr>
+          <w:rFonts w:ascii="Arial" w:hAnsi="Arial" w:cs="Arial"/>
+          <w:b/>
+          <w:sz w:val="28"/>
+          <w:szCs w:val="28"/>
+          <w:u w:val="single"/>
+        </w:rPr>
+      </w:pPr>
+      <w:bookmarkStart w:id="0" w:name="_GoBack"/>
+      <w:bookmarkEnd w:id="0"/>
+      <w:r>
+        <w:rPr>
+          <w:rFonts w:ascii="Arial" w:hAnsi="Arial" w:cs="Arial"/>
+          <w:b/>
+          <w:sz w:val="28"/>
+          <w:szCs w:val="28"/>
+          <w:u w:val="single"/>
+        </w:rPr>
+        <w:lastRenderedPageBreak/>
+        <w:t>H</w:t>
+      </w:r>
+      <w:r>
+        <w:rPr>
+          <w:rFonts w:ascii="Arial" w:hAnsi="Arial" w:cs="Arial"/>
+          <w:b/>
+          <w:sz w:val="28"/>
+          <w:szCs w:val="28"/>
+          <w:u w:val="single"/>
+        </w:rPr>
         <w:t>eidiSQL</w:t>
       </w:r>
     </w:p>
@@ -9055,7 +9088,6 @@
           <w:sz w:val="24"/>
           <w:szCs w:val="28"/>
         </w:rPr>
-        <w:lastRenderedPageBreak/>
         <w:t xml:space="preserve">Usuário: </w:t>
       </w:r>
       <w:proofErr w:type="spellStart"/>
@@ -11687,7 +11719,6 @@
           <w:szCs w:val="20"/>
           <w:lang w:val="en-US"/>
         </w:rPr>
-        <w:lastRenderedPageBreak/>
         <w:t>INSERT</w:t>
       </w:r>
       <w:r>
@@ -15722,7 +15753,7 @@
 </file>
 
 <file path=customXml/itemProps1.xml><?xml version="1.0" encoding="utf-8"?>
-<ds:datastoreItem xmlns:ds="http://schemas.openxmlformats.org/officeDocument/2006/customXml" ds:itemID="{E1C649B7-6B11-4719-A464-43F1032DB859}">
+<ds:datastoreItem xmlns:ds="http://schemas.openxmlformats.org/officeDocument/2006/customXml" ds:itemID="{0D0F7315-3882-4E40-9272-CB9A397B2567}">
   <ds:schemaRefs>
     <ds:schemaRef ds:uri="http://schemas.openxmlformats.org/officeDocument/2006/bibliography"/>
   </ds:schemaRefs>
